--- a/專研審查/專研初審.docx
+++ b/專研審查/專研初審.docx
@@ -1,6 +1,6 @@
 
 <file path=word/document.xml><?xml version="1.0" encoding="utf-8"?>
-<w:document xmlns:wpc="http://schemas.microsoft.com/office/word/2010/wordprocessingCanvas" xmlns:cx="http://schemas.microsoft.com/office/drawing/2014/chartex" xmlns:cx1="http://schemas.microsoft.com/office/drawing/2015/9/8/chartex" xmlns:cx2="http://schemas.microsoft.com/office/drawing/2015/10/21/chartex" xmlns:cx3="http://schemas.microsoft.com/office/drawing/2016/5/9/chartex" xmlns:cx4="http://schemas.microsoft.com/office/drawing/2016/5/10/chartex" xmlns:cx5="http://schemas.microsoft.com/office/drawing/2016/5/11/chartex" xmlns:mc="http://schemas.openxmlformats.org/markup-compatibility/2006" xmlns:o="urn:schemas-microsoft-com:office:office" xmlns:r="http://schemas.openxmlformats.org/officeDocument/2006/relationships" xmlns:m="http://schemas.openxmlformats.org/officeDocument/2006/math" xmlns:v="urn:schemas-microsoft-com:vml" xmlns:wp14="http://schemas.microsoft.com/office/word/2010/wordprocessingDrawing" xmlns:wp="http://schemas.openxmlformats.org/drawingml/2006/wordprocessingDrawing" xmlns:w10="urn:schemas-microsoft-com:office:word" xmlns:w="http://schemas.openxmlformats.org/wordprocessingml/2006/main" xmlns:w14="http://schemas.microsoft.com/office/word/2010/wordml" xmlns:w15="http://schemas.microsoft.com/office/word/2012/wordml" xmlns:w16se="http://schemas.microsoft.com/office/word/2015/wordml/symex" xmlns:wpg="http://schemas.microsoft.com/office/word/2010/wordprocessingGroup" xmlns:wpi="http://schemas.microsoft.com/office/word/2010/wordprocessingInk" xmlns:wne="http://schemas.microsoft.com/office/word/2006/wordml" xmlns:wps="http://schemas.microsoft.com/office/word/2010/wordprocessingShape" mc:Ignorable="w14 w15 w16se wp14">
+<w:document xmlns:wpc="http://schemas.microsoft.com/office/word/2010/wordprocessingCanvas" xmlns:cx="http://schemas.microsoft.com/office/drawing/2014/chartex" xmlns:cx1="http://schemas.microsoft.com/office/drawing/2015/9/8/chartex" xmlns:cx2="http://schemas.microsoft.com/office/drawing/2015/10/21/chartex" xmlns:cx3="http://schemas.microsoft.com/office/drawing/2016/5/9/chartex" xmlns:cx4="http://schemas.microsoft.com/office/drawing/2016/5/10/chartex" xmlns:cx5="http://schemas.microsoft.com/office/drawing/2016/5/11/chartex" xmlns:cx6="http://schemas.microsoft.com/office/drawing/2016/5/12/chartex" xmlns:cx7="http://schemas.microsoft.com/office/drawing/2016/5/13/chartex" xmlns:cx8="http://schemas.microsoft.com/office/drawing/2016/5/14/chartex" xmlns:mc="http://schemas.openxmlformats.org/markup-compatibility/2006" xmlns:o="urn:schemas-microsoft-com:office:office" xmlns:r="http://schemas.openxmlformats.org/officeDocument/2006/relationships" xmlns:m="http://schemas.openxmlformats.org/officeDocument/2006/math" xmlns:v="urn:schemas-microsoft-com:vml" xmlns:wp14="http://schemas.microsoft.com/office/word/2010/wordprocessingDrawing" xmlns:wp="http://schemas.openxmlformats.org/drawingml/2006/wordprocessingDrawing" xmlns:w10="urn:schemas-microsoft-com:office:word" xmlns:w="http://schemas.openxmlformats.org/wordprocessingml/2006/main" xmlns:w14="http://schemas.microsoft.com/office/word/2010/wordml" xmlns:w15="http://schemas.microsoft.com/office/word/2012/wordml" xmlns:w16se="http://schemas.microsoft.com/office/word/2015/wordml/symex" xmlns:wpg="http://schemas.microsoft.com/office/word/2010/wordprocessingGroup" xmlns:wpi="http://schemas.microsoft.com/office/word/2010/wordprocessingInk" xmlns:wne="http://schemas.microsoft.com/office/word/2006/wordml" xmlns:wps="http://schemas.microsoft.com/office/word/2010/wordprocessingShape" mc:Ignorable="w14 w15 w16se wp14">
   <w:body>
     <w:p>
       <w:pPr>
@@ -480,7 +480,6 @@
         <w:ind w:firstLineChars="0" w:firstLine="0"/>
         <w:jc w:val="center"/>
         <w:rPr>
-          <w:rFonts w:hint="eastAsia"/>
           <w:u w:val="single"/>
           <w:lang w:eastAsia="zh-TW"/>
         </w:rPr>
@@ -595,6 +594,7 @@
         <w:ind w:firstLineChars="0" w:firstLine="0"/>
         <w:jc w:val="center"/>
         <w:rPr>
+          <w:rFonts w:eastAsia="DengXian" w:hint="eastAsia"/>
           <w:u w:val="single"/>
           <w:lang w:eastAsia="zh-TW"/>
         </w:rPr>
@@ -605,6 +605,7 @@
         </w:rPr>
         <w:t>所提專題研究：</w:t>
       </w:r>
+      <w:proofErr w:type="spellStart"/>
       <w:r>
         <w:rPr>
           <w:rFonts w:asciiTheme="minorEastAsia" w:eastAsiaTheme="minorEastAsia" w:hAnsiTheme="minorEastAsia" w:cs="Arial"/>
@@ -612,7 +613,17 @@
           <w:u w:val="single"/>
           <w:shd w:val="clear" w:color="auto" w:fill="FFFFFF"/>
         </w:rPr>
-        <w:t>TeamPathy;Teamwork and Empathy,Design</w:t>
+        <w:t>TeamPathy;Teamwork</w:t>
+      </w:r>
+      <w:proofErr w:type="spellEnd"/>
+      <w:r>
+        <w:rPr>
+          <w:rFonts w:asciiTheme="minorEastAsia" w:eastAsiaTheme="minorEastAsia" w:hAnsiTheme="minorEastAsia" w:cs="Arial"/>
+          <w:color w:val="222222"/>
+          <w:u w:val="single"/>
+          <w:shd w:val="clear" w:color="auto" w:fill="FFFFFF"/>
+        </w:rPr>
+        <w:t xml:space="preserve"> and Empathy,</w:t>
       </w:r>
       <w:r>
         <w:rPr>
@@ -620,17 +631,9 @@
           <w:color w:val="222222"/>
           <w:u w:val="single"/>
           <w:shd w:val="clear" w:color="auto" w:fill="FFFFFF"/>
-        </w:rPr>
-        <w:t xml:space="preserve"> </w:t>
-      </w:r>
-      <w:r>
-        <w:rPr>
-          <w:rFonts w:asciiTheme="minorEastAsia" w:eastAsiaTheme="minorEastAsia" w:hAnsiTheme="minorEastAsia" w:cs="Arial"/>
-          <w:color w:val="222222"/>
-          <w:u w:val="single"/>
-          <w:shd w:val="clear" w:color="auto" w:fill="FFFFFF"/>
-        </w:rPr>
-        <w:t>Thinking</w:t>
+          <w:lang w:eastAsia="zh-TW"/>
+        </w:rPr>
+        <w:t>行動化</w:t>
       </w:r>
       <w:r>
         <w:rPr>
@@ -638,17 +641,29 @@
           <w:color w:val="222222"/>
           <w:u w:val="single"/>
           <w:shd w:val="clear" w:color="auto" w:fill="FFFFFF"/>
-        </w:rPr>
-        <w:t xml:space="preserve"> </w:t>
-      </w:r>
-      <w:r>
-        <w:rPr>
-          <w:rFonts w:asciiTheme="minorEastAsia" w:eastAsiaTheme="minorEastAsia" w:hAnsiTheme="minorEastAsia" w:cs="Arial"/>
+          <w:lang w:eastAsia="zh-TW"/>
+        </w:rPr>
+        <w:t>及時</w:t>
+      </w:r>
+      <w:r>
+        <w:rPr>
+          <w:rFonts w:asciiTheme="minorEastAsia" w:eastAsiaTheme="minorEastAsia" w:hAnsiTheme="minorEastAsia" w:cs="Arial" w:hint="eastAsia"/>
           <w:color w:val="222222"/>
           <w:u w:val="single"/>
           <w:shd w:val="clear" w:color="auto" w:fill="FFFFFF"/>
-        </w:rPr>
-        <w:t>Project Management APP</w:t>
+          <w:lang w:eastAsia="zh-TW"/>
+        </w:rPr>
+        <w:t>團隊合作</w:t>
+      </w:r>
+      <w:r>
+        <w:rPr>
+          <w:rFonts w:asciiTheme="minorEastAsia" w:eastAsiaTheme="minorEastAsia" w:hAnsiTheme="minorEastAsia" w:cs="Arial" w:hint="eastAsia"/>
+          <w:color w:val="222222"/>
+          <w:u w:val="single"/>
+          <w:shd w:val="clear" w:color="auto" w:fill="FFFFFF"/>
+          <w:lang w:eastAsia="zh-TW"/>
+        </w:rPr>
+        <w:t>APP</w:t>
       </w:r>
     </w:p>
     <w:p>
@@ -687,7 +702,6 @@
         <w:ind w:firstLine="538"/>
         <w:jc w:val="center"/>
         <w:rPr>
-          <w:rFonts w:hint="eastAsia"/>
           <w:lang w:eastAsia="zh-TW"/>
         </w:rPr>
       </w:pPr>
@@ -830,7 +844,6 @@
         <w:ind w:firstLine="538"/>
         <w:jc w:val="distribute"/>
         <w:rPr>
-          <w:rFonts w:hint="eastAsia"/>
           <w:lang w:eastAsia="zh-TW"/>
         </w:rPr>
         <w:sectPr>
@@ -926,541 +939,578 @@
       <w:pPr>
         <w:ind w:firstLine="538"/>
         <w:rPr>
-          <w:rFonts w:asciiTheme="minorEastAsia" w:eastAsia="DengXian" w:hAnsiTheme="minorEastAsia" w:cs="Arial" w:hint="eastAsia"/>
+          <w:rFonts w:asciiTheme="minorEastAsia" w:eastAsia="DengXian" w:hAnsiTheme="minorEastAsia"/>
+        </w:rPr>
+      </w:pPr>
+      <w:r>
+        <w:rPr>
+          <w:rFonts w:asciiTheme="minorEastAsia" w:eastAsiaTheme="minorEastAsia" w:hAnsiTheme="minorEastAsia" w:hint="eastAsia"/>
+        </w:rPr>
+        <w:t>隨著智慧型手機科技迅速地發展，</w:t>
+      </w:r>
+      <w:r>
+        <w:rPr>
+          <w:rFonts w:asciiTheme="minorEastAsia" w:eastAsiaTheme="minorEastAsia" w:hAnsiTheme="minorEastAsia" w:hint="eastAsia"/>
+        </w:rPr>
+        <w:t>社會大眾</w:t>
+      </w:r>
+      <w:r>
+        <w:rPr>
+          <w:rFonts w:asciiTheme="minorEastAsia" w:eastAsiaTheme="minorEastAsia" w:hAnsiTheme="minorEastAsia" w:hint="eastAsia"/>
+        </w:rPr>
+        <w:t>對於社交平台或者是聊天軟體的依賴度</w:t>
+      </w:r>
+      <w:r>
+        <w:rPr>
+          <w:rFonts w:asciiTheme="minorEastAsia" w:eastAsiaTheme="minorEastAsia" w:hAnsiTheme="minorEastAsia" w:hint="eastAsia"/>
+        </w:rPr>
+        <w:t>垂直</w:t>
+      </w:r>
+      <w:r>
+        <w:rPr>
+          <w:rFonts w:asciiTheme="minorEastAsia" w:eastAsiaTheme="minorEastAsia" w:hAnsiTheme="minorEastAsia" w:hint="eastAsia"/>
+          <w:lang w:eastAsia="zh-TW"/>
+        </w:rPr>
+        <w:t>地</w:t>
+      </w:r>
+      <w:r>
+        <w:rPr>
+          <w:rFonts w:asciiTheme="minorEastAsia" w:eastAsiaTheme="minorEastAsia" w:hAnsiTheme="minorEastAsia" w:hint="eastAsia"/>
+        </w:rPr>
+        <w:t>提升。對於任何</w:t>
+      </w:r>
+      <w:r>
+        <w:rPr>
+          <w:rFonts w:asciiTheme="minorEastAsia" w:eastAsiaTheme="minorEastAsia" w:hAnsiTheme="minorEastAsia" w:hint="eastAsia"/>
+        </w:rPr>
+        <w:t>甚小的</w:t>
+      </w:r>
+      <w:r>
+        <w:rPr>
+          <w:rFonts w:asciiTheme="minorEastAsia" w:eastAsiaTheme="minorEastAsia" w:hAnsiTheme="minorEastAsia" w:hint="eastAsia"/>
+        </w:rPr>
+        <w:t>團隊</w:t>
+      </w:r>
+      <w:r>
+        <w:rPr>
+          <w:rFonts w:asciiTheme="minorEastAsia" w:eastAsiaTheme="minorEastAsia" w:hAnsiTheme="minorEastAsia" w:hint="eastAsia"/>
+        </w:rPr>
+        <w:t>合作活動</w:t>
+      </w:r>
+      <w:r>
+        <w:rPr>
+          <w:rFonts w:asciiTheme="minorEastAsia" w:eastAsiaTheme="minorEastAsia" w:hAnsiTheme="minorEastAsia" w:hint="eastAsia"/>
+        </w:rPr>
+        <w:t>，</w:t>
+      </w:r>
+      <w:r>
+        <w:rPr>
+          <w:rFonts w:asciiTheme="minorEastAsia" w:eastAsiaTheme="minorEastAsia" w:hAnsiTheme="minorEastAsia" w:hint="eastAsia"/>
+        </w:rPr>
+        <w:t>或者是</w:t>
+      </w:r>
+      <w:r>
+        <w:rPr>
+          <w:rFonts w:asciiTheme="minorEastAsia" w:eastAsiaTheme="minorEastAsia" w:hAnsiTheme="minorEastAsia" w:hint="eastAsia"/>
+        </w:rPr>
+        <w:t>甚大的</w:t>
+      </w:r>
+      <w:r>
+        <w:rPr>
+          <w:rFonts w:asciiTheme="minorEastAsia" w:eastAsiaTheme="minorEastAsia" w:hAnsiTheme="minorEastAsia" w:hint="eastAsia"/>
+        </w:rPr>
+        <w:t>繁雜</w:t>
+      </w:r>
+      <w:r>
+        <w:rPr>
+          <w:rFonts w:asciiTheme="minorEastAsia" w:eastAsiaTheme="minorEastAsia" w:hAnsiTheme="minorEastAsia" w:hint="eastAsia"/>
+        </w:rPr>
+        <w:t>工作項目，大家</w:t>
+      </w:r>
+      <w:r>
+        <w:rPr>
+          <w:rFonts w:asciiTheme="minorEastAsia" w:eastAsiaTheme="minorEastAsia" w:hAnsiTheme="minorEastAsia" w:hint="eastAsia"/>
+        </w:rPr>
+        <w:t>是</w:t>
+      </w:r>
+      <w:r>
+        <w:rPr>
+          <w:rFonts w:asciiTheme="minorEastAsia" w:eastAsiaTheme="minorEastAsia" w:hAnsiTheme="minorEastAsia" w:hint="eastAsia"/>
+        </w:rPr>
+        <w:t>偏好於盡可能</w:t>
+      </w:r>
+      <w:r>
+        <w:rPr>
+          <w:rFonts w:asciiTheme="minorEastAsia" w:eastAsiaTheme="minorEastAsia" w:hAnsiTheme="minorEastAsia" w:hint="eastAsia"/>
+        </w:rPr>
+        <w:t>地</w:t>
+      </w:r>
+      <w:r>
+        <w:rPr>
+          <w:rFonts w:asciiTheme="minorEastAsia" w:eastAsiaTheme="minorEastAsia" w:hAnsiTheme="minorEastAsia" w:hint="eastAsia"/>
+        </w:rPr>
+        <w:t>選擇</w:t>
+      </w:r>
+      <w:r>
+        <w:rPr>
+          <w:rFonts w:asciiTheme="minorEastAsia" w:eastAsiaTheme="minorEastAsia" w:hAnsiTheme="minorEastAsia" w:hint="eastAsia"/>
+        </w:rPr>
+        <w:t>使用</w:t>
+      </w:r>
+      <w:r>
+        <w:rPr>
+          <w:rFonts w:asciiTheme="minorEastAsia" w:eastAsiaTheme="minorEastAsia" w:hAnsiTheme="minorEastAsia" w:hint="eastAsia"/>
+        </w:rPr>
+        <w:t>手機操作</w:t>
+      </w:r>
+      <w:r>
+        <w:rPr>
+          <w:rFonts w:asciiTheme="minorEastAsia" w:eastAsiaTheme="minorEastAsia" w:hAnsiTheme="minorEastAsia" w:hint="eastAsia"/>
+        </w:rPr>
+        <w:t>。</w:t>
+      </w:r>
+      <w:r>
+        <w:rPr>
+          <w:rFonts w:asciiTheme="minorEastAsia" w:eastAsiaTheme="minorEastAsia" w:hAnsiTheme="minorEastAsia" w:hint="eastAsia"/>
+        </w:rPr>
+        <w:t>如此</w:t>
+      </w:r>
+      <w:r>
+        <w:rPr>
+          <w:rFonts w:asciiTheme="minorEastAsia" w:eastAsiaTheme="minorEastAsia" w:hAnsiTheme="minorEastAsia" w:hint="eastAsia"/>
+        </w:rPr>
+        <w:t>一</w:t>
+      </w:r>
+      <w:r>
+        <w:rPr>
+          <w:rFonts w:asciiTheme="minorEastAsia" w:eastAsiaTheme="minorEastAsia" w:hAnsiTheme="minorEastAsia" w:hint="eastAsia"/>
+        </w:rPr>
+        <w:t>來</w:t>
+      </w:r>
+      <w:r>
+        <w:rPr>
+          <w:rFonts w:asciiTheme="minorEastAsia" w:eastAsiaTheme="minorEastAsia" w:hAnsiTheme="minorEastAsia" w:hint="eastAsia"/>
+        </w:rPr>
+        <w:t>只有電腦能支援的合作軟體根本無法解決效率的問題，</w:t>
+      </w:r>
+      <w:r>
+        <w:rPr>
+          <w:rFonts w:asciiTheme="minorEastAsia" w:eastAsiaTheme="minorEastAsia" w:hAnsiTheme="minorEastAsia" w:hint="eastAsia"/>
+        </w:rPr>
+        <w:t>因此本專研</w:t>
+      </w:r>
+      <w:r>
+        <w:rPr>
+          <w:rFonts w:asciiTheme="minorEastAsia" w:eastAsiaTheme="minorEastAsia" w:hAnsiTheme="minorEastAsia" w:hint="eastAsia"/>
+        </w:rPr>
+        <w:t>決定研究並</w:t>
+      </w:r>
+      <w:r>
+        <w:rPr>
+          <w:rFonts w:asciiTheme="minorEastAsia" w:eastAsiaTheme="minorEastAsia" w:hAnsiTheme="minorEastAsia" w:hint="eastAsia"/>
+        </w:rPr>
+        <w:t>開發</w:t>
+      </w:r>
+      <w:r>
+        <w:rPr>
+          <w:rFonts w:asciiTheme="minorEastAsia" w:eastAsiaTheme="minorEastAsia" w:hAnsiTheme="minorEastAsia" w:hint="eastAsia"/>
+        </w:rPr>
+        <w:t>出一套最具</w:t>
+      </w:r>
+      <w:r>
+        <w:rPr>
+          <w:rFonts w:asciiTheme="minorEastAsia" w:eastAsiaTheme="minorEastAsia" w:hAnsiTheme="minorEastAsia" w:hint="eastAsia"/>
+        </w:rPr>
+        <w:t>行動</w:t>
+      </w:r>
+      <w:r>
+        <w:rPr>
+          <w:rFonts w:asciiTheme="minorEastAsia" w:eastAsiaTheme="minorEastAsia" w:hAnsiTheme="minorEastAsia" w:hint="eastAsia"/>
+        </w:rPr>
+        <w:t>化</w:t>
+      </w:r>
+      <w:r>
+        <w:rPr>
+          <w:rFonts w:asciiTheme="minorEastAsia" w:eastAsiaTheme="minorEastAsia" w:hAnsiTheme="minorEastAsia" w:hint="eastAsia"/>
+        </w:rPr>
+        <w:t>的團隊合作</w:t>
+      </w:r>
+      <w:r>
+        <w:rPr>
+          <w:rFonts w:asciiTheme="minorEastAsia" w:eastAsiaTheme="minorEastAsia" w:hAnsiTheme="minorEastAsia" w:hint="eastAsia"/>
+        </w:rPr>
+        <w:t>軟體</w:t>
+      </w:r>
+      <w:r>
+        <w:rPr>
+          <w:rFonts w:asciiTheme="minorEastAsia" w:eastAsiaTheme="minorEastAsia" w:hAnsiTheme="minorEastAsia" w:hint="eastAsia"/>
+          <w:lang w:eastAsia="zh-TW"/>
+        </w:rPr>
+        <w:t>APP</w:t>
+      </w:r>
+      <w:r>
+        <w:rPr>
+          <w:rFonts w:asciiTheme="minorEastAsia" w:eastAsiaTheme="minorEastAsia" w:hAnsiTheme="minorEastAsia" w:hint="eastAsia"/>
+        </w:rPr>
+        <w:t>為目標</w:t>
+      </w:r>
+      <w:r>
+        <w:rPr>
+          <w:rFonts w:asciiTheme="minorEastAsia" w:eastAsiaTheme="minorEastAsia" w:hAnsiTheme="minorEastAsia" w:hint="eastAsia"/>
+        </w:rPr>
+        <w:t>，並以</w:t>
+      </w:r>
+      <w:r>
+        <w:rPr>
+          <w:rFonts w:asciiTheme="minorEastAsia" w:eastAsiaTheme="minorEastAsia" w:hAnsiTheme="minorEastAsia" w:hint="eastAsia"/>
+          <w:lang w:eastAsia="zh-TW"/>
+        </w:rPr>
+        <w:t>Android作為手機作業系統</w:t>
+      </w:r>
+      <w:r>
+        <w:rPr>
+          <w:rFonts w:asciiTheme="minorEastAsia" w:eastAsiaTheme="minorEastAsia" w:hAnsiTheme="minorEastAsia" w:hint="eastAsia"/>
+        </w:rPr>
+        <w:t>。</w:t>
+      </w:r>
+    </w:p>
+    <w:p>
+      <w:pPr>
+        <w:ind w:firstLine="538"/>
+        <w:rPr>
+          <w:rFonts w:asciiTheme="minorEastAsia" w:eastAsiaTheme="minorEastAsia" w:hAnsiTheme="minorEastAsia"/>
+          <w:lang w:eastAsia="zh-TW"/>
+        </w:rPr>
+      </w:pPr>
+      <w:r>
+        <w:rPr>
+          <w:rFonts w:ascii="微軟正黑體" w:eastAsia="微軟正黑體" w:hAnsi="微軟正黑體" w:cs="微軟正黑體" w:hint="eastAsia"/>
+        </w:rPr>
+        <w:t>我們將</w:t>
+      </w:r>
+      <w:r>
+        <w:rPr>
+          <w:rFonts w:asciiTheme="minorEastAsia" w:eastAsiaTheme="minorEastAsia" w:hAnsiTheme="minorEastAsia" w:hint="eastAsia"/>
+        </w:rPr>
+        <w:t>大幅地參考近代流行之專案管理及設計方法，</w:t>
+      </w:r>
+      <w:r>
+        <w:rPr>
+          <w:rFonts w:asciiTheme="minorEastAsia" w:eastAsiaTheme="minorEastAsia" w:hAnsiTheme="minorEastAsia" w:hint="eastAsia"/>
+        </w:rPr>
+        <w:t>像是</w:t>
+      </w:r>
+      <w:r>
+        <w:rPr>
+          <w:rFonts w:asciiTheme="minorEastAsia" w:eastAsiaTheme="minorEastAsia" w:hAnsiTheme="minorEastAsia" w:hint="eastAsia"/>
+        </w:rPr>
+        <w:t>在軟體工程領域中的系統開發生命週期，以及以感性、同情心作為出發點</w:t>
+      </w:r>
+      <w:r>
+        <w:rPr>
+          <w:rFonts w:asciiTheme="minorEastAsia" w:eastAsiaTheme="minorEastAsia" w:hAnsiTheme="minorEastAsia" w:hint="eastAsia"/>
+        </w:rPr>
+        <w:t>的設計思考</w:t>
+      </w:r>
+      <w:r>
+        <w:rPr>
+          <w:rFonts w:asciiTheme="minorEastAsia" w:eastAsiaTheme="minorEastAsia" w:hAnsiTheme="minorEastAsia" w:hint="eastAsia"/>
+          <w:lang w:eastAsia="zh-TW"/>
+        </w:rPr>
+        <w:t>(</w:t>
+      </w:r>
+      <w:r>
+        <w:rPr>
+          <w:rFonts w:asciiTheme="minorEastAsia" w:eastAsiaTheme="minorEastAsia" w:hAnsiTheme="minorEastAsia" w:hint="eastAsia"/>
+          <w:lang w:eastAsia="zh-TW"/>
+        </w:rPr>
+        <w:t>Design Thinking</w:t>
+      </w:r>
+      <w:r>
+        <w:rPr>
+          <w:rFonts w:asciiTheme="minorEastAsia" w:eastAsiaTheme="minorEastAsia" w:hAnsiTheme="minorEastAsia" w:hint="eastAsia"/>
+          <w:lang w:eastAsia="zh-TW"/>
+        </w:rPr>
+        <w:t>)</w:t>
+      </w:r>
+      <w:r>
+        <w:rPr>
+          <w:rFonts w:asciiTheme="minorEastAsia" w:eastAsiaTheme="minorEastAsia" w:hAnsiTheme="minorEastAsia" w:hint="eastAsia"/>
+          <w:lang w:eastAsia="zh-TW"/>
+        </w:rPr>
+        <w:t>。</w:t>
+      </w:r>
+      <w:r>
+        <w:rPr>
+          <w:rFonts w:asciiTheme="minorEastAsia" w:eastAsiaTheme="minorEastAsia" w:hAnsiTheme="minorEastAsia" w:hint="eastAsia"/>
+          <w:lang w:eastAsia="zh-TW"/>
+        </w:rPr>
+        <w:t>這些開發方法</w:t>
+      </w:r>
+      <w:r>
+        <w:rPr>
+          <w:rFonts w:asciiTheme="minorEastAsia" w:eastAsiaTheme="minorEastAsia" w:hAnsiTheme="minorEastAsia" w:hint="eastAsia"/>
+          <w:lang w:eastAsia="zh-TW"/>
+        </w:rPr>
+        <w:t>往往</w:t>
+      </w:r>
+      <w:r>
+        <w:rPr>
+          <w:rFonts w:asciiTheme="minorEastAsia" w:eastAsiaTheme="minorEastAsia" w:hAnsiTheme="minorEastAsia" w:hint="eastAsia"/>
+          <w:lang w:eastAsia="zh-TW"/>
+        </w:rPr>
+        <w:t>都具有強烈的專業背景，例如：系統分析、系統維護…等。</w:t>
+      </w:r>
+      <w:r>
+        <w:rPr>
+          <w:rFonts w:asciiTheme="minorEastAsia" w:eastAsiaTheme="minorEastAsia" w:hAnsiTheme="minorEastAsia" w:hint="eastAsia"/>
+          <w:lang w:eastAsia="zh-TW"/>
+        </w:rPr>
+        <w:t>因此為了</w:t>
+      </w:r>
+      <w:r>
+        <w:rPr>
+          <w:rFonts w:asciiTheme="minorEastAsia" w:eastAsiaTheme="minorEastAsia" w:hAnsiTheme="minorEastAsia" w:hint="eastAsia"/>
+          <w:lang w:eastAsia="zh-TW"/>
+        </w:rPr>
+        <w:t>加快無專業背景使用者的上手</w:t>
+      </w:r>
+      <w:r>
+        <w:rPr>
+          <w:rFonts w:asciiTheme="minorEastAsia" w:eastAsiaTheme="minorEastAsia" w:hAnsiTheme="minorEastAsia" w:hint="eastAsia"/>
+          <w:lang w:eastAsia="zh-TW"/>
+        </w:rPr>
+        <w:t>速度</w:t>
+      </w:r>
+      <w:r>
+        <w:rPr>
+          <w:rFonts w:asciiTheme="minorEastAsia" w:eastAsiaTheme="minorEastAsia" w:hAnsiTheme="minorEastAsia" w:hint="eastAsia"/>
+          <w:lang w:eastAsia="zh-TW"/>
+        </w:rPr>
+        <w:t>，</w:t>
+      </w:r>
+      <w:r>
+        <w:rPr>
+          <w:rFonts w:asciiTheme="minorEastAsia" w:eastAsiaTheme="minorEastAsia" w:hAnsiTheme="minorEastAsia" w:hint="eastAsia"/>
+          <w:lang w:eastAsia="zh-TW"/>
+        </w:rPr>
+        <w:t>我們在軟體中抽出並省略了一些基本團隊合作不</w:t>
+      </w:r>
+      <w:r>
+        <w:rPr>
+          <w:rFonts w:asciiTheme="minorEastAsia" w:eastAsiaTheme="minorEastAsia" w:hAnsiTheme="minorEastAsia" w:hint="eastAsia"/>
+          <w:lang w:eastAsia="zh-TW"/>
+        </w:rPr>
+        <w:t>太</w:t>
+      </w:r>
+      <w:r>
+        <w:rPr>
+          <w:rFonts w:asciiTheme="minorEastAsia" w:eastAsiaTheme="minorEastAsia" w:hAnsiTheme="minorEastAsia" w:hint="eastAsia"/>
+          <w:lang w:eastAsia="zh-TW"/>
+        </w:rPr>
+        <w:t>需要的流程</w:t>
+      </w:r>
+      <w:r>
+        <w:rPr>
+          <w:rFonts w:asciiTheme="minorEastAsia" w:eastAsiaTheme="minorEastAsia" w:hAnsiTheme="minorEastAsia" w:hint="eastAsia"/>
+          <w:lang w:eastAsia="zh-TW"/>
+        </w:rPr>
+        <w:t>，例如：</w:t>
+      </w:r>
+      <w:r>
+        <w:rPr>
+          <w:rFonts w:asciiTheme="minorEastAsia" w:eastAsiaTheme="minorEastAsia" w:hAnsiTheme="minorEastAsia" w:hint="eastAsia"/>
+          <w:lang w:eastAsia="zh-TW"/>
+        </w:rPr>
+        <w:t>提案</w:t>
+      </w:r>
+      <w:r>
+        <w:rPr>
+          <w:rFonts w:asciiTheme="minorEastAsia" w:eastAsiaTheme="minorEastAsia" w:hAnsiTheme="minorEastAsia" w:hint="eastAsia"/>
+          <w:lang w:eastAsia="zh-TW"/>
+        </w:rPr>
+        <w:t>階段</w:t>
+      </w:r>
+      <w:r>
+        <w:rPr>
+          <w:rFonts w:asciiTheme="minorEastAsia" w:eastAsiaTheme="minorEastAsia" w:hAnsiTheme="minorEastAsia" w:hint="eastAsia"/>
+          <w:lang w:eastAsia="zh-TW"/>
+        </w:rPr>
+        <w:t>、</w:t>
+      </w:r>
+      <w:r>
+        <w:rPr>
+          <w:rFonts w:asciiTheme="minorEastAsia" w:eastAsiaTheme="minorEastAsia" w:hAnsiTheme="minorEastAsia" w:hint="eastAsia"/>
+          <w:lang w:eastAsia="zh-TW"/>
+        </w:rPr>
+        <w:t>設計</w:t>
+      </w:r>
+      <w:r>
+        <w:rPr>
+          <w:rFonts w:asciiTheme="minorEastAsia" w:eastAsiaTheme="minorEastAsia" w:hAnsiTheme="minorEastAsia" w:hint="eastAsia"/>
+          <w:lang w:eastAsia="zh-TW"/>
+        </w:rPr>
+        <w:t>階段</w:t>
+      </w:r>
+      <w:r>
+        <w:rPr>
+          <w:rFonts w:asciiTheme="minorEastAsia" w:eastAsiaTheme="minorEastAsia" w:hAnsiTheme="minorEastAsia" w:hint="eastAsia"/>
+          <w:lang w:eastAsia="zh-TW"/>
+        </w:rPr>
+        <w:t>，並保留了許多</w:t>
+      </w:r>
+      <w:r>
+        <w:rPr>
+          <w:rFonts w:asciiTheme="minorEastAsia" w:eastAsiaTheme="minorEastAsia" w:hAnsiTheme="minorEastAsia" w:hint="eastAsia"/>
+          <w:lang w:eastAsia="zh-TW"/>
+        </w:rPr>
+        <w:t>最具一般性的功能，</w:t>
+      </w:r>
+      <w:r>
+        <w:rPr>
+          <w:rFonts w:asciiTheme="minorEastAsia" w:eastAsiaTheme="minorEastAsia" w:hAnsiTheme="minorEastAsia" w:hint="eastAsia"/>
+          <w:lang w:eastAsia="zh-TW"/>
+        </w:rPr>
+        <w:t>像是：</w:t>
+      </w:r>
+      <w:r>
+        <w:rPr>
+          <w:rFonts w:asciiTheme="minorEastAsia" w:eastAsiaTheme="minorEastAsia" w:hAnsiTheme="minorEastAsia" w:hint="eastAsia"/>
+          <w:lang w:eastAsia="zh-TW"/>
+        </w:rPr>
+        <w:t>待辦清單、</w:t>
+      </w:r>
+      <w:r>
+        <w:rPr>
+          <w:rFonts w:asciiTheme="minorEastAsia" w:eastAsiaTheme="minorEastAsia" w:hAnsiTheme="minorEastAsia" w:hint="eastAsia"/>
+          <w:lang w:eastAsia="zh-TW"/>
+        </w:rPr>
+        <w:t>討論區、</w:t>
+      </w:r>
+      <w:r>
+        <w:rPr>
+          <w:rFonts w:asciiTheme="minorEastAsia" w:eastAsiaTheme="minorEastAsia" w:hAnsiTheme="minorEastAsia" w:hint="eastAsia"/>
+          <w:lang w:eastAsia="zh-TW"/>
+        </w:rPr>
+        <w:t>議題區(</w:t>
+      </w:r>
+      <w:r>
+        <w:rPr>
+          <w:rFonts w:asciiTheme="minorEastAsia" w:eastAsiaTheme="minorEastAsia" w:hAnsiTheme="minorEastAsia"/>
+          <w:lang w:eastAsia="zh-TW"/>
+        </w:rPr>
+        <w:t>Issues</w:t>
+      </w:r>
+      <w:r>
+        <w:rPr>
+          <w:rFonts w:asciiTheme="minorEastAsia" w:eastAsiaTheme="minorEastAsia" w:hAnsiTheme="minorEastAsia" w:hint="eastAsia"/>
+          <w:lang w:eastAsia="zh-TW"/>
+        </w:rPr>
+        <w:t>)</w:t>
+      </w:r>
+      <w:r>
+        <w:rPr>
+          <w:rFonts w:asciiTheme="minorEastAsia" w:eastAsiaTheme="minorEastAsia" w:hAnsiTheme="minorEastAsia" w:hint="eastAsia"/>
+          <w:lang w:eastAsia="zh-TW"/>
+        </w:rPr>
+        <w:t>、甘特圖</w:t>
+      </w:r>
+      <w:r>
+        <w:rPr>
+          <w:rFonts w:asciiTheme="minorEastAsia" w:eastAsiaTheme="minorEastAsia" w:hAnsiTheme="minorEastAsia" w:hint="eastAsia"/>
+          <w:lang w:eastAsia="zh-TW"/>
+        </w:rPr>
+        <w:t>(</w:t>
+      </w:r>
+      <w:r>
+        <w:rPr>
+          <w:rFonts w:asciiTheme="minorEastAsia" w:eastAsiaTheme="minorEastAsia" w:hAnsiTheme="minorEastAsia"/>
+          <w:lang w:eastAsia="zh-TW"/>
+        </w:rPr>
+        <w:t>Gantt Chart</w:t>
+      </w:r>
+      <w:r>
+        <w:rPr>
+          <w:rFonts w:asciiTheme="minorEastAsia" w:eastAsiaTheme="minorEastAsia" w:hAnsiTheme="minorEastAsia" w:hint="eastAsia"/>
+          <w:lang w:eastAsia="zh-TW"/>
+        </w:rPr>
+        <w:t>)</w:t>
+      </w:r>
+      <w:r>
+        <w:rPr>
+          <w:rFonts w:asciiTheme="minorEastAsia" w:eastAsiaTheme="minorEastAsia" w:hAnsiTheme="minorEastAsia" w:hint="eastAsia"/>
+          <w:lang w:eastAsia="zh-TW"/>
+        </w:rPr>
+        <w:t>及</w:t>
+      </w:r>
+      <w:r>
+        <w:rPr>
+          <w:rFonts w:asciiTheme="minorEastAsia" w:eastAsiaTheme="minorEastAsia" w:hAnsiTheme="minorEastAsia" w:hint="eastAsia"/>
+          <w:lang w:eastAsia="zh-TW"/>
+        </w:rPr>
+        <w:t>工作分解結構</w:t>
+      </w:r>
+      <w:r>
+        <w:rPr>
+          <w:rFonts w:asciiTheme="minorEastAsia" w:eastAsiaTheme="minorEastAsia" w:hAnsiTheme="minorEastAsia" w:hint="eastAsia"/>
+          <w:lang w:eastAsia="zh-TW"/>
+        </w:rPr>
+        <w:t>圖(</w:t>
+      </w:r>
+      <w:r>
+        <w:rPr>
+          <w:rFonts w:asciiTheme="minorEastAsia" w:eastAsiaTheme="minorEastAsia" w:hAnsiTheme="minorEastAsia"/>
+          <w:lang w:eastAsia="zh-TW"/>
+        </w:rPr>
+        <w:t>Work Breakdown Structure ,WBS</w:t>
+      </w:r>
+      <w:r>
+        <w:rPr>
+          <w:rFonts w:asciiTheme="minorEastAsia" w:eastAsiaTheme="minorEastAsia" w:hAnsiTheme="minorEastAsia" w:hint="eastAsia"/>
+          <w:lang w:eastAsia="zh-TW"/>
+        </w:rPr>
+        <w:t>)</w:t>
+      </w:r>
+      <w:r>
+        <w:rPr>
+          <w:rFonts w:asciiTheme="minorEastAsia" w:eastAsiaTheme="minorEastAsia" w:hAnsiTheme="minorEastAsia" w:hint="eastAsia"/>
+          <w:lang w:eastAsia="zh-TW"/>
+        </w:rPr>
+        <w:t>。</w:t>
+      </w:r>
+    </w:p>
+    <w:p>
+      <w:pPr>
+        <w:ind w:firstLine="538"/>
+        <w:rPr>
+          <w:rFonts w:asciiTheme="minorEastAsia" w:eastAsia="DengXian" w:hAnsiTheme="minorEastAsia" w:hint="eastAsia"/>
+          <w:lang w:eastAsia="zh-TW"/>
+        </w:rPr>
+      </w:pPr>
+      <w:r>
+        <w:rPr>
+          <w:rFonts w:ascii="微軟正黑體" w:eastAsia="微軟正黑體" w:hAnsi="微軟正黑體" w:cs="微軟正黑體" w:hint="eastAsia"/>
+          <w:lang w:eastAsia="zh-TW"/>
+        </w:rPr>
+        <w:t>在這些具有</w:t>
+      </w:r>
+    </w:p>
+    <w:p>
+      <w:pPr>
+        <w:ind w:firstLineChars="68" w:firstLine="190"/>
+        <w:rPr>
+          <w:rFonts w:asciiTheme="minorEastAsia" w:eastAsia="DengXian" w:hAnsiTheme="minorEastAsia" w:cs="Arial"/>
           <w:color w:val="222222"/>
           <w:shd w:val="clear" w:color="auto" w:fill="FFFFFF"/>
         </w:rPr>
       </w:pPr>
-      <w:r>
-        <w:rPr>
-          <w:rFonts w:asciiTheme="minorEastAsia" w:eastAsiaTheme="minorEastAsia" w:hAnsiTheme="minorEastAsia" w:hint="eastAsia"/>
-        </w:rPr>
-        <w:t>隨著世界迅速地變遷，社會大眾關心產品的角度從是否具有強大的功能轉變</w:t>
-      </w:r>
-      <w:r>
-        <w:rPr>
-          <w:rFonts w:asciiTheme="minorEastAsia" w:eastAsiaTheme="minorEastAsia" w:hAnsiTheme="minorEastAsia" w:hint="eastAsia"/>
-        </w:rPr>
-        <w:t>為</w:t>
-      </w:r>
-      <w:r>
-        <w:rPr>
-          <w:rFonts w:asciiTheme="minorEastAsia" w:eastAsiaTheme="minorEastAsia" w:hAnsiTheme="minorEastAsia" w:hint="eastAsia"/>
-        </w:rPr>
-        <w:t>考量一個產品是否由內到外真誠地為使用者著想而設計</w:t>
-      </w:r>
-      <w:r>
-        <w:rPr>
-          <w:rFonts w:asciiTheme="minorEastAsia" w:eastAsiaTheme="minorEastAsia" w:hAnsiTheme="minorEastAsia" w:hint="eastAsia"/>
-        </w:rPr>
-        <w:t>的</w:t>
-      </w:r>
-      <w:r>
-        <w:rPr>
-          <w:rFonts w:asciiTheme="minorEastAsia" w:eastAsiaTheme="minorEastAsia" w:hAnsiTheme="minorEastAsia" w:hint="eastAsia"/>
-        </w:rPr>
-        <w:t>。因此，一個產品從無到有的開發過程中</w:t>
-      </w:r>
-      <w:r>
-        <w:rPr>
-          <w:rFonts w:asciiTheme="minorEastAsia" w:eastAsiaTheme="minorEastAsia" w:hAnsiTheme="minorEastAsia" w:hint="eastAsia"/>
-        </w:rPr>
-        <w:t>，</w:t>
-      </w:r>
-      <w:r>
-        <w:rPr>
-          <w:rFonts w:asciiTheme="minorEastAsia" w:eastAsiaTheme="minorEastAsia" w:hAnsiTheme="minorEastAsia" w:hint="eastAsia"/>
-        </w:rPr>
-        <w:t>如何</w:t>
-      </w:r>
-      <w:r>
-        <w:rPr>
-          <w:rFonts w:asciiTheme="minorEastAsia" w:eastAsiaTheme="minorEastAsia" w:hAnsiTheme="minorEastAsia" w:hint="eastAsia"/>
-        </w:rPr>
-        <w:t>採用</w:t>
-      </w:r>
-      <w:r>
-        <w:rPr>
-          <w:rFonts w:asciiTheme="minorEastAsia" w:eastAsiaTheme="minorEastAsia" w:hAnsiTheme="minorEastAsia" w:hint="eastAsia"/>
-        </w:rPr>
-        <w:t>一套具有組織性</w:t>
-      </w:r>
-      <w:r>
-        <w:rPr>
-          <w:rFonts w:asciiTheme="minorEastAsia" w:eastAsiaTheme="minorEastAsia" w:hAnsiTheme="minorEastAsia" w:hint="eastAsia"/>
-        </w:rPr>
-        <w:t>、效率、累積多年</w:t>
-      </w:r>
-      <w:r>
-        <w:rPr>
-          <w:rFonts w:asciiTheme="minorEastAsia" w:eastAsiaTheme="minorEastAsia" w:hAnsiTheme="minorEastAsia" w:hint="eastAsia"/>
-        </w:rPr>
-        <w:t>文化</w:t>
-      </w:r>
-      <w:r>
-        <w:rPr>
-          <w:rFonts w:asciiTheme="minorEastAsia" w:eastAsiaTheme="minorEastAsia" w:hAnsiTheme="minorEastAsia" w:hint="eastAsia"/>
-        </w:rPr>
-        <w:t>又能兼具感性、體貼、簡單的</w:t>
-      </w:r>
-      <w:r>
-        <w:rPr>
-          <w:rFonts w:asciiTheme="minorEastAsia" w:eastAsiaTheme="minorEastAsia" w:hAnsiTheme="minorEastAsia" w:hint="eastAsia"/>
-        </w:rPr>
-        <w:t>設計</w:t>
-      </w:r>
-      <w:r>
-        <w:rPr>
-          <w:rFonts w:asciiTheme="minorEastAsia" w:eastAsiaTheme="minorEastAsia" w:hAnsiTheme="minorEastAsia" w:hint="eastAsia"/>
-        </w:rPr>
-        <w:t>開發步驟</w:t>
-      </w:r>
-      <w:r>
-        <w:rPr>
-          <w:rFonts w:asciiTheme="minorEastAsia" w:eastAsiaTheme="minorEastAsia" w:hAnsiTheme="minorEastAsia" w:hint="eastAsia"/>
-        </w:rPr>
-        <w:t>就</w:t>
-      </w:r>
-      <w:r>
-        <w:rPr>
-          <w:rFonts w:asciiTheme="minorEastAsia" w:eastAsiaTheme="minorEastAsia" w:hAnsiTheme="minorEastAsia" w:hint="eastAsia"/>
-        </w:rPr>
-        <w:t>成了本專題研究的主題。我們參考了在軟工領域中</w:t>
-      </w:r>
-      <w:r>
-        <w:rPr>
-          <w:rFonts w:asciiTheme="minorEastAsia" w:eastAsiaTheme="minorEastAsia" w:hAnsiTheme="minorEastAsia" w:hint="eastAsia"/>
-        </w:rPr>
-        <w:t>極具</w:t>
-      </w:r>
-      <w:r>
-        <w:rPr>
-          <w:rFonts w:asciiTheme="minorEastAsia" w:eastAsiaTheme="minorEastAsia" w:hAnsiTheme="minorEastAsia" w:hint="eastAsia"/>
-        </w:rPr>
-        <w:t>參考價值</w:t>
-      </w:r>
-      <w:r>
-        <w:rPr>
-          <w:rFonts w:asciiTheme="minorEastAsia" w:eastAsiaTheme="minorEastAsia" w:hAnsiTheme="minorEastAsia" w:hint="eastAsia"/>
-        </w:rPr>
-        <w:t>的文化─</w:t>
-      </w:r>
-      <w:r>
-        <w:rPr>
-          <w:rFonts w:asciiTheme="minorEastAsia" w:eastAsiaTheme="minorEastAsia" w:hAnsiTheme="minorEastAsia"/>
-          <w:color w:val="000000"/>
-        </w:rPr>
-        <w:t>系統發展生命週期 (System Development Life Cycle; SDLC)</w:t>
-      </w:r>
-      <w:r>
-        <w:rPr>
-          <w:rStyle w:val="apple-converted-space"/>
-          <w:rFonts w:asciiTheme="minorEastAsia" w:eastAsiaTheme="minorEastAsia" w:hAnsiTheme="minorEastAsia"/>
-          <w:color w:val="000000"/>
-        </w:rPr>
-        <w:t> </w:t>
-      </w:r>
-      <w:r>
-        <w:rPr>
-          <w:rStyle w:val="apple-converted-space"/>
-          <w:rFonts w:asciiTheme="minorEastAsia" w:eastAsiaTheme="minorEastAsia" w:hAnsiTheme="minorEastAsia" w:hint="eastAsia"/>
-          <w:color w:val="000000"/>
-        </w:rPr>
-        <w:t>，並且</w:t>
-      </w:r>
-      <w:r>
-        <w:rPr>
-          <w:rStyle w:val="apple-converted-space"/>
-          <w:rFonts w:asciiTheme="minorEastAsia" w:eastAsiaTheme="minorEastAsia" w:hAnsiTheme="minorEastAsia" w:hint="eastAsia"/>
-          <w:color w:val="000000"/>
-        </w:rPr>
-        <w:t>使其融入以</w:t>
-      </w:r>
-      <w:r>
-        <w:rPr>
-          <w:rStyle w:val="apple-converted-space"/>
-          <w:rFonts w:asciiTheme="minorEastAsia" w:eastAsiaTheme="minorEastAsia" w:hAnsiTheme="minorEastAsia" w:hint="eastAsia"/>
-          <w:color w:val="000000"/>
-        </w:rPr>
-        <w:t>使用者</w:t>
-      </w:r>
-      <w:r>
-        <w:rPr>
-          <w:rStyle w:val="apple-converted-space"/>
-          <w:rFonts w:asciiTheme="minorEastAsia" w:eastAsiaTheme="minorEastAsia" w:hAnsiTheme="minorEastAsia" w:hint="eastAsia"/>
-          <w:color w:val="000000"/>
-        </w:rPr>
-        <w:t>為基礎</w:t>
-      </w:r>
-      <w:r>
-        <w:rPr>
-          <w:rStyle w:val="apple-converted-space"/>
-          <w:rFonts w:asciiTheme="minorEastAsia" w:eastAsiaTheme="minorEastAsia" w:hAnsiTheme="minorEastAsia" w:hint="eastAsia"/>
-          <w:color w:val="000000"/>
-        </w:rPr>
-        <w:t>的</w:t>
-      </w:r>
-      <w:r>
-        <w:rPr>
-          <w:rFonts w:asciiTheme="minorEastAsia" w:eastAsiaTheme="minorEastAsia" w:hAnsiTheme="minorEastAsia" w:cs="Arial"/>
-          <w:bCs/>
-          <w:color w:val="222222"/>
-          <w:shd w:val="clear" w:color="auto" w:fill="FFFFFF"/>
-        </w:rPr>
-        <w:t>設計思考</w:t>
-      </w:r>
-      <w:r>
-        <w:rPr>
-          <w:rFonts w:asciiTheme="minorEastAsia" w:eastAsiaTheme="minorEastAsia" w:hAnsiTheme="minorEastAsia" w:cs="Arial" w:hint="eastAsia"/>
-          <w:bCs/>
-          <w:color w:val="222222"/>
-          <w:shd w:val="clear" w:color="auto" w:fill="FFFFFF"/>
-        </w:rPr>
-        <w:t>模式</w:t>
-      </w:r>
-      <w:r>
-        <w:rPr>
-          <w:rFonts w:asciiTheme="minorEastAsia" w:eastAsiaTheme="minorEastAsia" w:hAnsiTheme="minorEastAsia" w:cs="Arial"/>
-          <w:color w:val="222222"/>
-          <w:shd w:val="clear" w:color="auto" w:fill="FFFFFF"/>
-        </w:rPr>
-        <w:t>（Design Thinking）</w:t>
-      </w:r>
       <w:r>
         <w:rPr>
           <w:rFonts w:asciiTheme="minorEastAsia" w:eastAsiaTheme="minorEastAsia" w:hAnsiTheme="minorEastAsia" w:cs="Arial" w:hint="eastAsia"/>
           <w:color w:val="222222"/>
           <w:shd w:val="clear" w:color="auto" w:fill="FFFFFF"/>
         </w:rPr>
-        <w:t>，</w:t>
-      </w:r>
-      <w:r>
-        <w:rPr>
-          <w:rFonts w:asciiTheme="minorEastAsia" w:eastAsiaTheme="minorEastAsia" w:hAnsiTheme="minorEastAsia" w:cs="Arial" w:hint="eastAsia"/>
-          <w:color w:val="222222"/>
-          <w:shd w:val="clear" w:color="auto" w:fill="FFFFFF"/>
-        </w:rPr>
-        <w:t xml:space="preserve">                                                       </w:t>
-      </w:r>
-      <w:r>
-        <w:rPr>
-          <w:rFonts w:asciiTheme="minorEastAsia" w:eastAsiaTheme="minorEastAsia" w:hAnsiTheme="minorEastAsia" w:cs="Arial" w:hint="eastAsia"/>
-          <w:color w:val="222222"/>
-          <w:shd w:val="clear" w:color="auto" w:fill="FFFFFF"/>
-        </w:rPr>
-        <w:t>最後</w:t>
-      </w:r>
-      <w:r>
-        <w:rPr>
-          <w:rFonts w:asciiTheme="minorEastAsia" w:eastAsiaTheme="minorEastAsia" w:hAnsiTheme="minorEastAsia" w:cs="Arial" w:hint="eastAsia"/>
-          <w:color w:val="222222"/>
-          <w:shd w:val="clear" w:color="auto" w:fill="FFFFFF"/>
-        </w:rPr>
-        <w:t>將我們</w:t>
-      </w:r>
-      <w:r>
-        <w:rPr>
-          <w:rFonts w:asciiTheme="minorEastAsia" w:eastAsiaTheme="minorEastAsia" w:hAnsiTheme="minorEastAsia" w:cs="Arial" w:hint="eastAsia"/>
-          <w:color w:val="222222"/>
-          <w:shd w:val="clear" w:color="auto" w:fill="FFFFFF"/>
-        </w:rPr>
-        <w:t>所研究</w:t>
-      </w:r>
-      <w:r>
-        <w:rPr>
-          <w:rFonts w:asciiTheme="minorEastAsia" w:eastAsiaTheme="minorEastAsia" w:hAnsiTheme="minorEastAsia" w:cs="Arial" w:hint="eastAsia"/>
-          <w:color w:val="222222"/>
-          <w:shd w:val="clear" w:color="auto" w:fill="FFFFFF"/>
-        </w:rPr>
-        <w:t>的</w:t>
-      </w:r>
-      <w:r>
-        <w:rPr>
-          <w:rFonts w:asciiTheme="minorEastAsia" w:eastAsiaTheme="minorEastAsia" w:hAnsiTheme="minorEastAsia" w:cs="Arial" w:hint="eastAsia"/>
-          <w:color w:val="222222"/>
-          <w:shd w:val="clear" w:color="auto" w:fill="FFFFFF"/>
-        </w:rPr>
-        <w:t>開發</w:t>
-      </w:r>
-      <w:r>
-        <w:rPr>
-          <w:rFonts w:asciiTheme="minorEastAsia" w:eastAsiaTheme="minorEastAsia" w:hAnsiTheme="minorEastAsia" w:cs="Arial" w:hint="eastAsia"/>
-          <w:color w:val="222222"/>
-          <w:shd w:val="clear" w:color="auto" w:fill="FFFFFF"/>
-        </w:rPr>
-        <w:t>流程獨立</w:t>
-      </w:r>
-      <w:r>
-        <w:rPr>
-          <w:rFonts w:asciiTheme="minorEastAsia" w:eastAsiaTheme="minorEastAsia" w:hAnsiTheme="minorEastAsia" w:cs="Arial" w:hint="eastAsia"/>
-          <w:color w:val="222222"/>
-          <w:shd w:val="clear" w:color="auto" w:fill="FFFFFF"/>
-        </w:rPr>
-        <w:t>創造</w:t>
-      </w:r>
-      <w:r>
-        <w:rPr>
-          <w:rFonts w:asciiTheme="minorEastAsia" w:eastAsiaTheme="minorEastAsia" w:hAnsiTheme="minorEastAsia" w:cs="Arial" w:hint="eastAsia"/>
-          <w:color w:val="222222"/>
-          <w:shd w:val="clear" w:color="auto" w:fill="FFFFFF"/>
-        </w:rPr>
-        <w:t>出一套具有團隊</w:t>
-      </w:r>
-      <w:r>
-        <w:rPr>
-          <w:rFonts w:asciiTheme="minorEastAsia" w:eastAsiaTheme="minorEastAsia" w:hAnsiTheme="minorEastAsia" w:cs="Arial" w:hint="eastAsia"/>
-          <w:color w:val="222222"/>
-          <w:shd w:val="clear" w:color="auto" w:fill="FFFFFF"/>
-        </w:rPr>
-        <w:t>合作機制的A</w:t>
-      </w:r>
-      <w:r>
-        <w:rPr>
-          <w:rFonts w:asciiTheme="minorEastAsia" w:eastAsiaTheme="minorEastAsia" w:hAnsiTheme="minorEastAsia" w:cs="Arial"/>
-          <w:color w:val="222222"/>
-          <w:shd w:val="clear" w:color="auto" w:fill="FFFFFF"/>
-        </w:rPr>
-        <w:t>ndroid</w:t>
-      </w:r>
-      <w:r>
-        <w:rPr>
-          <w:rFonts w:asciiTheme="minorEastAsia" w:eastAsiaTheme="minorEastAsia" w:hAnsiTheme="minorEastAsia" w:cs="Arial" w:hint="eastAsia"/>
-          <w:color w:val="222222"/>
-          <w:shd w:val="clear" w:color="auto" w:fill="FFFFFF"/>
-        </w:rPr>
-        <w:t>手機</w:t>
-      </w:r>
-      <w:r>
-        <w:rPr>
-          <w:rFonts w:asciiTheme="minorEastAsia" w:eastAsiaTheme="minorEastAsia" w:hAnsiTheme="minorEastAsia" w:cs="Arial" w:hint="eastAsia"/>
-          <w:color w:val="222222"/>
-          <w:shd w:val="clear" w:color="auto" w:fill="FFFFFF"/>
-        </w:rPr>
-        <w:t>應用程式</w:t>
-      </w:r>
-      <w:r>
-        <w:rPr>
-          <w:rFonts w:asciiTheme="minorEastAsia" w:eastAsiaTheme="minorEastAsia" w:hAnsiTheme="minorEastAsia" w:cs="Arial" w:hint="eastAsia"/>
-          <w:color w:val="222222"/>
-          <w:shd w:val="clear" w:color="auto" w:fill="FFFFFF"/>
-        </w:rPr>
-        <w:t>(</w:t>
-      </w:r>
-      <w:r>
-        <w:rPr>
-          <w:rFonts w:asciiTheme="minorEastAsia" w:eastAsiaTheme="minorEastAsia" w:hAnsiTheme="minorEastAsia" w:cs="Arial"/>
-          <w:color w:val="222222"/>
-          <w:shd w:val="clear" w:color="auto" w:fill="FFFFFF"/>
-        </w:rPr>
-        <w:t>TeamPathy;Teamwork</w:t>
-      </w:r>
-      <w:r>
-        <w:rPr>
-          <w:rFonts w:asciiTheme="minorEastAsia" w:eastAsiaTheme="minorEastAsia" w:hAnsiTheme="minorEastAsia" w:cs="Arial" w:hint="eastAsia"/>
-          <w:color w:val="222222"/>
-          <w:shd w:val="clear" w:color="auto" w:fill="FFFFFF"/>
-        </w:rPr>
-        <w:t xml:space="preserve"> </w:t>
-      </w:r>
-      <w:r>
-        <w:rPr>
-          <w:rFonts w:asciiTheme="minorEastAsia" w:eastAsiaTheme="minorEastAsia" w:hAnsiTheme="minorEastAsia" w:cs="Arial"/>
-          <w:color w:val="222222"/>
-          <w:shd w:val="clear" w:color="auto" w:fill="FFFFFF"/>
-        </w:rPr>
-        <w:t>and Empathy,Design</w:t>
-      </w:r>
-      <w:r>
-        <w:rPr>
-          <w:rFonts w:asciiTheme="minorEastAsia" w:eastAsiaTheme="minorEastAsia" w:hAnsiTheme="minorEastAsia" w:cs="Arial" w:hint="eastAsia"/>
-          <w:color w:val="222222"/>
-          <w:shd w:val="clear" w:color="auto" w:fill="FFFFFF"/>
-        </w:rPr>
-        <w:t xml:space="preserve"> </w:t>
-      </w:r>
-      <w:r>
-        <w:rPr>
-          <w:rFonts w:asciiTheme="minorEastAsia" w:eastAsiaTheme="minorEastAsia" w:hAnsiTheme="minorEastAsia" w:cs="Arial"/>
-          <w:color w:val="222222"/>
-          <w:shd w:val="clear" w:color="auto" w:fill="FFFFFF"/>
-        </w:rPr>
-        <w:t>Thinking</w:t>
-      </w:r>
-      <w:r>
-        <w:rPr>
-          <w:rFonts w:asciiTheme="minorEastAsia" w:eastAsiaTheme="minorEastAsia" w:hAnsiTheme="minorEastAsia" w:cs="Arial" w:hint="eastAsia"/>
-          <w:color w:val="222222"/>
-          <w:shd w:val="clear" w:color="auto" w:fill="FFFFFF"/>
-        </w:rPr>
-        <w:t xml:space="preserve"> </w:t>
-      </w:r>
-      <w:r>
-        <w:rPr>
-          <w:rFonts w:asciiTheme="minorEastAsia" w:eastAsiaTheme="minorEastAsia" w:hAnsiTheme="minorEastAsia" w:cs="Arial"/>
-          <w:color w:val="222222"/>
-          <w:shd w:val="clear" w:color="auto" w:fill="FFFFFF"/>
-        </w:rPr>
-        <w:t>Project Management APP)</w:t>
-      </w:r>
-      <w:r>
-        <w:rPr>
-          <w:rFonts w:asciiTheme="minorEastAsia" w:eastAsiaTheme="minorEastAsia" w:hAnsiTheme="minorEastAsia" w:cs="Arial" w:hint="eastAsia"/>
-          <w:color w:val="222222"/>
-          <w:shd w:val="clear" w:color="auto" w:fill="FFFFFF"/>
-        </w:rPr>
-        <w:t>，以便於各行各業或甚至是不具有產品性質的</w:t>
-      </w:r>
-      <w:r>
-        <w:rPr>
-          <w:rFonts w:asciiTheme="minorEastAsia" w:eastAsiaTheme="minorEastAsia" w:hAnsiTheme="minorEastAsia" w:cs="Arial" w:hint="eastAsia"/>
-          <w:color w:val="222222"/>
-          <w:shd w:val="clear" w:color="auto" w:fill="FFFFFF"/>
-        </w:rPr>
-        <w:t>純</w:t>
-      </w:r>
-      <w:r>
-        <w:rPr>
-          <w:rFonts w:asciiTheme="minorEastAsia" w:eastAsiaTheme="minorEastAsia" w:hAnsiTheme="minorEastAsia" w:cs="Arial" w:hint="eastAsia"/>
-          <w:color w:val="222222"/>
-          <w:shd w:val="clear" w:color="auto" w:fill="FFFFFF"/>
-        </w:rPr>
-        <w:t>團隊活動都能夠在我們所設計的軟體中，享受一整套具有人性化的專案管理功能</w:t>
-      </w:r>
-      <w:r>
-        <w:rPr>
-          <w:rFonts w:asciiTheme="minorEastAsia" w:eastAsiaTheme="minorEastAsia" w:hAnsiTheme="minorEastAsia" w:cs="Arial" w:hint="eastAsia"/>
-          <w:color w:val="222222"/>
-          <w:shd w:val="clear" w:color="auto" w:fill="FFFFFF"/>
-        </w:rPr>
-        <w:t>，</w:t>
-      </w:r>
-      <w:r>
-        <w:rPr>
-          <w:rFonts w:asciiTheme="minorEastAsia" w:eastAsiaTheme="minorEastAsia" w:hAnsiTheme="minorEastAsia" w:cs="Arial" w:hint="eastAsia"/>
-          <w:color w:val="222222"/>
-          <w:shd w:val="clear" w:color="auto" w:fill="FFFFFF"/>
-        </w:rPr>
-        <w:t>例如:</w:t>
-      </w:r>
-      <w:r>
-        <w:rPr>
-          <w:rFonts w:asciiTheme="minorEastAsia" w:eastAsiaTheme="minorEastAsia" w:hAnsiTheme="minorEastAsia" w:cs="Arial" w:hint="eastAsia"/>
-          <w:color w:val="222222"/>
-          <w:shd w:val="clear" w:color="auto" w:fill="FFFFFF"/>
-        </w:rPr>
-        <w:t>及時推播指派任務、</w:t>
-      </w:r>
-      <w:r>
-        <w:rPr>
-          <w:rFonts w:asciiTheme="minorEastAsia" w:eastAsiaTheme="minorEastAsia" w:hAnsiTheme="minorEastAsia" w:cs="Arial" w:hint="eastAsia"/>
-          <w:color w:val="222222"/>
-          <w:shd w:val="clear" w:color="auto" w:fill="FFFFFF"/>
-        </w:rPr>
-        <w:t>開發</w:t>
-      </w:r>
-      <w:r>
-        <w:rPr>
-          <w:rFonts w:asciiTheme="minorEastAsia" w:eastAsiaTheme="minorEastAsia" w:hAnsiTheme="minorEastAsia" w:cs="Arial" w:hint="eastAsia"/>
-          <w:color w:val="222222"/>
-          <w:shd w:val="clear" w:color="auto" w:fill="FFFFFF"/>
-        </w:rPr>
-        <w:t>心情議題</w:t>
-      </w:r>
-      <w:r>
-        <w:rPr>
-          <w:rFonts w:asciiTheme="minorEastAsia" w:eastAsiaTheme="minorEastAsia" w:hAnsiTheme="minorEastAsia" w:cs="Arial" w:hint="eastAsia"/>
-          <w:color w:val="222222"/>
-          <w:shd w:val="clear" w:color="auto" w:fill="FFFFFF"/>
-        </w:rPr>
-        <w:t>、</w:t>
-      </w:r>
-      <w:r>
-        <w:rPr>
-          <w:rFonts w:asciiTheme="minorEastAsia" w:eastAsiaTheme="minorEastAsia" w:hAnsiTheme="minorEastAsia" w:cs="Arial" w:hint="eastAsia"/>
-          <w:color w:val="222222"/>
-          <w:shd w:val="clear" w:color="auto" w:fill="FFFFFF"/>
-        </w:rPr>
-        <w:t>團隊</w:t>
-      </w:r>
-      <w:r>
-        <w:rPr>
-          <w:rFonts w:asciiTheme="minorEastAsia" w:eastAsiaTheme="minorEastAsia" w:hAnsiTheme="minorEastAsia" w:cs="Arial" w:hint="eastAsia"/>
-          <w:color w:val="222222"/>
-          <w:shd w:val="clear" w:color="auto" w:fill="FFFFFF"/>
-        </w:rPr>
-        <w:t>體驗</w:t>
-      </w:r>
-      <w:r>
-        <w:rPr>
-          <w:rFonts w:asciiTheme="minorEastAsia" w:eastAsiaTheme="minorEastAsia" w:hAnsiTheme="minorEastAsia" w:cs="Arial" w:hint="eastAsia"/>
-          <w:color w:val="222222"/>
-          <w:shd w:val="clear" w:color="auto" w:fill="FFFFFF"/>
-        </w:rPr>
-        <w:t>里程碑</w:t>
-      </w:r>
-      <w:r>
-        <w:rPr>
-          <w:rFonts w:asciiTheme="minorEastAsia" w:eastAsiaTheme="minorEastAsia" w:hAnsiTheme="minorEastAsia" w:cs="Arial" w:hint="eastAsia"/>
-          <w:color w:val="222222"/>
-          <w:shd w:val="clear" w:color="auto" w:fill="FFFFFF"/>
-        </w:rPr>
-        <w:t>、B</w:t>
-      </w:r>
-      <w:r>
-        <w:rPr>
-          <w:rFonts w:asciiTheme="minorEastAsia" w:eastAsiaTheme="minorEastAsia" w:hAnsiTheme="minorEastAsia" w:cs="Arial"/>
-          <w:color w:val="222222"/>
-          <w:shd w:val="clear" w:color="auto" w:fill="FFFFFF"/>
-        </w:rPr>
-        <w:t>rainstorming</w:t>
-      </w:r>
-      <w:r>
-        <w:rPr>
-          <w:rFonts w:asciiTheme="minorEastAsia" w:eastAsiaTheme="minorEastAsia" w:hAnsiTheme="minorEastAsia" w:cs="Arial" w:hint="eastAsia"/>
-          <w:color w:val="222222"/>
-          <w:shd w:val="clear" w:color="auto" w:fill="FFFFFF"/>
-        </w:rPr>
-        <w:t>、公私待辦清單、個人專案</w:t>
-      </w:r>
-      <w:r>
-        <w:rPr>
-          <w:rFonts w:asciiTheme="minorEastAsia" w:eastAsiaTheme="minorEastAsia" w:hAnsiTheme="minorEastAsia" w:cs="Arial" w:hint="eastAsia"/>
-          <w:color w:val="222222"/>
-          <w:shd w:val="clear" w:color="auto" w:fill="FFFFFF"/>
-        </w:rPr>
-        <w:t>貢獻度</w:t>
-      </w:r>
-      <w:r>
-        <w:rPr>
-          <w:rFonts w:asciiTheme="minorEastAsia" w:eastAsiaTheme="minorEastAsia" w:hAnsiTheme="minorEastAsia" w:cs="Arial" w:hint="eastAsia"/>
-          <w:color w:val="222222"/>
-          <w:shd w:val="clear" w:color="auto" w:fill="FFFFFF"/>
-        </w:rPr>
-        <w:t>等等</w:t>
-      </w:r>
-      <w:r>
-        <w:rPr>
-          <w:rFonts w:asciiTheme="minorEastAsia" w:eastAsiaTheme="minorEastAsia" w:hAnsiTheme="minorEastAsia" w:cs="Arial" w:hint="eastAsia"/>
-          <w:color w:val="222222"/>
-          <w:shd w:val="clear" w:color="auto" w:fill="FFFFFF"/>
-        </w:rPr>
-        <w:t>，主張先由內向團隊感性，再由外向使</w:t>
-      </w:r>
-      <w:r>
-        <w:rPr>
-          <w:rFonts w:asciiTheme="minorEastAsia" w:eastAsiaTheme="minorEastAsia" w:hAnsiTheme="minorEastAsia" w:cs="Arial" w:hint="eastAsia"/>
-          <w:color w:val="222222"/>
-          <w:shd w:val="clear" w:color="auto" w:fill="FFFFFF"/>
-        </w:rPr>
-        <w:t>用者感動的開發軟體，不再是一套需要專業背景的制式軟體，或是只具有討論價值的社群軟體。</w:t>
-      </w:r>
-      <w:r>
-        <w:rPr>
-          <w:rFonts w:asciiTheme="minorEastAsia" w:eastAsiaTheme="minorEastAsia" w:hAnsiTheme="minorEastAsia" w:cs="Arial" w:hint="eastAsia"/>
-          <w:color w:val="222222"/>
-          <w:shd w:val="clear" w:color="auto" w:fill="FFFFFF"/>
-        </w:rPr>
-        <w:t xml:space="preserve">              </w:t>
+        <w:t xml:space="preserve">            </w:t>
       </w:r>
     </w:p>
     <w:p>
@@ -1471,7 +1521,7 @@
         <w:ind w:firstLineChars="0" w:firstLine="0"/>
         <w:jc w:val="left"/>
         <w:rPr>
-          <w:rFonts w:asciiTheme="minorEastAsia" w:eastAsia="DengXian" w:hAnsiTheme="minorEastAsia" w:hint="eastAsia"/>
+          <w:rFonts w:asciiTheme="minorEastAsia" w:eastAsia="DengXian" w:hAnsiTheme="minorEastAsia"/>
         </w:rPr>
       </w:pPr>
       <w:r>
@@ -1498,6 +1548,10 @@
     <w:sdt>
       <w:sdtPr>
         <w:rPr>
+          <w:rFonts w:asciiTheme="minorHAnsi" w:eastAsiaTheme="minorEastAsia" w:hAnsiTheme="minorHAnsi" w:cs="Times New Roman"/>
+          <w:color w:val="auto"/>
+          <w:sz w:val="22"/>
+          <w:szCs w:val="22"/>
           <w:lang w:val="zh-TW"/>
         </w:rPr>
         <w:id w:val="2139766669"/>
@@ -1506,22 +1560,12 @@
           <w:docPartUnique/>
         </w:docPartObj>
       </w:sdtPr>
-      <w:sdtEndPr>
-        <w:rPr>
-          <w:rFonts w:asciiTheme="minorHAnsi" w:eastAsiaTheme="minorEastAsia" w:hAnsiTheme="minorHAnsi" w:cs="Times New Roman"/>
-          <w:color w:val="auto"/>
-          <w:sz w:val="22"/>
-          <w:szCs w:val="22"/>
-        </w:rPr>
-      </w:sdtEndPr>
+      <w:sdtEndPr/>
       <w:sdtContent>
         <w:p>
           <w:pPr>
             <w:pStyle w:val="ab"/>
             <w:ind w:firstLine="538"/>
-            <w:rPr>
-              <w:rFonts w:hint="eastAsia"/>
-            </w:rPr>
           </w:pPr>
           <w:r>
             <w:rPr>
@@ -1548,6 +1592,7 @@
               <w:temporary/>
               <w:showingPlcHdr/>
             </w:sdtPr>
+            <w:sdtEndPr/>
             <w:sdtContent>
               <w:r>
                 <w:rPr>
@@ -1625,6 +1670,7 @@
               <w:temporary/>
               <w:showingPlcHdr/>
             </w:sdtPr>
+            <w:sdtEndPr/>
             <w:sdtContent>
               <w:r>
                 <w:rPr>
@@ -1688,6 +1734,7 @@
               <w:temporary/>
               <w:showingPlcHdr/>
             </w:sdtPr>
+            <w:sdtEndPr/>
             <w:sdtContent>
               <w:r>
                 <w:rPr>
@@ -1755,6 +1802,7 @@
               <w:temporary/>
               <w:showingPlcHdr/>
             </w:sdtPr>
+            <w:sdtEndPr/>
             <w:sdtContent>
               <w:r>
                 <w:rPr>
@@ -1832,6 +1880,7 @@
               <w:temporary/>
               <w:showingPlcHdr/>
             </w:sdtPr>
+            <w:sdtEndPr/>
             <w:sdtContent>
               <w:r>
                 <w:rPr>
@@ -1895,6 +1944,7 @@
               <w:temporary/>
               <w:showingPlcHdr/>
             </w:sdtPr>
+            <w:sdtEndPr/>
             <w:sdtContent>
               <w:r>
                 <w:rPr>
@@ -1984,6 +2034,10 @@
     <w:sdt>
       <w:sdtPr>
         <w:rPr>
+          <w:rFonts w:asciiTheme="minorHAnsi" w:eastAsiaTheme="minorEastAsia" w:hAnsiTheme="minorHAnsi" w:cs="Times New Roman"/>
+          <w:color w:val="auto"/>
+          <w:sz w:val="22"/>
+          <w:szCs w:val="22"/>
           <w:lang w:val="zh-TW"/>
         </w:rPr>
         <w:id w:val="19511991"/>
@@ -1992,18 +2046,15 @@
           <w:docPartUnique/>
         </w:docPartObj>
       </w:sdtPr>
-      <w:sdtEndPr>
-        <w:rPr>
-          <w:rFonts w:asciiTheme="minorHAnsi" w:eastAsiaTheme="minorEastAsia" w:hAnsiTheme="minorHAnsi" w:cs="Times New Roman"/>
-          <w:color w:val="auto"/>
-          <w:sz w:val="22"/>
-          <w:szCs w:val="22"/>
-        </w:rPr>
-      </w:sdtEndPr>
+      <w:sdtEndPr/>
       <w:sdtContent>
         <w:sdt>
           <w:sdtPr>
             <w:rPr>
+              <w:rFonts w:asciiTheme="minorHAnsi" w:eastAsiaTheme="minorEastAsia" w:hAnsiTheme="minorHAnsi" w:cs="Times New Roman"/>
+              <w:color w:val="auto"/>
+              <w:sz w:val="22"/>
+              <w:szCs w:val="22"/>
               <w:lang w:val="zh-TW"/>
             </w:rPr>
             <w:id w:val="1269038989"/>
@@ -2012,14 +2063,7 @@
               <w:docPartUnique/>
             </w:docPartObj>
           </w:sdtPr>
-          <w:sdtEndPr>
-            <w:rPr>
-              <w:rFonts w:asciiTheme="minorHAnsi" w:eastAsiaTheme="minorEastAsia" w:hAnsiTheme="minorHAnsi" w:cs="Times New Roman"/>
-              <w:color w:val="auto"/>
-              <w:sz w:val="22"/>
-              <w:szCs w:val="22"/>
-            </w:rPr>
-          </w:sdtEndPr>
+          <w:sdtEndPr/>
           <w:sdtContent>
             <w:p>
               <w:pPr>
@@ -2058,6 +2102,7 @@
                   <w:temporary/>
                   <w:showingPlcHdr/>
                 </w:sdtPr>
+                <w:sdtEndPr/>
                 <w:sdtContent>
                   <w:r>
                     <w:rPr>
@@ -2135,6 +2180,7 @@
                   <w:temporary/>
                   <w:showingPlcHdr/>
                 </w:sdtPr>
+                <w:sdtEndPr/>
                 <w:sdtContent>
                   <w:r>
                     <w:rPr>
@@ -2198,6 +2244,7 @@
                   <w:temporary/>
                   <w:showingPlcHdr/>
                 </w:sdtPr>
+                <w:sdtEndPr/>
                 <w:sdtContent>
                   <w:r>
                     <w:rPr>
@@ -2265,6 +2312,7 @@
                   <w:temporary/>
                   <w:showingPlcHdr/>
                 </w:sdtPr>
+                <w:sdtEndPr/>
                 <w:sdtContent>
                   <w:r>
                     <w:rPr>
@@ -2342,6 +2390,7 @@
                   <w:temporary/>
                   <w:showingPlcHdr/>
                 </w:sdtPr>
+                <w:sdtEndPr/>
                 <w:sdtContent>
                   <w:r>
                     <w:rPr>
@@ -2405,6 +2454,7 @@
                   <w:temporary/>
                   <w:showingPlcHdr/>
                 </w:sdtPr>
+                <w:sdtEndPr/>
                 <w:sdtContent>
                   <w:r>
                     <w:rPr>
@@ -2460,7 +2510,7 @@
           <w:pPr>
             <w:pStyle w:val="ab"/>
             <w:rPr>
-              <w:rFonts w:asciiTheme="minorHAnsi" w:eastAsiaTheme="minorEastAsia" w:hAnsiTheme="minorHAnsi" w:hint="eastAsia"/>
+              <w:rFonts w:asciiTheme="minorHAnsi" w:eastAsiaTheme="minorEastAsia" w:hAnsiTheme="minorHAnsi"/>
               <w:sz w:val="22"/>
               <w:szCs w:val="22"/>
             </w:rPr>
@@ -2482,17 +2532,6 @@
         <w:ind w:firstLineChars="0" w:firstLine="0"/>
         <w:jc w:val="left"/>
         <w:rPr>
-          <w:rFonts w:ascii="Arial" w:hAnsi="Arial" w:hint="eastAsia"/>
-          <w:b/>
-          <w:bCs/>
-          <w:kern w:val="52"/>
-          <w:sz w:val="40"/>
-          <w:szCs w:val="52"/>
-          <w:lang w:eastAsia="zh-TW"/>
-        </w:rPr>
-      </w:pPr>
-      <w:r>
-        <w:rPr>
           <w:rFonts w:ascii="Arial" w:hAnsi="Arial"/>
           <w:b/>
           <w:bCs/>
@@ -2501,6 +2540,17 @@
           <w:szCs w:val="52"/>
           <w:lang w:eastAsia="zh-TW"/>
         </w:rPr>
+      </w:pPr>
+      <w:r>
+        <w:rPr>
+          <w:rFonts w:ascii="Arial" w:hAnsi="Arial"/>
+          <w:b/>
+          <w:bCs/>
+          <w:kern w:val="52"/>
+          <w:sz w:val="40"/>
+          <w:szCs w:val="52"/>
+          <w:lang w:eastAsia="zh-TW"/>
+        </w:rPr>
         <w:br w:type="page"/>
       </w:r>
     </w:p>
@@ -2528,7 +2578,6 @@
       <w:pPr>
         <w:ind w:firstLine="538"/>
         <w:rPr>
-          <w:rFonts w:hint="eastAsia"/>
           <w:lang w:eastAsia="zh-TW"/>
         </w:rPr>
       </w:pPr>
@@ -2593,48 +2642,378 @@
       <w:pPr>
         <w:ind w:firstLine="538"/>
         <w:rPr>
+          <w:rFonts w:asciiTheme="minorEastAsia" w:eastAsiaTheme="minorEastAsia" w:hAnsiTheme="minorEastAsia" w:hint="eastAsia"/>
+          <w:color w:val="000000"/>
+          <w:lang w:eastAsia="zh-TW"/>
+        </w:rPr>
+      </w:pPr>
+      <w:r>
+        <w:rPr>
+          <w:noProof/>
+        </w:rPr>
+        <mc:AlternateContent>
+          <mc:Choice Requires="wps">
+            <w:drawing>
+              <wp:anchor distT="0" distB="0" distL="114300" distR="114300" simplePos="0" relativeHeight="251660288" behindDoc="1" locked="0" layoutInCell="1" allowOverlap="1" wp14:anchorId="191C4278" wp14:editId="6C2EBB6D">
+                <wp:simplePos x="0" y="0"/>
+                <wp:positionH relativeFrom="column">
+                  <wp:posOffset>-2540</wp:posOffset>
+                </wp:positionH>
+                <wp:positionV relativeFrom="paragraph">
+                  <wp:posOffset>4258945</wp:posOffset>
+                </wp:positionV>
+                <wp:extent cx="5274310" cy="635"/>
+                <wp:effectExtent l="0" t="0" r="2540" b="18415"/>
+                <wp:wrapTight wrapText="bothSides">
+                  <wp:wrapPolygon edited="0">
+                    <wp:start x="0" y="0"/>
+                    <wp:lineTo x="0" y="0"/>
+                    <wp:lineTo x="21532" y="0"/>
+                    <wp:lineTo x="21532" y="0"/>
+                    <wp:lineTo x="0" y="0"/>
+                  </wp:wrapPolygon>
+                </wp:wrapTight>
+                <wp:docPr id="2" name="文字方塊 2"/>
+                <wp:cNvGraphicFramePr/>
+                <a:graphic xmlns:a="http://schemas.openxmlformats.org/drawingml/2006/main">
+                  <a:graphicData uri="http://schemas.microsoft.com/office/word/2010/wordprocessingShape">
+                    <wps:wsp>
+                      <wps:cNvSpPr txBox="1"/>
+                      <wps:spPr>
+                        <a:xfrm>
+                          <a:off x="0" y="0"/>
+                          <a:ext cx="5274310" cy="635"/>
+                        </a:xfrm>
+                        <a:prstGeom prst="rect">
+                          <a:avLst/>
+                        </a:prstGeom>
+                        <a:solidFill>
+                          <a:prstClr val="white"/>
+                        </a:solidFill>
+                        <a:ln>
+                          <a:noFill/>
+                        </a:ln>
+                      </wps:spPr>
+                      <wps:txbx>
+                        <w:txbxContent>
+                          <w:p>
+                            <w:pPr>
+                              <w:pStyle w:val="af9"/>
+                              <w:ind w:firstLine="538"/>
+                              <w:jc w:val="center"/>
+                              <w:rPr>
+                                <w:rFonts w:ascii="標楷體" w:hAnsi="標楷體"/>
+                                <w:noProof/>
+                                <w:color w:val="000000"/>
+                                <w:sz w:val="28"/>
+                                <w:szCs w:val="28"/>
+                              </w:rPr>
+                            </w:pPr>
+                            <w:r>
+                              <w:rPr>
+                                <w:rFonts w:ascii="標楷體" w:hAnsi="標楷體" w:hint="eastAsia"/>
+                                <w:sz w:val="28"/>
+                                <w:szCs w:val="28"/>
+                                <w:lang w:eastAsia="zh-TW"/>
+                              </w:rPr>
+                              <w:t>圖</w:t>
+                            </w:r>
+                            <w:r>
+                              <w:rPr>
+                                <w:rFonts w:ascii="標楷體" w:hAnsi="標楷體"/>
+                                <w:sz w:val="28"/>
+                                <w:szCs w:val="28"/>
+                              </w:rPr>
+                              <w:t xml:space="preserve"> </w:t>
+                            </w:r>
+                            <w:r>
+                              <w:rPr>
+                                <w:rFonts w:ascii="標楷體" w:hAnsi="標楷體"/>
+                                <w:sz w:val="28"/>
+                                <w:szCs w:val="28"/>
+                              </w:rPr>
+                              <w:fldChar w:fldCharType="begin"/>
+                            </w:r>
+                            <w:r>
+                              <w:rPr>
+                                <w:rFonts w:ascii="標楷體" w:hAnsi="標楷體"/>
+                                <w:sz w:val="28"/>
+                                <w:szCs w:val="28"/>
+                              </w:rPr>
+                              <w:instrText xml:space="preserve"> SEQ Figure \* ARABIC </w:instrText>
+                            </w:r>
+                            <w:r>
+                              <w:rPr>
+                                <w:rFonts w:ascii="標楷體" w:hAnsi="標楷體"/>
+                                <w:sz w:val="28"/>
+                                <w:szCs w:val="28"/>
+                              </w:rPr>
+                              <w:fldChar w:fldCharType="separate"/>
+                            </w:r>
+                            <w:r>
+                              <w:rPr>
+                                <w:rFonts w:ascii="標楷體" w:hAnsi="標楷體"/>
+                                <w:noProof/>
+                                <w:sz w:val="28"/>
+                                <w:szCs w:val="28"/>
+                              </w:rPr>
+                              <w:t>1</w:t>
+                            </w:r>
+                            <w:r>
+                              <w:rPr>
+                                <w:rFonts w:ascii="標楷體" w:hAnsi="標楷體"/>
+                                <w:sz w:val="28"/>
+                                <w:szCs w:val="28"/>
+                              </w:rPr>
+                              <w:fldChar w:fldCharType="end"/>
+                            </w:r>
+                            <w:r>
+                              <w:rPr>
+                                <w:rFonts w:ascii="標楷體" w:hAnsi="標楷體"/>
+                                <w:sz w:val="28"/>
+                                <w:szCs w:val="28"/>
+                              </w:rPr>
+                              <w:t xml:space="preserve"> </w:t>
+                            </w:r>
+                            <w:r>
+                              <w:rPr>
+                                <w:rFonts w:ascii="標楷體" w:hAnsi="標楷體" w:hint="eastAsia"/>
+                                <w:sz w:val="28"/>
+                                <w:szCs w:val="28"/>
+                              </w:rPr>
+                              <w:t>▲</w:t>
+                            </w:r>
+                          </w:p>
+                        </w:txbxContent>
+                      </wps:txbx>
+                      <wps:bodyPr rot="0" spcFirstLastPara="0" vertOverflow="overflow" horzOverflow="overflow" vert="horz" wrap="square" lIns="0" tIns="0" rIns="0" bIns="0" numCol="1" spcCol="0" rtlCol="0" fromWordArt="0" anchor="t" anchorCtr="0" forceAA="0" compatLnSpc="1">
+                        <a:prstTxWarp prst="textNoShape">
+                          <a:avLst/>
+                        </a:prstTxWarp>
+                        <a:spAutoFit/>
+                      </wps:bodyPr>
+                    </wps:wsp>
+                  </a:graphicData>
+                </a:graphic>
+              </wp:anchor>
+            </w:drawing>
+          </mc:Choice>
+          <mc:Fallback>
+            <w:pict>
+              <v:shapetype w14:anchorId="191C4278" id="_x0000_t202" coordsize="21600,21600" o:spt="202" path="m,l,21600r21600,l21600,xe">
+                <v:stroke joinstyle="miter"/>
+                <v:path gradientshapeok="t" o:connecttype="rect"/>
+              </v:shapetype>
+              <v:shape id="文字方塊 2" o:spid="_x0000_s1026" type="#_x0000_t202" style="position:absolute;left:0;text-align:left;margin-left:-.2pt;margin-top:335.35pt;width:415.3pt;height:.05pt;z-index:-251656192;visibility:visible;mso-wrap-style:square;mso-wrap-distance-left:9pt;mso-wrap-distance-top:0;mso-wrap-distance-right:9pt;mso-wrap-distance-bottom:0;mso-position-horizontal:absolute;mso-position-horizontal-relative:text;mso-position-vertical:absolute;mso-position-vertical-relative:text;v-text-anchor:top" o:gfxdata="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" stroked="f">
+                <v:textbox style="mso-fit-shape-to-text:t" inset="0,0,0,0">
+                  <w:txbxContent>
+                    <w:p>
+                      <w:pPr>
+                        <w:pStyle w:val="af9"/>
+                        <w:ind w:firstLine="538"/>
+                        <w:jc w:val="center"/>
+                        <w:rPr>
+                          <w:rFonts w:ascii="標楷體" w:hAnsi="標楷體"/>
+                          <w:noProof/>
+                          <w:color w:val="000000"/>
+                          <w:sz w:val="28"/>
+                          <w:szCs w:val="28"/>
+                        </w:rPr>
+                      </w:pPr>
+                      <w:r>
+                        <w:rPr>
+                          <w:rFonts w:ascii="標楷體" w:hAnsi="標楷體" w:hint="eastAsia"/>
+                          <w:sz w:val="28"/>
+                          <w:szCs w:val="28"/>
+                          <w:lang w:eastAsia="zh-TW"/>
+                        </w:rPr>
+                        <w:t>圖</w:t>
+                      </w:r>
+                      <w:r>
+                        <w:rPr>
+                          <w:rFonts w:ascii="標楷體" w:hAnsi="標楷體"/>
+                          <w:sz w:val="28"/>
+                          <w:szCs w:val="28"/>
+                        </w:rPr>
+                        <w:t xml:space="preserve"> </w:t>
+                      </w:r>
+                      <w:r>
+                        <w:rPr>
+                          <w:rFonts w:ascii="標楷體" w:hAnsi="標楷體"/>
+                          <w:sz w:val="28"/>
+                          <w:szCs w:val="28"/>
+                        </w:rPr>
+                        <w:fldChar w:fldCharType="begin"/>
+                      </w:r>
+                      <w:r>
+                        <w:rPr>
+                          <w:rFonts w:ascii="標楷體" w:hAnsi="標楷體"/>
+                          <w:sz w:val="28"/>
+                          <w:szCs w:val="28"/>
+                        </w:rPr>
+                        <w:instrText xml:space="preserve"> SEQ Figure \* ARABIC </w:instrText>
+                      </w:r>
+                      <w:r>
+                        <w:rPr>
+                          <w:rFonts w:ascii="標楷體" w:hAnsi="標楷體"/>
+                          <w:sz w:val="28"/>
+                          <w:szCs w:val="28"/>
+                        </w:rPr>
+                        <w:fldChar w:fldCharType="separate"/>
+                      </w:r>
+                      <w:r>
+                        <w:rPr>
+                          <w:rFonts w:ascii="標楷體" w:hAnsi="標楷體"/>
+                          <w:noProof/>
+                          <w:sz w:val="28"/>
+                          <w:szCs w:val="28"/>
+                        </w:rPr>
+                        <w:t>1</w:t>
+                      </w:r>
+                      <w:r>
+                        <w:rPr>
+                          <w:rFonts w:ascii="標楷體" w:hAnsi="標楷體"/>
+                          <w:sz w:val="28"/>
+                          <w:szCs w:val="28"/>
+                        </w:rPr>
+                        <w:fldChar w:fldCharType="end"/>
+                      </w:r>
+                      <w:r>
+                        <w:rPr>
+                          <w:rFonts w:ascii="標楷體" w:hAnsi="標楷體"/>
+                          <w:sz w:val="28"/>
+                          <w:szCs w:val="28"/>
+                        </w:rPr>
+                        <w:t xml:space="preserve"> </w:t>
+                      </w:r>
+                      <w:r>
+                        <w:rPr>
+                          <w:rFonts w:ascii="標楷體" w:hAnsi="標楷體" w:hint="eastAsia"/>
+                          <w:sz w:val="28"/>
+                          <w:szCs w:val="28"/>
+                        </w:rPr>
+                        <w:t>▲</w:t>
+                      </w:r>
+                    </w:p>
+                  </w:txbxContent>
+                </v:textbox>
+                <w10:wrap type="tight"/>
+              </v:shape>
+            </w:pict>
+          </mc:Fallback>
+        </mc:AlternateContent>
+      </w:r>
+      <w:r>
+        <w:rPr>
+          <w:rFonts w:asciiTheme="minorEastAsia" w:eastAsia="DengXian" w:hAnsiTheme="minorEastAsia"/>
+          <w:noProof/>
+          <w:color w:val="000000"/>
+          <w:lang w:eastAsia="zh-TW"/>
+        </w:rPr>
+        <w:drawing>
+          <wp:anchor distT="0" distB="0" distL="114300" distR="114300" simplePos="0" relativeHeight="251658240" behindDoc="1" locked="0" layoutInCell="1" allowOverlap="1">
+            <wp:simplePos x="0" y="0"/>
+            <wp:positionH relativeFrom="margin">
+              <wp:align>right</wp:align>
+            </wp:positionH>
+            <wp:positionV relativeFrom="paragraph">
+              <wp:posOffset>1308100</wp:posOffset>
+            </wp:positionV>
+            <wp:extent cx="5274310" cy="2893695"/>
+            <wp:effectExtent l="0" t="0" r="2540" b="1905"/>
+            <wp:wrapTight wrapText="bothSides">
+              <wp:wrapPolygon edited="0">
+                <wp:start x="0" y="0"/>
+                <wp:lineTo x="0" y="21472"/>
+                <wp:lineTo x="21532" y="21472"/>
+                <wp:lineTo x="21532" y="0"/>
+                <wp:lineTo x="0" y="0"/>
+              </wp:wrapPolygon>
+            </wp:wrapTight>
+            <wp:docPr id="1" name="圖片 1"/>
+            <wp:cNvGraphicFramePr>
+              <a:graphicFrameLocks xmlns:a="http://schemas.openxmlformats.org/drawingml/2006/main" noChangeAspect="1"/>
+            </wp:cNvGraphicFramePr>
+            <a:graphic xmlns:a="http://schemas.openxmlformats.org/drawingml/2006/main">
+              <a:graphicData uri="http://schemas.openxmlformats.org/drawingml/2006/picture">
+                <pic:pic xmlns:pic="http://schemas.openxmlformats.org/drawingml/2006/picture">
+                  <pic:nvPicPr>
+                    <pic:cNvPr id="1" name="系統開發生命週期.png"/>
+                    <pic:cNvPicPr/>
+                  </pic:nvPicPr>
+                  <pic:blipFill>
+                    <a:blip r:embed="rId14">
+                      <a:extLst>
+                        <a:ext uri="{28A0092B-C50C-407E-A947-70E740481C1C}">
+                          <a14:useLocalDpi xmlns:a14="http://schemas.microsoft.com/office/drawing/2010/main" val="0"/>
+                        </a:ext>
+                      </a:extLst>
+                    </a:blip>
+                    <a:stretch>
+                      <a:fillRect/>
+                    </a:stretch>
+                  </pic:blipFill>
+                  <pic:spPr>
+                    <a:xfrm>
+                      <a:off x="0" y="0"/>
+                      <a:ext cx="5274310" cy="2893695"/>
+                    </a:xfrm>
+                    <a:prstGeom prst="rect">
+                      <a:avLst/>
+                    </a:prstGeom>
+                  </pic:spPr>
+                </pic:pic>
+              </a:graphicData>
+            </a:graphic>
+          </wp:anchor>
+        </w:drawing>
+      </w:r>
+      <w:r>
+        <w:rPr>
+          <w:rFonts w:asciiTheme="minorEastAsia" w:eastAsiaTheme="minorEastAsia" w:hAnsiTheme="minorEastAsia" w:hint="eastAsia"/>
+        </w:rPr>
+        <w:t>現今</w:t>
+      </w:r>
+      <w:r>
+        <w:rPr>
+          <w:rFonts w:asciiTheme="minorEastAsia" w:eastAsiaTheme="minorEastAsia" w:hAnsiTheme="minorEastAsia" w:hint="eastAsia"/>
+        </w:rPr>
+        <w:t>在軟體工程的領域中，存在一套具有</w:t>
+      </w:r>
+      <w:r>
+        <w:rPr>
+          <w:rFonts w:asciiTheme="minorEastAsia" w:eastAsiaTheme="minorEastAsia" w:hAnsiTheme="minorEastAsia" w:hint="eastAsia"/>
+        </w:rPr>
+        <w:t>豐富文化價值且被</w:t>
+      </w:r>
+      <w:r>
+        <w:rPr>
+          <w:rFonts w:asciiTheme="minorEastAsia" w:eastAsiaTheme="minorEastAsia" w:hAnsiTheme="minorEastAsia" w:hint="eastAsia"/>
+        </w:rPr>
+        <w:t>參考用以開發一個系統的步驟稱為系統開發生命週期</w:t>
+      </w:r>
+      <w:r>
+        <w:rPr>
+          <w:rFonts w:asciiTheme="minorEastAsia" w:eastAsiaTheme="minorEastAsia" w:hAnsiTheme="minorEastAsia" w:hint="eastAsia"/>
+          <w:lang w:eastAsia="zh-TW"/>
+        </w:rPr>
+        <w:t>(</w:t>
+      </w:r>
+      <w:r>
+        <w:rPr>
           <w:rFonts w:asciiTheme="minorEastAsia" w:eastAsiaTheme="minorEastAsia" w:hAnsiTheme="minorEastAsia"/>
           <w:color w:val="000000"/>
-          <w:lang w:eastAsia="zh-TW"/>
-        </w:rPr>
-      </w:pPr>
-      <w:r>
-        <w:rPr>
-          <w:rFonts w:asciiTheme="minorEastAsia" w:eastAsiaTheme="minorEastAsia" w:hAnsiTheme="minorEastAsia" w:hint="eastAsia"/>
-        </w:rPr>
-        <w:t>現今</w:t>
-      </w:r>
-      <w:r>
-        <w:rPr>
-          <w:rFonts w:asciiTheme="minorEastAsia" w:eastAsiaTheme="minorEastAsia" w:hAnsiTheme="minorEastAsia" w:hint="eastAsia"/>
-        </w:rPr>
-        <w:t>在軟體工程的領域中，存在一套具有</w:t>
-      </w:r>
-      <w:r>
-        <w:rPr>
-          <w:rFonts w:asciiTheme="minorEastAsia" w:eastAsiaTheme="minorEastAsia" w:hAnsiTheme="minorEastAsia" w:hint="eastAsia"/>
-        </w:rPr>
-        <w:t>豐富文化價值且被</w:t>
-      </w:r>
-      <w:r>
-        <w:rPr>
-          <w:rFonts w:asciiTheme="minorEastAsia" w:eastAsiaTheme="minorEastAsia" w:hAnsiTheme="minorEastAsia" w:hint="eastAsia"/>
-        </w:rPr>
-        <w:t>參考用以開發一個系統的步驟稱為系統開發生命週期</w:t>
-      </w:r>
-      <w:r>
-        <w:rPr>
-          <w:rFonts w:asciiTheme="minorEastAsia" w:eastAsiaTheme="minorEastAsia" w:hAnsiTheme="minorEastAsia" w:hint="eastAsia"/>
-          <w:lang w:eastAsia="zh-TW"/>
-        </w:rPr>
-        <w:t>(</w:t>
-      </w:r>
+        </w:rPr>
+        <w:t>System Dev</w:t>
+      </w:r>
+      <w:bookmarkStart w:id="2" w:name="_GoBack"/>
+      <w:bookmarkEnd w:id="2"/>
       <w:r>
         <w:rPr>
           <w:rFonts w:asciiTheme="minorEastAsia" w:eastAsiaTheme="minorEastAsia" w:hAnsiTheme="minorEastAsia"/>
           <w:color w:val="000000"/>
         </w:rPr>
-        <w:t>System Development Life Cycle; SDLC)</w:t>
+        <w:t>elopment Life Cycle; SDLC)</w:t>
       </w:r>
       <w:r>
         <w:rPr>
@@ -2668,85 +3047,64 @@
         <w:rPr>
           <w:rFonts w:asciiTheme="minorEastAsia" w:eastAsiaTheme="minorEastAsia" w:hAnsiTheme="minorEastAsia" w:hint="eastAsia"/>
           <w:color w:val="000000"/>
-          <w:lang w:eastAsia="zh-TW"/>
-        </w:rPr>
-        <w:t>:</w:t>
+        </w:rPr>
+        <w:t>，如圖</w:t>
+      </w:r>
+      <w:r>
+        <w:rPr>
+          <w:rFonts w:asciiTheme="minorEastAsia" w:eastAsiaTheme="minorEastAsia" w:hAnsiTheme="minorEastAsia" w:hint="eastAsia"/>
+          <w:color w:val="000000"/>
+          <w:lang w:eastAsia="zh-TW"/>
+        </w:rPr>
+        <w:t>1。</w:t>
       </w:r>
     </w:p>
     <w:p>
       <w:pPr>
+        <w:ind w:firstLine="538"/>
+        <w:rPr>
+          <w:rFonts w:asciiTheme="minorEastAsia" w:eastAsiaTheme="minorEastAsia" w:hAnsiTheme="minorEastAsia"/>
+          <w:color w:val="000000"/>
+          <w:lang w:eastAsia="zh-TW"/>
+        </w:rPr>
+      </w:pPr>
+    </w:p>
+    <w:p>
+      <w:pPr>
         <w:pStyle w:val="af7"/>
-        <w:numPr>
-          <w:ilvl w:val="0"/>
-          <w:numId w:val="3"/>
-        </w:numPr>
-        <w:ind w:leftChars="0" w:firstLineChars="0"/>
+        <w:ind w:leftChars="0" w:left="1875" w:firstLineChars="0" w:firstLine="0"/>
+        <w:jc w:val="center"/>
         <w:rPr>
           <w:rFonts w:asciiTheme="minorEastAsia" w:eastAsia="DengXian" w:hAnsiTheme="minorEastAsia"/>
           <w:color w:val="000000"/>
         </w:rPr>
       </w:pPr>
-      <w:r>
-        <w:rPr>
-          <w:rFonts w:asciiTheme="minorEastAsia" w:eastAsiaTheme="minorEastAsia" w:hAnsiTheme="minorEastAsia" w:hint="eastAsia"/>
-          <w:color w:val="000000"/>
-          <w:lang w:eastAsia="zh-TW"/>
-        </w:rPr>
-        <w:t>問題的定義</w:t>
-      </w:r>
-      <w:r>
-        <w:rPr>
-          <w:rFonts w:asciiTheme="minorEastAsia" w:eastAsiaTheme="minorEastAsia" w:hAnsiTheme="minorEastAsia" w:hint="eastAsia"/>
-          <w:color w:val="000000"/>
-          <w:lang w:eastAsia="zh-TW"/>
-        </w:rPr>
-        <w:t>及提案(</w:t>
-      </w:r>
-      <w:r>
-        <w:rPr>
-          <w:rFonts w:asciiTheme="minorEastAsia" w:eastAsiaTheme="minorEastAsia" w:hAnsiTheme="minorEastAsia"/>
-          <w:color w:val="000000"/>
-          <w:lang w:eastAsia="zh-TW"/>
-        </w:rPr>
-        <w:t>Identify problem and obtain approval</w:t>
-      </w:r>
-      <w:r>
-        <w:rPr>
-          <w:rFonts w:asciiTheme="minorEastAsia" w:eastAsiaTheme="minorEastAsia" w:hAnsiTheme="minorEastAsia" w:hint="eastAsia"/>
-          <w:color w:val="000000"/>
-          <w:lang w:eastAsia="zh-TW"/>
-        </w:rPr>
-        <w:t>)</w:t>
-      </w:r>
-      <w:r>
-        <w:rPr>
-          <w:rFonts w:asciiTheme="minorEastAsia" w:eastAsiaTheme="minorEastAsia" w:hAnsiTheme="minorEastAsia" w:hint="eastAsia"/>
-          <w:color w:val="000000"/>
-          <w:lang w:eastAsia="zh-TW"/>
-        </w:rPr>
-        <w:t>。</w:t>
-      </w:r>
     </w:p>
     <w:p>
       <w:pPr>
-        <w:pStyle w:val="af7"/>
-        <w:numPr>
-          <w:ilvl w:val="0"/>
-          <w:numId w:val="3"/>
-        </w:numPr>
-        <w:ind w:leftChars="0" w:firstLineChars="0"/>
-        <w:rPr>
-          <w:rFonts w:asciiTheme="minorEastAsia" w:eastAsia="DengXian" w:hAnsiTheme="minorEastAsia"/>
+        <w:ind w:firstLineChars="0" w:firstLine="480"/>
+        <w:rPr>
+          <w:rFonts w:asciiTheme="minorEastAsia" w:eastAsiaTheme="minorEastAsia" w:hAnsiTheme="minorEastAsia" w:cs="Arial"/>
+          <w:color w:val="000000" w:themeColor="text1"/>
+          <w:shd w:val="clear" w:color="auto" w:fill="FFFFFF"/>
+          <w:lang w:eastAsia="zh-TW"/>
+        </w:rPr>
+      </w:pPr>
+      <w:r>
+        <w:rPr>
+          <w:rFonts w:asciiTheme="minorEastAsia" w:eastAsiaTheme="minorEastAsia" w:hAnsiTheme="minorEastAsia" w:hint="eastAsia"/>
           <w:color w:val="000000"/>
-        </w:rPr>
-      </w:pPr>
+          <w:lang w:eastAsia="zh-TW"/>
+        </w:rPr>
+        <w:t>在生命週期遭大量推廣之後，就陸續產生</w:t>
+      </w:r>
       <w:r>
         <w:rPr>
           <w:rFonts w:asciiTheme="minorEastAsia" w:eastAsiaTheme="minorEastAsia" w:hAnsiTheme="minorEastAsia" w:hint="eastAsia"/>
           <w:color w:val="000000"/>
           <w:lang w:eastAsia="zh-TW"/>
         </w:rPr>
-        <w:t>規劃</w:t>
+        <w:t>許多能在電腦或網頁上</w:t>
       </w:r>
       <w:r>
         <w:rPr>
@@ -2754,15 +3112,15 @@
           <w:color w:val="000000"/>
           <w:lang w:eastAsia="zh-TW"/>
         </w:rPr>
-        <w:t>及監督專案(</w:t>
-      </w:r>
-      <w:r>
-        <w:rPr>
-          <w:rFonts w:asciiTheme="minorEastAsia" w:eastAsiaTheme="minorEastAsia" w:hAnsiTheme="minorEastAsia"/>
+        <w:t>進行</w:t>
+      </w:r>
+      <w:r>
+        <w:rPr>
+          <w:rFonts w:asciiTheme="minorEastAsia" w:eastAsiaTheme="minorEastAsia" w:hAnsiTheme="minorEastAsia" w:hint="eastAsia"/>
           <w:color w:val="000000"/>
           <w:lang w:eastAsia="zh-TW"/>
         </w:rPr>
-        <w:t>Plan and monitor the project)</w:t>
+        <w:t>專案</w:t>
       </w:r>
       <w:r>
         <w:rPr>
@@ -2770,277 +3128,15 @@
           <w:color w:val="000000"/>
           <w:lang w:eastAsia="zh-TW"/>
         </w:rPr>
-        <w:t>。</w:t>
-      </w:r>
-    </w:p>
-    <w:p>
-      <w:pPr>
-        <w:pStyle w:val="af7"/>
-        <w:numPr>
-          <w:ilvl w:val="0"/>
-          <w:numId w:val="3"/>
-        </w:numPr>
-        <w:ind w:leftChars="0" w:firstLineChars="0"/>
-        <w:rPr>
-          <w:rFonts w:asciiTheme="minorEastAsia" w:eastAsia="DengXian" w:hAnsiTheme="minorEastAsia"/>
+        <w:t>管控</w:t>
+      </w:r>
+      <w:r>
+        <w:rPr>
+          <w:rFonts w:asciiTheme="minorEastAsia" w:eastAsiaTheme="minorEastAsia" w:hAnsiTheme="minorEastAsia" w:hint="eastAsia"/>
           <w:color w:val="000000"/>
-        </w:rPr>
-      </w:pPr>
-      <w:r>
-        <w:rPr>
-          <w:rFonts w:asciiTheme="minorEastAsia" w:eastAsiaTheme="minorEastAsia" w:hAnsiTheme="minorEastAsia" w:hint="eastAsia"/>
-          <w:color w:val="000000"/>
-          <w:lang w:eastAsia="zh-TW"/>
-        </w:rPr>
-        <w:t>系統</w:t>
-      </w:r>
-      <w:r>
-        <w:rPr>
-          <w:rFonts w:asciiTheme="minorEastAsia" w:eastAsiaTheme="minorEastAsia" w:hAnsiTheme="minorEastAsia" w:hint="eastAsia"/>
-          <w:color w:val="000000"/>
-          <w:lang w:eastAsia="zh-TW"/>
-        </w:rPr>
-        <w:t>分析</w:t>
-      </w:r>
-      <w:r>
-        <w:rPr>
-          <w:rFonts w:asciiTheme="minorEastAsia" w:eastAsiaTheme="minorEastAsia" w:hAnsiTheme="minorEastAsia" w:hint="eastAsia"/>
-          <w:color w:val="000000"/>
-          <w:lang w:eastAsia="zh-TW"/>
-        </w:rPr>
-        <w:t>(</w:t>
-      </w:r>
-      <w:r>
-        <w:rPr>
-          <w:rFonts w:asciiTheme="minorEastAsia" w:eastAsiaTheme="minorEastAsia" w:hAnsiTheme="minorEastAsia"/>
-          <w:color w:val="000000"/>
-          <w:lang w:eastAsia="zh-TW"/>
-        </w:rPr>
-        <w:t>Discover and understand details)</w:t>
-      </w:r>
-      <w:r>
-        <w:rPr>
-          <w:rFonts w:asciiTheme="minorEastAsia" w:eastAsiaTheme="minorEastAsia" w:hAnsiTheme="minorEastAsia" w:hint="eastAsia"/>
-          <w:color w:val="000000"/>
-          <w:lang w:eastAsia="zh-TW"/>
-        </w:rPr>
-        <w:t>。</w:t>
-      </w:r>
-    </w:p>
-    <w:p>
-      <w:pPr>
-        <w:pStyle w:val="af7"/>
-        <w:numPr>
-          <w:ilvl w:val="0"/>
-          <w:numId w:val="3"/>
-        </w:numPr>
-        <w:ind w:leftChars="0" w:firstLineChars="0"/>
-        <w:rPr>
-          <w:rFonts w:asciiTheme="minorEastAsia" w:eastAsia="DengXian" w:hAnsiTheme="minorEastAsia" w:hint="eastAsia"/>
-          <w:color w:val="000000"/>
-        </w:rPr>
-      </w:pPr>
-      <w:r>
-        <w:rPr>
-          <w:rFonts w:asciiTheme="minorEastAsia" w:eastAsiaTheme="minorEastAsia" w:hAnsiTheme="minorEastAsia" w:hint="eastAsia"/>
-          <w:color w:val="000000"/>
-          <w:lang w:eastAsia="zh-TW"/>
-        </w:rPr>
-        <w:t>軟體設計</w:t>
-      </w:r>
-      <w:r>
-        <w:rPr>
-          <w:rFonts w:asciiTheme="minorEastAsia" w:eastAsiaTheme="minorEastAsia" w:hAnsiTheme="minorEastAsia" w:hint="eastAsia"/>
-          <w:color w:val="000000"/>
-          <w:lang w:eastAsia="zh-TW"/>
-        </w:rPr>
-        <w:t>(</w:t>
-      </w:r>
-      <w:r>
-        <w:rPr>
-          <w:rFonts w:asciiTheme="minorEastAsia" w:eastAsiaTheme="minorEastAsia" w:hAnsiTheme="minorEastAsia"/>
-          <w:color w:val="000000"/>
-          <w:lang w:eastAsia="zh-TW"/>
-        </w:rPr>
-        <w:t>Design system components)</w:t>
-      </w:r>
-      <w:r>
-        <w:rPr>
-          <w:rFonts w:asciiTheme="minorEastAsia" w:eastAsiaTheme="minorEastAsia" w:hAnsiTheme="minorEastAsia" w:hint="eastAsia"/>
-          <w:color w:val="000000"/>
-          <w:lang w:eastAsia="zh-TW"/>
-        </w:rPr>
-        <w:t>。</w:t>
-      </w:r>
-    </w:p>
-    <w:p>
-      <w:pPr>
-        <w:pStyle w:val="af7"/>
-        <w:numPr>
-          <w:ilvl w:val="0"/>
-          <w:numId w:val="3"/>
-        </w:numPr>
-        <w:ind w:leftChars="0" w:firstLineChars="0"/>
-        <w:rPr>
-          <w:rFonts w:asciiTheme="minorEastAsia" w:eastAsia="DengXian" w:hAnsiTheme="minorEastAsia"/>
-          <w:color w:val="000000"/>
-        </w:rPr>
-      </w:pPr>
-      <w:r>
-        <w:rPr>
-          <w:rFonts w:asciiTheme="minorEastAsia" w:eastAsiaTheme="minorEastAsia" w:hAnsiTheme="minorEastAsia" w:hint="eastAsia"/>
-          <w:color w:val="000000"/>
-          <w:lang w:eastAsia="zh-TW"/>
-        </w:rPr>
-        <w:t>軟體</w:t>
-      </w:r>
-      <w:r>
-        <w:rPr>
-          <w:rFonts w:asciiTheme="minorEastAsia" w:eastAsiaTheme="minorEastAsia" w:hAnsiTheme="minorEastAsia" w:hint="eastAsia"/>
-          <w:color w:val="000000"/>
-          <w:lang w:eastAsia="zh-TW"/>
-        </w:rPr>
-        <w:t>開發</w:t>
-      </w:r>
-      <w:r>
-        <w:rPr>
-          <w:rFonts w:asciiTheme="minorEastAsia" w:eastAsiaTheme="minorEastAsia" w:hAnsiTheme="minorEastAsia" w:hint="eastAsia"/>
-          <w:color w:val="000000"/>
-          <w:lang w:eastAsia="zh-TW"/>
-        </w:rPr>
-        <w:t>及</w:t>
-      </w:r>
-      <w:r>
-        <w:rPr>
-          <w:rFonts w:asciiTheme="minorEastAsia" w:eastAsiaTheme="minorEastAsia" w:hAnsiTheme="minorEastAsia" w:hint="eastAsia"/>
-          <w:color w:val="000000"/>
-          <w:lang w:eastAsia="zh-TW"/>
-        </w:rPr>
-        <w:t>測試</w:t>
-      </w:r>
-      <w:r>
-        <w:rPr>
-          <w:rFonts w:asciiTheme="minorEastAsia" w:eastAsiaTheme="minorEastAsia" w:hAnsiTheme="minorEastAsia" w:hint="eastAsia"/>
-          <w:color w:val="000000"/>
-          <w:lang w:eastAsia="zh-TW"/>
-        </w:rPr>
-        <w:t>(</w:t>
-      </w:r>
-      <w:r>
-        <w:rPr>
-          <w:rFonts w:asciiTheme="minorEastAsia" w:eastAsiaTheme="minorEastAsia" w:hAnsiTheme="minorEastAsia"/>
-          <w:color w:val="000000"/>
-          <w:lang w:eastAsia="zh-TW"/>
-        </w:rPr>
-        <w:t>Build,test,and integrate system components)</w:t>
-      </w:r>
-      <w:r>
-        <w:rPr>
-          <w:rFonts w:asciiTheme="minorEastAsia" w:eastAsiaTheme="minorEastAsia" w:hAnsiTheme="minorEastAsia" w:hint="eastAsia"/>
-          <w:color w:val="000000"/>
-          <w:lang w:eastAsia="zh-TW"/>
-        </w:rPr>
-        <w:t>。</w:t>
-      </w:r>
-    </w:p>
-    <w:p>
-      <w:pPr>
-        <w:pStyle w:val="af7"/>
-        <w:numPr>
-          <w:ilvl w:val="0"/>
-          <w:numId w:val="3"/>
-        </w:numPr>
-        <w:ind w:leftChars="0" w:firstLineChars="0"/>
-        <w:rPr>
-          <w:rFonts w:asciiTheme="minorEastAsia" w:eastAsia="DengXian" w:hAnsiTheme="minorEastAsia"/>
-          <w:color w:val="000000"/>
-        </w:rPr>
-      </w:pPr>
-      <w:r>
-        <w:rPr>
-          <w:rFonts w:asciiTheme="minorEastAsia" w:eastAsiaTheme="minorEastAsia" w:hAnsiTheme="minorEastAsia" w:hint="eastAsia"/>
-          <w:color w:val="000000"/>
-        </w:rPr>
-        <w:t>軟體</w:t>
-      </w:r>
-      <w:r>
-        <w:rPr>
-          <w:rFonts w:asciiTheme="minorEastAsia" w:eastAsiaTheme="minorEastAsia" w:hAnsiTheme="minorEastAsia" w:hint="eastAsia"/>
-          <w:color w:val="000000"/>
-        </w:rPr>
-        <w:t>部屬及維護</w:t>
-      </w:r>
-      <w:r>
-        <w:rPr>
-          <w:rFonts w:asciiTheme="minorEastAsia" w:eastAsiaTheme="minorEastAsia" w:hAnsiTheme="minorEastAsia" w:hint="eastAsia"/>
-          <w:color w:val="000000"/>
-          <w:lang w:eastAsia="zh-TW"/>
-        </w:rPr>
-        <w:t>(</w:t>
-      </w:r>
-      <w:r>
-        <w:rPr>
-          <w:rFonts w:asciiTheme="minorEastAsia" w:eastAsiaTheme="minorEastAsia" w:hAnsiTheme="minorEastAsia"/>
-          <w:color w:val="000000"/>
-          <w:lang w:eastAsia="zh-TW"/>
-        </w:rPr>
-        <w:t>Deploy solution and</w:t>
-      </w:r>
-      <w:r>
-        <w:t xml:space="preserve"> </w:t>
-      </w:r>
-      <w:r>
-        <w:rPr>
-          <w:rFonts w:asciiTheme="minorEastAsia" w:eastAsiaTheme="minorEastAsia" w:hAnsiTheme="minorEastAsia"/>
-          <w:color w:val="000000"/>
-          <w:lang w:eastAsia="zh-TW"/>
-        </w:rPr>
-        <w:t>maintain</w:t>
-      </w:r>
-      <w:r>
-        <w:rPr>
-          <w:rFonts w:asciiTheme="minorEastAsia" w:eastAsiaTheme="minorEastAsia" w:hAnsiTheme="minorEastAsia"/>
-          <w:color w:val="000000"/>
-          <w:lang w:eastAsia="zh-TW"/>
-        </w:rPr>
-        <w:t>)</w:t>
-      </w:r>
-      <w:r>
-        <w:rPr>
-          <w:rFonts w:asciiTheme="minorEastAsia" w:eastAsiaTheme="minorEastAsia" w:hAnsiTheme="minorEastAsia" w:hint="eastAsia"/>
-          <w:color w:val="000000"/>
-          <w:lang w:eastAsia="zh-TW"/>
-        </w:rPr>
-        <w:t>。</w:t>
-      </w:r>
-    </w:p>
-    <w:p>
-      <w:pPr>
-        <w:pStyle w:val="af7"/>
-        <w:ind w:leftChars="0" w:left="1875" w:firstLineChars="0" w:firstLine="0"/>
-        <w:rPr>
-          <w:rFonts w:asciiTheme="minorEastAsia" w:eastAsia="DengXian" w:hAnsiTheme="minorEastAsia" w:hint="eastAsia"/>
-          <w:color w:val="000000"/>
-        </w:rPr>
-      </w:pPr>
-    </w:p>
-    <w:p>
-      <w:pPr>
-        <w:ind w:firstLineChars="0" w:firstLine="480"/>
-        <w:rPr>
-          <w:rFonts w:asciiTheme="minorEastAsia" w:eastAsiaTheme="minorEastAsia" w:hAnsiTheme="minorEastAsia" w:cs="Arial"/>
-          <w:color w:val="000000" w:themeColor="text1"/>
-          <w:shd w:val="clear" w:color="auto" w:fill="FFFFFF"/>
-          <w:lang w:eastAsia="zh-TW"/>
-        </w:rPr>
-      </w:pPr>
-      <w:r>
-        <w:rPr>
-          <w:rFonts w:asciiTheme="minorEastAsia" w:eastAsiaTheme="minorEastAsia" w:hAnsiTheme="minorEastAsia" w:hint="eastAsia"/>
-          <w:color w:val="000000"/>
-          <w:lang w:eastAsia="zh-TW"/>
-        </w:rPr>
-        <w:t>在生命週期遭大量推廣之後，就產生許多能在電腦或網頁上管理專案的軟體，例如:融合</w:t>
+          <w:lang w:eastAsia="zh-TW"/>
+        </w:rPr>
+        <w:t>的軟體，例如:融合</w:t>
       </w:r>
       <w:r>
         <w:rPr>
@@ -3096,6 +3192,7 @@
         </w:rPr>
         <w:t>以及專案管控的網頁社群</w:t>
       </w:r>
+      <w:proofErr w:type="spellStart"/>
       <w:r>
         <w:rPr>
           <w:rFonts w:asciiTheme="minorEastAsia" w:eastAsiaTheme="minorEastAsia" w:hAnsiTheme="minorEastAsia" w:cs="Arial" w:hint="eastAsia"/>
@@ -3114,6 +3211,7 @@
         </w:rPr>
         <w:t>ithub</w:t>
       </w:r>
+      <w:proofErr w:type="spellEnd"/>
       <w:r>
         <w:rPr>
           <w:rFonts w:asciiTheme="minorEastAsia" w:eastAsiaTheme="minorEastAsia" w:hAnsiTheme="minorEastAsia" w:cs="Arial" w:hint="eastAsia"/>
@@ -3155,7 +3253,44 @@
           <w:shd w:val="clear" w:color="auto" w:fill="FFFFFF"/>
           <w:lang w:eastAsia="zh-TW"/>
         </w:rPr>
-        <w:t>不便於追蹤即時的更新:幾乎所有的專案管理系統都是設置在網頁上或是使用視窗程式呈現，因此若及時需要得知一筆最新的指派任務則還需要進行上網或是使用攜帶性的筆電查看。</w:t>
+        <w:t>無法</w:t>
+      </w:r>
+      <w:r>
+        <w:rPr>
+          <w:rFonts w:asciiTheme="minorEastAsia" w:eastAsiaTheme="minorEastAsia" w:hAnsiTheme="minorEastAsia" w:cs="Arial" w:hint="eastAsia"/>
+          <w:color w:val="000000" w:themeColor="text1"/>
+          <w:shd w:val="clear" w:color="auto" w:fill="FFFFFF"/>
+          <w:lang w:eastAsia="zh-TW"/>
+        </w:rPr>
+        <w:t>即時</w:t>
+      </w:r>
+      <w:r>
+        <w:rPr>
+          <w:rFonts w:asciiTheme="minorEastAsia" w:eastAsiaTheme="minorEastAsia" w:hAnsiTheme="minorEastAsia" w:cs="Arial" w:hint="eastAsia"/>
+          <w:color w:val="000000" w:themeColor="text1"/>
+          <w:shd w:val="clear" w:color="auto" w:fill="FFFFFF"/>
+          <w:lang w:eastAsia="zh-TW"/>
+        </w:rPr>
+        <w:t>追蹤</w:t>
+      </w:r>
+      <w:r>
+        <w:rPr>
+          <w:rFonts w:asciiTheme="minorEastAsia" w:eastAsiaTheme="minorEastAsia" w:hAnsiTheme="minorEastAsia" w:cs="Arial" w:hint="eastAsia"/>
+          <w:color w:val="000000" w:themeColor="text1"/>
+          <w:shd w:val="clear" w:color="auto" w:fill="FFFFFF"/>
+          <w:lang w:eastAsia="zh-TW"/>
+        </w:rPr>
+        <w:t>:幾乎所有的專案管理系統都是設置在</w:t>
+      </w:r>
+      <w:r>
+        <w:rPr>
+          <w:rFonts w:asciiTheme="minorEastAsia" w:eastAsiaTheme="minorEastAsia" w:hAnsiTheme="minorEastAsia" w:cs="Arial" w:hint="eastAsia"/>
+          <w:color w:val="000000" w:themeColor="text1"/>
+          <w:shd w:val="clear" w:color="auto" w:fill="FFFFFF"/>
+          <w:lang w:eastAsia="zh-TW"/>
+        </w:rPr>
+        <w:lastRenderedPageBreak/>
+        <w:t>網頁上或是使用視窗程式呈現，因此若及時需要得知一筆最新的指派任務則還需要進行上網或是使用攜帶性的筆電查看。</w:t>
       </w:r>
     </w:p>
     <w:p>
@@ -3183,8 +3318,35 @@
           <w:shd w:val="clear" w:color="auto" w:fill="FFFFFF"/>
           <w:lang w:eastAsia="zh-TW"/>
         </w:rPr>
-        <w:lastRenderedPageBreak/>
-        <w:t>需要豐富的相關背景:往往了解使用G</w:t>
+        <w:t>需要豐富的相關</w:t>
+      </w:r>
+      <w:r>
+        <w:rPr>
+          <w:rFonts w:asciiTheme="minorEastAsia" w:eastAsiaTheme="minorEastAsia" w:hAnsiTheme="minorEastAsia" w:cs="Arial" w:hint="eastAsia"/>
+          <w:color w:val="000000" w:themeColor="text1"/>
+          <w:shd w:val="clear" w:color="auto" w:fill="FFFFFF"/>
+          <w:lang w:eastAsia="zh-TW"/>
+        </w:rPr>
+        <w:t>專業</w:t>
+      </w:r>
+      <w:r>
+        <w:rPr>
+          <w:rFonts w:asciiTheme="minorEastAsia" w:eastAsiaTheme="minorEastAsia" w:hAnsiTheme="minorEastAsia" w:cs="Arial" w:hint="eastAsia"/>
+          <w:color w:val="000000" w:themeColor="text1"/>
+          <w:shd w:val="clear" w:color="auto" w:fill="FFFFFF"/>
+          <w:lang w:eastAsia="zh-TW"/>
+        </w:rPr>
+        <w:t>背景:往往了解使用</w:t>
+      </w:r>
+      <w:proofErr w:type="spellStart"/>
+      <w:r>
+        <w:rPr>
+          <w:rFonts w:asciiTheme="minorEastAsia" w:eastAsiaTheme="minorEastAsia" w:hAnsiTheme="minorEastAsia" w:cs="Arial" w:hint="eastAsia"/>
+          <w:color w:val="000000" w:themeColor="text1"/>
+          <w:shd w:val="clear" w:color="auto" w:fill="FFFFFF"/>
+          <w:lang w:eastAsia="zh-TW"/>
+        </w:rPr>
+        <w:t>G</w:t>
       </w:r>
       <w:r>
         <w:rPr>
@@ -3195,6 +3357,7 @@
         </w:rPr>
         <w:t>ithub</w:t>
       </w:r>
+      <w:proofErr w:type="spellEnd"/>
       <w:r>
         <w:rPr>
           <w:rFonts w:asciiTheme="minorEastAsia" w:eastAsiaTheme="minorEastAsia" w:hAnsiTheme="minorEastAsia" w:cs="Arial" w:hint="eastAsia"/>
@@ -3391,7 +3554,7 @@
         <w:ind w:leftChars="0" w:left="1920" w:firstLineChars="0" w:firstLine="0"/>
         <w:rPr>
           <w:rStyle w:val="af8"/>
-          <w:rFonts w:asciiTheme="minorEastAsia" w:eastAsiaTheme="minorEastAsia" w:hAnsiTheme="minorEastAsia" w:cs="Arial" w:hint="eastAsia"/>
+          <w:rFonts w:asciiTheme="minorEastAsia" w:eastAsiaTheme="minorEastAsia" w:hAnsiTheme="minorEastAsia" w:cs="Arial"/>
           <w:i w:val="0"/>
           <w:iCs w:val="0"/>
           <w:color w:val="000000" w:themeColor="text1"/>
@@ -3417,7 +3580,7 @@
           <w:shd w:val="clear" w:color="auto" w:fill="FFFFFF"/>
           <w:lang w:eastAsia="zh-TW"/>
         </w:rPr>
-        <w:t>而近好幾年來</w:t>
+        <w:t>而近好幾年來，在L</w:t>
       </w:r>
       <w:r>
         <w:rPr>
@@ -3426,7 +3589,7 @@
           <w:shd w:val="clear" w:color="auto" w:fill="FFFFFF"/>
           <w:lang w:eastAsia="zh-TW"/>
         </w:rPr>
-        <w:t/>
+        <w:t>ine</w:t>
       </w:r>
       <w:r>
         <w:rPr>
@@ -3435,7 +3598,7 @@
           <w:shd w:val="clear" w:color="auto" w:fill="FFFFFF"/>
           <w:lang w:eastAsia="zh-TW"/>
         </w:rPr>
-        <w:t>，在L</w:t>
+        <w:t>或是F</w:t>
       </w:r>
       <w:r>
         <w:rPr>
@@ -3444,6 +3607,213 @@
           <w:shd w:val="clear" w:color="auto" w:fill="FFFFFF"/>
           <w:lang w:eastAsia="zh-TW"/>
         </w:rPr>
+        <w:t>acebook</w:t>
+      </w:r>
+      <w:r>
+        <w:rPr>
+          <w:rFonts w:asciiTheme="minorEastAsia" w:eastAsiaTheme="minorEastAsia" w:hAnsiTheme="minorEastAsia" w:cs="Arial" w:hint="eastAsia"/>
+          <w:color w:val="000000" w:themeColor="text1"/>
+          <w:shd w:val="clear" w:color="auto" w:fill="FFFFFF"/>
+          <w:lang w:eastAsia="zh-TW"/>
+        </w:rPr>
+        <w:t>、</w:t>
+      </w:r>
+      <w:r>
+        <w:rPr>
+          <w:rFonts w:asciiTheme="minorEastAsia" w:eastAsiaTheme="minorEastAsia" w:hAnsiTheme="minorEastAsia" w:cs="Arial"/>
+          <w:color w:val="000000" w:themeColor="text1"/>
+          <w:shd w:val="clear" w:color="auto" w:fill="FFFFFF"/>
+          <w:lang w:eastAsia="zh-TW"/>
+        </w:rPr>
+        <w:t>Instagram</w:t>
+      </w:r>
+      <w:r>
+        <w:rPr>
+          <w:rFonts w:asciiTheme="minorEastAsia" w:eastAsiaTheme="minorEastAsia" w:hAnsiTheme="minorEastAsia" w:cs="Arial" w:hint="eastAsia"/>
+          <w:color w:val="000000" w:themeColor="text1"/>
+          <w:shd w:val="clear" w:color="auto" w:fill="FFFFFF"/>
+          <w:lang w:eastAsia="zh-TW"/>
+        </w:rPr>
+        <w:t>、</w:t>
+      </w:r>
+      <w:r>
+        <w:rPr>
+          <w:rFonts w:asciiTheme="minorEastAsia" w:eastAsiaTheme="minorEastAsia" w:hAnsiTheme="minorEastAsia" w:cs="Arial"/>
+          <w:color w:val="000000" w:themeColor="text1"/>
+          <w:shd w:val="clear" w:color="auto" w:fill="FFFFFF"/>
+          <w:lang w:eastAsia="zh-TW"/>
+        </w:rPr>
+        <w:t>Skype</w:t>
+      </w:r>
+      <w:r>
+        <w:rPr>
+          <w:rFonts w:asciiTheme="minorEastAsia" w:eastAsiaTheme="minorEastAsia" w:hAnsiTheme="minorEastAsia" w:cs="Arial" w:hint="eastAsia"/>
+          <w:color w:val="000000" w:themeColor="text1"/>
+          <w:shd w:val="clear" w:color="auto" w:fill="FFFFFF"/>
+          <w:lang w:eastAsia="zh-TW"/>
+        </w:rPr>
+        <w:t>的迅速火紅之下，這些方便的聊天性質軟體，</w:t>
+      </w:r>
+      <w:r>
+        <w:rPr>
+          <w:rFonts w:asciiTheme="minorEastAsia" w:eastAsiaTheme="minorEastAsia" w:hAnsiTheme="minorEastAsia" w:cs="Arial" w:hint="eastAsia"/>
+          <w:color w:val="000000" w:themeColor="text1"/>
+          <w:shd w:val="clear" w:color="auto" w:fill="FFFFFF"/>
+          <w:lang w:eastAsia="zh-TW"/>
+        </w:rPr>
+        <w:t>更</w:t>
+      </w:r>
+      <w:r>
+        <w:rPr>
+          <w:rFonts w:asciiTheme="minorEastAsia" w:eastAsiaTheme="minorEastAsia" w:hAnsiTheme="minorEastAsia" w:cs="Arial" w:hint="eastAsia"/>
+          <w:color w:val="000000" w:themeColor="text1"/>
+          <w:shd w:val="clear" w:color="auto" w:fill="FFFFFF"/>
+          <w:lang w:eastAsia="zh-TW"/>
+        </w:rPr>
+        <w:t>成了團隊在討論活動</w:t>
+      </w:r>
+      <w:r>
+        <w:rPr>
+          <w:rFonts w:asciiTheme="minorEastAsia" w:eastAsiaTheme="minorEastAsia" w:hAnsiTheme="minorEastAsia" w:cs="Arial" w:hint="eastAsia"/>
+          <w:color w:val="000000" w:themeColor="text1"/>
+          <w:shd w:val="clear" w:color="auto" w:fill="FFFFFF"/>
+          <w:lang w:eastAsia="zh-TW"/>
+        </w:rPr>
+        <w:t>相關</w:t>
+      </w:r>
+      <w:r>
+        <w:rPr>
+          <w:rFonts w:asciiTheme="minorEastAsia" w:eastAsiaTheme="minorEastAsia" w:hAnsiTheme="minorEastAsia" w:cs="Arial" w:hint="eastAsia"/>
+          <w:color w:val="000000" w:themeColor="text1"/>
+          <w:shd w:val="clear" w:color="auto" w:fill="FFFFFF"/>
+          <w:lang w:eastAsia="zh-TW"/>
+        </w:rPr>
+        <w:t>事項時的優先選擇。這</w:t>
+      </w:r>
+      <w:r>
+        <w:rPr>
+          <w:rFonts w:asciiTheme="minorEastAsia" w:eastAsiaTheme="minorEastAsia" w:hAnsiTheme="minorEastAsia" w:cs="Arial" w:hint="eastAsia"/>
+          <w:color w:val="000000" w:themeColor="text1"/>
+          <w:shd w:val="clear" w:color="auto" w:fill="FFFFFF"/>
+          <w:lang w:eastAsia="zh-TW"/>
+        </w:rPr>
+        <w:t>明確的指出了與其使用具有專業規劃能力的應用程式，使用者普遍選擇較</w:t>
+      </w:r>
+      <w:r>
+        <w:rPr>
+          <w:rFonts w:asciiTheme="minorEastAsia" w:eastAsiaTheme="minorEastAsia" w:hAnsiTheme="minorEastAsia" w:cs="Arial" w:hint="eastAsia"/>
+          <w:color w:val="000000" w:themeColor="text1"/>
+          <w:shd w:val="clear" w:color="auto" w:fill="FFFFFF"/>
+          <w:lang w:eastAsia="zh-TW"/>
+        </w:rPr>
+        <w:t>具親和力的</w:t>
+      </w:r>
+      <w:r>
+        <w:rPr>
+          <w:rFonts w:asciiTheme="minorEastAsia" w:eastAsiaTheme="minorEastAsia" w:hAnsiTheme="minorEastAsia" w:cs="Arial" w:hint="eastAsia"/>
+          <w:color w:val="000000" w:themeColor="text1"/>
+          <w:shd w:val="clear" w:color="auto" w:fill="FFFFFF"/>
+          <w:lang w:eastAsia="zh-TW"/>
+        </w:rPr>
+        <w:t>軟體</w:t>
+      </w:r>
+      <w:r>
+        <w:rPr>
+          <w:rFonts w:asciiTheme="minorEastAsia" w:eastAsiaTheme="minorEastAsia" w:hAnsiTheme="minorEastAsia" w:cs="Arial" w:hint="eastAsia"/>
+          <w:color w:val="000000" w:themeColor="text1"/>
+          <w:shd w:val="clear" w:color="auto" w:fill="FFFFFF"/>
+          <w:lang w:eastAsia="zh-TW"/>
+        </w:rPr>
+        <w:t>，</w:t>
+      </w:r>
+      <w:r>
+        <w:rPr>
+          <w:rFonts w:asciiTheme="minorEastAsia" w:eastAsiaTheme="minorEastAsia" w:hAnsiTheme="minorEastAsia" w:cs="Arial" w:hint="eastAsia"/>
+          <w:color w:val="000000" w:themeColor="text1"/>
+          <w:shd w:val="clear" w:color="auto" w:fill="FFFFFF"/>
+          <w:lang w:eastAsia="zh-TW"/>
+        </w:rPr>
+        <w:t>即使軟體不支援團隊活動或是任何專案管理的功能。</w:t>
+      </w:r>
+      <w:r>
+        <w:rPr>
+          <w:rFonts w:asciiTheme="minorEastAsia" w:eastAsiaTheme="minorEastAsia" w:hAnsiTheme="minorEastAsia" w:cs="Arial" w:hint="eastAsia"/>
+          <w:color w:val="000000" w:themeColor="text1"/>
+          <w:shd w:val="clear" w:color="auto" w:fill="FFFFFF"/>
+          <w:lang w:eastAsia="zh-TW"/>
+        </w:rPr>
+        <w:t>因為大多數人們不具有資訊</w:t>
+      </w:r>
+      <w:r>
+        <w:rPr>
+          <w:rFonts w:asciiTheme="minorEastAsia" w:eastAsiaTheme="minorEastAsia" w:hAnsiTheme="minorEastAsia" w:cs="Arial" w:hint="eastAsia"/>
+          <w:color w:val="000000" w:themeColor="text1"/>
+          <w:shd w:val="clear" w:color="auto" w:fill="FFFFFF"/>
+          <w:lang w:eastAsia="zh-TW"/>
+        </w:rPr>
+        <w:t>或管理</w:t>
+      </w:r>
+      <w:r>
+        <w:rPr>
+          <w:rFonts w:asciiTheme="minorEastAsia" w:eastAsiaTheme="minorEastAsia" w:hAnsiTheme="minorEastAsia" w:cs="Arial" w:hint="eastAsia"/>
+          <w:color w:val="000000" w:themeColor="text1"/>
+          <w:shd w:val="clear" w:color="auto" w:fill="FFFFFF"/>
+          <w:lang w:eastAsia="zh-TW"/>
+        </w:rPr>
+        <w:t>專業背景，更不認為需求將</w:t>
+      </w:r>
+      <w:r>
+        <w:rPr>
+          <w:rFonts w:asciiTheme="minorEastAsia" w:eastAsiaTheme="minorEastAsia" w:hAnsiTheme="minorEastAsia" w:cs="Arial" w:hint="eastAsia"/>
+          <w:color w:val="000000" w:themeColor="text1"/>
+          <w:shd w:val="clear" w:color="auto" w:fill="FFFFFF"/>
+          <w:lang w:eastAsia="zh-TW"/>
+        </w:rPr>
+        <w:t>複雜到要特地下載一個軟體來進行</w:t>
+      </w:r>
+      <w:r>
+        <w:rPr>
+          <w:rFonts w:asciiTheme="minorEastAsia" w:eastAsiaTheme="minorEastAsia" w:hAnsiTheme="minorEastAsia" w:cs="Arial" w:hint="eastAsia"/>
+          <w:color w:val="000000" w:themeColor="text1"/>
+          <w:shd w:val="clear" w:color="auto" w:fill="FFFFFF"/>
+          <w:lang w:eastAsia="zh-TW"/>
+        </w:rPr>
+        <w:t>制式</w:t>
+      </w:r>
+      <w:r>
+        <w:rPr>
+          <w:rFonts w:asciiTheme="minorEastAsia" w:eastAsiaTheme="minorEastAsia" w:hAnsiTheme="minorEastAsia" w:cs="Arial" w:hint="eastAsia"/>
+          <w:color w:val="000000" w:themeColor="text1"/>
+          <w:shd w:val="clear" w:color="auto" w:fill="FFFFFF"/>
+          <w:lang w:eastAsia="zh-TW"/>
+        </w:rPr>
+        <w:t>管控，</w:t>
+      </w:r>
+      <w:r>
+        <w:rPr>
+          <w:rFonts w:asciiTheme="minorEastAsia" w:eastAsiaTheme="minorEastAsia" w:hAnsiTheme="minorEastAsia" w:cs="Arial" w:hint="eastAsia"/>
+          <w:color w:val="000000" w:themeColor="text1"/>
+          <w:shd w:val="clear" w:color="auto" w:fill="FFFFFF"/>
+          <w:lang w:eastAsia="zh-TW"/>
+        </w:rPr>
+        <w:t>因此效率問題就隨之衍伸而出：</w:t>
+      </w:r>
+      <w:r>
+        <w:rPr>
+          <w:rFonts w:asciiTheme="minorEastAsia" w:eastAsiaTheme="minorEastAsia" w:hAnsiTheme="minorEastAsia" w:cs="Arial" w:hint="eastAsia"/>
+          <w:color w:val="000000" w:themeColor="text1"/>
+          <w:shd w:val="clear" w:color="auto" w:fill="FFFFFF"/>
+          <w:lang w:eastAsia="zh-TW"/>
+        </w:rPr>
+        <w:t>好比大多數人喜歡使用L</w:t>
+      </w:r>
+      <w:r>
+        <w:rPr>
+          <w:rFonts w:asciiTheme="minorEastAsia" w:eastAsiaTheme="minorEastAsia" w:hAnsiTheme="minorEastAsia" w:cs="Arial"/>
+          <w:color w:val="000000" w:themeColor="text1"/>
+          <w:shd w:val="clear" w:color="auto" w:fill="FFFFFF"/>
+          <w:lang w:eastAsia="zh-TW"/>
+        </w:rPr>
         <w:t>ine</w:t>
       </w:r>
       <w:r>
@@ -3453,7 +3823,124 @@
           <w:shd w:val="clear" w:color="auto" w:fill="FFFFFF"/>
           <w:lang w:eastAsia="zh-TW"/>
         </w:rPr>
-        <w:t>或是F</w:t>
+        <w:t>等具有群組聊天功能的軟體來進行團隊合作，</w:t>
+      </w:r>
+      <w:r>
+        <w:rPr>
+          <w:rFonts w:asciiTheme="minorEastAsia" w:eastAsiaTheme="minorEastAsia" w:hAnsiTheme="minorEastAsia" w:cs="Arial" w:hint="eastAsia"/>
+          <w:color w:val="000000" w:themeColor="text1"/>
+          <w:shd w:val="clear" w:color="auto" w:fill="FFFFFF"/>
+          <w:lang w:eastAsia="zh-TW"/>
+        </w:rPr>
+        <w:t>但是會回覆群組訊息的人卻只佔了三分之一。</w:t>
+      </w:r>
+      <w:r>
+        <w:rPr>
+          <w:rFonts w:asciiTheme="minorEastAsia" w:eastAsiaTheme="minorEastAsia" w:hAnsiTheme="minorEastAsia" w:cs="Arial" w:hint="eastAsia"/>
+          <w:color w:val="000000" w:themeColor="text1"/>
+          <w:shd w:val="clear" w:color="auto" w:fill="FFFFFF"/>
+          <w:lang w:eastAsia="zh-TW"/>
+        </w:rPr>
+        <w:t>這個</w:t>
+      </w:r>
+      <w:r>
+        <w:rPr>
+          <w:rFonts w:asciiTheme="minorEastAsia" w:eastAsiaTheme="minorEastAsia" w:hAnsiTheme="minorEastAsia" w:cs="Arial" w:hint="eastAsia"/>
+          <w:color w:val="000000" w:themeColor="text1"/>
+          <w:shd w:val="clear" w:color="auto" w:fill="FFFFFF"/>
+          <w:lang w:eastAsia="zh-TW"/>
+        </w:rPr>
+        <w:t>群組的</w:t>
+      </w:r>
+      <w:r>
+        <w:rPr>
+          <w:rFonts w:asciiTheme="minorEastAsia" w:eastAsiaTheme="minorEastAsia" w:hAnsiTheme="minorEastAsia" w:cs="Arial" w:hint="eastAsia"/>
+          <w:color w:val="000000" w:themeColor="text1"/>
+          <w:shd w:val="clear" w:color="auto" w:fill="FFFFFF"/>
+          <w:lang w:eastAsia="zh-TW"/>
+        </w:rPr>
+        <w:t>邊緣</w:t>
+      </w:r>
+      <w:r>
+        <w:rPr>
+          <w:rFonts w:asciiTheme="minorEastAsia" w:eastAsiaTheme="minorEastAsia" w:hAnsiTheme="minorEastAsia" w:cs="Arial" w:hint="eastAsia"/>
+          <w:color w:val="000000" w:themeColor="text1"/>
+          <w:shd w:val="clear" w:color="auto" w:fill="FFFFFF"/>
+          <w:lang w:eastAsia="zh-TW"/>
+        </w:rPr>
+        <w:t>效應更完整得</w:t>
+      </w:r>
+      <w:r>
+        <w:rPr>
+          <w:rFonts w:asciiTheme="minorEastAsia" w:eastAsiaTheme="minorEastAsia" w:hAnsiTheme="minorEastAsia" w:cs="Arial" w:hint="eastAsia"/>
+          <w:color w:val="000000" w:themeColor="text1"/>
+          <w:shd w:val="clear" w:color="auto" w:fill="FFFFFF"/>
+          <w:lang w:eastAsia="zh-TW"/>
+        </w:rPr>
+        <w:t>指出</w:t>
+      </w:r>
+      <w:r>
+        <w:rPr>
+          <w:rFonts w:asciiTheme="minorEastAsia" w:eastAsiaTheme="minorEastAsia" w:hAnsiTheme="minorEastAsia" w:cs="Arial" w:hint="eastAsia"/>
+          <w:color w:val="000000" w:themeColor="text1"/>
+          <w:shd w:val="clear" w:color="auto" w:fill="FFFFFF"/>
+          <w:lang w:eastAsia="zh-TW"/>
+        </w:rPr>
+        <w:t>了團隊由內向外的感性</w:t>
+      </w:r>
+      <w:r>
+        <w:rPr>
+          <w:rFonts w:asciiTheme="minorEastAsia" w:eastAsiaTheme="minorEastAsia" w:hAnsiTheme="minorEastAsia" w:cs="Arial" w:hint="eastAsia"/>
+          <w:color w:val="000000" w:themeColor="text1"/>
+          <w:shd w:val="clear" w:color="auto" w:fill="FFFFFF"/>
+          <w:lang w:eastAsia="zh-TW"/>
+        </w:rPr>
+        <w:t>是多麼重要，此種感性也可</w:t>
+      </w:r>
+      <w:r>
+        <w:rPr>
+          <w:rFonts w:asciiTheme="minorEastAsia" w:eastAsiaTheme="minorEastAsia" w:hAnsiTheme="minorEastAsia" w:cs="Arial" w:hint="eastAsia"/>
+          <w:color w:val="000000" w:themeColor="text1"/>
+          <w:shd w:val="clear" w:color="auto" w:fill="FFFFFF"/>
+          <w:lang w:eastAsia="zh-TW"/>
+        </w:rPr>
+        <w:t>稱</w:t>
+      </w:r>
+      <w:r>
+        <w:rPr>
+          <w:rFonts w:asciiTheme="minorEastAsia" w:eastAsiaTheme="minorEastAsia" w:hAnsiTheme="minorEastAsia" w:cs="Arial" w:hint="eastAsia"/>
+          <w:color w:val="000000" w:themeColor="text1"/>
+          <w:shd w:val="clear" w:color="auto" w:fill="FFFFFF"/>
+          <w:lang w:eastAsia="zh-TW"/>
+        </w:rPr>
+        <w:t>是一種向心力、凝聚力，當團隊各成員都體悟到了自己一項小小貢獻所帶來的價值不只是進度，</w:t>
+      </w:r>
+      <w:r>
+        <w:rPr>
+          <w:rFonts w:asciiTheme="minorEastAsia" w:eastAsiaTheme="minorEastAsia" w:hAnsiTheme="minorEastAsia" w:cs="Arial" w:hint="eastAsia"/>
+          <w:color w:val="000000" w:themeColor="text1"/>
+          <w:shd w:val="clear" w:color="auto" w:fill="FFFFFF"/>
+          <w:lang w:eastAsia="zh-TW"/>
+        </w:rPr>
+        <w:t>才有能力把感性之處向外延伸到了使用者，進而創造出</w:t>
+      </w:r>
+      <w:r>
+        <w:rPr>
+          <w:rFonts w:asciiTheme="minorEastAsia" w:eastAsiaTheme="minorEastAsia" w:hAnsiTheme="minorEastAsia" w:cs="Arial" w:hint="eastAsia"/>
+          <w:color w:val="000000" w:themeColor="text1"/>
+          <w:shd w:val="clear" w:color="auto" w:fill="FFFFFF"/>
+          <w:lang w:eastAsia="zh-TW"/>
+        </w:rPr>
+        <w:t>以使用者為基礎(</w:t>
+      </w:r>
+      <w:r>
+        <w:rPr>
+          <w:rFonts w:asciiTheme="minorEastAsia" w:eastAsiaTheme="minorEastAsia" w:hAnsiTheme="minorEastAsia" w:cs="Arial" w:hint="eastAsia"/>
+          <w:color w:val="000000" w:themeColor="text1"/>
+          <w:shd w:val="clear" w:color="auto" w:fill="FFFFFF"/>
+          <w:lang w:eastAsia="zh-TW"/>
+        </w:rPr>
+        <w:t>U</w:t>
       </w:r>
       <w:r>
         <w:rPr>
@@ -3462,16 +3949,7 @@
           <w:shd w:val="clear" w:color="auto" w:fill="FFFFFF"/>
           <w:lang w:eastAsia="zh-TW"/>
         </w:rPr>
-        <w:t>acebook</w:t>
-      </w:r>
-      <w:r>
-        <w:rPr>
-          <w:rFonts w:asciiTheme="minorEastAsia" w:eastAsiaTheme="minorEastAsia" w:hAnsiTheme="minorEastAsia" w:cs="Arial" w:hint="eastAsia"/>
-          <w:color w:val="000000" w:themeColor="text1"/>
-          <w:shd w:val="clear" w:color="auto" w:fill="FFFFFF"/>
-          <w:lang w:eastAsia="zh-TW"/>
-        </w:rPr>
-        <w:t>、</w:t>
+        <w:t>ser-</w:t>
       </w:r>
       <w:r>
         <w:rPr>
@@ -3480,286 +3958,8 @@
           <w:shd w:val="clear" w:color="auto" w:fill="FFFFFF"/>
           <w:lang w:eastAsia="zh-TW"/>
         </w:rPr>
-        <w:t>Instagram</w:t>
-      </w:r>
-      <w:r>
-        <w:rPr>
-          <w:rFonts w:asciiTheme="minorEastAsia" w:eastAsiaTheme="minorEastAsia" w:hAnsiTheme="minorEastAsia" w:cs="Arial" w:hint="eastAsia"/>
-          <w:color w:val="000000" w:themeColor="text1"/>
-          <w:shd w:val="clear" w:color="auto" w:fill="FFFFFF"/>
-          <w:lang w:eastAsia="zh-TW"/>
-        </w:rPr>
-        <w:t>、</w:t>
-      </w:r>
-      <w:r>
-        <w:rPr>
-          <w:rFonts w:asciiTheme="minorEastAsia" w:eastAsiaTheme="minorEastAsia" w:hAnsiTheme="minorEastAsia" w:cs="Arial"/>
-          <w:color w:val="000000" w:themeColor="text1"/>
-          <w:shd w:val="clear" w:color="auto" w:fill="FFFFFF"/>
-          <w:lang w:eastAsia="zh-TW"/>
-        </w:rPr>
-        <w:t>Skype</w:t>
-      </w:r>
-      <w:r>
-        <w:rPr>
-          <w:rFonts w:asciiTheme="minorEastAsia" w:eastAsiaTheme="minorEastAsia" w:hAnsiTheme="minorEastAsia" w:cs="Arial" w:hint="eastAsia"/>
-          <w:color w:val="000000" w:themeColor="text1"/>
-          <w:shd w:val="clear" w:color="auto" w:fill="FFFFFF"/>
-          <w:lang w:eastAsia="zh-TW"/>
-        </w:rPr>
-        <w:t>的迅速火紅之下，這些方便的聊天性質軟體，</w:t>
-      </w:r>
-      <w:r>
-        <w:rPr>
-          <w:rFonts w:asciiTheme="minorEastAsia" w:eastAsiaTheme="minorEastAsia" w:hAnsiTheme="minorEastAsia" w:cs="Arial" w:hint="eastAsia"/>
-          <w:color w:val="000000" w:themeColor="text1"/>
-          <w:shd w:val="clear" w:color="auto" w:fill="FFFFFF"/>
-          <w:lang w:eastAsia="zh-TW"/>
-        </w:rPr>
-        <w:t>更</w:t>
-      </w:r>
-      <w:r>
-        <w:rPr>
-          <w:rFonts w:asciiTheme="minorEastAsia" w:eastAsiaTheme="minorEastAsia" w:hAnsiTheme="minorEastAsia" w:cs="Arial" w:hint="eastAsia"/>
-          <w:color w:val="000000" w:themeColor="text1"/>
-          <w:shd w:val="clear" w:color="auto" w:fill="FFFFFF"/>
-          <w:lang w:eastAsia="zh-TW"/>
-        </w:rPr>
-        <w:t>成了團隊在討論活動</w:t>
-      </w:r>
-      <w:r>
-        <w:rPr>
-          <w:rFonts w:asciiTheme="minorEastAsia" w:eastAsiaTheme="minorEastAsia" w:hAnsiTheme="minorEastAsia" w:cs="Arial" w:hint="eastAsia"/>
-          <w:color w:val="000000" w:themeColor="text1"/>
-          <w:shd w:val="clear" w:color="auto" w:fill="FFFFFF"/>
-          <w:lang w:eastAsia="zh-TW"/>
-        </w:rPr>
-        <w:t>相關</w:t>
-      </w:r>
-      <w:r>
-        <w:rPr>
-          <w:rFonts w:asciiTheme="minorEastAsia" w:eastAsiaTheme="minorEastAsia" w:hAnsiTheme="minorEastAsia" w:cs="Arial" w:hint="eastAsia"/>
-          <w:color w:val="000000" w:themeColor="text1"/>
-          <w:shd w:val="clear" w:color="auto" w:fill="FFFFFF"/>
-          <w:lang w:eastAsia="zh-TW"/>
-        </w:rPr>
-        <w:t>事項時的優先選擇。這</w:t>
-      </w:r>
-      <w:r>
-        <w:rPr>
-          <w:rFonts w:asciiTheme="minorEastAsia" w:eastAsiaTheme="minorEastAsia" w:hAnsiTheme="minorEastAsia" w:cs="Arial" w:hint="eastAsia"/>
-          <w:color w:val="000000" w:themeColor="text1"/>
-          <w:shd w:val="clear" w:color="auto" w:fill="FFFFFF"/>
-          <w:lang w:eastAsia="zh-TW"/>
-        </w:rPr>
-        <w:t>明確的指出了與其使用具有專業規劃能力的應用程式，使用者普遍選擇較</w:t>
-      </w:r>
-      <w:r>
-        <w:rPr>
-          <w:rFonts w:asciiTheme="minorEastAsia" w:eastAsiaTheme="minorEastAsia" w:hAnsiTheme="minorEastAsia" w:cs="Arial" w:hint="eastAsia"/>
-          <w:color w:val="000000" w:themeColor="text1"/>
-          <w:shd w:val="clear" w:color="auto" w:fill="FFFFFF"/>
-          <w:lang w:eastAsia="zh-TW"/>
-        </w:rPr>
-        <w:t>具親和力的軟體</w:t>
-      </w:r>
-      <w:r>
-        <w:rPr>
-          <w:rFonts w:asciiTheme="minorEastAsia" w:eastAsiaTheme="minorEastAsia" w:hAnsiTheme="minorEastAsia" w:cs="Arial" w:hint="eastAsia"/>
-          <w:color w:val="000000" w:themeColor="text1"/>
-          <w:shd w:val="clear" w:color="auto" w:fill="FFFFFF"/>
-          <w:lang w:eastAsia="zh-TW"/>
-        </w:rPr>
-        <w:t>，因為大多數人們不具有資訊</w:t>
-      </w:r>
-      <w:r>
-        <w:rPr>
-          <w:rFonts w:asciiTheme="minorEastAsia" w:eastAsiaTheme="minorEastAsia" w:hAnsiTheme="minorEastAsia" w:cs="Arial" w:hint="eastAsia"/>
-          <w:color w:val="000000" w:themeColor="text1"/>
-          <w:shd w:val="clear" w:color="auto" w:fill="FFFFFF"/>
-          <w:lang w:eastAsia="zh-TW"/>
-        </w:rPr>
-        <w:t>或管理</w:t>
-      </w:r>
-      <w:r>
-        <w:rPr>
-          <w:rFonts w:asciiTheme="minorEastAsia" w:eastAsiaTheme="minorEastAsia" w:hAnsiTheme="minorEastAsia" w:cs="Arial" w:hint="eastAsia"/>
-          <w:color w:val="000000" w:themeColor="text1"/>
-          <w:shd w:val="clear" w:color="auto" w:fill="FFFFFF"/>
-          <w:lang w:eastAsia="zh-TW"/>
-        </w:rPr>
-        <w:t>專業背景，更不認為需求將</w:t>
-      </w:r>
-      <w:r>
-        <w:rPr>
-          <w:rFonts w:asciiTheme="minorEastAsia" w:eastAsiaTheme="minorEastAsia" w:hAnsiTheme="minorEastAsia" w:cs="Arial" w:hint="eastAsia"/>
-          <w:color w:val="000000" w:themeColor="text1"/>
-          <w:shd w:val="clear" w:color="auto" w:fill="FFFFFF"/>
-          <w:lang w:eastAsia="zh-TW"/>
-        </w:rPr>
-        <w:t>複雜到要特地下載一個軟體來進行</w:t>
-      </w:r>
-      <w:r>
-        <w:rPr>
-          <w:rFonts w:asciiTheme="minorEastAsia" w:eastAsiaTheme="minorEastAsia" w:hAnsiTheme="minorEastAsia" w:cs="Arial" w:hint="eastAsia"/>
-          <w:color w:val="000000" w:themeColor="text1"/>
-          <w:shd w:val="clear" w:color="auto" w:fill="FFFFFF"/>
-          <w:lang w:eastAsia="zh-TW"/>
-        </w:rPr>
-        <w:t>制式</w:t>
-      </w:r>
-      <w:r>
-        <w:rPr>
-          <w:rFonts w:asciiTheme="minorEastAsia" w:eastAsiaTheme="minorEastAsia" w:hAnsiTheme="minorEastAsia" w:cs="Arial" w:hint="eastAsia"/>
-          <w:color w:val="000000" w:themeColor="text1"/>
-          <w:shd w:val="clear" w:color="auto" w:fill="FFFFFF"/>
-          <w:lang w:eastAsia="zh-TW"/>
-        </w:rPr>
-        <w:t>管控。</w:t>
-      </w:r>
-      <w:r>
-        <w:rPr>
-          <w:rFonts w:asciiTheme="minorEastAsia" w:eastAsiaTheme="minorEastAsia" w:hAnsiTheme="minorEastAsia" w:cs="Arial" w:hint="eastAsia"/>
-          <w:color w:val="000000" w:themeColor="text1"/>
-          <w:shd w:val="clear" w:color="auto" w:fill="FFFFFF"/>
-          <w:lang w:eastAsia="zh-TW"/>
-        </w:rPr>
-        <w:t>因此效率問題就隨之衍伸而出，好比大多數人喜歡使用L</w:t>
-      </w:r>
-      <w:r>
-        <w:rPr>
-          <w:rFonts w:asciiTheme="minorEastAsia" w:eastAsiaTheme="minorEastAsia" w:hAnsiTheme="minorEastAsia" w:cs="Arial"/>
-          <w:color w:val="000000" w:themeColor="text1"/>
-          <w:shd w:val="clear" w:color="auto" w:fill="FFFFFF"/>
-          <w:lang w:eastAsia="zh-TW"/>
-        </w:rPr>
-        <w:t>ine</w:t>
-      </w:r>
-      <w:r>
-        <w:rPr>
-          <w:rFonts w:asciiTheme="minorEastAsia" w:eastAsiaTheme="minorEastAsia" w:hAnsiTheme="minorEastAsia" w:cs="Arial" w:hint="eastAsia"/>
-          <w:color w:val="000000" w:themeColor="text1"/>
-          <w:shd w:val="clear" w:color="auto" w:fill="FFFFFF"/>
-          <w:lang w:eastAsia="zh-TW"/>
-        </w:rPr>
-        <w:t>等具有群組聊天功能的軟體來進行團隊合作，</w:t>
-      </w:r>
-      <w:r>
-        <w:rPr>
-          <w:rFonts w:asciiTheme="minorEastAsia" w:eastAsiaTheme="minorEastAsia" w:hAnsiTheme="minorEastAsia" w:cs="Arial" w:hint="eastAsia"/>
-          <w:color w:val="000000" w:themeColor="text1"/>
-          <w:shd w:val="clear" w:color="auto" w:fill="FFFFFF"/>
-          <w:lang w:eastAsia="zh-TW"/>
-        </w:rPr>
-        <w:t>但是會回覆群組訊息的人卻只佔了三分之一。</w:t>
-      </w:r>
-      <w:r>
-        <w:rPr>
-          <w:rFonts w:asciiTheme="minorEastAsia" w:eastAsiaTheme="minorEastAsia" w:hAnsiTheme="minorEastAsia" w:cs="Arial" w:hint="eastAsia"/>
-          <w:color w:val="000000" w:themeColor="text1"/>
-          <w:shd w:val="clear" w:color="auto" w:fill="FFFFFF"/>
-          <w:lang w:eastAsia="zh-TW"/>
-        </w:rPr>
-        <w:t>這個</w:t>
-      </w:r>
-      <w:r>
-        <w:rPr>
-          <w:rFonts w:asciiTheme="minorEastAsia" w:eastAsiaTheme="minorEastAsia" w:hAnsiTheme="minorEastAsia" w:cs="Arial" w:hint="eastAsia"/>
-          <w:color w:val="000000" w:themeColor="text1"/>
-          <w:shd w:val="clear" w:color="auto" w:fill="FFFFFF"/>
-          <w:lang w:eastAsia="zh-TW"/>
-        </w:rPr>
-        <w:t>群組的</w:t>
-      </w:r>
-      <w:r>
-        <w:rPr>
-          <w:rFonts w:asciiTheme="minorEastAsia" w:eastAsiaTheme="minorEastAsia" w:hAnsiTheme="minorEastAsia" w:cs="Arial" w:hint="eastAsia"/>
-          <w:color w:val="000000" w:themeColor="text1"/>
-          <w:shd w:val="clear" w:color="auto" w:fill="FFFFFF"/>
-          <w:lang w:eastAsia="zh-TW"/>
-        </w:rPr>
-        <w:t>效應更能完整的</w:t>
-      </w:r>
-      <w:r>
-        <w:rPr>
-          <w:rFonts w:asciiTheme="minorEastAsia" w:eastAsiaTheme="minorEastAsia" w:hAnsiTheme="minorEastAsia" w:cs="Arial" w:hint="eastAsia"/>
-          <w:color w:val="000000" w:themeColor="text1"/>
-          <w:shd w:val="clear" w:color="auto" w:fill="FFFFFF"/>
-          <w:lang w:eastAsia="zh-TW"/>
-        </w:rPr>
-        <w:t>指出</w:t>
-      </w:r>
-      <w:r>
-        <w:rPr>
-          <w:rFonts w:asciiTheme="minorEastAsia" w:eastAsiaTheme="minorEastAsia" w:hAnsiTheme="minorEastAsia" w:cs="Arial" w:hint="eastAsia"/>
-          <w:color w:val="000000" w:themeColor="text1"/>
-          <w:shd w:val="clear" w:color="auto" w:fill="FFFFFF"/>
-          <w:lang w:eastAsia="zh-TW"/>
-        </w:rPr>
-        <w:t>了團隊由內向外的感性</w:t>
-      </w:r>
-      <w:r>
-        <w:rPr>
-          <w:rFonts w:asciiTheme="minorEastAsia" w:eastAsiaTheme="minorEastAsia" w:hAnsiTheme="minorEastAsia" w:cs="Arial" w:hint="eastAsia"/>
-          <w:color w:val="000000" w:themeColor="text1"/>
-          <w:shd w:val="clear" w:color="auto" w:fill="FFFFFF"/>
-          <w:lang w:eastAsia="zh-TW"/>
-        </w:rPr>
-        <w:t>是多麼重要，此種感性也可</w:t>
-      </w:r>
-      <w:r>
-        <w:rPr>
-          <w:rFonts w:asciiTheme="minorEastAsia" w:eastAsiaTheme="minorEastAsia" w:hAnsiTheme="minorEastAsia" w:cs="Arial" w:hint="eastAsia"/>
-          <w:color w:val="000000" w:themeColor="text1"/>
-          <w:shd w:val="clear" w:color="auto" w:fill="FFFFFF"/>
-          <w:lang w:eastAsia="zh-TW"/>
-        </w:rPr>
-        <w:t>稱</w:t>
-      </w:r>
-      <w:r>
-        <w:rPr>
-          <w:rFonts w:asciiTheme="minorEastAsia" w:eastAsiaTheme="minorEastAsia" w:hAnsiTheme="minorEastAsia" w:cs="Arial" w:hint="eastAsia"/>
-          <w:color w:val="000000" w:themeColor="text1"/>
-          <w:shd w:val="clear" w:color="auto" w:fill="FFFFFF"/>
-          <w:lang w:eastAsia="zh-TW"/>
-        </w:rPr>
-        <w:t>是一種向心力、凝聚力，當團隊各成員都體悟到了自己一項小小貢獻所帶來的價值不只是進度，</w:t>
-      </w:r>
-      <w:r>
-        <w:rPr>
-          <w:rFonts w:asciiTheme="minorEastAsia" w:eastAsiaTheme="minorEastAsia" w:hAnsiTheme="minorEastAsia" w:cs="Arial" w:hint="eastAsia"/>
-          <w:color w:val="000000" w:themeColor="text1"/>
-          <w:shd w:val="clear" w:color="auto" w:fill="FFFFFF"/>
-          <w:lang w:eastAsia="zh-TW"/>
-        </w:rPr>
-        <w:t>才有能力把感性之處向外延伸到了使用者，進而創造出</w:t>
-      </w:r>
-      <w:r>
-        <w:rPr>
-          <w:rFonts w:asciiTheme="minorEastAsia" w:eastAsiaTheme="minorEastAsia" w:hAnsiTheme="minorEastAsia" w:cs="Arial" w:hint="eastAsia"/>
-          <w:color w:val="000000" w:themeColor="text1"/>
-          <w:shd w:val="clear" w:color="auto" w:fill="FFFFFF"/>
-          <w:lang w:eastAsia="zh-TW"/>
-        </w:rPr>
-        <w:t>以使用者為基礎(</w:t>
-      </w:r>
-      <w:r>
-        <w:rPr>
-          <w:rFonts w:asciiTheme="minorEastAsia" w:eastAsiaTheme="minorEastAsia" w:hAnsiTheme="minorEastAsia" w:cs="Arial" w:hint="eastAsia"/>
-          <w:color w:val="000000" w:themeColor="text1"/>
-          <w:shd w:val="clear" w:color="auto" w:fill="FFFFFF"/>
-          <w:lang w:eastAsia="zh-TW"/>
-        </w:rPr>
-        <w:t>U</w:t>
-      </w:r>
-      <w:r>
-        <w:rPr>
-          <w:rFonts w:asciiTheme="minorEastAsia" w:eastAsiaTheme="minorEastAsia" w:hAnsiTheme="minorEastAsia" w:cs="Arial"/>
-          <w:color w:val="000000" w:themeColor="text1"/>
-          <w:shd w:val="clear" w:color="auto" w:fill="FFFFFF"/>
-          <w:lang w:eastAsia="zh-TW"/>
-        </w:rPr>
-        <w:t>ser-Based</w:t>
+        <w:lastRenderedPageBreak/>
+        <w:t>Based</w:t>
       </w:r>
       <w:r>
         <w:rPr>
@@ -3824,7 +4024,7 @@
         <w:ind w:firstLineChars="0" w:firstLine="0"/>
         <w:jc w:val="left"/>
         <w:rPr>
-          <w:rFonts w:asciiTheme="minorEastAsia" w:eastAsiaTheme="minorEastAsia" w:hAnsiTheme="minorEastAsia" w:cs="Arial" w:hint="eastAsia"/>
+          <w:rFonts w:asciiTheme="minorEastAsia" w:eastAsiaTheme="minorEastAsia" w:hAnsiTheme="minorEastAsia" w:cs="Arial"/>
           <w:color w:val="000000" w:themeColor="text1"/>
           <w:shd w:val="clear" w:color="auto" w:fill="FFFFFF"/>
           <w:lang w:eastAsia="zh-TW"/>
@@ -3914,8 +4114,6 @@
         </w:rPr>
         <w:tab/>
       </w:r>
-      <w:bookmarkStart w:id="2" w:name="_GoBack"/>
-      <w:bookmarkEnd w:id="2"/>
       <w:r>
         <w:rPr>
           <w:lang w:eastAsia="zh-TW"/>
@@ -3964,7 +4162,6 @@
       <w:pPr>
         <w:ind w:firstLine="538"/>
         <w:rPr>
-          <w:rFonts w:hint="eastAsia"/>
           <w:lang w:eastAsia="zh-TW"/>
         </w:rPr>
       </w:pPr>
@@ -4177,7 +4374,23 @@
           <w:rFonts w:hint="eastAsia"/>
           <w:lang w:val="en" w:eastAsia="zh-TW"/>
         </w:rPr>
-        <w:t>(Haar-cascade)</w:t>
+        <w:t>(</w:t>
+      </w:r>
+      <w:proofErr w:type="spellStart"/>
+      <w:r>
+        <w:rPr>
+          <w:rFonts w:hint="eastAsia"/>
+          <w:lang w:val="en" w:eastAsia="zh-TW"/>
+        </w:rPr>
+        <w:t>Haar</w:t>
+      </w:r>
+      <w:proofErr w:type="spellEnd"/>
+      <w:r>
+        <w:rPr>
+          <w:rFonts w:hint="eastAsia"/>
+          <w:lang w:val="en" w:eastAsia="zh-TW"/>
+        </w:rPr>
+        <w:t>-cascade)</w:t>
       </w:r>
       <w:r>
         <w:rPr>
@@ -4237,11 +4450,8 @@
         </w:numPr>
         <w:adjustRightInd/>
         <w:ind w:firstLineChars="0"/>
-        <w:rPr>
-          <w:rFonts w:hint="eastAsia"/>
-        </w:rPr>
-      </w:pPr>
-      <w:hyperlink r:id="rId14" w:history="1">
+      </w:pPr>
+      <w:hyperlink r:id="rId15" w:history="1">
         <w:r>
           <w:rPr>
             <w:rStyle w:val="a8"/>
@@ -4261,7 +4471,31 @@
         <w:ind w:firstLineChars="0"/>
       </w:pPr>
       <w:r>
-        <w:t xml:space="preserve">F. Bartolini, A. Tefas, M. Barmi, and I. Pitas, "Image authentication techniques for surveillance applications," </w:t>
+        <w:t xml:space="preserve">F. </w:t>
+      </w:r>
+      <w:proofErr w:type="spellStart"/>
+      <w:r>
+        <w:t>Bartolini</w:t>
+      </w:r>
+      <w:proofErr w:type="spellEnd"/>
+      <w:r>
+        <w:t xml:space="preserve">, A. </w:t>
+      </w:r>
+      <w:proofErr w:type="spellStart"/>
+      <w:r>
+        <w:t>Tefas</w:t>
+      </w:r>
+      <w:proofErr w:type="spellEnd"/>
+      <w:r>
+        <w:t xml:space="preserve">, M. </w:t>
+      </w:r>
+      <w:proofErr w:type="spellStart"/>
+      <w:r>
+        <w:t>Barmi</w:t>
+      </w:r>
+      <w:proofErr w:type="spellEnd"/>
+      <w:r>
+        <w:t xml:space="preserve">, and I. Pitas, "Image authentication techniques for surveillance applications," </w:t>
       </w:r>
       <w:r>
         <w:rPr>
@@ -4290,7 +4524,6 @@
       <w:pPr>
         <w:pStyle w:val="1"/>
         <w:rPr>
-          <w:rFonts w:hint="eastAsia"/>
           <w:lang w:eastAsia="zh-TW"/>
         </w:rPr>
       </w:pPr>
@@ -4313,7 +4546,7 @@
       </w:r>
     </w:p>
     <w:sectPr>
-      <w:footerReference w:type="default" r:id="rId15"/>
+      <w:footerReference w:type="default" r:id="rId16"/>
       <w:pgSz w:w="11906" w:h="16838"/>
       <w:pgMar w:top="1440" w:right="1800" w:bottom="1440" w:left="1800" w:header="851" w:footer="992" w:gutter="0"/>
       <w:pgNumType w:start="1" w:chapStyle="1"/>
@@ -4325,7 +4558,7 @@
 </file>
 
 <file path=word/endnotes.xml><?xml version="1.0" encoding="utf-8"?>
-<w:endnotes xmlns:wpc="http://schemas.microsoft.com/office/word/2010/wordprocessingCanvas" xmlns:cx="http://schemas.microsoft.com/office/drawing/2014/chartex" xmlns:cx1="http://schemas.microsoft.com/office/drawing/2015/9/8/chartex" xmlns:cx2="http://schemas.microsoft.com/office/drawing/2015/10/21/chartex" xmlns:cx3="http://schemas.microsoft.com/office/drawing/2016/5/9/chartex" xmlns:cx4="http://schemas.microsoft.com/office/drawing/2016/5/10/chartex" xmlns:cx5="http://schemas.microsoft.com/office/drawing/2016/5/11/chartex" xmlns:mc="http://schemas.openxmlformats.org/markup-compatibility/2006" xmlns:o="urn:schemas-microsoft-com:office:office" xmlns:r="http://schemas.openxmlformats.org/officeDocument/2006/relationships" xmlns:m="http://schemas.openxmlformats.org/officeDocument/2006/math" xmlns:v="urn:schemas-microsoft-com:vml" xmlns:wp14="http://schemas.microsoft.com/office/word/2010/wordprocessingDrawing" xmlns:wp="http://schemas.openxmlformats.org/drawingml/2006/wordprocessingDrawing" xmlns:w10="urn:schemas-microsoft-com:office:word" xmlns:w="http://schemas.openxmlformats.org/wordprocessingml/2006/main" xmlns:w14="http://schemas.microsoft.com/office/word/2010/wordml" xmlns:w15="http://schemas.microsoft.com/office/word/2012/wordml" xmlns:w16se="http://schemas.microsoft.com/office/word/2015/wordml/symex" xmlns:wpg="http://schemas.microsoft.com/office/word/2010/wordprocessingGroup" xmlns:wpi="http://schemas.microsoft.com/office/word/2010/wordprocessingInk" xmlns:wne="http://schemas.microsoft.com/office/word/2006/wordml" xmlns:wps="http://schemas.microsoft.com/office/word/2010/wordprocessingShape" mc:Ignorable="w14 w15 w16se wp14">
+<w:endnotes xmlns:wpc="http://schemas.microsoft.com/office/word/2010/wordprocessingCanvas" xmlns:cx="http://schemas.microsoft.com/office/drawing/2014/chartex" xmlns:cx1="http://schemas.microsoft.com/office/drawing/2015/9/8/chartex" xmlns:cx2="http://schemas.microsoft.com/office/drawing/2015/10/21/chartex" xmlns:cx3="http://schemas.microsoft.com/office/drawing/2016/5/9/chartex" xmlns:cx4="http://schemas.microsoft.com/office/drawing/2016/5/10/chartex" xmlns:cx5="http://schemas.microsoft.com/office/drawing/2016/5/11/chartex" xmlns:cx6="http://schemas.microsoft.com/office/drawing/2016/5/12/chartex" xmlns:cx7="http://schemas.microsoft.com/office/drawing/2016/5/13/chartex" xmlns:cx8="http://schemas.microsoft.com/office/drawing/2016/5/14/chartex" xmlns:mc="http://schemas.openxmlformats.org/markup-compatibility/2006" xmlns:o="urn:schemas-microsoft-com:office:office" xmlns:r="http://schemas.openxmlformats.org/officeDocument/2006/relationships" xmlns:m="http://schemas.openxmlformats.org/officeDocument/2006/math" xmlns:v="urn:schemas-microsoft-com:vml" xmlns:wp14="http://schemas.microsoft.com/office/word/2010/wordprocessingDrawing" xmlns:wp="http://schemas.openxmlformats.org/drawingml/2006/wordprocessingDrawing" xmlns:w10="urn:schemas-microsoft-com:office:word" xmlns:w="http://schemas.openxmlformats.org/wordprocessingml/2006/main" xmlns:w14="http://schemas.microsoft.com/office/word/2010/wordml" xmlns:w15="http://schemas.microsoft.com/office/word/2012/wordml" xmlns:w16se="http://schemas.microsoft.com/office/word/2015/wordml/symex" xmlns:wpg="http://schemas.microsoft.com/office/word/2010/wordprocessingGroup" xmlns:wpi="http://schemas.microsoft.com/office/word/2010/wordprocessingInk" xmlns:wne="http://schemas.microsoft.com/office/word/2006/wordml" xmlns:wps="http://schemas.microsoft.com/office/word/2010/wordprocessingShape" mc:Ignorable="w14 w15 w16se wp14">
   <w:endnote w:type="separator" w:id="-1">
     <w:p>
       <w:pPr>
@@ -4352,7 +4585,7 @@
 </file>
 
 <file path=word/footer1.xml><?xml version="1.0" encoding="utf-8"?>
-<w:ftr xmlns:wpc="http://schemas.microsoft.com/office/word/2010/wordprocessingCanvas" xmlns:cx="http://schemas.microsoft.com/office/drawing/2014/chartex" xmlns:cx1="http://schemas.microsoft.com/office/drawing/2015/9/8/chartex" xmlns:cx2="http://schemas.microsoft.com/office/drawing/2015/10/21/chartex" xmlns:cx3="http://schemas.microsoft.com/office/drawing/2016/5/9/chartex" xmlns:cx4="http://schemas.microsoft.com/office/drawing/2016/5/10/chartex" xmlns:cx5="http://schemas.microsoft.com/office/drawing/2016/5/11/chartex" xmlns:mc="http://schemas.openxmlformats.org/markup-compatibility/2006" xmlns:o="urn:schemas-microsoft-com:office:office" xmlns:r="http://schemas.openxmlformats.org/officeDocument/2006/relationships" xmlns:m="http://schemas.openxmlformats.org/officeDocument/2006/math" xmlns:v="urn:schemas-microsoft-com:vml" xmlns:wp14="http://schemas.microsoft.com/office/word/2010/wordprocessingDrawing" xmlns:wp="http://schemas.openxmlformats.org/drawingml/2006/wordprocessingDrawing" xmlns:w10="urn:schemas-microsoft-com:office:word" xmlns:w="http://schemas.openxmlformats.org/wordprocessingml/2006/main" xmlns:w14="http://schemas.microsoft.com/office/word/2010/wordml" xmlns:w15="http://schemas.microsoft.com/office/word/2012/wordml" xmlns:w16se="http://schemas.microsoft.com/office/word/2015/wordml/symex" xmlns:wpg="http://schemas.microsoft.com/office/word/2010/wordprocessingGroup" xmlns:wpi="http://schemas.microsoft.com/office/word/2010/wordprocessingInk" xmlns:wne="http://schemas.microsoft.com/office/word/2006/wordml" xmlns:wps="http://schemas.microsoft.com/office/word/2010/wordprocessingShape" mc:Ignorable="w14 w15 w16se wp14">
+<w:ftr xmlns:wpc="http://schemas.microsoft.com/office/word/2010/wordprocessingCanvas" xmlns:cx="http://schemas.microsoft.com/office/drawing/2014/chartex" xmlns:cx1="http://schemas.microsoft.com/office/drawing/2015/9/8/chartex" xmlns:cx2="http://schemas.microsoft.com/office/drawing/2015/10/21/chartex" xmlns:cx3="http://schemas.microsoft.com/office/drawing/2016/5/9/chartex" xmlns:cx4="http://schemas.microsoft.com/office/drawing/2016/5/10/chartex" xmlns:cx5="http://schemas.microsoft.com/office/drawing/2016/5/11/chartex" xmlns:cx6="http://schemas.microsoft.com/office/drawing/2016/5/12/chartex" xmlns:cx7="http://schemas.microsoft.com/office/drawing/2016/5/13/chartex" xmlns:cx8="http://schemas.microsoft.com/office/drawing/2016/5/14/chartex" xmlns:mc="http://schemas.openxmlformats.org/markup-compatibility/2006" xmlns:o="urn:schemas-microsoft-com:office:office" xmlns:r="http://schemas.openxmlformats.org/officeDocument/2006/relationships" xmlns:m="http://schemas.openxmlformats.org/officeDocument/2006/math" xmlns:v="urn:schemas-microsoft-com:vml" xmlns:wp14="http://schemas.microsoft.com/office/word/2010/wordprocessingDrawing" xmlns:wp="http://schemas.openxmlformats.org/drawingml/2006/wordprocessingDrawing" xmlns:w10="urn:schemas-microsoft-com:office:word" xmlns:w="http://schemas.openxmlformats.org/wordprocessingml/2006/main" xmlns:w14="http://schemas.microsoft.com/office/word/2010/wordml" xmlns:w15="http://schemas.microsoft.com/office/word/2012/wordml" xmlns:w16se="http://schemas.microsoft.com/office/word/2015/wordml/symex" xmlns:wpg="http://schemas.microsoft.com/office/word/2010/wordprocessingGroup" xmlns:wpi="http://schemas.microsoft.com/office/word/2010/wordprocessingInk" xmlns:wne="http://schemas.microsoft.com/office/word/2006/wordml" xmlns:wps="http://schemas.microsoft.com/office/word/2010/wordprocessingShape" mc:Ignorable="w14 w15 w16se wp14">
   <w:p>
     <w:pPr>
       <w:pStyle w:val="a3"/>
@@ -4391,7 +4624,7 @@
 </file>
 
 <file path=word/footer2.xml><?xml version="1.0" encoding="utf-8"?>
-<w:ftr xmlns:wpc="http://schemas.microsoft.com/office/word/2010/wordprocessingCanvas" xmlns:cx="http://schemas.microsoft.com/office/drawing/2014/chartex" xmlns:cx1="http://schemas.microsoft.com/office/drawing/2015/9/8/chartex" xmlns:cx2="http://schemas.microsoft.com/office/drawing/2015/10/21/chartex" xmlns:cx3="http://schemas.microsoft.com/office/drawing/2016/5/9/chartex" xmlns:cx4="http://schemas.microsoft.com/office/drawing/2016/5/10/chartex" xmlns:cx5="http://schemas.microsoft.com/office/drawing/2016/5/11/chartex" xmlns:mc="http://schemas.openxmlformats.org/markup-compatibility/2006" xmlns:o="urn:schemas-microsoft-com:office:office" xmlns:r="http://schemas.openxmlformats.org/officeDocument/2006/relationships" xmlns:m="http://schemas.openxmlformats.org/officeDocument/2006/math" xmlns:v="urn:schemas-microsoft-com:vml" xmlns:wp14="http://schemas.microsoft.com/office/word/2010/wordprocessingDrawing" xmlns:wp="http://schemas.openxmlformats.org/drawingml/2006/wordprocessingDrawing" xmlns:w10="urn:schemas-microsoft-com:office:word" xmlns:w="http://schemas.openxmlformats.org/wordprocessingml/2006/main" xmlns:w14="http://schemas.microsoft.com/office/word/2010/wordml" xmlns:w15="http://schemas.microsoft.com/office/word/2012/wordml" xmlns:w16se="http://schemas.microsoft.com/office/word/2015/wordml/symex" xmlns:wpg="http://schemas.microsoft.com/office/word/2010/wordprocessingGroup" xmlns:wpi="http://schemas.microsoft.com/office/word/2010/wordprocessingInk" xmlns:wne="http://schemas.microsoft.com/office/word/2006/wordml" xmlns:wps="http://schemas.microsoft.com/office/word/2010/wordprocessingShape" mc:Ignorable="w14 w15 w16se wp14">
+<w:ftr xmlns:wpc="http://schemas.microsoft.com/office/word/2010/wordprocessingCanvas" xmlns:cx="http://schemas.microsoft.com/office/drawing/2014/chartex" xmlns:cx1="http://schemas.microsoft.com/office/drawing/2015/9/8/chartex" xmlns:cx2="http://schemas.microsoft.com/office/drawing/2015/10/21/chartex" xmlns:cx3="http://schemas.microsoft.com/office/drawing/2016/5/9/chartex" xmlns:cx4="http://schemas.microsoft.com/office/drawing/2016/5/10/chartex" xmlns:cx5="http://schemas.microsoft.com/office/drawing/2016/5/11/chartex" xmlns:cx6="http://schemas.microsoft.com/office/drawing/2016/5/12/chartex" xmlns:cx7="http://schemas.microsoft.com/office/drawing/2016/5/13/chartex" xmlns:cx8="http://schemas.microsoft.com/office/drawing/2016/5/14/chartex" xmlns:mc="http://schemas.openxmlformats.org/markup-compatibility/2006" xmlns:o="urn:schemas-microsoft-com:office:office" xmlns:r="http://schemas.openxmlformats.org/officeDocument/2006/relationships" xmlns:m="http://schemas.openxmlformats.org/officeDocument/2006/math" xmlns:v="urn:schemas-microsoft-com:vml" xmlns:wp14="http://schemas.microsoft.com/office/word/2010/wordprocessingDrawing" xmlns:wp="http://schemas.openxmlformats.org/drawingml/2006/wordprocessingDrawing" xmlns:w10="urn:schemas-microsoft-com:office:word" xmlns:w="http://schemas.openxmlformats.org/wordprocessingml/2006/main" xmlns:w14="http://schemas.microsoft.com/office/word/2010/wordml" xmlns:w15="http://schemas.microsoft.com/office/word/2012/wordml" xmlns:w16se="http://schemas.microsoft.com/office/word/2015/wordml/symex" xmlns:wpg="http://schemas.microsoft.com/office/word/2010/wordprocessingGroup" xmlns:wpi="http://schemas.microsoft.com/office/word/2010/wordprocessingInk" xmlns:wne="http://schemas.microsoft.com/office/word/2006/wordml" xmlns:wps="http://schemas.microsoft.com/office/word/2010/wordprocessingShape" mc:Ignorable="w14 w15 w16se wp14">
   <w:p>
     <w:pPr>
       <w:pStyle w:val="a3"/>
@@ -4428,7 +4661,7 @@
 </file>
 
 <file path=word/footer3.xml><?xml version="1.0" encoding="utf-8"?>
-<w:ftr xmlns:wpc="http://schemas.microsoft.com/office/word/2010/wordprocessingCanvas" xmlns:cx="http://schemas.microsoft.com/office/drawing/2014/chartex" xmlns:cx1="http://schemas.microsoft.com/office/drawing/2015/9/8/chartex" xmlns:cx2="http://schemas.microsoft.com/office/drawing/2015/10/21/chartex" xmlns:cx3="http://schemas.microsoft.com/office/drawing/2016/5/9/chartex" xmlns:cx4="http://schemas.microsoft.com/office/drawing/2016/5/10/chartex" xmlns:cx5="http://schemas.microsoft.com/office/drawing/2016/5/11/chartex" xmlns:mc="http://schemas.openxmlformats.org/markup-compatibility/2006" xmlns:o="urn:schemas-microsoft-com:office:office" xmlns:r="http://schemas.openxmlformats.org/officeDocument/2006/relationships" xmlns:m="http://schemas.openxmlformats.org/officeDocument/2006/math" xmlns:v="urn:schemas-microsoft-com:vml" xmlns:wp14="http://schemas.microsoft.com/office/word/2010/wordprocessingDrawing" xmlns:wp="http://schemas.openxmlformats.org/drawingml/2006/wordprocessingDrawing" xmlns:w10="urn:schemas-microsoft-com:office:word" xmlns:w="http://schemas.openxmlformats.org/wordprocessingml/2006/main" xmlns:w14="http://schemas.microsoft.com/office/word/2010/wordml" xmlns:w15="http://schemas.microsoft.com/office/word/2012/wordml" xmlns:w16se="http://schemas.microsoft.com/office/word/2015/wordml/symex" xmlns:wpg="http://schemas.microsoft.com/office/word/2010/wordprocessingGroup" xmlns:wpi="http://schemas.microsoft.com/office/word/2010/wordprocessingInk" xmlns:wne="http://schemas.microsoft.com/office/word/2006/wordml" xmlns:wps="http://schemas.microsoft.com/office/word/2010/wordprocessingShape" mc:Ignorable="w14 w15 w16se wp14">
+<w:ftr xmlns:wpc="http://schemas.microsoft.com/office/word/2010/wordprocessingCanvas" xmlns:cx="http://schemas.microsoft.com/office/drawing/2014/chartex" xmlns:cx1="http://schemas.microsoft.com/office/drawing/2015/9/8/chartex" xmlns:cx2="http://schemas.microsoft.com/office/drawing/2015/10/21/chartex" xmlns:cx3="http://schemas.microsoft.com/office/drawing/2016/5/9/chartex" xmlns:cx4="http://schemas.microsoft.com/office/drawing/2016/5/10/chartex" xmlns:cx5="http://schemas.microsoft.com/office/drawing/2016/5/11/chartex" xmlns:cx6="http://schemas.microsoft.com/office/drawing/2016/5/12/chartex" xmlns:cx7="http://schemas.microsoft.com/office/drawing/2016/5/13/chartex" xmlns:cx8="http://schemas.microsoft.com/office/drawing/2016/5/14/chartex" xmlns:mc="http://schemas.openxmlformats.org/markup-compatibility/2006" xmlns:o="urn:schemas-microsoft-com:office:office" xmlns:r="http://schemas.openxmlformats.org/officeDocument/2006/relationships" xmlns:m="http://schemas.openxmlformats.org/officeDocument/2006/math" xmlns:v="urn:schemas-microsoft-com:vml" xmlns:wp14="http://schemas.microsoft.com/office/word/2010/wordprocessingDrawing" xmlns:wp="http://schemas.openxmlformats.org/drawingml/2006/wordprocessingDrawing" xmlns:w10="urn:schemas-microsoft-com:office:word" xmlns:w="http://schemas.openxmlformats.org/wordprocessingml/2006/main" xmlns:w14="http://schemas.microsoft.com/office/word/2010/wordml" xmlns:w15="http://schemas.microsoft.com/office/word/2012/wordml" xmlns:w16se="http://schemas.microsoft.com/office/word/2015/wordml/symex" xmlns:wpg="http://schemas.microsoft.com/office/word/2010/wordprocessingGroup" xmlns:wpi="http://schemas.microsoft.com/office/word/2010/wordprocessingInk" xmlns:wne="http://schemas.microsoft.com/office/word/2006/wordml" xmlns:wps="http://schemas.microsoft.com/office/word/2010/wordprocessingShape" mc:Ignorable="w14 w15 w16se wp14">
   <w:p>
     <w:pPr>
       <w:pStyle w:val="a3"/>
@@ -4439,7 +4672,7 @@
 </file>
 
 <file path=word/footer4.xml><?xml version="1.0" encoding="utf-8"?>
-<w:ftr xmlns:wpc="http://schemas.microsoft.com/office/word/2010/wordprocessingCanvas" xmlns:cx="http://schemas.microsoft.com/office/drawing/2014/chartex" xmlns:cx1="http://schemas.microsoft.com/office/drawing/2015/9/8/chartex" xmlns:cx2="http://schemas.microsoft.com/office/drawing/2015/10/21/chartex" xmlns:cx3="http://schemas.microsoft.com/office/drawing/2016/5/9/chartex" xmlns:cx4="http://schemas.microsoft.com/office/drawing/2016/5/10/chartex" xmlns:cx5="http://schemas.microsoft.com/office/drawing/2016/5/11/chartex" xmlns:mc="http://schemas.openxmlformats.org/markup-compatibility/2006" xmlns:o="urn:schemas-microsoft-com:office:office" xmlns:r="http://schemas.openxmlformats.org/officeDocument/2006/relationships" xmlns:m="http://schemas.openxmlformats.org/officeDocument/2006/math" xmlns:v="urn:schemas-microsoft-com:vml" xmlns:wp14="http://schemas.microsoft.com/office/word/2010/wordprocessingDrawing" xmlns:wp="http://schemas.openxmlformats.org/drawingml/2006/wordprocessingDrawing" xmlns:w10="urn:schemas-microsoft-com:office:word" xmlns:w="http://schemas.openxmlformats.org/wordprocessingml/2006/main" xmlns:w14="http://schemas.microsoft.com/office/word/2010/wordml" xmlns:w15="http://schemas.microsoft.com/office/word/2012/wordml" xmlns:w16se="http://schemas.microsoft.com/office/word/2015/wordml/symex" xmlns:wpg="http://schemas.microsoft.com/office/word/2010/wordprocessingGroup" xmlns:wpi="http://schemas.microsoft.com/office/word/2010/wordprocessingInk" xmlns:wne="http://schemas.microsoft.com/office/word/2006/wordml" xmlns:wps="http://schemas.microsoft.com/office/word/2010/wordprocessingShape" mc:Ignorable="w14 w15 w16se wp14">
+<w:ftr xmlns:wpc="http://schemas.microsoft.com/office/word/2010/wordprocessingCanvas" xmlns:cx="http://schemas.microsoft.com/office/drawing/2014/chartex" xmlns:cx1="http://schemas.microsoft.com/office/drawing/2015/9/8/chartex" xmlns:cx2="http://schemas.microsoft.com/office/drawing/2015/10/21/chartex" xmlns:cx3="http://schemas.microsoft.com/office/drawing/2016/5/9/chartex" xmlns:cx4="http://schemas.microsoft.com/office/drawing/2016/5/10/chartex" xmlns:cx5="http://schemas.microsoft.com/office/drawing/2016/5/11/chartex" xmlns:cx6="http://schemas.microsoft.com/office/drawing/2016/5/12/chartex" xmlns:cx7="http://schemas.microsoft.com/office/drawing/2016/5/13/chartex" xmlns:cx8="http://schemas.microsoft.com/office/drawing/2016/5/14/chartex" xmlns:mc="http://schemas.openxmlformats.org/markup-compatibility/2006" xmlns:o="urn:schemas-microsoft-com:office:office" xmlns:r="http://schemas.openxmlformats.org/officeDocument/2006/relationships" xmlns:m="http://schemas.openxmlformats.org/officeDocument/2006/math" xmlns:v="urn:schemas-microsoft-com:vml" xmlns:wp14="http://schemas.microsoft.com/office/word/2010/wordprocessingDrawing" xmlns:wp="http://schemas.openxmlformats.org/drawingml/2006/wordprocessingDrawing" xmlns:w10="urn:schemas-microsoft-com:office:word" xmlns:w="http://schemas.openxmlformats.org/wordprocessingml/2006/main" xmlns:w14="http://schemas.microsoft.com/office/word/2010/wordml" xmlns:w15="http://schemas.microsoft.com/office/word/2012/wordml" xmlns:w16se="http://schemas.microsoft.com/office/word/2015/wordml/symex" xmlns:wpg="http://schemas.microsoft.com/office/word/2010/wordprocessingGroup" xmlns:wpi="http://schemas.microsoft.com/office/word/2010/wordprocessingInk" xmlns:wne="http://schemas.microsoft.com/office/word/2006/wordml" xmlns:wps="http://schemas.microsoft.com/office/word/2010/wordprocessingShape" mc:Ignorable="w14 w15 w16se wp14">
   <w:p>
     <w:pPr>
       <w:pStyle w:val="a3"/>
@@ -4460,7 +4693,7 @@
         <w:noProof/>
         <w:lang w:val="zh-TW" w:eastAsia="zh-TW"/>
       </w:rPr>
-      <w:t>6</w:t>
+      <w:t>5</w:t>
     </w:r>
     <w:r>
       <w:fldChar w:fldCharType="end"/>
@@ -4476,7 +4709,7 @@
 </file>
 
 <file path=word/footnotes.xml><?xml version="1.0" encoding="utf-8"?>
-<w:footnotes xmlns:wpc="http://schemas.microsoft.com/office/word/2010/wordprocessingCanvas" xmlns:cx="http://schemas.microsoft.com/office/drawing/2014/chartex" xmlns:cx1="http://schemas.microsoft.com/office/drawing/2015/9/8/chartex" xmlns:cx2="http://schemas.microsoft.com/office/drawing/2015/10/21/chartex" xmlns:cx3="http://schemas.microsoft.com/office/drawing/2016/5/9/chartex" xmlns:cx4="http://schemas.microsoft.com/office/drawing/2016/5/10/chartex" xmlns:cx5="http://schemas.microsoft.com/office/drawing/2016/5/11/chartex" xmlns:mc="http://schemas.openxmlformats.org/markup-compatibility/2006" xmlns:o="urn:schemas-microsoft-com:office:office" xmlns:r="http://schemas.openxmlformats.org/officeDocument/2006/relationships" xmlns:m="http://schemas.openxmlformats.org/officeDocument/2006/math" xmlns:v="urn:schemas-microsoft-com:vml" xmlns:wp14="http://schemas.microsoft.com/office/word/2010/wordprocessingDrawing" xmlns:wp="http://schemas.openxmlformats.org/drawingml/2006/wordprocessingDrawing" xmlns:w10="urn:schemas-microsoft-com:office:word" xmlns:w="http://schemas.openxmlformats.org/wordprocessingml/2006/main" xmlns:w14="http://schemas.microsoft.com/office/word/2010/wordml" xmlns:w15="http://schemas.microsoft.com/office/word/2012/wordml" xmlns:w16se="http://schemas.microsoft.com/office/word/2015/wordml/symex" xmlns:wpg="http://schemas.microsoft.com/office/word/2010/wordprocessingGroup" xmlns:wpi="http://schemas.microsoft.com/office/word/2010/wordprocessingInk" xmlns:wne="http://schemas.microsoft.com/office/word/2006/wordml" xmlns:wps="http://schemas.microsoft.com/office/word/2010/wordprocessingShape" mc:Ignorable="w14 w15 w16se wp14">
+<w:footnotes xmlns:wpc="http://schemas.microsoft.com/office/word/2010/wordprocessingCanvas" xmlns:cx="http://schemas.microsoft.com/office/drawing/2014/chartex" xmlns:cx1="http://schemas.microsoft.com/office/drawing/2015/9/8/chartex" xmlns:cx2="http://schemas.microsoft.com/office/drawing/2015/10/21/chartex" xmlns:cx3="http://schemas.microsoft.com/office/drawing/2016/5/9/chartex" xmlns:cx4="http://schemas.microsoft.com/office/drawing/2016/5/10/chartex" xmlns:cx5="http://schemas.microsoft.com/office/drawing/2016/5/11/chartex" xmlns:cx6="http://schemas.microsoft.com/office/drawing/2016/5/12/chartex" xmlns:cx7="http://schemas.microsoft.com/office/drawing/2016/5/13/chartex" xmlns:cx8="http://schemas.microsoft.com/office/drawing/2016/5/14/chartex" xmlns:mc="http://schemas.openxmlformats.org/markup-compatibility/2006" xmlns:o="urn:schemas-microsoft-com:office:office" xmlns:r="http://schemas.openxmlformats.org/officeDocument/2006/relationships" xmlns:m="http://schemas.openxmlformats.org/officeDocument/2006/math" xmlns:v="urn:schemas-microsoft-com:vml" xmlns:wp14="http://schemas.microsoft.com/office/word/2010/wordprocessingDrawing" xmlns:wp="http://schemas.openxmlformats.org/drawingml/2006/wordprocessingDrawing" xmlns:w10="urn:schemas-microsoft-com:office:word" xmlns:w="http://schemas.openxmlformats.org/wordprocessingml/2006/main" xmlns:w14="http://schemas.microsoft.com/office/word/2010/wordml" xmlns:w15="http://schemas.microsoft.com/office/word/2012/wordml" xmlns:w16se="http://schemas.microsoft.com/office/word/2015/wordml/symex" xmlns:wpg="http://schemas.microsoft.com/office/word/2010/wordprocessingGroup" xmlns:wpi="http://schemas.microsoft.com/office/word/2010/wordprocessingInk" xmlns:wne="http://schemas.microsoft.com/office/word/2006/wordml" xmlns:wps="http://schemas.microsoft.com/office/word/2010/wordprocessingShape" mc:Ignorable="w14 w15 w16se wp14">
   <w:footnote w:type="separator" w:id="-1">
     <w:p>
       <w:pPr>
@@ -4503,7 +4736,7 @@
 </file>
 
 <file path=word/header1.xml><?xml version="1.0" encoding="utf-8"?>
-<w:hdr xmlns:wpc="http://schemas.microsoft.com/office/word/2010/wordprocessingCanvas" xmlns:cx="http://schemas.microsoft.com/office/drawing/2014/chartex" xmlns:cx1="http://schemas.microsoft.com/office/drawing/2015/9/8/chartex" xmlns:cx2="http://schemas.microsoft.com/office/drawing/2015/10/21/chartex" xmlns:cx3="http://schemas.microsoft.com/office/drawing/2016/5/9/chartex" xmlns:cx4="http://schemas.microsoft.com/office/drawing/2016/5/10/chartex" xmlns:cx5="http://schemas.microsoft.com/office/drawing/2016/5/11/chartex" xmlns:mc="http://schemas.openxmlformats.org/markup-compatibility/2006" xmlns:o="urn:schemas-microsoft-com:office:office" xmlns:r="http://schemas.openxmlformats.org/officeDocument/2006/relationships" xmlns:m="http://schemas.openxmlformats.org/officeDocument/2006/math" xmlns:v="urn:schemas-microsoft-com:vml" xmlns:wp14="http://schemas.microsoft.com/office/word/2010/wordprocessingDrawing" xmlns:wp="http://schemas.openxmlformats.org/drawingml/2006/wordprocessingDrawing" xmlns:w10="urn:schemas-microsoft-com:office:word" xmlns:w="http://schemas.openxmlformats.org/wordprocessingml/2006/main" xmlns:w14="http://schemas.microsoft.com/office/word/2010/wordml" xmlns:w15="http://schemas.microsoft.com/office/word/2012/wordml" xmlns:w16se="http://schemas.microsoft.com/office/word/2015/wordml/symex" xmlns:wpg="http://schemas.microsoft.com/office/word/2010/wordprocessingGroup" xmlns:wpi="http://schemas.microsoft.com/office/word/2010/wordprocessingInk" xmlns:wne="http://schemas.microsoft.com/office/word/2006/wordml" xmlns:wps="http://schemas.microsoft.com/office/word/2010/wordprocessingShape" mc:Ignorable="w14 w15 w16se wp14">
+<w:hdr xmlns:wpc="http://schemas.microsoft.com/office/word/2010/wordprocessingCanvas" xmlns:cx="http://schemas.microsoft.com/office/drawing/2014/chartex" xmlns:cx1="http://schemas.microsoft.com/office/drawing/2015/9/8/chartex" xmlns:cx2="http://schemas.microsoft.com/office/drawing/2015/10/21/chartex" xmlns:cx3="http://schemas.microsoft.com/office/drawing/2016/5/9/chartex" xmlns:cx4="http://schemas.microsoft.com/office/drawing/2016/5/10/chartex" xmlns:cx5="http://schemas.microsoft.com/office/drawing/2016/5/11/chartex" xmlns:cx6="http://schemas.microsoft.com/office/drawing/2016/5/12/chartex" xmlns:cx7="http://schemas.microsoft.com/office/drawing/2016/5/13/chartex" xmlns:cx8="http://schemas.microsoft.com/office/drawing/2016/5/14/chartex" xmlns:mc="http://schemas.openxmlformats.org/markup-compatibility/2006" xmlns:o="urn:schemas-microsoft-com:office:office" xmlns:r="http://schemas.openxmlformats.org/officeDocument/2006/relationships" xmlns:m="http://schemas.openxmlformats.org/officeDocument/2006/math" xmlns:v="urn:schemas-microsoft-com:vml" xmlns:wp14="http://schemas.microsoft.com/office/word/2010/wordprocessingDrawing" xmlns:wp="http://schemas.openxmlformats.org/drawingml/2006/wordprocessingDrawing" xmlns:w10="urn:schemas-microsoft-com:office:word" xmlns:w="http://schemas.openxmlformats.org/wordprocessingml/2006/main" xmlns:w14="http://schemas.microsoft.com/office/word/2010/wordml" xmlns:w15="http://schemas.microsoft.com/office/word/2012/wordml" xmlns:w16se="http://schemas.microsoft.com/office/word/2015/wordml/symex" xmlns:wpg="http://schemas.microsoft.com/office/word/2010/wordprocessingGroup" xmlns:wpi="http://schemas.microsoft.com/office/word/2010/wordprocessingInk" xmlns:wne="http://schemas.microsoft.com/office/word/2006/wordml" xmlns:wps="http://schemas.microsoft.com/office/word/2010/wordprocessingShape" mc:Ignorable="w14 w15 w16se wp14">
   <w:p>
     <w:pPr>
       <w:pStyle w:val="a6"/>
@@ -4514,7 +4747,7 @@
 </file>
 
 <file path=word/header2.xml><?xml version="1.0" encoding="utf-8"?>
-<w:hdr xmlns:wpc="http://schemas.microsoft.com/office/word/2010/wordprocessingCanvas" xmlns:cx="http://schemas.microsoft.com/office/drawing/2014/chartex" xmlns:cx1="http://schemas.microsoft.com/office/drawing/2015/9/8/chartex" xmlns:cx2="http://schemas.microsoft.com/office/drawing/2015/10/21/chartex" xmlns:cx3="http://schemas.microsoft.com/office/drawing/2016/5/9/chartex" xmlns:cx4="http://schemas.microsoft.com/office/drawing/2016/5/10/chartex" xmlns:cx5="http://schemas.microsoft.com/office/drawing/2016/5/11/chartex" xmlns:mc="http://schemas.openxmlformats.org/markup-compatibility/2006" xmlns:o="urn:schemas-microsoft-com:office:office" xmlns:r="http://schemas.openxmlformats.org/officeDocument/2006/relationships" xmlns:m="http://schemas.openxmlformats.org/officeDocument/2006/math" xmlns:v="urn:schemas-microsoft-com:vml" xmlns:wp14="http://schemas.microsoft.com/office/word/2010/wordprocessingDrawing" xmlns:wp="http://schemas.openxmlformats.org/drawingml/2006/wordprocessingDrawing" xmlns:w10="urn:schemas-microsoft-com:office:word" xmlns:w="http://schemas.openxmlformats.org/wordprocessingml/2006/main" xmlns:w14="http://schemas.microsoft.com/office/word/2010/wordml" xmlns:w15="http://schemas.microsoft.com/office/word/2012/wordml" xmlns:w16se="http://schemas.microsoft.com/office/word/2015/wordml/symex" xmlns:wpg="http://schemas.microsoft.com/office/word/2010/wordprocessingGroup" xmlns:wpi="http://schemas.microsoft.com/office/word/2010/wordprocessingInk" xmlns:wne="http://schemas.microsoft.com/office/word/2006/wordml" xmlns:wps="http://schemas.microsoft.com/office/word/2010/wordprocessingShape" mc:Ignorable="w14 w15 w16se wp14">
+<w:hdr xmlns:wpc="http://schemas.microsoft.com/office/word/2010/wordprocessingCanvas" xmlns:cx="http://schemas.microsoft.com/office/drawing/2014/chartex" xmlns:cx1="http://schemas.microsoft.com/office/drawing/2015/9/8/chartex" xmlns:cx2="http://schemas.microsoft.com/office/drawing/2015/10/21/chartex" xmlns:cx3="http://schemas.microsoft.com/office/drawing/2016/5/9/chartex" xmlns:cx4="http://schemas.microsoft.com/office/drawing/2016/5/10/chartex" xmlns:cx5="http://schemas.microsoft.com/office/drawing/2016/5/11/chartex" xmlns:cx6="http://schemas.microsoft.com/office/drawing/2016/5/12/chartex" xmlns:cx7="http://schemas.microsoft.com/office/drawing/2016/5/13/chartex" xmlns:cx8="http://schemas.microsoft.com/office/drawing/2016/5/14/chartex" xmlns:mc="http://schemas.openxmlformats.org/markup-compatibility/2006" xmlns:o="urn:schemas-microsoft-com:office:office" xmlns:r="http://schemas.openxmlformats.org/officeDocument/2006/relationships" xmlns:m="http://schemas.openxmlformats.org/officeDocument/2006/math" xmlns:v="urn:schemas-microsoft-com:vml" xmlns:wp14="http://schemas.microsoft.com/office/word/2010/wordprocessingDrawing" xmlns:wp="http://schemas.openxmlformats.org/drawingml/2006/wordprocessingDrawing" xmlns:w10="urn:schemas-microsoft-com:office:word" xmlns:w="http://schemas.openxmlformats.org/wordprocessingml/2006/main" xmlns:w14="http://schemas.microsoft.com/office/word/2010/wordml" xmlns:w15="http://schemas.microsoft.com/office/word/2012/wordml" xmlns:w16se="http://schemas.microsoft.com/office/word/2015/wordml/symex" xmlns:wpg="http://schemas.microsoft.com/office/word/2010/wordprocessingGroup" xmlns:wpi="http://schemas.microsoft.com/office/word/2010/wordprocessingInk" xmlns:wne="http://schemas.microsoft.com/office/word/2006/wordml" xmlns:wps="http://schemas.microsoft.com/office/word/2010/wordprocessingShape" mc:Ignorable="w14 w15 w16se wp14">
   <w:p>
     <w:pPr>
       <w:pStyle w:val="a6"/>
@@ -4525,7 +4758,7 @@
 </file>
 
 <file path=word/header3.xml><?xml version="1.0" encoding="utf-8"?>
-<w:hdr xmlns:wpc="http://schemas.microsoft.com/office/word/2010/wordprocessingCanvas" xmlns:cx="http://schemas.microsoft.com/office/drawing/2014/chartex" xmlns:cx1="http://schemas.microsoft.com/office/drawing/2015/9/8/chartex" xmlns:cx2="http://schemas.microsoft.com/office/drawing/2015/10/21/chartex" xmlns:cx3="http://schemas.microsoft.com/office/drawing/2016/5/9/chartex" xmlns:cx4="http://schemas.microsoft.com/office/drawing/2016/5/10/chartex" xmlns:cx5="http://schemas.microsoft.com/office/drawing/2016/5/11/chartex" xmlns:mc="http://schemas.openxmlformats.org/markup-compatibility/2006" xmlns:o="urn:schemas-microsoft-com:office:office" xmlns:r="http://schemas.openxmlformats.org/officeDocument/2006/relationships" xmlns:m="http://schemas.openxmlformats.org/officeDocument/2006/math" xmlns:v="urn:schemas-microsoft-com:vml" xmlns:wp14="http://schemas.microsoft.com/office/word/2010/wordprocessingDrawing" xmlns:wp="http://schemas.openxmlformats.org/drawingml/2006/wordprocessingDrawing" xmlns:w10="urn:schemas-microsoft-com:office:word" xmlns:w="http://schemas.openxmlformats.org/wordprocessingml/2006/main" xmlns:w14="http://schemas.microsoft.com/office/word/2010/wordml" xmlns:w15="http://schemas.microsoft.com/office/word/2012/wordml" xmlns:w16se="http://schemas.microsoft.com/office/word/2015/wordml/symex" xmlns:wpg="http://schemas.microsoft.com/office/word/2010/wordprocessingGroup" xmlns:wpi="http://schemas.microsoft.com/office/word/2010/wordprocessingInk" xmlns:wne="http://schemas.microsoft.com/office/word/2006/wordml" xmlns:wps="http://schemas.microsoft.com/office/word/2010/wordprocessingShape" mc:Ignorable="w14 w15 w16se wp14">
+<w:hdr xmlns:wpc="http://schemas.microsoft.com/office/word/2010/wordprocessingCanvas" xmlns:cx="http://schemas.microsoft.com/office/drawing/2014/chartex" xmlns:cx1="http://schemas.microsoft.com/office/drawing/2015/9/8/chartex" xmlns:cx2="http://schemas.microsoft.com/office/drawing/2015/10/21/chartex" xmlns:cx3="http://schemas.microsoft.com/office/drawing/2016/5/9/chartex" xmlns:cx4="http://schemas.microsoft.com/office/drawing/2016/5/10/chartex" xmlns:cx5="http://schemas.microsoft.com/office/drawing/2016/5/11/chartex" xmlns:cx6="http://schemas.microsoft.com/office/drawing/2016/5/12/chartex" xmlns:cx7="http://schemas.microsoft.com/office/drawing/2016/5/13/chartex" xmlns:cx8="http://schemas.microsoft.com/office/drawing/2016/5/14/chartex" xmlns:mc="http://schemas.openxmlformats.org/markup-compatibility/2006" xmlns:o="urn:schemas-microsoft-com:office:office" xmlns:r="http://schemas.openxmlformats.org/officeDocument/2006/relationships" xmlns:m="http://schemas.openxmlformats.org/officeDocument/2006/math" xmlns:v="urn:schemas-microsoft-com:vml" xmlns:wp14="http://schemas.microsoft.com/office/word/2010/wordprocessingDrawing" xmlns:wp="http://schemas.openxmlformats.org/drawingml/2006/wordprocessingDrawing" xmlns:w10="urn:schemas-microsoft-com:office:word" xmlns:w="http://schemas.openxmlformats.org/wordprocessingml/2006/main" xmlns:w14="http://schemas.microsoft.com/office/word/2010/wordml" xmlns:w15="http://schemas.microsoft.com/office/word/2012/wordml" xmlns:w16se="http://schemas.microsoft.com/office/word/2015/wordml/symex" xmlns:wpg="http://schemas.microsoft.com/office/word/2010/wordprocessingGroup" xmlns:wpi="http://schemas.microsoft.com/office/word/2010/wordprocessingInk" xmlns:wne="http://schemas.microsoft.com/office/word/2006/wordml" xmlns:wps="http://schemas.microsoft.com/office/word/2010/wordprocessingShape" mc:Ignorable="w14 w15 w16se wp14">
   <w:p>
     <w:pPr>
       <w:pStyle w:val="a6"/>
@@ -4536,7 +4769,7 @@
 </file>
 
 <file path=word/numbering.xml><?xml version="1.0" encoding="utf-8"?>
-<w:numbering xmlns:wpc="http://schemas.microsoft.com/office/word/2010/wordprocessingCanvas" xmlns:cx="http://schemas.microsoft.com/office/drawing/2014/chartex" xmlns:cx1="http://schemas.microsoft.com/office/drawing/2015/9/8/chartex" xmlns:cx2="http://schemas.microsoft.com/office/drawing/2015/10/21/chartex" xmlns:cx3="http://schemas.microsoft.com/office/drawing/2016/5/9/chartex" xmlns:cx4="http://schemas.microsoft.com/office/drawing/2016/5/10/chartex" xmlns:cx5="http://schemas.microsoft.com/office/drawing/2016/5/11/chartex" xmlns:mc="http://schemas.openxmlformats.org/markup-compatibility/2006" xmlns:o="urn:schemas-microsoft-com:office:office" xmlns:r="http://schemas.openxmlformats.org/officeDocument/2006/relationships" xmlns:m="http://schemas.openxmlformats.org/officeDocument/2006/math" xmlns:v="urn:schemas-microsoft-com:vml" xmlns:wp14="http://schemas.microsoft.com/office/word/2010/wordprocessingDrawing" xmlns:wp="http://schemas.openxmlformats.org/drawingml/2006/wordprocessingDrawing" xmlns:w10="urn:schemas-microsoft-com:office:word" xmlns:w="http://schemas.openxmlformats.org/wordprocessingml/2006/main" xmlns:w14="http://schemas.microsoft.com/office/word/2010/wordml" xmlns:w15="http://schemas.microsoft.com/office/word/2012/wordml" xmlns:w16se="http://schemas.microsoft.com/office/word/2015/wordml/symex" xmlns:wpg="http://schemas.microsoft.com/office/word/2010/wordprocessingGroup" xmlns:wpi="http://schemas.microsoft.com/office/word/2010/wordprocessingInk" xmlns:wne="http://schemas.microsoft.com/office/word/2006/wordml" xmlns:wps="http://schemas.microsoft.com/office/word/2010/wordprocessingShape" mc:Ignorable="w14 w15 w16se wp14">
+<w:numbering xmlns:wpc="http://schemas.microsoft.com/office/word/2010/wordprocessingCanvas" xmlns:cx="http://schemas.microsoft.com/office/drawing/2014/chartex" xmlns:cx1="http://schemas.microsoft.com/office/drawing/2015/9/8/chartex" xmlns:cx2="http://schemas.microsoft.com/office/drawing/2015/10/21/chartex" xmlns:cx3="http://schemas.microsoft.com/office/drawing/2016/5/9/chartex" xmlns:cx4="http://schemas.microsoft.com/office/drawing/2016/5/10/chartex" xmlns:cx5="http://schemas.microsoft.com/office/drawing/2016/5/11/chartex" xmlns:cx6="http://schemas.microsoft.com/office/drawing/2016/5/12/chartex" xmlns:cx7="http://schemas.microsoft.com/office/drawing/2016/5/13/chartex" xmlns:cx8="http://schemas.microsoft.com/office/drawing/2016/5/14/chartex" xmlns:mc="http://schemas.openxmlformats.org/markup-compatibility/2006" xmlns:o="urn:schemas-microsoft-com:office:office" xmlns:r="http://schemas.openxmlformats.org/officeDocument/2006/relationships" xmlns:m="http://schemas.openxmlformats.org/officeDocument/2006/math" xmlns:v="urn:schemas-microsoft-com:vml" xmlns:wp14="http://schemas.microsoft.com/office/word/2010/wordprocessingDrawing" xmlns:wp="http://schemas.openxmlformats.org/drawingml/2006/wordprocessingDrawing" xmlns:w10="urn:schemas-microsoft-com:office:word" xmlns:w="http://schemas.openxmlformats.org/wordprocessingml/2006/main" xmlns:w14="http://schemas.microsoft.com/office/word/2010/wordml" xmlns:w15="http://schemas.microsoft.com/office/word/2012/wordml" xmlns:w16se="http://schemas.microsoft.com/office/word/2015/wordml/symex" xmlns:wpg="http://schemas.microsoft.com/office/word/2010/wordprocessingGroup" xmlns:wpi="http://schemas.microsoft.com/office/word/2010/wordprocessingInk" xmlns:wne="http://schemas.microsoft.com/office/word/2006/wordml" xmlns:wps="http://schemas.microsoft.com/office/word/2010/wordprocessingShape" mc:Ignorable="w14 w15 w16se wp14">
   <w:abstractNum w:abstractNumId="0" w15:restartNumberingAfterBreak="0">
     <w:nsid w:val="05DE3C11"/>
     <w:multiLevelType w:val="hybridMultilevel"/>
@@ -5617,7 +5850,7 @@
     <w:uiPriority w:val="99"/>
     <w:rsid w:val="0007413E"/>
     <w:pPr>
-      <w:ind w:leftChars="400" w:hangingChars="200" w:hanging="200"/>
+      <w:ind w:leftChars="400" w:left="400" w:hangingChars="200" w:hanging="200"/>
     </w:pPr>
   </w:style>
   <w:style w:type="paragraph" w:styleId="aa">
@@ -5931,11 +6164,24 @@
       <w:iCs/>
     </w:rPr>
   </w:style>
+  <w:style w:type="paragraph" w:styleId="af9">
+    <w:name w:val="caption"/>
+    <w:basedOn w:val="a"/>
+    <w:next w:val="a"/>
+    <w:uiPriority w:val="35"/>
+    <w:unhideWhenUsed/>
+    <w:qFormat/>
+    <w:rsid w:val="008B1149"/>
+    <w:rPr>
+      <w:sz w:val="20"/>
+      <w:szCs w:val="20"/>
+    </w:rPr>
+  </w:style>
 </w:styles>
 </file>
 
 <file path=word/glossary/document.xml><?xml version="1.0" encoding="utf-8"?>
-<w:glossaryDocument xmlns:wpc="http://schemas.microsoft.com/office/word/2010/wordprocessingCanvas" xmlns:cx="http://schemas.microsoft.com/office/drawing/2014/chartex" xmlns:cx1="http://schemas.microsoft.com/office/drawing/2015/9/8/chartex" xmlns:cx2="http://schemas.microsoft.com/office/drawing/2015/10/21/chartex" xmlns:cx3="http://schemas.microsoft.com/office/drawing/2016/5/9/chartex" xmlns:cx4="http://schemas.microsoft.com/office/drawing/2016/5/10/chartex" xmlns:cx5="http://schemas.microsoft.com/office/drawing/2016/5/11/chartex" xmlns:mc="http://schemas.openxmlformats.org/markup-compatibility/2006" xmlns:o="urn:schemas-microsoft-com:office:office" xmlns:r="http://schemas.openxmlformats.org/officeDocument/2006/relationships" xmlns:m="http://schemas.openxmlformats.org/officeDocument/2006/math" xmlns:v="urn:schemas-microsoft-com:vml" xmlns:wp14="http://schemas.microsoft.com/office/word/2010/wordprocessingDrawing" xmlns:wp="http://schemas.openxmlformats.org/drawingml/2006/wordprocessingDrawing" xmlns:w10="urn:schemas-microsoft-com:office:word" xmlns:w="http://schemas.openxmlformats.org/wordprocessingml/2006/main" xmlns:w14="http://schemas.microsoft.com/office/word/2010/wordml" xmlns:w15="http://schemas.microsoft.com/office/word/2012/wordml" xmlns:w16se="http://schemas.microsoft.com/office/word/2015/wordml/symex" xmlns:wpg="http://schemas.microsoft.com/office/word/2010/wordprocessingGroup" xmlns:wpi="http://schemas.microsoft.com/office/word/2010/wordprocessingInk" xmlns:wne="http://schemas.microsoft.com/office/word/2006/wordml" xmlns:wps="http://schemas.microsoft.com/office/word/2010/wordprocessingShape" mc:Ignorable="w14 w15 w16se wp14">
+<w:glossaryDocument xmlns:wpc="http://schemas.microsoft.com/office/word/2010/wordprocessingCanvas" xmlns:cx="http://schemas.microsoft.com/office/drawing/2014/chartex" xmlns:cx1="http://schemas.microsoft.com/office/drawing/2015/9/8/chartex" xmlns:cx2="http://schemas.microsoft.com/office/drawing/2015/10/21/chartex" xmlns:cx3="http://schemas.microsoft.com/office/drawing/2016/5/9/chartex" xmlns:cx4="http://schemas.microsoft.com/office/drawing/2016/5/10/chartex" xmlns:cx5="http://schemas.microsoft.com/office/drawing/2016/5/11/chartex" xmlns:cx6="http://schemas.microsoft.com/office/drawing/2016/5/12/chartex" xmlns:cx7="http://schemas.microsoft.com/office/drawing/2016/5/13/chartex" xmlns:cx8="http://schemas.microsoft.com/office/drawing/2016/5/14/chartex" xmlns:mc="http://schemas.openxmlformats.org/markup-compatibility/2006" xmlns:o="urn:schemas-microsoft-com:office:office" xmlns:r="http://schemas.openxmlformats.org/officeDocument/2006/relationships" xmlns:m="http://schemas.openxmlformats.org/officeDocument/2006/math" xmlns:v="urn:schemas-microsoft-com:vml" xmlns:wp14="http://schemas.microsoft.com/office/word/2010/wordprocessingDrawing" xmlns:wp="http://schemas.openxmlformats.org/drawingml/2006/wordprocessingDrawing" xmlns:w10="urn:schemas-microsoft-com:office:word" xmlns:w="http://schemas.openxmlformats.org/wordprocessingml/2006/main" xmlns:w14="http://schemas.microsoft.com/office/word/2010/wordml" xmlns:w15="http://schemas.microsoft.com/office/word/2012/wordml" xmlns:w16se="http://schemas.microsoft.com/office/word/2015/wordml/symex" xmlns:wpg="http://schemas.microsoft.com/office/word/2010/wordprocessingGroup" xmlns:wpi="http://schemas.microsoft.com/office/word/2010/wordprocessingInk" xmlns:wne="http://schemas.microsoft.com/office/word/2006/wordml" xmlns:wps="http://schemas.microsoft.com/office/word/2010/wordprocessingShape" mc:Ignorable="w14 w15 w16se wp14">
   <w:docParts>
     <w:docPart>
       <w:docPartPr>
@@ -6302,14 +6548,14 @@
     <w:charset w:val="00"/>
     <w:family w:val="roman"/>
     <w:pitch w:val="variable"/>
-    <w:sig w:usb0="E0002AFF" w:usb1="C0007843" w:usb2="00000009" w:usb3="00000000" w:csb0="000001FF" w:csb1="00000000"/>
+    <w:sig w:usb0="E0002EFF" w:usb1="C000785B" w:usb2="00000009" w:usb3="00000000" w:csb0="000001FF" w:csb1="00000000"/>
   </w:font>
   <w:font w:name="Calibri">
     <w:panose1 w:val="020F0502020204030204"/>
     <w:charset w:val="00"/>
     <w:family w:val="swiss"/>
     <w:pitch w:val="variable"/>
-    <w:sig w:usb0="E0002AFF" w:usb1="4000ACFF" w:usb2="00000001" w:usb3="00000000" w:csb0="000001FF" w:csb1="00000000"/>
+    <w:sig w:usb0="E0002AFF" w:usb1="C000247B" w:usb2="00000009" w:usb3="00000000" w:csb0="000001FF" w:csb1="00000000"/>
   </w:font>
   <w:font w:name="新細明體">
     <w:altName w:val="PMingLiU"/>
@@ -6331,22 +6577,29 @@
     <w:charset w:val="00"/>
     <w:family w:val="swiss"/>
     <w:pitch w:val="variable"/>
-    <w:sig w:usb0="E0002AFF" w:usb1="C0007843" w:usb2="00000009" w:usb3="00000000" w:csb0="000001FF" w:csb1="00000000"/>
+    <w:sig w:usb0="E0002EFF" w:usb1="C0007843" w:usb2="00000009" w:usb3="00000000" w:csb0="000001FF" w:csb1="00000000"/>
   </w:font>
   <w:font w:name="Calibri Light">
     <w:panose1 w:val="020F0302020204030204"/>
     <w:charset w:val="00"/>
     <w:family w:val="swiss"/>
     <w:pitch w:val="variable"/>
-    <w:sig w:usb0="A0002AEF" w:usb1="4000207B" w:usb2="00000000" w:usb3="00000000" w:csb0="000001FF" w:csb1="00000000"/>
+    <w:sig w:usb0="E0002AFF" w:usb1="C000247B" w:usb2="00000009" w:usb3="00000000" w:csb0="000001FF" w:csb1="00000000"/>
   </w:font>
   <w:font w:name="DengXian">
-    <w:altName w:val="Microsoft YaHei"/>
+    <w:altName w:val="Malgun Gothic Semilight"/>
     <w:panose1 w:val="02010600030101010101"/>
     <w:charset w:val="86"/>
     <w:family w:val="modern"/>
     <w:pitch w:val="fixed"/>
-    <w:sig w:usb0="00000001" w:usb1="080E0000" w:usb2="00000010" w:usb3="00000000" w:csb0="00040000" w:csb1="00000000"/>
+    <w:sig w:usb0="00000000" w:usb1="080E0000" w:usb2="00000010" w:usb3="00000000" w:csb0="00040000" w:csb1="00000000"/>
+  </w:font>
+  <w:font w:name="微軟正黑體">
+    <w:panose1 w:val="020B0604030504040204"/>
+    <w:charset w:val="88"/>
+    <w:family w:val="swiss"/>
+    <w:pitch w:val="variable"/>
+    <w:sig w:usb0="000002A7" w:usb1="28CF4400" w:usb2="00000016" w:usb3="00000000" w:csb0="00100009" w:csb1="00000000"/>
   </w:font>
 </w:fonts>
 </file>
@@ -6377,6 +6630,7 @@
   <w:rsids>
     <w:rsidRoot w:val="00867436"/>
     <w:rsid w:val="00867436"/>
+    <w:rsid w:val="00FE2FD4"/>
   </w:rsids>
   <m:mathPr>
     <m:mathFont m:val="Cambria Math"/>
@@ -7308,7 +7562,7 @@
 </file>
 
 <file path=customXml/itemProps1.xml><?xml version="1.0" encoding="utf-8"?>
-<ds:datastoreItem xmlns:ds="http://schemas.openxmlformats.org/officeDocument/2006/customXml" ds:itemID="{31250B65-88F7-407D-9A3E-5237B2F0C0CB}">
+<ds:datastoreItem xmlns:ds="http://schemas.openxmlformats.org/officeDocument/2006/customXml" ds:itemID="{0B2B8FC2-640F-4C8F-AED7-32C93B0E92EC}">
   <ds:schemaRefs>
     <ds:schemaRef ds:uri="http://schemas.openxmlformats.org/officeDocument/2006/bibliography"/>
   </ds:schemaRefs>

--- a/專研審查/專研初審.docx
+++ b/專研審查/專研初審.docx
@@ -373,7 +373,6 @@
     <w:p>
       <w:pPr>
         <w:spacing w:line="240" w:lineRule="auto"/>
-        <w:ind w:firstLineChars="0" w:firstLine="0"/>
         <w:rPr>
           <w:lang w:eastAsia="zh-TW"/>
         </w:rPr>
@@ -382,7 +381,6 @@
     <w:p>
       <w:pPr>
         <w:spacing w:line="240" w:lineRule="auto"/>
-        <w:ind w:firstLineChars="0" w:firstLine="0"/>
         <w:jc w:val="center"/>
         <w:rPr>
           <w:rFonts w:hAnsi="標楷體"/>
@@ -477,7 +475,6 @@
     <w:p>
       <w:pPr>
         <w:spacing w:line="240" w:lineRule="auto"/>
-        <w:ind w:firstLineChars="0" w:firstLine="0"/>
         <w:jc w:val="center"/>
         <w:rPr>
           <w:u w:val="single"/>
@@ -591,10 +588,9 @@
     <w:p>
       <w:pPr>
         <w:spacing w:line="240" w:lineRule="auto"/>
-        <w:ind w:firstLineChars="0" w:firstLine="0"/>
         <w:jc w:val="center"/>
         <w:rPr>
-          <w:rFonts w:eastAsia="DengXian" w:hint="eastAsia"/>
+          <w:rFonts w:eastAsia="DengXian"/>
           <w:u w:val="single"/>
           <w:lang w:eastAsia="zh-TW"/>
         </w:rPr>
@@ -623,7 +619,7 @@
           <w:u w:val="single"/>
           <w:shd w:val="clear" w:color="auto" w:fill="FFFFFF"/>
         </w:rPr>
-        <w:t xml:space="preserve"> and Empathy,</w:t>
+        <w:t xml:space="preserve"> </w:t>
       </w:r>
       <w:r>
         <w:rPr>
@@ -633,7 +629,16 @@
           <w:shd w:val="clear" w:color="auto" w:fill="FFFFFF"/>
           <w:lang w:eastAsia="zh-TW"/>
         </w:rPr>
-        <w:t>行動化</w:t>
+        <w:t>with</w:t>
+      </w:r>
+      <w:r>
+        <w:rPr>
+          <w:rFonts w:asciiTheme="minorEastAsia" w:eastAsiaTheme="minorEastAsia" w:hAnsiTheme="minorEastAsia" w:cs="Arial"/>
+          <w:color w:val="222222"/>
+          <w:u w:val="single"/>
+          <w:shd w:val="clear" w:color="auto" w:fill="FFFFFF"/>
+        </w:rPr>
+        <w:t xml:space="preserve"> Empathy,</w:t>
       </w:r>
       <w:r>
         <w:rPr>
@@ -643,7 +648,7 @@
           <w:shd w:val="clear" w:color="auto" w:fill="FFFFFF"/>
           <w:lang w:eastAsia="zh-TW"/>
         </w:rPr>
-        <w:t>及時</w:t>
+        <w:t>行動化</w:t>
       </w:r>
       <w:r>
         <w:rPr>
@@ -653,7 +658,7 @@
           <w:shd w:val="clear" w:color="auto" w:fill="FFFFFF"/>
           <w:lang w:eastAsia="zh-TW"/>
         </w:rPr>
-        <w:t>團隊合作</w:t>
+        <w:t>及時</w:t>
       </w:r>
       <w:r>
         <w:rPr>
@@ -663,6 +668,16 @@
           <w:shd w:val="clear" w:color="auto" w:fill="FFFFFF"/>
           <w:lang w:eastAsia="zh-TW"/>
         </w:rPr>
+        <w:t>團隊合作</w:t>
+      </w:r>
+      <w:r>
+        <w:rPr>
+          <w:rFonts w:asciiTheme="minorEastAsia" w:eastAsiaTheme="minorEastAsia" w:hAnsiTheme="minorEastAsia" w:cs="Arial" w:hint="eastAsia"/>
+          <w:color w:val="222222"/>
+          <w:u w:val="single"/>
+          <w:shd w:val="clear" w:color="auto" w:fill="FFFFFF"/>
+          <w:lang w:eastAsia="zh-TW"/>
+        </w:rPr>
         <w:t>APP</w:t>
       </w:r>
     </w:p>
@@ -812,7 +827,6 @@
     <w:p>
       <w:pPr>
         <w:spacing w:line="240" w:lineRule="auto"/>
-        <w:ind w:firstLineChars="0" w:firstLine="0"/>
         <w:rPr>
           <w:lang w:eastAsia="zh-TW"/>
         </w:rPr>
@@ -923,10 +937,16 @@
     <w:p>
       <w:pPr>
         <w:pStyle w:val="1"/>
+        <w:numPr>
+          <w:ilvl w:val="0"/>
+          <w:numId w:val="0"/>
+        </w:numPr>
+        <w:ind w:left="425"/>
         <w:rPr>
           <w:rFonts w:eastAsia="DengXian"/>
         </w:rPr>
       </w:pPr>
+      <w:bookmarkStart w:id="1" w:name="_Toc480049453"/>
       <w:r>
         <w:rPr>
           <w:rFonts w:hint="eastAsia"/>
@@ -934,546 +954,665 @@
         <w:lastRenderedPageBreak/>
         <w:t>摘要</w:t>
       </w:r>
+      <w:bookmarkEnd w:id="1"/>
     </w:p>
     <w:p>
       <w:pPr>
-        <w:ind w:firstLine="538"/>
-        <w:rPr>
-          <w:rFonts w:asciiTheme="minorEastAsia" w:eastAsia="DengXian" w:hAnsiTheme="minorEastAsia"/>
-        </w:rPr>
-      </w:pPr>
-      <w:r>
-        <w:rPr>
-          <w:rFonts w:asciiTheme="minorEastAsia" w:eastAsiaTheme="minorEastAsia" w:hAnsiTheme="minorEastAsia" w:hint="eastAsia"/>
+        <w:ind w:firstLine="425"/>
+        <w:rPr>
+          <w:rFonts w:ascii="標楷體" w:hAnsi="標楷體"/>
+        </w:rPr>
+      </w:pPr>
+      <w:r>
+        <w:rPr>
+          <w:rFonts w:ascii="標楷體" w:hAnsi="標楷體" w:hint="eastAsia"/>
         </w:rPr>
         <w:t>隨著智慧型手機科技迅速地發展，</w:t>
       </w:r>
       <w:r>
         <w:rPr>
-          <w:rFonts w:asciiTheme="minorEastAsia" w:eastAsiaTheme="minorEastAsia" w:hAnsiTheme="minorEastAsia" w:hint="eastAsia"/>
+          <w:rFonts w:ascii="標楷體" w:hAnsi="標楷體" w:hint="eastAsia"/>
         </w:rPr>
         <w:t>社會大眾</w:t>
       </w:r>
       <w:r>
         <w:rPr>
-          <w:rFonts w:asciiTheme="minorEastAsia" w:eastAsiaTheme="minorEastAsia" w:hAnsiTheme="minorEastAsia" w:hint="eastAsia"/>
+          <w:rFonts w:ascii="標楷體" w:hAnsi="標楷體" w:hint="eastAsia"/>
         </w:rPr>
         <w:t>對於社交平台或者是聊天軟體的依賴度</w:t>
       </w:r>
       <w:r>
         <w:rPr>
-          <w:rFonts w:asciiTheme="minorEastAsia" w:eastAsiaTheme="minorEastAsia" w:hAnsiTheme="minorEastAsia" w:hint="eastAsia"/>
+          <w:rFonts w:ascii="標楷體" w:hAnsi="標楷體" w:hint="eastAsia"/>
         </w:rPr>
         <w:t>垂直</w:t>
       </w:r>
       <w:r>
         <w:rPr>
-          <w:rFonts w:asciiTheme="minorEastAsia" w:eastAsiaTheme="minorEastAsia" w:hAnsiTheme="minorEastAsia" w:hint="eastAsia"/>
+          <w:rFonts w:ascii="標楷體" w:hAnsi="標楷體" w:hint="eastAsia"/>
           <w:lang w:eastAsia="zh-TW"/>
         </w:rPr>
         <w:t>地</w:t>
       </w:r>
       <w:r>
         <w:rPr>
-          <w:rFonts w:asciiTheme="minorEastAsia" w:eastAsiaTheme="minorEastAsia" w:hAnsiTheme="minorEastAsia" w:hint="eastAsia"/>
+          <w:rFonts w:ascii="標楷體" w:hAnsi="標楷體" w:hint="eastAsia"/>
         </w:rPr>
         <w:t>提升。對於任何</w:t>
       </w:r>
       <w:r>
         <w:rPr>
-          <w:rFonts w:asciiTheme="minorEastAsia" w:eastAsiaTheme="minorEastAsia" w:hAnsiTheme="minorEastAsia" w:hint="eastAsia"/>
+          <w:rFonts w:ascii="標楷體" w:hAnsi="標楷體" w:hint="eastAsia"/>
         </w:rPr>
         <w:t>甚小的</w:t>
       </w:r>
       <w:r>
         <w:rPr>
-          <w:rFonts w:asciiTheme="minorEastAsia" w:eastAsiaTheme="minorEastAsia" w:hAnsiTheme="minorEastAsia" w:hint="eastAsia"/>
+          <w:rFonts w:ascii="標楷體" w:hAnsi="標楷體" w:hint="eastAsia"/>
         </w:rPr>
         <w:t>團隊</w:t>
       </w:r>
       <w:r>
         <w:rPr>
-          <w:rFonts w:asciiTheme="minorEastAsia" w:eastAsiaTheme="minorEastAsia" w:hAnsiTheme="minorEastAsia" w:hint="eastAsia"/>
+          <w:rFonts w:ascii="標楷體" w:hAnsi="標楷體" w:hint="eastAsia"/>
         </w:rPr>
         <w:t>合作活動</w:t>
       </w:r>
       <w:r>
         <w:rPr>
-          <w:rFonts w:asciiTheme="minorEastAsia" w:eastAsiaTheme="minorEastAsia" w:hAnsiTheme="minorEastAsia" w:hint="eastAsia"/>
+          <w:rFonts w:ascii="標楷體" w:hAnsi="標楷體" w:hint="eastAsia"/>
         </w:rPr>
         <w:t>，</w:t>
       </w:r>
       <w:r>
         <w:rPr>
-          <w:rFonts w:asciiTheme="minorEastAsia" w:eastAsiaTheme="minorEastAsia" w:hAnsiTheme="minorEastAsia" w:hint="eastAsia"/>
+          <w:rFonts w:ascii="標楷體" w:hAnsi="標楷體" w:hint="eastAsia"/>
         </w:rPr>
         <w:t>或者是</w:t>
       </w:r>
       <w:r>
         <w:rPr>
-          <w:rFonts w:asciiTheme="minorEastAsia" w:eastAsiaTheme="minorEastAsia" w:hAnsiTheme="minorEastAsia" w:hint="eastAsia"/>
+          <w:rFonts w:ascii="標楷體" w:hAnsi="標楷體" w:hint="eastAsia"/>
         </w:rPr>
         <w:t>甚大的</w:t>
       </w:r>
       <w:r>
         <w:rPr>
-          <w:rFonts w:asciiTheme="minorEastAsia" w:eastAsiaTheme="minorEastAsia" w:hAnsiTheme="minorEastAsia" w:hint="eastAsia"/>
+          <w:rFonts w:ascii="標楷體" w:hAnsi="標楷體" w:hint="eastAsia"/>
         </w:rPr>
         <w:t>繁雜</w:t>
       </w:r>
       <w:r>
         <w:rPr>
-          <w:rFonts w:asciiTheme="minorEastAsia" w:eastAsiaTheme="minorEastAsia" w:hAnsiTheme="minorEastAsia" w:hint="eastAsia"/>
-        </w:rPr>
-        <w:t>工作項目，大家</w:t>
-      </w:r>
-      <w:r>
-        <w:rPr>
-          <w:rFonts w:asciiTheme="minorEastAsia" w:eastAsiaTheme="minorEastAsia" w:hAnsiTheme="minorEastAsia" w:hint="eastAsia"/>
+          <w:rFonts w:ascii="標楷體" w:hAnsi="標楷體" w:hint="eastAsia"/>
+        </w:rPr>
+        <w:t>工作</w:t>
+      </w:r>
+      <w:r>
+        <w:rPr>
+          <w:rFonts w:ascii="標楷體" w:hAnsi="標楷體" w:hint="eastAsia"/>
+        </w:rPr>
+        <w:t>，大家</w:t>
+      </w:r>
+      <w:r>
+        <w:rPr>
+          <w:rFonts w:ascii="標楷體" w:hAnsi="標楷體" w:hint="eastAsia"/>
         </w:rPr>
         <w:t>是</w:t>
       </w:r>
       <w:r>
         <w:rPr>
-          <w:rFonts w:asciiTheme="minorEastAsia" w:eastAsiaTheme="minorEastAsia" w:hAnsiTheme="minorEastAsia" w:hint="eastAsia"/>
+          <w:rFonts w:ascii="標楷體" w:hAnsi="標楷體" w:hint="eastAsia"/>
         </w:rPr>
         <w:t>偏好於盡可能</w:t>
       </w:r>
       <w:r>
         <w:rPr>
-          <w:rFonts w:asciiTheme="minorEastAsia" w:eastAsiaTheme="minorEastAsia" w:hAnsiTheme="minorEastAsia" w:hint="eastAsia"/>
-        </w:rPr>
-        <w:t>地</w:t>
-      </w:r>
-      <w:r>
-        <w:rPr>
-          <w:rFonts w:asciiTheme="minorEastAsia" w:eastAsiaTheme="minorEastAsia" w:hAnsiTheme="minorEastAsia" w:hint="eastAsia"/>
-        </w:rPr>
-        <w:t>選擇</w:t>
-      </w:r>
-      <w:r>
-        <w:rPr>
-          <w:rFonts w:asciiTheme="minorEastAsia" w:eastAsiaTheme="minorEastAsia" w:hAnsiTheme="minorEastAsia" w:hint="eastAsia"/>
-        </w:rPr>
-        <w:t>使用</w:t>
-      </w:r>
-      <w:r>
-        <w:rPr>
-          <w:rFonts w:asciiTheme="minorEastAsia" w:eastAsiaTheme="minorEastAsia" w:hAnsiTheme="minorEastAsia" w:hint="eastAsia"/>
-        </w:rPr>
-        <w:t>手機操作</w:t>
-      </w:r>
-      <w:r>
-        <w:rPr>
-          <w:rFonts w:asciiTheme="minorEastAsia" w:eastAsiaTheme="minorEastAsia" w:hAnsiTheme="minorEastAsia" w:hint="eastAsia"/>
+          <w:rFonts w:ascii="標楷體" w:hAnsi="標楷體" w:hint="eastAsia"/>
+        </w:rPr>
+        <w:t>地使用</w:t>
+      </w:r>
+      <w:r>
+        <w:rPr>
+          <w:rFonts w:ascii="標楷體" w:hAnsi="標楷體" w:hint="eastAsia"/>
+        </w:rPr>
+        <w:t>手機</w:t>
+      </w:r>
+      <w:r>
+        <w:rPr>
+          <w:rFonts w:ascii="標楷體" w:hAnsi="標楷體" w:hint="eastAsia"/>
+          <w:lang w:eastAsia="zh-TW"/>
+        </w:rPr>
+        <w:t>程式</w:t>
+      </w:r>
+      <w:r>
+        <w:rPr>
+          <w:rFonts w:ascii="標楷體" w:hAnsi="標楷體" w:hint="eastAsia"/>
+        </w:rPr>
+        <w:t>操作</w:t>
+      </w:r>
+      <w:r>
+        <w:rPr>
+          <w:rFonts w:ascii="標楷體" w:hAnsi="標楷體" w:hint="eastAsia"/>
         </w:rPr>
         <w:t>。</w:t>
       </w:r>
       <w:r>
         <w:rPr>
-          <w:rFonts w:asciiTheme="minorEastAsia" w:eastAsiaTheme="minorEastAsia" w:hAnsiTheme="minorEastAsia" w:hint="eastAsia"/>
+          <w:rFonts w:ascii="標楷體" w:hAnsi="標楷體" w:hint="eastAsia"/>
         </w:rPr>
         <w:t>如此</w:t>
       </w:r>
       <w:r>
         <w:rPr>
-          <w:rFonts w:asciiTheme="minorEastAsia" w:eastAsiaTheme="minorEastAsia" w:hAnsiTheme="minorEastAsia" w:hint="eastAsia"/>
+          <w:rFonts w:ascii="標楷體" w:hAnsi="標楷體" w:hint="eastAsia"/>
         </w:rPr>
         <w:t>一</w:t>
       </w:r>
       <w:r>
         <w:rPr>
-          <w:rFonts w:asciiTheme="minorEastAsia" w:eastAsiaTheme="minorEastAsia" w:hAnsiTheme="minorEastAsia" w:hint="eastAsia"/>
+          <w:rFonts w:ascii="標楷體" w:hAnsi="標楷體" w:hint="eastAsia"/>
         </w:rPr>
         <w:t>來</w:t>
       </w:r>
       <w:r>
         <w:rPr>
-          <w:rFonts w:asciiTheme="minorEastAsia" w:eastAsiaTheme="minorEastAsia" w:hAnsiTheme="minorEastAsia" w:hint="eastAsia"/>
-        </w:rPr>
-        <w:t>只有電腦能支援的合作軟體根本無法解決效率的問題，</w:t>
-      </w:r>
-      <w:r>
-        <w:rPr>
-          <w:rFonts w:asciiTheme="minorEastAsia" w:eastAsiaTheme="minorEastAsia" w:hAnsiTheme="minorEastAsia" w:hint="eastAsia"/>
+          <w:rFonts w:ascii="標楷體" w:hAnsi="標楷體" w:hint="eastAsia"/>
+        </w:rPr>
+        <w:t>只有</w:t>
+      </w:r>
+      <w:r>
+        <w:rPr>
+          <w:rFonts w:ascii="標楷體" w:hAnsi="標楷體" w:hint="eastAsia"/>
+        </w:rPr>
+        <w:t>支援</w:t>
+      </w:r>
+      <w:r>
+        <w:rPr>
+          <w:rFonts w:ascii="標楷體" w:hAnsi="標楷體" w:hint="eastAsia"/>
+          <w:lang w:eastAsia="zh-TW"/>
+        </w:rPr>
+        <w:t>電腦桌面軟體或是網頁</w:t>
+      </w:r>
+      <w:r>
+        <w:rPr>
+          <w:rFonts w:ascii="標楷體" w:hAnsi="標楷體" w:hint="eastAsia"/>
+        </w:rPr>
+        <w:t>的</w:t>
+      </w:r>
+      <w:r>
+        <w:rPr>
+          <w:rFonts w:ascii="標楷體" w:hAnsi="標楷體" w:hint="eastAsia"/>
+        </w:rPr>
+        <w:t>應用程式</w:t>
+      </w:r>
+      <w:r>
+        <w:rPr>
+          <w:rFonts w:ascii="標楷體" w:hAnsi="標楷體" w:hint="eastAsia"/>
+        </w:rPr>
+        <w:t>根本無法滿足使用者追求行動化的需求</w:t>
+      </w:r>
+      <w:r>
+        <w:rPr>
+          <w:rFonts w:ascii="標楷體" w:hAnsi="標楷體" w:hint="eastAsia"/>
+        </w:rPr>
+        <w:t>。</w:t>
+      </w:r>
+      <w:r>
+        <w:rPr>
+          <w:rFonts w:ascii="標楷體" w:hAnsi="標楷體" w:hint="eastAsia"/>
         </w:rPr>
         <w:t>因此本專研</w:t>
       </w:r>
       <w:r>
         <w:rPr>
-          <w:rFonts w:asciiTheme="minorEastAsia" w:eastAsiaTheme="minorEastAsia" w:hAnsiTheme="minorEastAsia" w:hint="eastAsia"/>
+          <w:rFonts w:ascii="標楷體" w:hAnsi="標楷體" w:hint="eastAsia"/>
         </w:rPr>
         <w:t>決定研究並</w:t>
       </w:r>
       <w:r>
         <w:rPr>
-          <w:rFonts w:asciiTheme="minorEastAsia" w:eastAsiaTheme="minorEastAsia" w:hAnsiTheme="minorEastAsia" w:hint="eastAsia"/>
+          <w:rFonts w:ascii="標楷體" w:hAnsi="標楷體" w:hint="eastAsia"/>
         </w:rPr>
         <w:t>開發</w:t>
       </w:r>
       <w:r>
         <w:rPr>
-          <w:rFonts w:asciiTheme="minorEastAsia" w:eastAsiaTheme="minorEastAsia" w:hAnsiTheme="minorEastAsia" w:hint="eastAsia"/>
-        </w:rPr>
-        <w:t>出一套最具</w:t>
-      </w:r>
-      <w:r>
-        <w:rPr>
-          <w:rFonts w:asciiTheme="minorEastAsia" w:eastAsiaTheme="minorEastAsia" w:hAnsiTheme="minorEastAsia" w:hint="eastAsia"/>
+          <w:rFonts w:ascii="標楷體" w:hAnsi="標楷體" w:hint="eastAsia"/>
+        </w:rPr>
+        <w:t>出一套</w:t>
+      </w:r>
+      <w:r>
+        <w:rPr>
+          <w:rFonts w:ascii="標楷體" w:hAnsi="標楷體" w:hint="eastAsia"/>
+        </w:rPr>
+        <w:t>具</w:t>
+      </w:r>
+      <w:r>
+        <w:rPr>
+          <w:rFonts w:ascii="標楷體" w:hAnsi="標楷體" w:hint="eastAsia"/>
+        </w:rPr>
+        <w:t>有</w:t>
+      </w:r>
+      <w:r>
+        <w:rPr>
+          <w:rFonts w:ascii="標楷體" w:hAnsi="標楷體" w:hint="eastAsia"/>
         </w:rPr>
         <w:t>行動</w:t>
       </w:r>
       <w:r>
         <w:rPr>
-          <w:rFonts w:asciiTheme="minorEastAsia" w:eastAsiaTheme="minorEastAsia" w:hAnsiTheme="minorEastAsia" w:hint="eastAsia"/>
+          <w:rFonts w:ascii="標楷體" w:hAnsi="標楷體" w:hint="eastAsia"/>
         </w:rPr>
         <w:t>化</w:t>
       </w:r>
       <w:r>
         <w:rPr>
-          <w:rFonts w:asciiTheme="minorEastAsia" w:eastAsiaTheme="minorEastAsia" w:hAnsiTheme="minorEastAsia" w:hint="eastAsia"/>
+          <w:rFonts w:ascii="標楷體" w:hAnsi="標楷體" w:hint="eastAsia"/>
         </w:rPr>
         <w:t>的團隊合作</w:t>
       </w:r>
       <w:r>
         <w:rPr>
-          <w:rFonts w:asciiTheme="minorEastAsia" w:eastAsiaTheme="minorEastAsia" w:hAnsiTheme="minorEastAsia" w:hint="eastAsia"/>
+          <w:rFonts w:ascii="標楷體" w:hAnsi="標楷體" w:hint="eastAsia"/>
         </w:rPr>
         <w:t>軟體</w:t>
       </w:r>
       <w:r>
         <w:rPr>
-          <w:rFonts w:asciiTheme="minorEastAsia" w:eastAsiaTheme="minorEastAsia" w:hAnsiTheme="minorEastAsia" w:hint="eastAsia"/>
-          <w:lang w:eastAsia="zh-TW"/>
-        </w:rPr>
-        <w:t>APP</w:t>
-      </w:r>
-      <w:r>
-        <w:rPr>
-          <w:rFonts w:asciiTheme="minorEastAsia" w:eastAsiaTheme="minorEastAsia" w:hAnsiTheme="minorEastAsia" w:hint="eastAsia"/>
-        </w:rPr>
-        <w:t>為目標</w:t>
-      </w:r>
-      <w:r>
-        <w:rPr>
-          <w:rFonts w:asciiTheme="minorEastAsia" w:eastAsiaTheme="minorEastAsia" w:hAnsiTheme="minorEastAsia" w:hint="eastAsia"/>
+          <w:rFonts w:ascii="標楷體" w:hAnsi="標楷體" w:hint="eastAsia"/>
         </w:rPr>
         <w:t>，並以</w:t>
       </w:r>
       <w:r>
         <w:rPr>
-          <w:rFonts w:asciiTheme="minorEastAsia" w:eastAsiaTheme="minorEastAsia" w:hAnsiTheme="minorEastAsia" w:hint="eastAsia"/>
+          <w:rFonts w:ascii="標楷體" w:hAnsi="標楷體" w:hint="eastAsia"/>
           <w:lang w:eastAsia="zh-TW"/>
         </w:rPr>
         <w:t>Android作為手機作業系統</w:t>
       </w:r>
       <w:r>
         <w:rPr>
-          <w:rFonts w:asciiTheme="minorEastAsia" w:eastAsiaTheme="minorEastAsia" w:hAnsiTheme="minorEastAsia" w:hint="eastAsia"/>
+          <w:rFonts w:ascii="標楷體" w:hAnsi="標楷體" w:hint="eastAsia"/>
         </w:rPr>
         <w:t>。</w:t>
       </w:r>
     </w:p>
     <w:p>
       <w:pPr>
-        <w:ind w:firstLine="538"/>
-        <w:rPr>
-          <w:rFonts w:asciiTheme="minorEastAsia" w:eastAsiaTheme="minorEastAsia" w:hAnsiTheme="minorEastAsia"/>
-          <w:lang w:eastAsia="zh-TW"/>
-        </w:rPr>
-      </w:pPr>
-      <w:r>
-        <w:rPr>
-          <w:rFonts w:ascii="微軟正黑體" w:eastAsia="微軟正黑體" w:hAnsi="微軟正黑體" w:cs="微軟正黑體" w:hint="eastAsia"/>
-        </w:rPr>
-        <w:t>我們將</w:t>
-      </w:r>
-      <w:r>
-        <w:rPr>
-          <w:rFonts w:asciiTheme="minorEastAsia" w:eastAsiaTheme="minorEastAsia" w:hAnsiTheme="minorEastAsia" w:hint="eastAsia"/>
-        </w:rPr>
-        <w:t>大幅地參考近代流行之專案管理及設計方法，</w:t>
-      </w:r>
-      <w:r>
-        <w:rPr>
-          <w:rFonts w:asciiTheme="minorEastAsia" w:eastAsiaTheme="minorEastAsia" w:hAnsiTheme="minorEastAsia" w:hint="eastAsia"/>
+        <w:rPr>
+          <w:rFonts w:ascii="標楷體" w:hAnsi="標楷體"/>
+          <w:lang w:eastAsia="zh-TW"/>
+        </w:rPr>
+      </w:pPr>
+      <w:r>
+        <w:rPr>
+          <w:rFonts w:ascii="標楷體" w:hAnsi="標楷體" w:cs="微軟正黑體" w:hint="eastAsia"/>
+        </w:rPr>
+        <w:t>除了把團隊工作管理</w:t>
+      </w:r>
+      <w:r>
+        <w:rPr>
+          <w:rFonts w:ascii="標楷體" w:hAnsi="標楷體" w:cs="微軟正黑體" w:hint="eastAsia"/>
+        </w:rPr>
+        <w:t>行為</w:t>
+      </w:r>
+      <w:r>
+        <w:rPr>
+          <w:rFonts w:ascii="標楷體" w:hAnsi="標楷體" w:cs="微軟正黑體" w:hint="eastAsia"/>
+        </w:rPr>
+        <w:t>搬移到手機</w:t>
+      </w:r>
+      <w:r>
+        <w:rPr>
+          <w:rFonts w:ascii="標楷體" w:hAnsi="標楷體" w:cs="微軟正黑體" w:hint="eastAsia"/>
+        </w:rPr>
+        <w:t>應用程式</w:t>
+      </w:r>
+      <w:r>
+        <w:rPr>
+          <w:rFonts w:ascii="標楷體" w:hAnsi="標楷體" w:cs="微軟正黑體" w:hint="eastAsia"/>
+        </w:rPr>
+        <w:t>上，</w:t>
+      </w:r>
+      <w:r>
+        <w:rPr>
+          <w:rFonts w:ascii="標楷體" w:hAnsi="標楷體" w:cs="微軟正黑體" w:hint="eastAsia"/>
+        </w:rPr>
+        <w:t>我們</w:t>
+      </w:r>
+      <w:r>
+        <w:rPr>
+          <w:rFonts w:ascii="標楷體" w:hAnsi="標楷體" w:cs="微軟正黑體" w:hint="eastAsia"/>
+        </w:rPr>
+        <w:t>也</w:t>
+      </w:r>
+      <w:r>
+        <w:rPr>
+          <w:rFonts w:ascii="標楷體" w:hAnsi="標楷體" w:cs="微軟正黑體" w:hint="eastAsia"/>
+        </w:rPr>
+        <w:t>將</w:t>
+      </w:r>
+      <w:r>
+        <w:rPr>
+          <w:rFonts w:ascii="標楷體" w:hAnsi="標楷體" w:hint="eastAsia"/>
+        </w:rPr>
+        <w:t>大幅地參考近代流行之專案管理</w:t>
+      </w:r>
+      <w:r>
+        <w:rPr>
+          <w:rFonts w:ascii="標楷體" w:hAnsi="標楷體" w:hint="eastAsia"/>
+        </w:rPr>
+        <w:t>設計方法，</w:t>
+      </w:r>
+      <w:r>
+        <w:rPr>
+          <w:rFonts w:ascii="標楷體" w:hAnsi="標楷體" w:hint="eastAsia"/>
         </w:rPr>
         <w:t>像是</w:t>
       </w:r>
       <w:r>
         <w:rPr>
-          <w:rFonts w:asciiTheme="minorEastAsia" w:eastAsiaTheme="minorEastAsia" w:hAnsiTheme="minorEastAsia" w:hint="eastAsia"/>
+          <w:rFonts w:ascii="標楷體" w:hAnsi="標楷體" w:hint="eastAsia"/>
         </w:rPr>
         <w:t>在軟體工程領域中的系統開發生命週期，以及以感性、同情心作為出發點</w:t>
       </w:r>
       <w:r>
         <w:rPr>
-          <w:rFonts w:asciiTheme="minorEastAsia" w:eastAsiaTheme="minorEastAsia" w:hAnsiTheme="minorEastAsia" w:hint="eastAsia"/>
+          <w:rFonts w:ascii="標楷體" w:hAnsi="標楷體" w:hint="eastAsia"/>
         </w:rPr>
         <w:t>的設計思考</w:t>
       </w:r>
       <w:r>
         <w:rPr>
-          <w:rFonts w:asciiTheme="minorEastAsia" w:eastAsiaTheme="minorEastAsia" w:hAnsiTheme="minorEastAsia" w:hint="eastAsia"/>
+          <w:rFonts w:ascii="標楷體" w:hAnsi="標楷體" w:hint="eastAsia"/>
           <w:lang w:eastAsia="zh-TW"/>
         </w:rPr>
         <w:t>(</w:t>
       </w:r>
       <w:r>
         <w:rPr>
-          <w:rFonts w:asciiTheme="minorEastAsia" w:eastAsiaTheme="minorEastAsia" w:hAnsiTheme="minorEastAsia" w:hint="eastAsia"/>
+          <w:rFonts w:ascii="標楷體" w:hAnsi="標楷體" w:hint="eastAsia"/>
           <w:lang w:eastAsia="zh-TW"/>
         </w:rPr>
         <w:t>Design Thinking</w:t>
       </w:r>
       <w:r>
         <w:rPr>
-          <w:rFonts w:asciiTheme="minorEastAsia" w:eastAsiaTheme="minorEastAsia" w:hAnsiTheme="minorEastAsia" w:hint="eastAsia"/>
+          <w:rFonts w:ascii="標楷體" w:hAnsi="標楷體" w:hint="eastAsia"/>
           <w:lang w:eastAsia="zh-TW"/>
         </w:rPr>
         <w:t>)</w:t>
       </w:r>
       <w:r>
         <w:rPr>
-          <w:rFonts w:asciiTheme="minorEastAsia" w:eastAsiaTheme="minorEastAsia" w:hAnsiTheme="minorEastAsia" w:hint="eastAsia"/>
+          <w:rFonts w:ascii="標楷體" w:hAnsi="標楷體" w:hint="eastAsia"/>
           <w:lang w:eastAsia="zh-TW"/>
         </w:rPr>
         <w:t>。</w:t>
       </w:r>
       <w:r>
         <w:rPr>
-          <w:rFonts w:asciiTheme="minorEastAsia" w:eastAsiaTheme="minorEastAsia" w:hAnsiTheme="minorEastAsia" w:hint="eastAsia"/>
+          <w:rFonts w:ascii="標楷體" w:hAnsi="標楷體" w:hint="eastAsia"/>
           <w:lang w:eastAsia="zh-TW"/>
         </w:rPr>
         <w:t>這些開發方法</w:t>
       </w:r>
       <w:r>
         <w:rPr>
-          <w:rFonts w:asciiTheme="minorEastAsia" w:eastAsiaTheme="minorEastAsia" w:hAnsiTheme="minorEastAsia" w:hint="eastAsia"/>
+          <w:rFonts w:ascii="標楷體" w:hAnsi="標楷體" w:hint="eastAsia"/>
           <w:lang w:eastAsia="zh-TW"/>
         </w:rPr>
         <w:t>往往</w:t>
       </w:r>
       <w:r>
         <w:rPr>
-          <w:rFonts w:asciiTheme="minorEastAsia" w:eastAsiaTheme="minorEastAsia" w:hAnsiTheme="minorEastAsia" w:hint="eastAsia"/>
+          <w:rFonts w:ascii="標楷體" w:hAnsi="標楷體" w:hint="eastAsia"/>
           <w:lang w:eastAsia="zh-TW"/>
         </w:rPr>
         <w:t>都具有強烈的專業背景，例如：系統分析、系統維護…等。</w:t>
       </w:r>
       <w:r>
         <w:rPr>
-          <w:rFonts w:asciiTheme="minorEastAsia" w:eastAsiaTheme="minorEastAsia" w:hAnsiTheme="minorEastAsia" w:hint="eastAsia"/>
+          <w:rFonts w:ascii="標楷體" w:hAnsi="標楷體" w:hint="eastAsia"/>
           <w:lang w:eastAsia="zh-TW"/>
         </w:rPr>
         <w:t>因此為了</w:t>
       </w:r>
       <w:r>
         <w:rPr>
-          <w:rFonts w:asciiTheme="minorEastAsia" w:eastAsiaTheme="minorEastAsia" w:hAnsiTheme="minorEastAsia" w:hint="eastAsia"/>
+          <w:rFonts w:ascii="標楷體" w:hAnsi="標楷體" w:hint="eastAsia"/>
           <w:lang w:eastAsia="zh-TW"/>
         </w:rPr>
         <w:t>加快無專業背景使用者的上手</w:t>
       </w:r>
       <w:r>
         <w:rPr>
-          <w:rFonts w:asciiTheme="minorEastAsia" w:eastAsiaTheme="minorEastAsia" w:hAnsiTheme="minorEastAsia" w:hint="eastAsia"/>
+          <w:rFonts w:ascii="標楷體" w:hAnsi="標楷體" w:hint="eastAsia"/>
           <w:lang w:eastAsia="zh-TW"/>
         </w:rPr>
         <w:t>速度</w:t>
       </w:r>
       <w:r>
         <w:rPr>
-          <w:rFonts w:asciiTheme="minorEastAsia" w:eastAsiaTheme="minorEastAsia" w:hAnsiTheme="minorEastAsia" w:hint="eastAsia"/>
+          <w:rFonts w:ascii="標楷體" w:hAnsi="標楷體" w:hint="eastAsia"/>
           <w:lang w:eastAsia="zh-TW"/>
         </w:rPr>
         <w:t>，</w:t>
       </w:r>
       <w:r>
         <w:rPr>
-          <w:rFonts w:asciiTheme="minorEastAsia" w:eastAsiaTheme="minorEastAsia" w:hAnsiTheme="minorEastAsia" w:hint="eastAsia"/>
-          <w:lang w:eastAsia="zh-TW"/>
-        </w:rPr>
-        <w:t>我們在軟體中抽出並省略了一些基本團隊合作不</w:t>
-      </w:r>
-      <w:r>
-        <w:rPr>
-          <w:rFonts w:asciiTheme="minorEastAsia" w:eastAsiaTheme="minorEastAsia" w:hAnsiTheme="minorEastAsia" w:hint="eastAsia"/>
+          <w:rFonts w:ascii="標楷體" w:hAnsi="標楷體" w:hint="eastAsia"/>
+          <w:lang w:eastAsia="zh-TW"/>
+        </w:rPr>
+        <w:t>我們在軟體中抽出並省略了一些基本</w:t>
+      </w:r>
+      <w:r>
+        <w:rPr>
+          <w:rFonts w:ascii="標楷體" w:hAnsi="標楷體" w:hint="eastAsia"/>
+          <w:lang w:eastAsia="zh-TW"/>
+        </w:rPr>
+        <w:t>合作</w:t>
+      </w:r>
+      <w:r>
+        <w:rPr>
+          <w:rFonts w:ascii="標楷體" w:hAnsi="標楷體" w:hint="eastAsia"/>
+          <w:lang w:eastAsia="zh-TW"/>
+        </w:rPr>
+        <w:t>行為</w:t>
+      </w:r>
+      <w:r>
+        <w:rPr>
+          <w:rFonts w:ascii="標楷體" w:hAnsi="標楷體" w:hint="eastAsia"/>
+          <w:lang w:eastAsia="zh-TW"/>
+        </w:rPr>
+        <w:t>不</w:t>
+      </w:r>
+      <w:r>
+        <w:rPr>
+          <w:rFonts w:ascii="標楷體" w:hAnsi="標楷體" w:hint="eastAsia"/>
           <w:lang w:eastAsia="zh-TW"/>
         </w:rPr>
         <w:t>太</w:t>
       </w:r>
       <w:r>
         <w:rPr>
-          <w:rFonts w:asciiTheme="minorEastAsia" w:eastAsiaTheme="minorEastAsia" w:hAnsiTheme="minorEastAsia" w:hint="eastAsia"/>
+          <w:rFonts w:ascii="標楷體" w:hAnsi="標楷體" w:hint="eastAsia"/>
           <w:lang w:eastAsia="zh-TW"/>
         </w:rPr>
         <w:t>需要的流程</w:t>
       </w:r>
       <w:r>
         <w:rPr>
-          <w:rFonts w:asciiTheme="minorEastAsia" w:eastAsiaTheme="minorEastAsia" w:hAnsiTheme="minorEastAsia" w:hint="eastAsia"/>
+          <w:rFonts w:ascii="標楷體" w:hAnsi="標楷體" w:hint="eastAsia"/>
           <w:lang w:eastAsia="zh-TW"/>
         </w:rPr>
         <w:t>，例如：</w:t>
       </w:r>
       <w:r>
         <w:rPr>
-          <w:rFonts w:asciiTheme="minorEastAsia" w:eastAsiaTheme="minorEastAsia" w:hAnsiTheme="minorEastAsia" w:hint="eastAsia"/>
+          <w:rFonts w:ascii="標楷體" w:hAnsi="標楷體" w:hint="eastAsia"/>
           <w:lang w:eastAsia="zh-TW"/>
         </w:rPr>
         <w:t>提案</w:t>
       </w:r>
       <w:r>
         <w:rPr>
-          <w:rFonts w:asciiTheme="minorEastAsia" w:eastAsiaTheme="minorEastAsia" w:hAnsiTheme="minorEastAsia" w:hint="eastAsia"/>
+          <w:rFonts w:ascii="標楷體" w:hAnsi="標楷體" w:hint="eastAsia"/>
           <w:lang w:eastAsia="zh-TW"/>
         </w:rPr>
         <w:t>階段</w:t>
       </w:r>
       <w:r>
         <w:rPr>
-          <w:rFonts w:asciiTheme="minorEastAsia" w:eastAsiaTheme="minorEastAsia" w:hAnsiTheme="minorEastAsia" w:hint="eastAsia"/>
+          <w:rFonts w:ascii="標楷體" w:hAnsi="標楷體" w:hint="eastAsia"/>
           <w:lang w:eastAsia="zh-TW"/>
         </w:rPr>
         <w:t>、</w:t>
       </w:r>
       <w:r>
         <w:rPr>
-          <w:rFonts w:asciiTheme="minorEastAsia" w:eastAsiaTheme="minorEastAsia" w:hAnsiTheme="minorEastAsia" w:hint="eastAsia"/>
+          <w:rFonts w:ascii="標楷體" w:hAnsi="標楷體" w:hint="eastAsia"/>
           <w:lang w:eastAsia="zh-TW"/>
         </w:rPr>
         <w:t>設計</w:t>
       </w:r>
       <w:r>
         <w:rPr>
-          <w:rFonts w:asciiTheme="minorEastAsia" w:eastAsiaTheme="minorEastAsia" w:hAnsiTheme="minorEastAsia" w:hint="eastAsia"/>
+          <w:rFonts w:ascii="標楷體" w:hAnsi="標楷體" w:hint="eastAsia"/>
           <w:lang w:eastAsia="zh-TW"/>
         </w:rPr>
         <w:t>階段</w:t>
       </w:r>
       <w:r>
         <w:rPr>
-          <w:rFonts w:asciiTheme="minorEastAsia" w:eastAsiaTheme="minorEastAsia" w:hAnsiTheme="minorEastAsia" w:hint="eastAsia"/>
+          <w:rFonts w:ascii="標楷體" w:hAnsi="標楷體" w:hint="eastAsia"/>
           <w:lang w:eastAsia="zh-TW"/>
         </w:rPr>
         <w:t>，並保留了許多</w:t>
       </w:r>
       <w:r>
         <w:rPr>
-          <w:rFonts w:asciiTheme="minorEastAsia" w:eastAsiaTheme="minorEastAsia" w:hAnsiTheme="minorEastAsia" w:hint="eastAsia"/>
-          <w:lang w:eastAsia="zh-TW"/>
-        </w:rPr>
-        <w:t>最具一般性的功能，</w:t>
-      </w:r>
-      <w:r>
-        <w:rPr>
-          <w:rFonts w:asciiTheme="minorEastAsia" w:eastAsiaTheme="minorEastAsia" w:hAnsiTheme="minorEastAsia" w:hint="eastAsia"/>
+          <w:rFonts w:ascii="標楷體" w:hAnsi="標楷體" w:hint="eastAsia"/>
+          <w:lang w:eastAsia="zh-TW"/>
+        </w:rPr>
+        <w:t>較</w:t>
+      </w:r>
+      <w:r>
+        <w:rPr>
+          <w:rFonts w:ascii="標楷體" w:hAnsi="標楷體" w:hint="eastAsia"/>
+          <w:lang w:eastAsia="zh-TW"/>
+        </w:rPr>
+        <w:t>具一般性的功能，</w:t>
+      </w:r>
+      <w:r>
+        <w:rPr>
+          <w:rFonts w:ascii="標楷體" w:hAnsi="標楷體" w:hint="eastAsia"/>
           <w:lang w:eastAsia="zh-TW"/>
         </w:rPr>
         <w:t>像是：</w:t>
       </w:r>
       <w:r>
         <w:rPr>
-          <w:rFonts w:asciiTheme="minorEastAsia" w:eastAsiaTheme="minorEastAsia" w:hAnsiTheme="minorEastAsia" w:hint="eastAsia"/>
+          <w:rFonts w:ascii="標楷體" w:hAnsi="標楷體" w:hint="eastAsia"/>
           <w:lang w:eastAsia="zh-TW"/>
         </w:rPr>
         <w:t>待辦清單、</w:t>
       </w:r>
       <w:r>
         <w:rPr>
-          <w:rFonts w:asciiTheme="minorEastAsia" w:eastAsiaTheme="minorEastAsia" w:hAnsiTheme="minorEastAsia" w:hint="eastAsia"/>
+          <w:rFonts w:ascii="標楷體" w:hAnsi="標楷體" w:hint="eastAsia"/>
           <w:lang w:eastAsia="zh-TW"/>
         </w:rPr>
         <w:t>討論區、</w:t>
       </w:r>
       <w:r>
         <w:rPr>
-          <w:rFonts w:asciiTheme="minorEastAsia" w:eastAsiaTheme="minorEastAsia" w:hAnsiTheme="minorEastAsia" w:hint="eastAsia"/>
+          <w:rFonts w:ascii="標楷體" w:hAnsi="標楷體" w:hint="eastAsia"/>
           <w:lang w:eastAsia="zh-TW"/>
         </w:rPr>
         <w:t>議題區(</w:t>
       </w:r>
       <w:r>
         <w:rPr>
-          <w:rFonts w:asciiTheme="minorEastAsia" w:eastAsiaTheme="minorEastAsia" w:hAnsiTheme="minorEastAsia"/>
+          <w:rFonts w:ascii="標楷體" w:hAnsi="標楷體"/>
           <w:lang w:eastAsia="zh-TW"/>
         </w:rPr>
         <w:t>Issues</w:t>
       </w:r>
       <w:r>
         <w:rPr>
-          <w:rFonts w:asciiTheme="minorEastAsia" w:eastAsiaTheme="minorEastAsia" w:hAnsiTheme="minorEastAsia" w:hint="eastAsia"/>
+          <w:rFonts w:ascii="標楷體" w:hAnsi="標楷體" w:hint="eastAsia"/>
           <w:lang w:eastAsia="zh-TW"/>
         </w:rPr>
         <w:t>)</w:t>
       </w:r>
       <w:r>
         <w:rPr>
-          <w:rFonts w:asciiTheme="minorEastAsia" w:eastAsiaTheme="minorEastAsia" w:hAnsiTheme="minorEastAsia" w:hint="eastAsia"/>
+          <w:rFonts w:ascii="標楷體" w:hAnsi="標楷體" w:hint="eastAsia"/>
           <w:lang w:eastAsia="zh-TW"/>
         </w:rPr>
         <w:t>、甘特圖</w:t>
       </w:r>
       <w:r>
         <w:rPr>
-          <w:rFonts w:asciiTheme="minorEastAsia" w:eastAsiaTheme="minorEastAsia" w:hAnsiTheme="minorEastAsia" w:hint="eastAsia"/>
+          <w:rFonts w:ascii="標楷體" w:hAnsi="標楷體" w:hint="eastAsia"/>
           <w:lang w:eastAsia="zh-TW"/>
         </w:rPr>
         <w:t>(</w:t>
       </w:r>
       <w:r>
         <w:rPr>
-          <w:rFonts w:asciiTheme="minorEastAsia" w:eastAsiaTheme="minorEastAsia" w:hAnsiTheme="minorEastAsia"/>
+          <w:rFonts w:ascii="標楷體" w:hAnsi="標楷體"/>
           <w:lang w:eastAsia="zh-TW"/>
         </w:rPr>
         <w:t>Gantt Chart</w:t>
       </w:r>
       <w:r>
         <w:rPr>
-          <w:rFonts w:asciiTheme="minorEastAsia" w:eastAsiaTheme="minorEastAsia" w:hAnsiTheme="minorEastAsia" w:hint="eastAsia"/>
+          <w:rFonts w:ascii="標楷體" w:hAnsi="標楷體" w:hint="eastAsia"/>
           <w:lang w:eastAsia="zh-TW"/>
         </w:rPr>
         <w:t>)</w:t>
       </w:r>
       <w:r>
         <w:rPr>
-          <w:rFonts w:asciiTheme="minorEastAsia" w:eastAsiaTheme="minorEastAsia" w:hAnsiTheme="minorEastAsia" w:hint="eastAsia"/>
+          <w:rFonts w:ascii="標楷體" w:hAnsi="標楷體" w:hint="eastAsia"/>
           <w:lang w:eastAsia="zh-TW"/>
         </w:rPr>
         <w:t>及</w:t>
       </w:r>
       <w:r>
         <w:rPr>
-          <w:rFonts w:asciiTheme="minorEastAsia" w:eastAsiaTheme="minorEastAsia" w:hAnsiTheme="minorEastAsia" w:hint="eastAsia"/>
+          <w:rFonts w:ascii="標楷體" w:hAnsi="標楷體" w:hint="eastAsia"/>
           <w:lang w:eastAsia="zh-TW"/>
         </w:rPr>
         <w:t>工作分解結構</w:t>
       </w:r>
       <w:r>
         <w:rPr>
-          <w:rFonts w:asciiTheme="minorEastAsia" w:eastAsiaTheme="minorEastAsia" w:hAnsiTheme="minorEastAsia" w:hint="eastAsia"/>
+          <w:rFonts w:ascii="標楷體" w:hAnsi="標楷體" w:hint="eastAsia"/>
           <w:lang w:eastAsia="zh-TW"/>
         </w:rPr>
         <w:t>圖(</w:t>
       </w:r>
       <w:r>
         <w:rPr>
-          <w:rFonts w:asciiTheme="minorEastAsia" w:eastAsiaTheme="minorEastAsia" w:hAnsiTheme="minorEastAsia"/>
+          <w:rFonts w:ascii="標楷體" w:hAnsi="標楷體"/>
           <w:lang w:eastAsia="zh-TW"/>
         </w:rPr>
         <w:t>Work Breakdown Structure ,WBS</w:t>
       </w:r>
       <w:r>
         <w:rPr>
-          <w:rFonts w:asciiTheme="minorEastAsia" w:eastAsiaTheme="minorEastAsia" w:hAnsiTheme="minorEastAsia" w:hint="eastAsia"/>
+          <w:rFonts w:ascii="標楷體" w:hAnsi="標楷體" w:hint="eastAsia"/>
           <w:lang w:eastAsia="zh-TW"/>
         </w:rPr>
         <w:t>)</w:t>
       </w:r>
       <w:r>
         <w:rPr>
-          <w:rFonts w:asciiTheme="minorEastAsia" w:eastAsiaTheme="minorEastAsia" w:hAnsiTheme="minorEastAsia" w:hint="eastAsia"/>
+          <w:rFonts w:ascii="標楷體" w:hAnsi="標楷體" w:hint="eastAsia"/>
           <w:lang w:eastAsia="zh-TW"/>
         </w:rPr>
         <w:t>。</w:t>
@@ -1481,23 +1620,42 @@
     </w:p>
     <w:p>
       <w:pPr>
-        <w:ind w:firstLine="538"/>
-        <w:rPr>
-          <w:rFonts w:asciiTheme="minorEastAsia" w:eastAsia="DengXian" w:hAnsiTheme="minorEastAsia" w:hint="eastAsia"/>
-          <w:lang w:eastAsia="zh-TW"/>
-        </w:rPr>
-      </w:pPr>
-      <w:r>
-        <w:rPr>
-          <w:rFonts w:ascii="微軟正黑體" w:eastAsia="微軟正黑體" w:hAnsi="微軟正黑體" w:cs="微軟正黑體" w:hint="eastAsia"/>
-          <w:lang w:eastAsia="zh-TW"/>
-        </w:rPr>
-        <w:t>在這些具有</w:t>
+        <w:rPr>
+          <w:rFonts w:ascii="標楷體" w:hAnsi="標楷體"/>
+          <w:lang w:eastAsia="zh-TW"/>
+        </w:rPr>
+      </w:pPr>
+      <w:r>
+        <w:rPr>
+          <w:rFonts w:ascii="標楷體" w:hAnsi="標楷體" w:cs="微軟正黑體" w:hint="eastAsia"/>
+          <w:lang w:eastAsia="zh-TW"/>
+        </w:rPr>
+        <w:t>如何巧妙融合專案管理的專業以及</w:t>
+      </w:r>
+      <w:r>
+        <w:rPr>
+          <w:rFonts w:ascii="標楷體" w:hAnsi="標楷體" w:cs="微軟正黑體" w:hint="eastAsia"/>
+          <w:lang w:eastAsia="zh-TW"/>
+        </w:rPr>
+        <w:t>貼近大眾生活</w:t>
+      </w:r>
+      <w:r>
+        <w:rPr>
+          <w:rFonts w:ascii="標楷體" w:hAnsi="標楷體" w:cs="微軟正黑體" w:hint="eastAsia"/>
+          <w:lang w:eastAsia="zh-TW"/>
+        </w:rPr>
+        <w:t>的手機APP，就成了</w:t>
+      </w:r>
+      <w:r>
+        <w:rPr>
+          <w:rFonts w:ascii="標楷體" w:hAnsi="標楷體" w:cs="微軟正黑體" w:hint="eastAsia"/>
+          <w:lang w:eastAsia="zh-TW"/>
+        </w:rPr>
+        <w:t>本專研的目標。</w:t>
       </w:r>
     </w:p>
     <w:p>
       <w:pPr>
-        <w:ind w:firstLineChars="68" w:firstLine="190"/>
         <w:rPr>
           <w:rFonts w:asciiTheme="minorEastAsia" w:eastAsia="DengXian" w:hAnsiTheme="minorEastAsia" w:cs="Arial"/>
           <w:color w:val="222222"/>
@@ -1518,7 +1676,6 @@
         <w:widowControl/>
         <w:adjustRightInd/>
         <w:spacing w:line="240" w:lineRule="auto"/>
-        <w:ind w:firstLineChars="0" w:firstLine="0"/>
         <w:jc w:val="left"/>
         <w:rPr>
           <w:rFonts w:asciiTheme="minorEastAsia" w:eastAsia="DengXian" w:hAnsiTheme="minorEastAsia"/>
@@ -1534,464 +1691,633 @@
     <w:p>
       <w:pPr>
         <w:pStyle w:val="1"/>
-        <w:rPr>
+        <w:numPr>
+          <w:ilvl w:val="0"/>
+          <w:numId w:val="0"/>
+        </w:numPr>
+        <w:ind w:left="425"/>
+        <w:rPr>
+          <w:rFonts w:eastAsia="DengXian" w:hint="eastAsia"/>
           <w:lang w:val="zh-CN"/>
         </w:rPr>
       </w:pPr>
-      <w:bookmarkStart w:id="1" w:name="_Toc464038737"/>
+      <w:bookmarkStart w:id="2" w:name="_Toc464038737"/>
+      <w:bookmarkStart w:id="3" w:name="_Toc480049454"/>
       <w:r>
         <w:lastRenderedPageBreak/>
         <w:t>目錄</w:t>
       </w:r>
-      <w:bookmarkEnd w:id="1"/>
+      <w:bookmarkStart w:id="4" w:name="_GoBack"/>
+      <w:bookmarkEnd w:id="2"/>
+      <w:bookmarkEnd w:id="3"/>
+      <w:bookmarkEnd w:id="4"/>
     </w:p>
     <w:sdt>
       <w:sdtPr>
         <w:rPr>
-          <w:rFonts w:asciiTheme="minorHAnsi" w:eastAsiaTheme="minorEastAsia" w:hAnsiTheme="minorHAnsi" w:cs="Times New Roman"/>
-          <w:color w:val="auto"/>
-          <w:sz w:val="22"/>
-          <w:szCs w:val="22"/>
           <w:lang w:val="zh-TW"/>
         </w:rPr>
-        <w:id w:val="2139766669"/>
+        <w:id w:val="816775798"/>
         <w:docPartObj>
           <w:docPartGallery w:val="Table of Contents"/>
           <w:docPartUnique/>
         </w:docPartObj>
       </w:sdtPr>
-      <w:sdtEndPr/>
+      <w:sdtEndPr>
+        <w:rPr>
+          <w:rFonts w:ascii="Times New Roman" w:eastAsia="標楷體" w:hAnsi="Times New Roman" w:cs="Times New Roman"/>
+          <w:b/>
+          <w:bCs/>
+          <w:color w:val="auto"/>
+          <w:sz w:val="28"/>
+          <w:szCs w:val="28"/>
+          <w:lang w:eastAsia="zh-CN"/>
+        </w:rPr>
+      </w:sdtEndPr>
       <w:sdtContent>
         <w:p>
           <w:pPr>
             <w:pStyle w:val="ab"/>
-            <w:ind w:firstLine="538"/>
           </w:pPr>
           <w:r>
             <w:rPr>
               <w:lang w:val="zh-TW"/>
             </w:rPr>
-            <w:t>目錄</w:t>
+            <w:t>內容</w:t>
           </w:r>
         </w:p>
         <w:p>
           <w:pPr>
             <w:pStyle w:val="11"/>
-            <w:ind w:firstLine="538"/>
+            <w:tabs>
+              <w:tab w:val="right" w:leader="dot" w:pos="8296"/>
+            </w:tabs>
+            <w:rPr>
+              <w:rFonts w:asciiTheme="minorHAnsi" w:eastAsiaTheme="minorEastAsia" w:hAnsiTheme="minorHAnsi" w:cstheme="minorBidi"/>
+              <w:noProof/>
+              <w:kern w:val="2"/>
+              <w:sz w:val="24"/>
+              <w:szCs w:val="22"/>
+              <w:lang w:eastAsia="zh-TW"/>
+            </w:rPr>
           </w:pPr>
-          <w:sdt>
-            <w:sdtPr>
+          <w:r>
+            <w:fldChar w:fldCharType="begin"/>
+          </w:r>
+          <w:r>
+            <w:instrText xml:space="preserve"> TOC \o "1-3" \h \z \u </w:instrText>
+          </w:r>
+          <w:r>
+            <w:fldChar w:fldCharType="separate"/>
+          </w:r>
+          <w:hyperlink w:anchor="_Toc480049453" w:history="1">
+            <w:r>
               <w:rPr>
-                <w:b/>
-                <w:bCs/>
+                <w:rStyle w:val="a8"/>
+                <w:rFonts w:eastAsia="標楷體" w:hint="eastAsia"/>
+                <w:noProof/>
               </w:rPr>
-              <w:id w:val="183865962"/>
-              <w:placeholder>
-                <w:docPart w:val="6C30151F6F834ED6A71EFB7085DCE78D"/>
-              </w:placeholder>
-              <w:temporary/>
-              <w:showingPlcHdr/>
-            </w:sdtPr>
-            <w:sdtEndPr/>
-            <w:sdtContent>
-              <w:r>
-                <w:rPr>
-                  <w:b/>
-                  <w:bCs/>
-                  <w:lang w:val="zh-TW" w:eastAsia="zh-TW"/>
-                </w:rPr>
-                <w:t>鍵入章節標題</w:t>
-              </w:r>
-              <w:r>
-                <w:rPr>
-                  <w:b/>
-                  <w:bCs/>
-                  <w:lang w:val="zh-TW" w:eastAsia="zh-TW"/>
-                </w:rPr>
-                <w:t xml:space="preserve"> (</w:t>
-              </w:r>
-              <w:r>
-                <w:rPr>
-                  <w:b/>
-                  <w:bCs/>
-                  <w:lang w:val="zh-TW" w:eastAsia="zh-TW"/>
-                </w:rPr>
-                <w:t>第</w:t>
-              </w:r>
-              <w:r>
-                <w:rPr>
-                  <w:b/>
-                  <w:bCs/>
-                  <w:lang w:val="zh-TW" w:eastAsia="zh-TW"/>
-                </w:rPr>
-                <w:t xml:space="preserve"> 1 </w:t>
-              </w:r>
-              <w:r>
-                <w:rPr>
-                  <w:b/>
-                  <w:bCs/>
-                  <w:lang w:val="zh-TW" w:eastAsia="zh-TW"/>
-                </w:rPr>
-                <w:t>層</w:t>
-              </w:r>
-              <w:r>
-                <w:rPr>
-                  <w:b/>
-                  <w:bCs/>
-                  <w:lang w:val="zh-TW" w:eastAsia="zh-TW"/>
-                </w:rPr>
-                <w:t>)</w:t>
-              </w:r>
-            </w:sdtContent>
-          </w:sdt>
-          <w:r>
-            <w:ptab w:relativeTo="margin" w:alignment="right" w:leader="dot"/>
-          </w:r>
+              <w:t>摘要</w:t>
+            </w:r>
+            <w:r>
+              <w:rPr>
+                <w:noProof/>
+                <w:webHidden/>
+              </w:rPr>
+              <w:tab/>
+            </w:r>
+            <w:r>
+              <w:rPr>
+                <w:noProof/>
+                <w:webHidden/>
+              </w:rPr>
+              <w:fldChar w:fldCharType="begin"/>
+            </w:r>
+            <w:r>
+              <w:rPr>
+                <w:noProof/>
+                <w:webHidden/>
+              </w:rPr>
+              <w:instrText xml:space="preserve"> PAGEREF _Toc480049453 \h </w:instrText>
+            </w:r>
+            <w:r>
+              <w:rPr>
+                <w:noProof/>
+                <w:webHidden/>
+              </w:rPr>
+            </w:r>
+            <w:r>
+              <w:rPr>
+                <w:noProof/>
+                <w:webHidden/>
+              </w:rPr>
+              <w:fldChar w:fldCharType="separate"/>
+            </w:r>
+            <w:r>
+              <w:rPr>
+                <w:noProof/>
+                <w:webHidden/>
+              </w:rPr>
+              <w:t>1</w:t>
+            </w:r>
+            <w:r>
+              <w:rPr>
+                <w:noProof/>
+                <w:webHidden/>
+              </w:rPr>
+              <w:fldChar w:fldCharType="end"/>
+            </w:r>
+          </w:hyperlink>
+        </w:p>
+        <w:p>
+          <w:pPr>
+            <w:pStyle w:val="11"/>
+            <w:tabs>
+              <w:tab w:val="right" w:leader="dot" w:pos="8296"/>
+            </w:tabs>
+            <w:rPr>
+              <w:rFonts w:asciiTheme="minorHAnsi" w:eastAsiaTheme="minorEastAsia" w:hAnsiTheme="minorHAnsi" w:cstheme="minorBidi"/>
+              <w:noProof/>
+              <w:kern w:val="2"/>
+              <w:sz w:val="24"/>
+              <w:szCs w:val="22"/>
+              <w:lang w:eastAsia="zh-TW"/>
+            </w:rPr>
+          </w:pPr>
+          <w:hyperlink w:anchor="_Toc480049454" w:history="1">
+            <w:r>
+              <w:rPr>
+                <w:rStyle w:val="a8"/>
+                <w:rFonts w:eastAsia="標楷體" w:hint="eastAsia"/>
+                <w:noProof/>
+              </w:rPr>
+              <w:t>目錄</w:t>
+            </w:r>
+            <w:r>
+              <w:rPr>
+                <w:noProof/>
+                <w:webHidden/>
+              </w:rPr>
+              <w:tab/>
+            </w:r>
+            <w:r>
+              <w:rPr>
+                <w:noProof/>
+                <w:webHidden/>
+              </w:rPr>
+              <w:fldChar w:fldCharType="begin"/>
+            </w:r>
+            <w:r>
+              <w:rPr>
+                <w:noProof/>
+                <w:webHidden/>
+              </w:rPr>
+              <w:instrText xml:space="preserve"> PAGEREF _Toc480049454 \h </w:instrText>
+            </w:r>
+            <w:r>
+              <w:rPr>
+                <w:noProof/>
+                <w:webHidden/>
+              </w:rPr>
+            </w:r>
+            <w:r>
+              <w:rPr>
+                <w:noProof/>
+                <w:webHidden/>
+              </w:rPr>
+              <w:fldChar w:fldCharType="separate"/>
+            </w:r>
+            <w:r>
+              <w:rPr>
+                <w:noProof/>
+                <w:webHidden/>
+              </w:rPr>
+              <w:t>2</w:t>
+            </w:r>
+            <w:r>
+              <w:rPr>
+                <w:noProof/>
+                <w:webHidden/>
+              </w:rPr>
+              <w:fldChar w:fldCharType="end"/>
+            </w:r>
+          </w:hyperlink>
+        </w:p>
+        <w:p>
+          <w:pPr>
+            <w:pStyle w:val="11"/>
+            <w:tabs>
+              <w:tab w:val="right" w:leader="dot" w:pos="8296"/>
+            </w:tabs>
+            <w:rPr>
+              <w:rFonts w:asciiTheme="minorHAnsi" w:eastAsiaTheme="minorEastAsia" w:hAnsiTheme="minorHAnsi" w:cstheme="minorBidi"/>
+              <w:noProof/>
+              <w:kern w:val="2"/>
+              <w:sz w:val="24"/>
+              <w:szCs w:val="22"/>
+              <w:lang w:eastAsia="zh-TW"/>
+            </w:rPr>
+          </w:pPr>
+          <w:hyperlink w:anchor="_Toc480049455" w:history="1">
+            <w:r>
+              <w:rPr>
+                <w:rStyle w:val="a8"/>
+                <w:rFonts w:eastAsia="標楷體" w:hint="eastAsia"/>
+                <w:noProof/>
+                <w:lang w:eastAsia="zh-TW"/>
+              </w:rPr>
+              <w:t>圖目錄</w:t>
+            </w:r>
+            <w:r>
+              <w:rPr>
+                <w:noProof/>
+                <w:webHidden/>
+              </w:rPr>
+              <w:tab/>
+            </w:r>
+            <w:r>
+              <w:rPr>
+                <w:noProof/>
+                <w:webHidden/>
+              </w:rPr>
+              <w:fldChar w:fldCharType="begin"/>
+            </w:r>
+            <w:r>
+              <w:rPr>
+                <w:noProof/>
+                <w:webHidden/>
+              </w:rPr>
+              <w:instrText xml:space="preserve"> PAGEREF _Toc480049455 \h </w:instrText>
+            </w:r>
+            <w:r>
+              <w:rPr>
+                <w:noProof/>
+                <w:webHidden/>
+              </w:rPr>
+            </w:r>
+            <w:r>
+              <w:rPr>
+                <w:noProof/>
+                <w:webHidden/>
+              </w:rPr>
+              <w:fldChar w:fldCharType="separate"/>
+            </w:r>
+            <w:r>
+              <w:rPr>
+                <w:noProof/>
+                <w:webHidden/>
+              </w:rPr>
+              <w:t>3</w:t>
+            </w:r>
+            <w:r>
+              <w:rPr>
+                <w:noProof/>
+                <w:webHidden/>
+              </w:rPr>
+              <w:fldChar w:fldCharType="end"/>
+            </w:r>
+          </w:hyperlink>
+        </w:p>
+        <w:p>
+          <w:pPr>
+            <w:pStyle w:val="11"/>
+            <w:tabs>
+              <w:tab w:val="right" w:leader="dot" w:pos="8296"/>
+            </w:tabs>
+            <w:rPr>
+              <w:rFonts w:asciiTheme="minorHAnsi" w:eastAsiaTheme="minorEastAsia" w:hAnsiTheme="minorHAnsi" w:cstheme="minorBidi"/>
+              <w:noProof/>
+              <w:kern w:val="2"/>
+              <w:sz w:val="24"/>
+              <w:szCs w:val="22"/>
+              <w:lang w:eastAsia="zh-TW"/>
+            </w:rPr>
+          </w:pPr>
+          <w:hyperlink w:anchor="_Toc480049456" w:history="1">
+            <w:r>
+              <w:rPr>
+                <w:rStyle w:val="a8"/>
+                <w:rFonts w:eastAsia="標楷體" w:hint="eastAsia"/>
+                <w:noProof/>
+                <w:lang w:eastAsia="zh-TW"/>
+              </w:rPr>
+              <w:t>第一章、</w:t>
+            </w:r>
+            <w:r>
+              <w:rPr>
+                <w:rStyle w:val="a8"/>
+                <w:rFonts w:eastAsia="標楷體" w:hint="eastAsia"/>
+                <w:noProof/>
+                <w:lang w:eastAsia="zh-TW"/>
+              </w:rPr>
+              <w:t xml:space="preserve"> </w:t>
+            </w:r>
+            <w:r>
+              <w:rPr>
+                <w:rStyle w:val="a8"/>
+                <w:rFonts w:eastAsia="標楷體" w:hint="eastAsia"/>
+                <w:noProof/>
+                <w:lang w:eastAsia="zh-TW"/>
+              </w:rPr>
+              <w:t>序論</w:t>
+            </w:r>
+            <w:r>
+              <w:rPr>
+                <w:noProof/>
+                <w:webHidden/>
+              </w:rPr>
+              <w:tab/>
+            </w:r>
+            <w:r>
+              <w:rPr>
+                <w:noProof/>
+                <w:webHidden/>
+              </w:rPr>
+              <w:fldChar w:fldCharType="begin"/>
+            </w:r>
+            <w:r>
+              <w:rPr>
+                <w:noProof/>
+                <w:webHidden/>
+              </w:rPr>
+              <w:instrText xml:space="preserve"> PAGEREF _Toc480049456 \h </w:instrText>
+            </w:r>
+            <w:r>
+              <w:rPr>
+                <w:noProof/>
+                <w:webHidden/>
+              </w:rPr>
+            </w:r>
+            <w:r>
+              <w:rPr>
+                <w:noProof/>
+                <w:webHidden/>
+              </w:rPr>
+              <w:fldChar w:fldCharType="separate"/>
+            </w:r>
+            <w:r>
+              <w:rPr>
+                <w:noProof/>
+                <w:webHidden/>
+              </w:rPr>
+              <w:t>4</w:t>
+            </w:r>
+            <w:r>
+              <w:rPr>
+                <w:noProof/>
+                <w:webHidden/>
+              </w:rPr>
+              <w:fldChar w:fldCharType="end"/>
+            </w:r>
+          </w:hyperlink>
+        </w:p>
+        <w:p>
+          <w:pPr>
+            <w:pStyle w:val="11"/>
+            <w:tabs>
+              <w:tab w:val="right" w:leader="dot" w:pos="8296"/>
+            </w:tabs>
+            <w:rPr>
+              <w:rFonts w:asciiTheme="minorHAnsi" w:eastAsiaTheme="minorEastAsia" w:hAnsiTheme="minorHAnsi" w:cstheme="minorBidi"/>
+              <w:noProof/>
+              <w:kern w:val="2"/>
+              <w:sz w:val="24"/>
+              <w:szCs w:val="22"/>
+              <w:lang w:eastAsia="zh-TW"/>
+            </w:rPr>
+          </w:pPr>
+          <w:hyperlink w:anchor="_Toc480049457" w:history="1">
+            <w:r>
+              <w:rPr>
+                <w:rStyle w:val="a8"/>
+                <w:rFonts w:eastAsia="標楷體" w:hint="eastAsia"/>
+                <w:noProof/>
+                <w:lang w:eastAsia="zh-TW"/>
+              </w:rPr>
+              <w:t>第一節、</w:t>
+            </w:r>
+            <w:r>
+              <w:rPr>
+                <w:rStyle w:val="a8"/>
+                <w:rFonts w:eastAsia="標楷體" w:hint="eastAsia"/>
+                <w:noProof/>
+                <w:lang w:eastAsia="zh-TW"/>
+              </w:rPr>
+              <w:t xml:space="preserve"> </w:t>
+            </w:r>
+            <w:r>
+              <w:rPr>
+                <w:rStyle w:val="a8"/>
+                <w:rFonts w:eastAsia="標楷體" w:hint="eastAsia"/>
+                <w:noProof/>
+                <w:lang w:eastAsia="zh-TW"/>
+              </w:rPr>
+              <w:t>研究問題與動機</w:t>
+            </w:r>
+            <w:r>
+              <w:rPr>
+                <w:noProof/>
+                <w:webHidden/>
+              </w:rPr>
+              <w:tab/>
+            </w:r>
+            <w:r>
+              <w:rPr>
+                <w:noProof/>
+                <w:webHidden/>
+              </w:rPr>
+              <w:fldChar w:fldCharType="begin"/>
+            </w:r>
+            <w:r>
+              <w:rPr>
+                <w:noProof/>
+                <w:webHidden/>
+              </w:rPr>
+              <w:instrText xml:space="preserve"> PAGEREF _Toc480049457 \h </w:instrText>
+            </w:r>
+            <w:r>
+              <w:rPr>
+                <w:noProof/>
+                <w:webHidden/>
+              </w:rPr>
+            </w:r>
+            <w:r>
+              <w:rPr>
+                <w:noProof/>
+                <w:webHidden/>
+              </w:rPr>
+              <w:fldChar w:fldCharType="separate"/>
+            </w:r>
+            <w:r>
+              <w:rPr>
+                <w:noProof/>
+                <w:webHidden/>
+              </w:rPr>
+              <w:t>4</w:t>
+            </w:r>
+            <w:r>
+              <w:rPr>
+                <w:noProof/>
+                <w:webHidden/>
+              </w:rPr>
+              <w:fldChar w:fldCharType="end"/>
+            </w:r>
+          </w:hyperlink>
+        </w:p>
+        <w:p>
+          <w:pPr>
+            <w:pStyle w:val="31"/>
+            <w:tabs>
+              <w:tab w:val="right" w:leader="dot" w:pos="8296"/>
+            </w:tabs>
+            <w:rPr>
+              <w:rFonts w:cstheme="minorBidi"/>
+              <w:noProof/>
+              <w:kern w:val="2"/>
+              <w:sz w:val="24"/>
+            </w:rPr>
+          </w:pPr>
+          <w:hyperlink w:anchor="_Toc480049458" w:history="1">
+            <w:r>
+              <w:rPr>
+                <w:rStyle w:val="a8"/>
+                <w:rFonts w:ascii="標楷體" w:eastAsia="標楷體" w:hAnsi="標楷體" w:hint="eastAsia"/>
+                <w:noProof/>
+              </w:rPr>
+              <w:t>第一項、 現代專案管控系統的限制</w:t>
+            </w:r>
+            <w:r>
+              <w:rPr>
+                <w:noProof/>
+                <w:webHidden/>
+              </w:rPr>
+              <w:tab/>
+            </w:r>
+            <w:r>
+              <w:rPr>
+                <w:noProof/>
+                <w:webHidden/>
+              </w:rPr>
+              <w:fldChar w:fldCharType="begin"/>
+            </w:r>
+            <w:r>
+              <w:rPr>
+                <w:noProof/>
+                <w:webHidden/>
+              </w:rPr>
+              <w:instrText xml:space="preserve"> PAGEREF _Toc480049458 \h </w:instrText>
+            </w:r>
+            <w:r>
+              <w:rPr>
+                <w:noProof/>
+                <w:webHidden/>
+              </w:rPr>
+            </w:r>
+            <w:r>
+              <w:rPr>
+                <w:noProof/>
+                <w:webHidden/>
+              </w:rPr>
+              <w:fldChar w:fldCharType="separate"/>
+            </w:r>
+            <w:r>
+              <w:rPr>
+                <w:noProof/>
+                <w:webHidden/>
+              </w:rPr>
+              <w:t>4</w:t>
+            </w:r>
+            <w:r>
+              <w:rPr>
+                <w:noProof/>
+                <w:webHidden/>
+              </w:rPr>
+              <w:fldChar w:fldCharType="end"/>
+            </w:r>
+          </w:hyperlink>
+        </w:p>
+        <w:p>
+          <w:pPr>
+            <w:pStyle w:val="11"/>
+            <w:tabs>
+              <w:tab w:val="right" w:leader="dot" w:pos="8296"/>
+            </w:tabs>
+            <w:rPr>
+              <w:rFonts w:asciiTheme="minorHAnsi" w:eastAsiaTheme="minorEastAsia" w:hAnsiTheme="minorHAnsi" w:cstheme="minorBidi"/>
+              <w:noProof/>
+              <w:kern w:val="2"/>
+              <w:sz w:val="24"/>
+              <w:szCs w:val="22"/>
+              <w:lang w:eastAsia="zh-TW"/>
+            </w:rPr>
+          </w:pPr>
+          <w:hyperlink w:anchor="_Toc480049459" w:history="1">
+            <w:r>
+              <w:rPr>
+                <w:rStyle w:val="a8"/>
+                <w:rFonts w:eastAsia="標楷體" w:hAnsi="標楷體" w:hint="eastAsia"/>
+                <w:noProof/>
+              </w:rPr>
+              <w:t>參考文獻</w:t>
+            </w:r>
+            <w:r>
+              <w:rPr>
+                <w:noProof/>
+                <w:webHidden/>
+              </w:rPr>
+              <w:tab/>
+            </w:r>
+            <w:r>
+              <w:rPr>
+                <w:noProof/>
+                <w:webHidden/>
+              </w:rPr>
+              <w:fldChar w:fldCharType="begin"/>
+            </w:r>
+            <w:r>
+              <w:rPr>
+                <w:noProof/>
+                <w:webHidden/>
+              </w:rPr>
+              <w:instrText xml:space="preserve"> PAGEREF _Toc480049459 \h </w:instrText>
+            </w:r>
+            <w:r>
+              <w:rPr>
+                <w:noProof/>
+                <w:webHidden/>
+              </w:rPr>
+            </w:r>
+            <w:r>
+              <w:rPr>
+                <w:noProof/>
+                <w:webHidden/>
+              </w:rPr>
+              <w:fldChar w:fldCharType="separate"/>
+            </w:r>
+            <w:r>
+              <w:rPr>
+                <w:noProof/>
+                <w:webHidden/>
+              </w:rPr>
+              <w:t>11</w:t>
+            </w:r>
+            <w:r>
+              <w:rPr>
+                <w:noProof/>
+                <w:webHidden/>
+              </w:rPr>
+              <w:fldChar w:fldCharType="end"/>
+            </w:r>
+          </w:hyperlink>
+        </w:p>
+        <w:p>
           <w:r>
             <w:rPr>
               <w:b/>
               <w:bCs/>
-              <w:lang w:val="zh-TW" w:eastAsia="zh-TW"/>
-            </w:rPr>
-            <w:t>1</w:t>
-          </w:r>
-        </w:p>
-        <w:p>
-          <w:pPr>
-            <w:pStyle w:val="21"/>
-            <w:ind w:left="216" w:firstLine="538"/>
-          </w:pPr>
-          <w:sdt>
-            <w:sdtPr>
-              <w:id w:val="1667506712"/>
-              <w:placeholder>
-                <w:docPart w:val="C81D617FA1AB4F149B825B818481A521"/>
-              </w:placeholder>
-              <w:temporary/>
-              <w:showingPlcHdr/>
-            </w:sdtPr>
-            <w:sdtEndPr/>
-            <w:sdtContent>
-              <w:r>
-                <w:rPr>
-                  <w:lang w:val="zh-TW"/>
-                </w:rPr>
-                <w:t>鍵入章節標題</w:t>
-              </w:r>
-              <w:r>
-                <w:rPr>
-                  <w:lang w:val="zh-TW"/>
-                </w:rPr>
-                <w:t xml:space="preserve"> (</w:t>
-              </w:r>
-              <w:r>
-                <w:rPr>
-                  <w:lang w:val="zh-TW"/>
-                </w:rPr>
-                <w:t>第</w:t>
-              </w:r>
-              <w:r>
-                <w:rPr>
-                  <w:lang w:val="zh-TW"/>
-                </w:rPr>
-                <w:t xml:space="preserve"> 2 </w:t>
-              </w:r>
-              <w:r>
-                <w:rPr>
-                  <w:lang w:val="zh-TW"/>
-                </w:rPr>
-                <w:t>層</w:t>
-              </w:r>
-              <w:r>
-                <w:rPr>
-                  <w:lang w:val="zh-TW"/>
-                </w:rPr>
-                <w:t>)</w:t>
-              </w:r>
-            </w:sdtContent>
-          </w:sdt>
-          <w:r>
-            <w:ptab w:relativeTo="margin" w:alignment="right" w:leader="dot"/>
-          </w:r>
-          <w:r>
-            <w:rPr>
               <w:lang w:val="zh-TW"/>
             </w:rPr>
-            <w:t>2</w:t>
-          </w:r>
-        </w:p>
-        <w:p>
-          <w:pPr>
-            <w:pStyle w:val="31"/>
-            <w:ind w:left="446" w:firstLine="538"/>
-          </w:pPr>
-          <w:sdt>
-            <w:sdtPr>
-              <w:id w:val="93059032"/>
-              <w:placeholder>
-                <w:docPart w:val="A8376532F2CD43C19A16F038E5DB2777"/>
-              </w:placeholder>
-              <w:temporary/>
-              <w:showingPlcHdr/>
-            </w:sdtPr>
-            <w:sdtEndPr/>
-            <w:sdtContent>
-              <w:r>
-                <w:rPr>
-                  <w:lang w:val="zh-TW"/>
-                </w:rPr>
-                <w:t>鍵入章節標題</w:t>
-              </w:r>
-              <w:r>
-                <w:rPr>
-                  <w:lang w:val="zh-TW"/>
-                </w:rPr>
-                <w:t xml:space="preserve"> (</w:t>
-              </w:r>
-              <w:r>
-                <w:rPr>
-                  <w:lang w:val="zh-TW"/>
-                </w:rPr>
-                <w:t>第</w:t>
-              </w:r>
-              <w:r>
-                <w:rPr>
-                  <w:lang w:val="zh-TW"/>
-                </w:rPr>
-                <w:t xml:space="preserve"> 3 </w:t>
-              </w:r>
-              <w:r>
-                <w:rPr>
-                  <w:lang w:val="zh-TW"/>
-                </w:rPr>
-                <w:t>層</w:t>
-              </w:r>
-              <w:r>
-                <w:rPr>
-                  <w:lang w:val="zh-TW"/>
-                </w:rPr>
-                <w:t>)</w:t>
-              </w:r>
-            </w:sdtContent>
-          </w:sdt>
-          <w:r>
-            <w:ptab w:relativeTo="margin" w:alignment="right" w:leader="dot"/>
-          </w:r>
-          <w:r>
-            <w:rPr>
-              <w:lang w:val="zh-TW"/>
-            </w:rPr>
-            <w:t>3</w:t>
-          </w:r>
-        </w:p>
-        <w:p>
-          <w:pPr>
-            <w:pStyle w:val="11"/>
-            <w:ind w:firstLine="538"/>
-          </w:pPr>
-          <w:sdt>
-            <w:sdtPr>
-              <w:rPr>
-                <w:b/>
-                <w:bCs/>
-              </w:rPr>
-              <w:id w:val="183865966"/>
-              <w:placeholder>
-                <w:docPart w:val="6C30151F6F834ED6A71EFB7085DCE78D"/>
-              </w:placeholder>
-              <w:temporary/>
-              <w:showingPlcHdr/>
-            </w:sdtPr>
-            <w:sdtEndPr/>
-            <w:sdtContent>
-              <w:r>
-                <w:rPr>
-                  <w:b/>
-                  <w:bCs/>
-                  <w:lang w:val="zh-TW" w:eastAsia="zh-TW"/>
-                </w:rPr>
-                <w:t>鍵入章節標題</w:t>
-              </w:r>
-              <w:r>
-                <w:rPr>
-                  <w:b/>
-                  <w:bCs/>
-                  <w:lang w:val="zh-TW" w:eastAsia="zh-TW"/>
-                </w:rPr>
-                <w:t xml:space="preserve"> (</w:t>
-              </w:r>
-              <w:r>
-                <w:rPr>
-                  <w:b/>
-                  <w:bCs/>
-                  <w:lang w:val="zh-TW" w:eastAsia="zh-TW"/>
-                </w:rPr>
-                <w:t>第</w:t>
-              </w:r>
-              <w:r>
-                <w:rPr>
-                  <w:b/>
-                  <w:bCs/>
-                  <w:lang w:val="zh-TW" w:eastAsia="zh-TW"/>
-                </w:rPr>
-                <w:t xml:space="preserve"> 1 </w:t>
-              </w:r>
-              <w:r>
-                <w:rPr>
-                  <w:b/>
-                  <w:bCs/>
-                  <w:lang w:val="zh-TW" w:eastAsia="zh-TW"/>
-                </w:rPr>
-                <w:t>層</w:t>
-              </w:r>
-              <w:r>
-                <w:rPr>
-                  <w:b/>
-                  <w:bCs/>
-                  <w:lang w:val="zh-TW" w:eastAsia="zh-TW"/>
-                </w:rPr>
-                <w:t>)</w:t>
-              </w:r>
-            </w:sdtContent>
-          </w:sdt>
-          <w:r>
-            <w:ptab w:relativeTo="margin" w:alignment="right" w:leader="dot"/>
-          </w:r>
-          <w:r>
-            <w:rPr>
-              <w:b/>
-              <w:bCs/>
-              <w:lang w:val="zh-TW" w:eastAsia="zh-TW"/>
-            </w:rPr>
-            <w:t>4</w:t>
-          </w:r>
-        </w:p>
-        <w:p>
-          <w:pPr>
-            <w:pStyle w:val="21"/>
-            <w:ind w:left="216" w:firstLine="538"/>
-          </w:pPr>
-          <w:sdt>
-            <w:sdtPr>
-              <w:id w:val="93059040"/>
-              <w:placeholder>
-                <w:docPart w:val="C81D617FA1AB4F149B825B818481A521"/>
-              </w:placeholder>
-              <w:temporary/>
-              <w:showingPlcHdr/>
-            </w:sdtPr>
-            <w:sdtEndPr/>
-            <w:sdtContent>
-              <w:r>
-                <w:rPr>
-                  <w:lang w:val="zh-TW"/>
-                </w:rPr>
-                <w:t>鍵入章節標題</w:t>
-              </w:r>
-              <w:r>
-                <w:rPr>
-                  <w:lang w:val="zh-TW"/>
-                </w:rPr>
-                <w:t xml:space="preserve"> (</w:t>
-              </w:r>
-              <w:r>
-                <w:rPr>
-                  <w:lang w:val="zh-TW"/>
-                </w:rPr>
-                <w:t>第</w:t>
-              </w:r>
-              <w:r>
-                <w:rPr>
-                  <w:lang w:val="zh-TW"/>
-                </w:rPr>
-                <w:t xml:space="preserve"> 2 </w:t>
-              </w:r>
-              <w:r>
-                <w:rPr>
-                  <w:lang w:val="zh-TW"/>
-                </w:rPr>
-                <w:t>層</w:t>
-              </w:r>
-              <w:r>
-                <w:rPr>
-                  <w:lang w:val="zh-TW"/>
-                </w:rPr>
-                <w:t>)</w:t>
-              </w:r>
-            </w:sdtContent>
-          </w:sdt>
-          <w:r>
-            <w:ptab w:relativeTo="margin" w:alignment="right" w:leader="dot"/>
-          </w:r>
-          <w:r>
-            <w:rPr>
-              <w:lang w:val="zh-TW"/>
-            </w:rPr>
-            <w:t>5</w:t>
-          </w:r>
-        </w:p>
-        <w:p>
-          <w:pPr>
-            <w:pStyle w:val="31"/>
-            <w:ind w:left="446" w:firstLine="538"/>
-          </w:pPr>
-          <w:sdt>
-            <w:sdtPr>
-              <w:id w:val="93059044"/>
-              <w:placeholder>
-                <w:docPart w:val="A8376532F2CD43C19A16F038E5DB2777"/>
-              </w:placeholder>
-              <w:temporary/>
-              <w:showingPlcHdr/>
-            </w:sdtPr>
-            <w:sdtEndPr/>
-            <w:sdtContent>
-              <w:r>
-                <w:rPr>
-                  <w:lang w:val="zh-TW"/>
-                </w:rPr>
-                <w:t>鍵入章節標題</w:t>
-              </w:r>
-              <w:r>
-                <w:rPr>
-                  <w:lang w:val="zh-TW"/>
-                </w:rPr>
-                <w:t xml:space="preserve"> (</w:t>
-              </w:r>
-              <w:r>
-                <w:rPr>
-                  <w:lang w:val="zh-TW"/>
-                </w:rPr>
-                <w:t>第</w:t>
-              </w:r>
-              <w:r>
-                <w:rPr>
-                  <w:lang w:val="zh-TW"/>
-                </w:rPr>
-                <w:t xml:space="preserve"> 3 </w:t>
-              </w:r>
-              <w:r>
-                <w:rPr>
-                  <w:lang w:val="zh-TW"/>
-                </w:rPr>
-                <w:t>層</w:t>
-              </w:r>
-              <w:r>
-                <w:rPr>
-                  <w:lang w:val="zh-TW"/>
-                </w:rPr>
-                <w:t>)</w:t>
-              </w:r>
-            </w:sdtContent>
-          </w:sdt>
-          <w:r>
-            <w:ptab w:relativeTo="margin" w:alignment="right" w:leader="dot"/>
-          </w:r>
-          <w:r>
-            <w:rPr>
-              <w:lang w:val="zh-TW"/>
-            </w:rPr>
-            <w:t>6</w:t>
+            <w:fldChar w:fldCharType="end"/>
           </w:r>
         </w:p>
       </w:sdtContent>
@@ -1999,537 +2325,68 @@
     <w:p>
       <w:pPr>
         <w:pStyle w:val="1"/>
-        <w:rPr>
-          <w:lang w:val="zh-CN" w:eastAsia="zh-TW"/>
+        <w:numPr>
+          <w:ilvl w:val="0"/>
+          <w:numId w:val="0"/>
+        </w:numPr>
+        <w:ind w:left="425"/>
+        <w:rPr>
+          <w:rFonts w:eastAsia="DengXian" w:hint="eastAsia"/>
+          <w:lang w:val="zh-CN"/>
         </w:rPr>
       </w:pPr>
     </w:p>
-    <w:p>
-      <w:pPr>
-        <w:ind w:firstLine="538"/>
-      </w:pPr>
-      <w:r>
-        <w:rPr>
-          <w:lang w:eastAsia="zh-TW"/>
-        </w:rPr>
-        <w:br w:type="page"/>
-      </w:r>
-    </w:p>
-    <w:p>
-      <w:pPr>
-        <w:pStyle w:val="1"/>
-        <w:rPr>
-          <w:lang w:eastAsia="zh-TW"/>
-        </w:rPr>
-      </w:pPr>
-      <w:r>
-        <w:rPr>
-          <w:rFonts w:hint="eastAsia"/>
-          <w:lang w:eastAsia="zh-TW"/>
-        </w:rPr>
-        <w:lastRenderedPageBreak/>
-        <w:t>圖目錄</w:t>
-      </w:r>
-    </w:p>
-    <w:sdt>
-      <w:sdtPr>
-        <w:rPr>
-          <w:rFonts w:asciiTheme="minorHAnsi" w:eastAsiaTheme="minorEastAsia" w:hAnsiTheme="minorHAnsi" w:cs="Times New Roman"/>
-          <w:color w:val="auto"/>
-          <w:sz w:val="22"/>
-          <w:szCs w:val="22"/>
-          <w:lang w:val="zh-TW"/>
-        </w:rPr>
-        <w:id w:val="19511991"/>
-        <w:docPartObj>
-          <w:docPartGallery w:val="Table of Contents"/>
-          <w:docPartUnique/>
-        </w:docPartObj>
-      </w:sdtPr>
-      <w:sdtEndPr/>
-      <w:sdtContent>
-        <w:sdt>
-          <w:sdtPr>
-            <w:rPr>
-              <w:rFonts w:asciiTheme="minorHAnsi" w:eastAsiaTheme="minorEastAsia" w:hAnsiTheme="minorHAnsi" w:cs="Times New Roman"/>
-              <w:color w:val="auto"/>
-              <w:sz w:val="22"/>
-              <w:szCs w:val="22"/>
-              <w:lang w:val="zh-TW"/>
-            </w:rPr>
-            <w:id w:val="1269038989"/>
-            <w:docPartObj>
-              <w:docPartGallery w:val="Table of Contents"/>
-              <w:docPartUnique/>
-            </w:docPartObj>
-          </w:sdtPr>
-          <w:sdtEndPr/>
-          <w:sdtContent>
-            <w:p>
-              <w:pPr>
-                <w:pStyle w:val="ab"/>
-                <w:ind w:firstLine="538"/>
-              </w:pPr>
-              <w:r>
-                <w:rPr>
-                  <w:rFonts w:hint="eastAsia"/>
-                  <w:lang w:val="zh-TW"/>
-                </w:rPr>
-                <w:t>圖</w:t>
-              </w:r>
-              <w:r>
-                <w:rPr>
-                  <w:lang w:val="zh-TW"/>
-                </w:rPr>
-                <w:t>目錄</w:t>
-              </w:r>
-            </w:p>
-            <w:p>
-              <w:pPr>
-                <w:pStyle w:val="11"/>
-                <w:ind w:firstLine="538"/>
-              </w:pPr>
-              <w:sdt>
-                <w:sdtPr>
-                  <w:rPr>
-                    <w:b/>
-                    <w:bCs/>
-                  </w:rPr>
-                  <w:id w:val="1725957944"/>
-                  <w:placeholder>
-                    <w:docPart w:val="5B4462BC68804E8CA81208545896EE50"/>
-                  </w:placeholder>
-                  <w:temporary/>
-                  <w:showingPlcHdr/>
-                </w:sdtPr>
-                <w:sdtEndPr/>
-                <w:sdtContent>
-                  <w:r>
-                    <w:rPr>
-                      <w:b/>
-                      <w:bCs/>
-                      <w:lang w:val="zh-TW" w:eastAsia="zh-TW"/>
-                    </w:rPr>
-                    <w:t>鍵入章節標題</w:t>
-                  </w:r>
-                  <w:r>
-                    <w:rPr>
-                      <w:b/>
-                      <w:bCs/>
-                      <w:lang w:val="zh-TW" w:eastAsia="zh-TW"/>
-                    </w:rPr>
-                    <w:t xml:space="preserve"> (</w:t>
-                  </w:r>
-                  <w:r>
-                    <w:rPr>
-                      <w:b/>
-                      <w:bCs/>
-                      <w:lang w:val="zh-TW" w:eastAsia="zh-TW"/>
-                    </w:rPr>
-                    <w:t>第</w:t>
-                  </w:r>
-                  <w:r>
-                    <w:rPr>
-                      <w:b/>
-                      <w:bCs/>
-                      <w:lang w:val="zh-TW" w:eastAsia="zh-TW"/>
-                    </w:rPr>
-                    <w:t xml:space="preserve"> 1 </w:t>
-                  </w:r>
-                  <w:r>
-                    <w:rPr>
-                      <w:b/>
-                      <w:bCs/>
-                      <w:lang w:val="zh-TW" w:eastAsia="zh-TW"/>
-                    </w:rPr>
-                    <w:t>層</w:t>
-                  </w:r>
-                  <w:r>
-                    <w:rPr>
-                      <w:b/>
-                      <w:bCs/>
-                      <w:lang w:val="zh-TW" w:eastAsia="zh-TW"/>
-                    </w:rPr>
-                    <w:t>)</w:t>
-                  </w:r>
-                </w:sdtContent>
-              </w:sdt>
-              <w:r>
-                <w:ptab w:relativeTo="margin" w:alignment="right" w:leader="dot"/>
-              </w:r>
-              <w:r>
-                <w:rPr>
-                  <w:b/>
-                  <w:bCs/>
-                  <w:lang w:val="zh-TW" w:eastAsia="zh-TW"/>
-                </w:rPr>
-                <w:t>1</w:t>
-              </w:r>
-            </w:p>
-            <w:p>
-              <w:pPr>
-                <w:pStyle w:val="21"/>
-                <w:ind w:left="216" w:firstLine="538"/>
-              </w:pPr>
-              <w:sdt>
-                <w:sdtPr>
-                  <w:id w:val="1278987340"/>
-                  <w:placeholder>
-                    <w:docPart w:val="3C124F0FB4414D0AA69FBDBB9DEDF01A"/>
-                  </w:placeholder>
-                  <w:temporary/>
-                  <w:showingPlcHdr/>
-                </w:sdtPr>
-                <w:sdtEndPr/>
-                <w:sdtContent>
-                  <w:r>
-                    <w:rPr>
-                      <w:lang w:val="zh-TW"/>
-                    </w:rPr>
-                    <w:t>鍵入章節標題</w:t>
-                  </w:r>
-                  <w:r>
-                    <w:rPr>
-                      <w:lang w:val="zh-TW"/>
-                    </w:rPr>
-                    <w:t xml:space="preserve"> (</w:t>
-                  </w:r>
-                  <w:r>
-                    <w:rPr>
-                      <w:lang w:val="zh-TW"/>
-                    </w:rPr>
-                    <w:t>第</w:t>
-                  </w:r>
-                  <w:r>
-                    <w:rPr>
-                      <w:lang w:val="zh-TW"/>
-                    </w:rPr>
-                    <w:t xml:space="preserve"> 2 </w:t>
-                  </w:r>
-                  <w:r>
-                    <w:rPr>
-                      <w:lang w:val="zh-TW"/>
-                    </w:rPr>
-                    <w:t>層</w:t>
-                  </w:r>
-                  <w:r>
-                    <w:rPr>
-                      <w:lang w:val="zh-TW"/>
-                    </w:rPr>
-                    <w:t>)</w:t>
-                  </w:r>
-                </w:sdtContent>
-              </w:sdt>
-              <w:r>
-                <w:ptab w:relativeTo="margin" w:alignment="right" w:leader="dot"/>
-              </w:r>
-              <w:r>
-                <w:rPr>
-                  <w:lang w:val="zh-TW"/>
-                </w:rPr>
-                <w:t>2</w:t>
-              </w:r>
-            </w:p>
-            <w:p>
-              <w:pPr>
-                <w:pStyle w:val="31"/>
-                <w:ind w:left="446" w:firstLine="538"/>
-              </w:pPr>
-              <w:sdt>
-                <w:sdtPr>
-                  <w:id w:val="-117459144"/>
-                  <w:placeholder>
-                    <w:docPart w:val="187B3C59CB0C41C3A35BD07B9E6FC792"/>
-                  </w:placeholder>
-                  <w:temporary/>
-                  <w:showingPlcHdr/>
-                </w:sdtPr>
-                <w:sdtEndPr/>
-                <w:sdtContent>
-                  <w:r>
-                    <w:rPr>
-                      <w:lang w:val="zh-TW"/>
-                    </w:rPr>
-                    <w:t>鍵入章節標題</w:t>
-                  </w:r>
-                  <w:r>
-                    <w:rPr>
-                      <w:lang w:val="zh-TW"/>
-                    </w:rPr>
-                    <w:t xml:space="preserve"> (</w:t>
-                  </w:r>
-                  <w:r>
-                    <w:rPr>
-                      <w:lang w:val="zh-TW"/>
-                    </w:rPr>
-                    <w:t>第</w:t>
-                  </w:r>
-                  <w:r>
-                    <w:rPr>
-                      <w:lang w:val="zh-TW"/>
-                    </w:rPr>
-                    <w:t xml:space="preserve"> 3 </w:t>
-                  </w:r>
-                  <w:r>
-                    <w:rPr>
-                      <w:lang w:val="zh-TW"/>
-                    </w:rPr>
-                    <w:t>層</w:t>
-                  </w:r>
-                  <w:r>
-                    <w:rPr>
-                      <w:lang w:val="zh-TW"/>
-                    </w:rPr>
-                    <w:t>)</w:t>
-                  </w:r>
-                </w:sdtContent>
-              </w:sdt>
-              <w:r>
-                <w:ptab w:relativeTo="margin" w:alignment="right" w:leader="dot"/>
-              </w:r>
-              <w:r>
-                <w:rPr>
-                  <w:lang w:val="zh-TW"/>
-                </w:rPr>
-                <w:t>3</w:t>
-              </w:r>
-            </w:p>
-            <w:p>
-              <w:pPr>
-                <w:pStyle w:val="11"/>
-                <w:ind w:firstLine="538"/>
-              </w:pPr>
-              <w:sdt>
-                <w:sdtPr>
-                  <w:rPr>
-                    <w:b/>
-                    <w:bCs/>
-                  </w:rPr>
-                  <w:id w:val="1444336759"/>
-                  <w:placeholder>
-                    <w:docPart w:val="5B4462BC68804E8CA81208545896EE50"/>
-                  </w:placeholder>
-                  <w:temporary/>
-                  <w:showingPlcHdr/>
-                </w:sdtPr>
-                <w:sdtEndPr/>
-                <w:sdtContent>
-                  <w:r>
-                    <w:rPr>
-                      <w:b/>
-                      <w:bCs/>
-                      <w:lang w:val="zh-TW" w:eastAsia="zh-TW"/>
-                    </w:rPr>
-                    <w:t>鍵入章節標題</w:t>
-                  </w:r>
-                  <w:r>
-                    <w:rPr>
-                      <w:b/>
-                      <w:bCs/>
-                      <w:lang w:val="zh-TW" w:eastAsia="zh-TW"/>
-                    </w:rPr>
-                    <w:t xml:space="preserve"> (</w:t>
-                  </w:r>
-                  <w:r>
-                    <w:rPr>
-                      <w:b/>
-                      <w:bCs/>
-                      <w:lang w:val="zh-TW" w:eastAsia="zh-TW"/>
-                    </w:rPr>
-                    <w:t>第</w:t>
-                  </w:r>
-                  <w:r>
-                    <w:rPr>
-                      <w:b/>
-                      <w:bCs/>
-                      <w:lang w:val="zh-TW" w:eastAsia="zh-TW"/>
-                    </w:rPr>
-                    <w:t xml:space="preserve"> 1 </w:t>
-                  </w:r>
-                  <w:r>
-                    <w:rPr>
-                      <w:b/>
-                      <w:bCs/>
-                      <w:lang w:val="zh-TW" w:eastAsia="zh-TW"/>
-                    </w:rPr>
-                    <w:t>層</w:t>
-                  </w:r>
-                  <w:r>
-                    <w:rPr>
-                      <w:b/>
-                      <w:bCs/>
-                      <w:lang w:val="zh-TW" w:eastAsia="zh-TW"/>
-                    </w:rPr>
-                    <w:t>)</w:t>
-                  </w:r>
-                </w:sdtContent>
-              </w:sdt>
-              <w:r>
-                <w:ptab w:relativeTo="margin" w:alignment="right" w:leader="dot"/>
-              </w:r>
-              <w:r>
-                <w:rPr>
-                  <w:b/>
-                  <w:bCs/>
-                  <w:lang w:val="zh-TW" w:eastAsia="zh-TW"/>
-                </w:rPr>
-                <w:t>4</w:t>
-              </w:r>
-            </w:p>
-            <w:p>
-              <w:pPr>
-                <w:pStyle w:val="21"/>
-                <w:ind w:left="216" w:firstLine="538"/>
-              </w:pPr>
-              <w:sdt>
-                <w:sdtPr>
-                  <w:id w:val="1247457727"/>
-                  <w:placeholder>
-                    <w:docPart w:val="3C124F0FB4414D0AA69FBDBB9DEDF01A"/>
-                  </w:placeholder>
-                  <w:temporary/>
-                  <w:showingPlcHdr/>
-                </w:sdtPr>
-                <w:sdtEndPr/>
-                <w:sdtContent>
-                  <w:r>
-                    <w:rPr>
-                      <w:lang w:val="zh-TW"/>
-                    </w:rPr>
-                    <w:t>鍵入章節標題</w:t>
-                  </w:r>
-                  <w:r>
-                    <w:rPr>
-                      <w:lang w:val="zh-TW"/>
-                    </w:rPr>
-                    <w:t xml:space="preserve"> (</w:t>
-                  </w:r>
-                  <w:r>
-                    <w:rPr>
-                      <w:lang w:val="zh-TW"/>
-                    </w:rPr>
-                    <w:t>第</w:t>
-                  </w:r>
-                  <w:r>
-                    <w:rPr>
-                      <w:lang w:val="zh-TW"/>
-                    </w:rPr>
-                    <w:t xml:space="preserve"> 2 </w:t>
-                  </w:r>
-                  <w:r>
-                    <w:rPr>
-                      <w:lang w:val="zh-TW"/>
-                    </w:rPr>
-                    <w:t>層</w:t>
-                  </w:r>
-                  <w:r>
-                    <w:rPr>
-                      <w:lang w:val="zh-TW"/>
-                    </w:rPr>
-                    <w:t>)</w:t>
-                  </w:r>
-                </w:sdtContent>
-              </w:sdt>
-              <w:r>
-                <w:ptab w:relativeTo="margin" w:alignment="right" w:leader="dot"/>
-              </w:r>
-              <w:r>
-                <w:rPr>
-                  <w:lang w:val="zh-TW"/>
-                </w:rPr>
-                <w:t>5</w:t>
-              </w:r>
-            </w:p>
-            <w:p>
-              <w:pPr>
-                <w:pStyle w:val="31"/>
-                <w:ind w:left="446" w:firstLine="538"/>
-              </w:pPr>
-              <w:sdt>
-                <w:sdtPr>
-                  <w:id w:val="1453829061"/>
-                  <w:placeholder>
-                    <w:docPart w:val="187B3C59CB0C41C3A35BD07B9E6FC792"/>
-                  </w:placeholder>
-                  <w:temporary/>
-                  <w:showingPlcHdr/>
-                </w:sdtPr>
-                <w:sdtEndPr/>
-                <w:sdtContent>
-                  <w:r>
-                    <w:rPr>
-                      <w:lang w:val="zh-TW"/>
-                    </w:rPr>
-                    <w:t>鍵入章節標題</w:t>
-                  </w:r>
-                  <w:r>
-                    <w:rPr>
-                      <w:lang w:val="zh-TW"/>
-                    </w:rPr>
-                    <w:t xml:space="preserve"> (</w:t>
-                  </w:r>
-                  <w:r>
-                    <w:rPr>
-                      <w:lang w:val="zh-TW"/>
-                    </w:rPr>
-                    <w:t>第</w:t>
-                  </w:r>
-                  <w:r>
-                    <w:rPr>
-                      <w:lang w:val="zh-TW"/>
-                    </w:rPr>
-                    <w:t xml:space="preserve"> 3 </w:t>
-                  </w:r>
-                  <w:r>
-                    <w:rPr>
-                      <w:lang w:val="zh-TW"/>
-                    </w:rPr>
-                    <w:t>層</w:t>
-                  </w:r>
-                  <w:r>
-                    <w:rPr>
-                      <w:lang w:val="zh-TW"/>
-                    </w:rPr>
-                    <w:t>)</w:t>
-                  </w:r>
-                </w:sdtContent>
-              </w:sdt>
-              <w:r>
-                <w:ptab w:relativeTo="margin" w:alignment="right" w:leader="dot"/>
-              </w:r>
-              <w:r>
-                <w:rPr>
-                  <w:lang w:val="zh-TW"/>
-                </w:rPr>
-                <w:t>6</w:t>
-              </w:r>
-            </w:p>
-          </w:sdtContent>
-        </w:sdt>
-        <w:p>
-          <w:pPr>
-            <w:pStyle w:val="ab"/>
-            <w:rPr>
-              <w:rFonts w:asciiTheme="minorHAnsi" w:eastAsiaTheme="minorEastAsia" w:hAnsiTheme="minorHAnsi"/>
-              <w:sz w:val="22"/>
-              <w:szCs w:val="22"/>
-            </w:rPr>
-          </w:pPr>
-        </w:p>
-        <w:p>
-          <w:pPr>
-            <w:pStyle w:val="31"/>
-            <w:ind w:left="446" w:firstLine="538"/>
-          </w:pPr>
-        </w:p>
-      </w:sdtContent>
-    </w:sdt>
     <w:p>
       <w:pPr>
         <w:widowControl/>
         <w:adjustRightInd/>
         <w:spacing w:line="240" w:lineRule="auto"/>
-        <w:ind w:firstLineChars="0" w:firstLine="0"/>
+        <w:jc w:val="left"/>
+        <w:rPr>
+          <w:rFonts w:hint="eastAsia"/>
+          <w:lang w:eastAsia="zh-TW"/>
+        </w:rPr>
+      </w:pPr>
+      <w:r>
+        <w:rPr>
+          <w:lang w:eastAsia="zh-TW"/>
+        </w:rPr>
+        <w:br w:type="page"/>
+      </w:r>
+    </w:p>
+    <w:p>
+      <w:pPr>
+        <w:pStyle w:val="1"/>
+        <w:numPr>
+          <w:ilvl w:val="0"/>
+          <w:numId w:val="0"/>
+        </w:numPr>
+        <w:rPr>
+          <w:lang w:eastAsia="zh-TW"/>
+        </w:rPr>
+      </w:pPr>
+      <w:bookmarkStart w:id="5" w:name="_Toc480049455"/>
+      <w:r>
+        <w:rPr>
+          <w:rFonts w:hint="eastAsia"/>
+          <w:lang w:eastAsia="zh-TW"/>
+        </w:rPr>
+        <w:lastRenderedPageBreak/>
+        <w:t>圖目錄</w:t>
+      </w:r>
+      <w:bookmarkEnd w:id="5"/>
+    </w:p>
+    <w:p>
+      <w:pPr>
+        <w:pStyle w:val="31"/>
+        <w:ind w:left="446" w:firstLine="538"/>
+      </w:pPr>
+    </w:p>
+    <w:p>
+      <w:pPr>
+        <w:widowControl/>
+        <w:adjustRightInd/>
+        <w:spacing w:line="240" w:lineRule="auto"/>
         <w:jc w:val="left"/>
         <w:rPr>
           <w:rFonts w:ascii="Arial" w:hAnsi="Arial"/>
@@ -2559,12 +2416,13 @@
         <w:pStyle w:val="1"/>
         <w:numPr>
           <w:ilvl w:val="0"/>
-          <w:numId w:val="1"/>
+          <w:numId w:val="18"/>
         </w:numPr>
         <w:rPr>
           <w:lang w:eastAsia="zh-TW"/>
         </w:rPr>
       </w:pPr>
+      <w:bookmarkStart w:id="6" w:name="_Toc480049456"/>
       <w:r>
         <w:rPr>
           <w:rFonts w:hint="eastAsia"/>
@@ -2573,11 +2431,12 @@
         <w:lastRenderedPageBreak/>
         <w:t>序論</w:t>
       </w:r>
+      <w:bookmarkEnd w:id="6"/>
     </w:p>
     <w:p>
       <w:pPr>
-        <w:ind w:firstLine="538"/>
-        <w:rPr>
+        <w:rPr>
+          <w:rFonts w:hint="eastAsia"/>
           <w:lang w:eastAsia="zh-TW"/>
         </w:rPr>
       </w:pPr>
@@ -2585,6 +2444,10 @@
     <w:p>
       <w:pPr>
         <w:pStyle w:val="1"/>
+        <w:numPr>
+          <w:ilvl w:val="1"/>
+          <w:numId w:val="18"/>
+        </w:numPr>
         <w:jc w:val="both"/>
         <w:rPr>
           <w:sz w:val="32"/>
@@ -2592,6 +2455,7 @@
           <w:lang w:eastAsia="zh-TW"/>
         </w:rPr>
       </w:pPr>
+      <w:bookmarkStart w:id="7" w:name="_Toc480049457"/>
       <w:r>
         <w:rPr>
           <w:rFonts w:hint="eastAsia"/>
@@ -2599,7 +2463,7 @@
           <w:szCs w:val="32"/>
           <w:lang w:eastAsia="zh-TW"/>
         </w:rPr>
-        <w:t>第一節</w:t>
+        <w:t>研究</w:t>
       </w:r>
       <w:r>
         <w:rPr>
@@ -2608,7 +2472,7 @@
           <w:szCs w:val="32"/>
           <w:lang w:eastAsia="zh-TW"/>
         </w:rPr>
-        <w:t xml:space="preserve"> </w:t>
+        <w:t>問題</w:t>
       </w:r>
       <w:r>
         <w:rPr>
@@ -2617,58 +2481,652 @@
           <w:szCs w:val="32"/>
           <w:lang w:eastAsia="zh-TW"/>
         </w:rPr>
-        <w:t>研究</w:t>
-      </w:r>
-      <w:r>
-        <w:rPr>
-          <w:rFonts w:hint="eastAsia"/>
-          <w:sz w:val="32"/>
-          <w:szCs w:val="32"/>
-          <w:lang w:eastAsia="zh-TW"/>
-        </w:rPr>
-        <w:t>問題</w:t>
-      </w:r>
-      <w:r>
-        <w:rPr>
-          <w:rFonts w:hint="eastAsia"/>
-          <w:sz w:val="32"/>
-          <w:szCs w:val="32"/>
-          <w:lang w:eastAsia="zh-TW"/>
-        </w:rPr>
         <w:t>與動機</w:t>
       </w:r>
+      <w:bookmarkEnd w:id="7"/>
     </w:p>
     <w:p>
       <w:pPr>
-        <w:ind w:firstLine="538"/>
-        <w:rPr>
-          <w:rFonts w:asciiTheme="minorEastAsia" w:eastAsiaTheme="minorEastAsia" w:hAnsiTheme="minorEastAsia" w:hint="eastAsia"/>
+        <w:ind w:firstLine="425"/>
+        <w:rPr>
+          <w:rFonts w:hint="eastAsia"/>
+          <w:lang w:eastAsia="zh-TW"/>
+        </w:rPr>
+      </w:pPr>
+      <w:r>
+        <w:rPr>
+          <w:rFonts w:hint="eastAsia"/>
+          <w:lang w:eastAsia="zh-TW"/>
+        </w:rPr>
+        <w:t>無論是學校的</w:t>
+      </w:r>
+      <w:r>
+        <w:rPr>
+          <w:rFonts w:hint="eastAsia"/>
+          <w:lang w:eastAsia="zh-TW"/>
+        </w:rPr>
+        <w:t>作業</w:t>
+      </w:r>
+      <w:r>
+        <w:rPr>
+          <w:rFonts w:hint="eastAsia"/>
+          <w:lang w:eastAsia="zh-TW"/>
+        </w:rPr>
+        <w:t>活動，還是工作上的</w:t>
+      </w:r>
+      <w:r>
+        <w:rPr>
+          <w:rFonts w:hint="eastAsia"/>
+          <w:lang w:eastAsia="zh-TW"/>
+        </w:rPr>
+        <w:t>團隊工作</w:t>
+      </w:r>
+      <w:r>
+        <w:rPr>
+          <w:rFonts w:hint="eastAsia"/>
+          <w:lang w:eastAsia="zh-TW"/>
+        </w:rPr>
+        <w:t>，</w:t>
+      </w:r>
+      <w:r>
+        <w:rPr>
+          <w:rFonts w:hint="eastAsia"/>
+          <w:lang w:eastAsia="zh-TW"/>
+        </w:rPr>
+        <w:t>合作</w:t>
+      </w:r>
+      <w:r>
+        <w:rPr>
+          <w:rFonts w:hint="eastAsia"/>
+          <w:lang w:eastAsia="zh-TW"/>
+        </w:rPr>
+        <w:t>兩個字都是其最核心的</w:t>
+      </w:r>
+      <w:r>
+        <w:rPr>
+          <w:rFonts w:hint="eastAsia"/>
+          <w:lang w:eastAsia="zh-TW"/>
+        </w:rPr>
+        <w:t>關鍵。合作的模式大幅影響了產生結果的效率，而在過去的合作經驗中，人們會選擇</w:t>
+      </w:r>
+      <w:r>
+        <w:rPr>
+          <w:rFonts w:hint="eastAsia"/>
+          <w:lang w:eastAsia="zh-TW"/>
+        </w:rPr>
+        <w:t>使用</w:t>
+      </w:r>
+      <w:r>
+        <w:rPr>
+          <w:rFonts w:hint="eastAsia"/>
+          <w:lang w:eastAsia="zh-TW"/>
+        </w:rPr>
+        <w:t>一些軟體</w:t>
+      </w:r>
+      <w:r>
+        <w:rPr>
+          <w:rFonts w:hint="eastAsia"/>
+          <w:lang w:eastAsia="zh-TW"/>
+        </w:rPr>
+        <w:t>方便於</w:t>
+      </w:r>
+      <w:r>
+        <w:rPr>
+          <w:rFonts w:hint="eastAsia"/>
+          <w:lang w:eastAsia="zh-TW"/>
+        </w:rPr>
+        <w:t>進行工作及產出控管，</w:t>
+      </w:r>
+      <w:r>
+        <w:rPr>
+          <w:rFonts w:hint="eastAsia"/>
+          <w:lang w:eastAsia="zh-TW"/>
+        </w:rPr>
+        <w:t>而每種軟體都有其不便的地方，並大幅影響著使用者對於往後每一次合作的</w:t>
+      </w:r>
+      <w:r>
+        <w:rPr>
+          <w:rFonts w:hint="eastAsia"/>
+          <w:lang w:eastAsia="zh-TW"/>
+        </w:rPr>
+        <w:t>選擇</w:t>
+      </w:r>
+      <w:r>
+        <w:rPr>
+          <w:rFonts w:hint="eastAsia"/>
+          <w:lang w:eastAsia="zh-TW"/>
+        </w:rPr>
+        <w:t>性</w:t>
+      </w:r>
+      <w:r>
+        <w:rPr>
+          <w:rFonts w:hint="eastAsia"/>
+          <w:lang w:eastAsia="zh-TW"/>
+        </w:rPr>
+        <w:t>。</w:t>
+      </w:r>
+      <w:r>
+        <w:rPr>
+          <w:rFonts w:hint="eastAsia"/>
+          <w:lang w:eastAsia="zh-TW"/>
+        </w:rPr>
+        <w:t>以下</w:t>
+      </w:r>
+      <w:r>
+        <w:rPr>
+          <w:rFonts w:hint="eastAsia"/>
+          <w:lang w:eastAsia="zh-TW"/>
+        </w:rPr>
+        <w:t>提出了</w:t>
+      </w:r>
+      <w:r>
+        <w:rPr>
+          <w:rFonts w:hint="eastAsia"/>
+          <w:lang w:eastAsia="zh-TW"/>
+        </w:rPr>
+        <w:t>幾</w:t>
+      </w:r>
+      <w:r>
+        <w:rPr>
+          <w:rFonts w:hint="eastAsia"/>
+          <w:lang w:eastAsia="zh-TW"/>
+        </w:rPr>
+        <w:t>項</w:t>
+      </w:r>
+      <w:r>
+        <w:rPr>
+          <w:rFonts w:hint="eastAsia"/>
+          <w:lang w:eastAsia="zh-TW"/>
+        </w:rPr>
+        <w:t>問題，</w:t>
+      </w:r>
+      <w:r>
+        <w:rPr>
+          <w:rFonts w:hint="eastAsia"/>
+          <w:lang w:eastAsia="zh-TW"/>
+        </w:rPr>
+        <w:t>是來自於</w:t>
+      </w:r>
+      <w:r>
+        <w:rPr>
+          <w:rFonts w:hint="eastAsia"/>
+          <w:lang w:eastAsia="zh-TW"/>
+        </w:rPr>
+        <w:t>專研成員各自</w:t>
+      </w:r>
+      <w:r>
+        <w:rPr>
+          <w:rFonts w:hint="eastAsia"/>
+          <w:lang w:eastAsia="zh-TW"/>
+        </w:rPr>
+        <w:t>合作</w:t>
+      </w:r>
+      <w:r>
+        <w:rPr>
+          <w:rFonts w:hint="eastAsia"/>
+          <w:lang w:eastAsia="zh-TW"/>
+        </w:rPr>
+        <w:t>經驗中</w:t>
+      </w:r>
+      <w:r>
+        <w:rPr>
+          <w:rFonts w:hint="eastAsia"/>
+          <w:lang w:eastAsia="zh-TW"/>
+        </w:rPr>
+        <w:t>，</w:t>
+      </w:r>
+      <w:r>
+        <w:rPr>
+          <w:rFonts w:hint="eastAsia"/>
+          <w:lang w:eastAsia="zh-TW"/>
+        </w:rPr>
+        <w:t>在進行任何活動時</w:t>
+      </w:r>
+      <w:r>
+        <w:rPr>
+          <w:rFonts w:hint="eastAsia"/>
+          <w:lang w:eastAsia="zh-TW"/>
+        </w:rPr>
+        <w:t>曾經</w:t>
+      </w:r>
+      <w:r>
+        <w:rPr>
+          <w:rFonts w:hint="eastAsia"/>
+          <w:lang w:eastAsia="zh-TW"/>
+        </w:rPr>
+        <w:t>使用</w:t>
+      </w:r>
+      <w:r>
+        <w:rPr>
+          <w:rFonts w:hint="eastAsia"/>
+          <w:lang w:eastAsia="zh-TW"/>
+        </w:rPr>
+        <w:t>數個軟體來進行工作，並且感受到的限制。</w:t>
+      </w:r>
+    </w:p>
+    <w:p>
+      <w:pPr>
+        <w:pStyle w:val="3"/>
+        <w:numPr>
+          <w:ilvl w:val="2"/>
+          <w:numId w:val="18"/>
+        </w:numPr>
+        <w:rPr>
+          <w:rFonts w:ascii="標楷體" w:eastAsia="標楷體" w:hAnsi="標楷體" w:hint="eastAsia"/>
+          <w:sz w:val="28"/>
+          <w:szCs w:val="28"/>
+          <w:lang w:eastAsia="zh-TW"/>
+        </w:rPr>
+      </w:pPr>
+      <w:bookmarkStart w:id="8" w:name="_Toc480049458"/>
+      <w:r>
+        <w:rPr>
+          <w:rFonts w:ascii="標楷體" w:eastAsia="標楷體" w:hAnsi="標楷體" w:hint="eastAsia"/>
+          <w:sz w:val="28"/>
+          <w:szCs w:val="28"/>
+          <w:lang w:eastAsia="zh-TW"/>
+        </w:rPr>
+        <w:t>現代專案管控系統的限制</w:t>
+      </w:r>
+      <w:bookmarkEnd w:id="8"/>
+    </w:p>
+    <w:p>
+      <w:pPr>
+        <w:ind w:firstLine="425"/>
+        <w:rPr>
+          <w:lang w:eastAsia="zh-TW"/>
+        </w:rPr>
+      </w:pPr>
+      <w:r>
+        <w:rPr>
+          <w:rFonts w:hint="eastAsia"/>
+        </w:rPr>
+        <w:t>在</w:t>
+      </w:r>
+      <w:r>
+        <w:rPr>
+          <w:rFonts w:hint="eastAsia"/>
+        </w:rPr>
+        <w:t>現代</w:t>
+      </w:r>
+      <w:r>
+        <w:rPr>
+          <w:rFonts w:hint="eastAsia"/>
+        </w:rPr>
+        <w:t>軟體工程的領域中，存在一套具有</w:t>
+      </w:r>
+      <w:r>
+        <w:rPr>
+          <w:rFonts w:hint="eastAsia"/>
+        </w:rPr>
+        <w:t>豐富文化價值</w:t>
+      </w:r>
+      <w:r>
+        <w:rPr>
+          <w:rFonts w:hint="eastAsia"/>
+        </w:rPr>
+        <w:t>，</w:t>
+      </w:r>
+      <w:r>
+        <w:rPr>
+          <w:rFonts w:hint="eastAsia"/>
+        </w:rPr>
+        <w:t>且被</w:t>
+      </w:r>
+      <w:r>
+        <w:rPr>
+          <w:rFonts w:hint="eastAsia"/>
+        </w:rPr>
+        <w:t>參考用以開發一個系統的</w:t>
+      </w:r>
+      <w:r>
+        <w:rPr>
+          <w:rFonts w:hint="eastAsia"/>
+        </w:rPr>
+        <w:t>明訂</w:t>
+      </w:r>
+      <w:r>
+        <w:rPr>
+          <w:rFonts w:hint="eastAsia"/>
+        </w:rPr>
+        <w:t>步驟稱為系統開發生命週期</w:t>
+      </w:r>
+      <w:r>
+        <w:rPr>
+          <w:rFonts w:hint="eastAsia"/>
+          <w:lang w:eastAsia="zh-TW"/>
+        </w:rPr>
+        <w:t>(</w:t>
+      </w:r>
+      <w:r>
+        <w:t>System Development Life Cycle; SDLC)</w:t>
+      </w:r>
+      <w:r>
+        <w:rPr>
+          <w:rFonts w:hint="eastAsia"/>
+        </w:rPr>
+        <w:t>，</w:t>
+      </w:r>
+      <w:r>
+        <w:rPr>
+          <w:rFonts w:hint="eastAsia"/>
+        </w:rPr>
+        <w:t>其包含大約五到六項</w:t>
+      </w:r>
+      <w:r>
+        <w:rPr>
+          <w:rFonts w:hint="eastAsia"/>
+        </w:rPr>
+        <w:t>核心</w:t>
+      </w:r>
+      <w:r>
+        <w:rPr>
+          <w:rFonts w:hint="eastAsia"/>
+        </w:rPr>
+        <w:t>步驟</w:t>
+      </w:r>
+      <w:r>
+        <w:rPr>
+          <w:rFonts w:hint="eastAsia"/>
+        </w:rPr>
+        <w:t>，如圖</w:t>
+      </w:r>
+      <w:r>
+        <w:rPr>
+          <w:rFonts w:hint="eastAsia"/>
+          <w:lang w:eastAsia="zh-TW"/>
+        </w:rPr>
+        <w:t>1</w:t>
+      </w:r>
+      <w:r>
+        <w:rPr>
+          <w:rFonts w:hint="eastAsia"/>
+          <w:lang w:eastAsia="zh-TW"/>
+        </w:rPr>
+        <w:t>。</w:t>
+      </w:r>
+    </w:p>
+    <w:p>
+      <w:pPr>
+        <w:ind w:firstLine="425"/>
+        <w:rPr>
+          <w:lang w:eastAsia="zh-TW"/>
+        </w:rPr>
+      </w:pPr>
+      <w:r>
+        <w:rPr>
+          <w:rFonts w:hint="eastAsia"/>
           <w:color w:val="000000"/>
           <w:lang w:eastAsia="zh-TW"/>
         </w:rPr>
-      </w:pPr>
-      <w:r>
-        <w:rPr>
+        <w:t>在生命週期遭大量推廣之後，就陸續產生</w:t>
+      </w:r>
+      <w:r>
+        <w:rPr>
+          <w:rFonts w:hint="eastAsia"/>
+          <w:color w:val="000000"/>
+          <w:lang w:eastAsia="zh-TW"/>
+        </w:rPr>
+        <w:t>許多能在電腦或網頁上</w:t>
+      </w:r>
+      <w:r>
+        <w:rPr>
+          <w:rFonts w:hint="eastAsia"/>
+          <w:color w:val="000000"/>
+          <w:lang w:eastAsia="zh-TW"/>
+        </w:rPr>
+        <w:t>進行</w:t>
+      </w:r>
+      <w:r>
+        <w:rPr>
+          <w:rFonts w:hint="eastAsia"/>
+          <w:color w:val="000000"/>
+          <w:lang w:eastAsia="zh-TW"/>
+        </w:rPr>
+        <w:t>專案</w:t>
+      </w:r>
+      <w:r>
+        <w:rPr>
+          <w:rFonts w:hint="eastAsia"/>
+          <w:color w:val="000000"/>
+          <w:lang w:eastAsia="zh-TW"/>
+        </w:rPr>
+        <w:t>管控</w:t>
+      </w:r>
+      <w:r>
+        <w:rPr>
+          <w:rFonts w:hint="eastAsia"/>
+          <w:color w:val="000000"/>
+          <w:lang w:eastAsia="zh-TW"/>
+        </w:rPr>
+        <w:t>的軟體，例如</w:t>
+      </w:r>
+      <w:r>
+        <w:rPr>
+          <w:rFonts w:hint="eastAsia"/>
+          <w:color w:val="000000"/>
+          <w:lang w:eastAsia="zh-TW"/>
+        </w:rPr>
+        <w:t>:</w:t>
+      </w:r>
+      <w:r>
+        <w:rPr>
+          <w:rFonts w:hint="eastAsia"/>
+          <w:color w:val="000000"/>
+          <w:lang w:eastAsia="zh-TW"/>
+        </w:rPr>
+        <w:t>融合</w:t>
+      </w:r>
+      <w:r>
+        <w:rPr>
+          <w:rFonts w:hint="eastAsia"/>
+          <w:color w:val="000000"/>
+          <w:lang w:eastAsia="zh-TW"/>
+        </w:rPr>
+        <w:t>了</w:t>
+      </w:r>
+      <w:r>
+        <w:rPr>
+          <w:rStyle w:val="af8"/>
+          <w:rFonts w:asciiTheme="minorEastAsia" w:eastAsiaTheme="minorEastAsia" w:hAnsiTheme="minorEastAsia" w:cs="Arial"/>
+          <w:i w:val="0"/>
+          <w:iCs w:val="0"/>
+          <w:color w:val="000000" w:themeColor="text1"/>
+          <w:shd w:val="clear" w:color="auto" w:fill="FFFFFF"/>
+        </w:rPr>
+        <w:t>分散式版本</w:t>
+      </w:r>
+      <w:r>
+        <w:rPr>
+          <w:shd w:val="clear" w:color="auto" w:fill="FFFFFF"/>
+        </w:rPr>
+        <w:t>控制</w:t>
+      </w:r>
+      <w:r>
+        <w:rPr>
+          <w:rStyle w:val="af8"/>
+          <w:rFonts w:asciiTheme="minorEastAsia" w:eastAsiaTheme="minorEastAsia" w:hAnsiTheme="minorEastAsia" w:cs="Arial"/>
+          <w:i w:val="0"/>
+          <w:iCs w:val="0"/>
+          <w:color w:val="000000" w:themeColor="text1"/>
+          <w:shd w:val="clear" w:color="auto" w:fill="FFFFFF"/>
+        </w:rPr>
+        <w:t>系統</w:t>
+      </w:r>
+      <w:r>
+        <w:rPr>
+          <w:shd w:val="clear" w:color="auto" w:fill="FFFFFF"/>
+        </w:rPr>
+        <w:t xml:space="preserve">(Distributed Version Control Systems, </w:t>
+      </w:r>
+      <w:r>
+        <w:rPr>
+          <w:shd w:val="clear" w:color="auto" w:fill="FFFFFF"/>
+        </w:rPr>
+        <w:t>簡稱</w:t>
+      </w:r>
+      <w:r>
+        <w:rPr>
+          <w:shd w:val="clear" w:color="auto" w:fill="FFFFFF"/>
+        </w:rPr>
+        <w:t>DVCSs)</w:t>
+      </w:r>
+      <w:r>
+        <w:rPr>
+          <w:rFonts w:hint="eastAsia"/>
+          <w:shd w:val="clear" w:color="auto" w:fill="FFFFFF"/>
+        </w:rPr>
+        <w:t>以及專案管控的網頁社群</w:t>
+      </w:r>
+      <w:proofErr w:type="spellStart"/>
+      <w:r>
+        <w:rPr>
+          <w:rFonts w:hint="eastAsia"/>
+          <w:shd w:val="clear" w:color="auto" w:fill="FFFFFF"/>
+          <w:lang w:eastAsia="zh-TW"/>
+        </w:rPr>
+        <w:t>G</w:t>
+      </w:r>
+      <w:r>
+        <w:rPr>
+          <w:shd w:val="clear" w:color="auto" w:fill="FFFFFF"/>
+          <w:lang w:eastAsia="zh-TW"/>
+        </w:rPr>
+        <w:t>ithub</w:t>
+      </w:r>
+      <w:proofErr w:type="spellEnd"/>
+      <w:r>
+        <w:rPr>
+          <w:rFonts w:hint="eastAsia"/>
+          <w:shd w:val="clear" w:color="auto" w:fill="FFFFFF"/>
+          <w:lang w:eastAsia="zh-TW"/>
+        </w:rPr>
+        <w:t>。但使用這些軟體有其大量的限制</w:t>
+      </w:r>
+      <w:r>
+        <w:rPr>
+          <w:rFonts w:hint="eastAsia"/>
+          <w:shd w:val="clear" w:color="auto" w:fill="FFFFFF"/>
+          <w:lang w:eastAsia="zh-TW"/>
+        </w:rPr>
+        <w:t>:</w:t>
+      </w:r>
+    </w:p>
+    <w:p>
+      <w:pPr>
+        <w:pStyle w:val="af7"/>
+        <w:numPr>
+          <w:ilvl w:val="4"/>
+          <w:numId w:val="18"/>
+        </w:numPr>
+        <w:ind w:leftChars="0"/>
+        <w:rPr>
+          <w:rFonts w:ascii="標楷體" w:hAnsi="標楷體" w:cs="Arial"/>
+          <w:color w:val="000000" w:themeColor="text1"/>
+          <w:shd w:val="clear" w:color="auto" w:fill="FFFFFF"/>
+          <w:lang w:eastAsia="zh-TW"/>
+        </w:rPr>
+      </w:pPr>
+      <w:r>
+        <w:rPr>
+          <w:rFonts w:ascii="標楷體" w:hAnsi="標楷體" w:cs="Arial" w:hint="eastAsia"/>
+          <w:color w:val="000000" w:themeColor="text1"/>
+          <w:shd w:val="clear" w:color="auto" w:fill="FFFFFF"/>
+          <w:lang w:eastAsia="zh-TW"/>
+        </w:rPr>
+        <w:t>無法</w:t>
+      </w:r>
+      <w:r>
+        <w:rPr>
+          <w:rFonts w:ascii="標楷體" w:hAnsi="標楷體" w:cs="Arial" w:hint="eastAsia"/>
+          <w:color w:val="000000" w:themeColor="text1"/>
+          <w:shd w:val="clear" w:color="auto" w:fill="FFFFFF"/>
+          <w:lang w:eastAsia="zh-TW"/>
+        </w:rPr>
+        <w:t>即時</w:t>
+      </w:r>
+      <w:r>
+        <w:rPr>
+          <w:rFonts w:ascii="標楷體" w:hAnsi="標楷體" w:cs="Arial" w:hint="eastAsia"/>
+          <w:color w:val="000000" w:themeColor="text1"/>
+          <w:shd w:val="clear" w:color="auto" w:fill="FFFFFF"/>
+          <w:lang w:eastAsia="zh-TW"/>
+        </w:rPr>
+        <w:t>追蹤</w:t>
+      </w:r>
+      <w:r>
+        <w:rPr>
+          <w:rFonts w:ascii="標楷體" w:hAnsi="標楷體" w:cs="Arial" w:hint="eastAsia"/>
+          <w:color w:val="000000" w:themeColor="text1"/>
+          <w:shd w:val="clear" w:color="auto" w:fill="FFFFFF"/>
+          <w:lang w:eastAsia="zh-TW"/>
+        </w:rPr>
+        <w:t>進度</w:t>
+      </w:r>
+      <w:r>
+        <w:rPr>
+          <w:rFonts w:ascii="標楷體" w:hAnsi="標楷體" w:cs="Arial" w:hint="eastAsia"/>
+          <w:color w:val="000000" w:themeColor="text1"/>
+          <w:shd w:val="clear" w:color="auto" w:fill="FFFFFF"/>
+          <w:lang w:eastAsia="zh-TW"/>
+        </w:rPr>
+        <w:t>:</w:t>
+      </w:r>
+    </w:p>
+    <w:p>
+      <w:pPr>
+        <w:pStyle w:val="af7"/>
+        <w:ind w:leftChars="0" w:left="2551"/>
+        <w:rPr>
+          <w:rFonts w:ascii="標楷體" w:hAnsi="標楷體" w:cs="Arial"/>
+          <w:color w:val="000000" w:themeColor="text1"/>
+          <w:shd w:val="clear" w:color="auto" w:fill="FFFFFF"/>
+          <w:lang w:eastAsia="zh-TW"/>
+        </w:rPr>
+      </w:pPr>
+      <w:r>
+        <w:rPr>
+          <w:rFonts w:ascii="標楷體" w:hAnsi="標楷體" w:cs="Arial" w:hint="eastAsia"/>
+          <w:color w:val="000000" w:themeColor="text1"/>
+          <w:shd w:val="clear" w:color="auto" w:fill="FFFFFF"/>
+          <w:lang w:eastAsia="zh-TW"/>
+        </w:rPr>
+        <w:t>幾乎所有的專案管理系統都是設置在網頁上或</w:t>
+      </w:r>
+      <w:r>
+        <w:rPr>
+          <w:rFonts w:ascii="標楷體" w:hAnsi="標楷體" w:cs="Arial" w:hint="eastAsia"/>
+          <w:color w:val="000000" w:themeColor="text1"/>
+          <w:shd w:val="clear" w:color="auto" w:fill="FFFFFF"/>
+          <w:lang w:eastAsia="zh-TW"/>
+        </w:rPr>
+        <w:lastRenderedPageBreak/>
+        <w:t>是使用視窗程式呈現，因此若及時需要得知</w:t>
+      </w:r>
+      <w:r>
+        <w:rPr>
+          <w:rFonts w:ascii="標楷體" w:hAnsi="標楷體"/>
           <w:noProof/>
+          <w:lang w:eastAsia="zh-TW"/>
         </w:rPr>
         <mc:AlternateContent>
           <mc:Choice Requires="wps">
             <w:drawing>
               <wp:anchor distT="0" distB="0" distL="114300" distR="114300" simplePos="0" relativeHeight="251660288" behindDoc="1" locked="0" layoutInCell="1" allowOverlap="1" wp14:anchorId="191C4278" wp14:editId="6C2EBB6D">
                 <wp:simplePos x="0" y="0"/>
-                <wp:positionH relativeFrom="column">
-                  <wp:posOffset>-2540</wp:posOffset>
+                <wp:positionH relativeFrom="margin">
+                  <wp:align>right</wp:align>
                 </wp:positionH>
                 <wp:positionV relativeFrom="paragraph">
-                  <wp:posOffset>4258945</wp:posOffset>
+                  <wp:posOffset>2771715</wp:posOffset>
                 </wp:positionV>
                 <wp:extent cx="5274310" cy="635"/>
-                <wp:effectExtent l="0" t="0" r="2540" b="18415"/>
+                <wp:effectExtent l="0" t="0" r="2540" b="0"/>
                 <wp:wrapTight wrapText="bothSides">
                   <wp:wrapPolygon edited="0">
                     <wp:start x="0" y="0"/>
-                    <wp:lineTo x="0" y="0"/>
-                    <wp:lineTo x="21532" y="0"/>
+                    <wp:lineTo x="0" y="20427"/>
+                    <wp:lineTo x="21532" y="20427"/>
                     <wp:lineTo x="21532" y="0"/>
                     <wp:lineTo x="0" y="0"/>
                   </wp:wrapPolygon>
@@ -2804,7 +3262,7 @@
                 <v:stroke joinstyle="miter"/>
                 <v:path gradientshapeok="t" o:connecttype="rect"/>
               </v:shapetype>
-              <v:shape id="文字方塊 2" o:spid="_x0000_s1026" type="#_x0000_t202" style="position:absolute;left:0;text-align:left;margin-left:-.2pt;margin-top:335.35pt;width:415.3pt;height:.05pt;z-index:-251656192;visibility:visible;mso-wrap-style:square;mso-wrap-distance-left:9pt;mso-wrap-distance-top:0;mso-wrap-distance-right:9pt;mso-wrap-distance-bottom:0;mso-position-horizontal:absolute;mso-position-horizontal-relative:text;mso-position-vertical:absolute;mso-position-vertical-relative:text;v-text-anchor:top" o:gfxdata="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" stroked="f">
+              <v:shape id="文字方塊 2" o:spid="_x0000_s1026" type="#_x0000_t202" style="position:absolute;left:0;text-align:left;margin-left:364.1pt;margin-top:218.25pt;width:415.3pt;height:.05pt;z-index:-251656192;visibility:visible;mso-wrap-style:square;mso-wrap-distance-left:9pt;mso-wrap-distance-top:0;mso-wrap-distance-right:9pt;mso-wrap-distance-bottom:0;mso-position-horizontal:right;mso-position-horizontal-relative:margin;mso-position-vertical:absolute;mso-position-vertical-relative:text;v-text-anchor:top" o:gfxdata="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" stroked="f">
                 <v:textbox style="mso-fit-shape-to-text:t" inset="0,0,0,0">
                   <w:txbxContent>
                     <w:p>
@@ -2897,7 +3355,7 @@
                     </w:p>
                   </w:txbxContent>
                 </v:textbox>
-                <w10:wrap type="tight"/>
+                <w10:wrap type="tight" anchorx="margin"/>
               </v:shape>
             </w:pict>
           </mc:Fallback>
@@ -2905,9 +3363,8 @@
       </w:r>
       <w:r>
         <w:rPr>
-          <w:rFonts w:asciiTheme="minorEastAsia" w:eastAsia="DengXian" w:hAnsiTheme="minorEastAsia"/>
+          <w:rFonts w:ascii="標楷體" w:hAnsi="標楷體"/>
           <w:noProof/>
-          <w:color w:val="000000"/>
           <w:lang w:eastAsia="zh-TW"/>
         </w:rPr>
         <w:drawing>
@@ -2917,19 +3374,11 @@
               <wp:align>right</wp:align>
             </wp:positionH>
             <wp:positionV relativeFrom="paragraph">
-              <wp:posOffset>1308100</wp:posOffset>
+              <wp:posOffset>3139</wp:posOffset>
             </wp:positionV>
-            <wp:extent cx="5274310" cy="2893695"/>
-            <wp:effectExtent l="0" t="0" r="2540" b="1905"/>
-            <wp:wrapTight wrapText="bothSides">
-              <wp:wrapPolygon edited="0">
-                <wp:start x="0" y="0"/>
-                <wp:lineTo x="0" y="21472"/>
-                <wp:lineTo x="21532" y="21472"/>
-                <wp:lineTo x="21532" y="0"/>
-                <wp:lineTo x="0" y="0"/>
-              </wp:wrapPolygon>
-            </wp:wrapTight>
+            <wp:extent cx="5076825" cy="2785110"/>
+            <wp:effectExtent l="0" t="0" r="9525" b="0"/>
+            <wp:wrapTopAndBottom/>
             <wp:docPr id="1" name="圖片 1"/>
             <wp:cNvGraphicFramePr>
               <a:graphicFrameLocks xmlns:a="http://schemas.openxmlformats.org/drawingml/2006/main" noChangeAspect="1"/>
@@ -2956,7 +3405,7 @@
                   <pic:spPr>
                     <a:xfrm>
                       <a:off x="0" y="0"/>
-                      <a:ext cx="5274310" cy="2893695"/>
+                      <a:ext cx="5076825" cy="2785110"/>
                     </a:xfrm>
                     <a:prstGeom prst="rect">
                       <a:avLst/>
@@ -2965,234 +3414,877 @@
                 </pic:pic>
               </a:graphicData>
             </a:graphic>
+            <wp14:sizeRelH relativeFrom="margin">
+              <wp14:pctWidth>0</wp14:pctWidth>
+            </wp14:sizeRelH>
+            <wp14:sizeRelV relativeFrom="margin">
+              <wp14:pctHeight>0</wp14:pctHeight>
+            </wp14:sizeRelV>
           </wp:anchor>
         </w:drawing>
       </w:r>
       <w:r>
         <w:rPr>
-          <w:rFonts w:asciiTheme="minorEastAsia" w:eastAsiaTheme="minorEastAsia" w:hAnsiTheme="minorEastAsia" w:hint="eastAsia"/>
-        </w:rPr>
-        <w:t>現今</w:t>
-      </w:r>
-      <w:r>
-        <w:rPr>
-          <w:rFonts w:asciiTheme="minorEastAsia" w:eastAsiaTheme="minorEastAsia" w:hAnsiTheme="minorEastAsia" w:hint="eastAsia"/>
-        </w:rPr>
-        <w:t>在軟體工程的領域中，存在一套具有</w:t>
-      </w:r>
-      <w:r>
-        <w:rPr>
-          <w:rFonts w:asciiTheme="minorEastAsia" w:eastAsiaTheme="minorEastAsia" w:hAnsiTheme="minorEastAsia" w:hint="eastAsia"/>
-        </w:rPr>
-        <w:t>豐富文化價值且被</w:t>
-      </w:r>
-      <w:r>
-        <w:rPr>
-          <w:rFonts w:asciiTheme="minorEastAsia" w:eastAsiaTheme="minorEastAsia" w:hAnsiTheme="minorEastAsia" w:hint="eastAsia"/>
-        </w:rPr>
-        <w:t>參考用以開發一個系統的步驟稱為系統開發生命週期</w:t>
-      </w:r>
-      <w:r>
-        <w:rPr>
-          <w:rFonts w:asciiTheme="minorEastAsia" w:eastAsiaTheme="minorEastAsia" w:hAnsiTheme="minorEastAsia" w:hint="eastAsia"/>
-          <w:lang w:eastAsia="zh-TW"/>
-        </w:rPr>
-        <w:t>(</w:t>
-      </w:r>
-      <w:r>
-        <w:rPr>
-          <w:rFonts w:asciiTheme="minorEastAsia" w:eastAsiaTheme="minorEastAsia" w:hAnsiTheme="minorEastAsia"/>
-          <w:color w:val="000000"/>
-        </w:rPr>
-        <w:t>System Dev</w:t>
-      </w:r>
-      <w:bookmarkStart w:id="2" w:name="_GoBack"/>
-      <w:bookmarkEnd w:id="2"/>
-      <w:r>
-        <w:rPr>
-          <w:rFonts w:asciiTheme="minorEastAsia" w:eastAsiaTheme="minorEastAsia" w:hAnsiTheme="minorEastAsia"/>
-          <w:color w:val="000000"/>
-        </w:rPr>
-        <w:t>elopment Life Cycle; SDLC)</w:t>
-      </w:r>
-      <w:r>
-        <w:rPr>
-          <w:rFonts w:asciiTheme="minorEastAsia" w:eastAsiaTheme="minorEastAsia" w:hAnsiTheme="minorEastAsia" w:hint="eastAsia"/>
-          <w:color w:val="000000"/>
+          <w:rFonts w:ascii="標楷體" w:hAnsi="標楷體" w:cs="Arial" w:hint="eastAsia"/>
+          <w:color w:val="000000" w:themeColor="text1"/>
+          <w:shd w:val="clear" w:color="auto" w:fill="FFFFFF"/>
+          <w:lang w:eastAsia="zh-TW"/>
+        </w:rPr>
+        <w:t>一筆最新的指派任務則還需要進行上網或是使用攜帶性的筆電查看</w:t>
+      </w:r>
+      <w:r>
+        <w:rPr>
+          <w:rFonts w:ascii="標楷體" w:hAnsi="標楷體" w:cs="Arial" w:hint="eastAsia"/>
+          <w:color w:val="000000" w:themeColor="text1"/>
+          <w:shd w:val="clear" w:color="auto" w:fill="FFFFFF"/>
+          <w:lang w:eastAsia="zh-TW"/>
+        </w:rPr>
+        <w:t>，十分不方便</w:t>
+      </w:r>
+      <w:r>
+        <w:rPr>
+          <w:rFonts w:ascii="標楷體" w:hAnsi="標楷體" w:cs="Arial" w:hint="eastAsia"/>
+          <w:color w:val="000000" w:themeColor="text1"/>
+          <w:shd w:val="clear" w:color="auto" w:fill="FFFFFF"/>
+          <w:lang w:eastAsia="zh-TW"/>
         </w:rPr>
         <w:t>。</w:t>
-      </w:r>
-      <w:r>
-        <w:rPr>
-          <w:rFonts w:asciiTheme="minorEastAsia" w:eastAsiaTheme="minorEastAsia" w:hAnsiTheme="minorEastAsia" w:hint="eastAsia"/>
-          <w:color w:val="000000"/>
-        </w:rPr>
-        <w:t>其包含大約五到六項</w:t>
-      </w:r>
-      <w:r>
-        <w:rPr>
-          <w:rFonts w:asciiTheme="minorEastAsia" w:eastAsiaTheme="minorEastAsia" w:hAnsiTheme="minorEastAsia" w:hint="eastAsia"/>
-          <w:color w:val="000000"/>
-        </w:rPr>
-        <w:t>核心</w:t>
-      </w:r>
-      <w:r>
-        <w:rPr>
-          <w:rFonts w:asciiTheme="minorEastAsia" w:eastAsiaTheme="minorEastAsia" w:hAnsiTheme="minorEastAsia" w:hint="eastAsia"/>
-          <w:color w:val="000000"/>
-        </w:rPr>
-        <w:t>步驟</w:t>
-      </w:r>
-      <w:r>
-        <w:rPr>
-          <w:rFonts w:asciiTheme="minorEastAsia" w:eastAsiaTheme="minorEastAsia" w:hAnsiTheme="minorEastAsia" w:hint="eastAsia"/>
-          <w:color w:val="000000"/>
-        </w:rPr>
-        <w:t>，如圖</w:t>
-      </w:r>
-      <w:r>
-        <w:rPr>
-          <w:rFonts w:asciiTheme="minorEastAsia" w:eastAsiaTheme="minorEastAsia" w:hAnsiTheme="minorEastAsia" w:hint="eastAsia"/>
-          <w:color w:val="000000"/>
-          <w:lang w:eastAsia="zh-TW"/>
-        </w:rPr>
-        <w:t>1。</w:t>
       </w:r>
     </w:p>
     <w:p>
       <w:pPr>
-        <w:ind w:firstLine="538"/>
-        <w:rPr>
-          <w:rFonts w:asciiTheme="minorEastAsia" w:eastAsiaTheme="minorEastAsia" w:hAnsiTheme="minorEastAsia"/>
-          <w:color w:val="000000"/>
-          <w:lang w:eastAsia="zh-TW"/>
-        </w:rPr>
-      </w:pPr>
+        <w:pStyle w:val="af7"/>
+        <w:numPr>
+          <w:ilvl w:val="4"/>
+          <w:numId w:val="18"/>
+        </w:numPr>
+        <w:ind w:leftChars="0"/>
+        <w:rPr>
+          <w:rFonts w:ascii="標楷體" w:hAnsi="標楷體" w:cs="Arial"/>
+          <w:color w:val="000000" w:themeColor="text1"/>
+          <w:shd w:val="clear" w:color="auto" w:fill="FFFFFF"/>
+          <w:lang w:eastAsia="zh-TW"/>
+        </w:rPr>
+      </w:pPr>
+      <w:r>
+        <w:rPr>
+          <w:rFonts w:ascii="標楷體" w:hAnsi="標楷體" w:cs="Arial" w:hint="eastAsia"/>
+          <w:color w:val="000000" w:themeColor="text1"/>
+          <w:shd w:val="clear" w:color="auto" w:fill="FFFFFF"/>
+          <w:lang w:eastAsia="zh-TW"/>
+        </w:rPr>
+        <w:t>需要豐富的相關</w:t>
+      </w:r>
+      <w:r>
+        <w:rPr>
+          <w:rFonts w:ascii="標楷體" w:hAnsi="標楷體" w:cs="Arial" w:hint="eastAsia"/>
+          <w:color w:val="000000" w:themeColor="text1"/>
+          <w:shd w:val="clear" w:color="auto" w:fill="FFFFFF"/>
+          <w:lang w:eastAsia="zh-TW"/>
+        </w:rPr>
+        <w:t>專業</w:t>
+      </w:r>
+      <w:r>
+        <w:rPr>
+          <w:rFonts w:ascii="標楷體" w:hAnsi="標楷體" w:cs="Arial" w:hint="eastAsia"/>
+          <w:color w:val="000000" w:themeColor="text1"/>
+          <w:shd w:val="clear" w:color="auto" w:fill="FFFFFF"/>
+          <w:lang w:eastAsia="zh-TW"/>
+        </w:rPr>
+        <w:t>背景:</w:t>
+      </w:r>
     </w:p>
     <w:p>
       <w:pPr>
         <w:pStyle w:val="af7"/>
-        <w:ind w:leftChars="0" w:left="1875" w:firstLineChars="0" w:firstLine="0"/>
-        <w:jc w:val="center"/>
-        <w:rPr>
-          <w:rFonts w:asciiTheme="minorEastAsia" w:eastAsia="DengXian" w:hAnsiTheme="minorEastAsia"/>
-          <w:color w:val="000000"/>
-        </w:rPr>
-      </w:pPr>
-    </w:p>
-    <w:p>
-      <w:pPr>
-        <w:ind w:firstLineChars="0" w:firstLine="480"/>
-        <w:rPr>
-          <w:rFonts w:asciiTheme="minorEastAsia" w:eastAsiaTheme="minorEastAsia" w:hAnsiTheme="minorEastAsia" w:cs="Arial"/>
-          <w:color w:val="000000" w:themeColor="text1"/>
-          <w:shd w:val="clear" w:color="auto" w:fill="FFFFFF"/>
-          <w:lang w:eastAsia="zh-TW"/>
-        </w:rPr>
-      </w:pPr>
-      <w:r>
-        <w:rPr>
-          <w:rFonts w:asciiTheme="minorEastAsia" w:eastAsiaTheme="minorEastAsia" w:hAnsiTheme="minorEastAsia" w:hint="eastAsia"/>
-          <w:color w:val="000000"/>
-          <w:lang w:eastAsia="zh-TW"/>
-        </w:rPr>
-        <w:t>在生命週期遭大量推廣之後，就陸續產生</w:t>
-      </w:r>
-      <w:r>
-        <w:rPr>
-          <w:rFonts w:asciiTheme="minorEastAsia" w:eastAsiaTheme="minorEastAsia" w:hAnsiTheme="minorEastAsia" w:hint="eastAsia"/>
-          <w:color w:val="000000"/>
-          <w:lang w:eastAsia="zh-TW"/>
-        </w:rPr>
-        <w:t>許多能在電腦或網頁上</w:t>
-      </w:r>
-      <w:r>
-        <w:rPr>
-          <w:rFonts w:asciiTheme="minorEastAsia" w:eastAsiaTheme="minorEastAsia" w:hAnsiTheme="minorEastAsia" w:hint="eastAsia"/>
-          <w:color w:val="000000"/>
-          <w:lang w:eastAsia="zh-TW"/>
-        </w:rPr>
-        <w:t>進行</w:t>
-      </w:r>
-      <w:r>
-        <w:rPr>
-          <w:rFonts w:asciiTheme="minorEastAsia" w:eastAsiaTheme="minorEastAsia" w:hAnsiTheme="minorEastAsia" w:hint="eastAsia"/>
-          <w:color w:val="000000"/>
-          <w:lang w:eastAsia="zh-TW"/>
-        </w:rPr>
-        <w:t>專案</w:t>
-      </w:r>
-      <w:r>
-        <w:rPr>
-          <w:rFonts w:asciiTheme="minorEastAsia" w:eastAsiaTheme="minorEastAsia" w:hAnsiTheme="minorEastAsia" w:hint="eastAsia"/>
-          <w:color w:val="000000"/>
-          <w:lang w:eastAsia="zh-TW"/>
-        </w:rPr>
-        <w:t>管控</w:t>
-      </w:r>
-      <w:r>
-        <w:rPr>
-          <w:rFonts w:asciiTheme="minorEastAsia" w:eastAsiaTheme="minorEastAsia" w:hAnsiTheme="minorEastAsia" w:hint="eastAsia"/>
-          <w:color w:val="000000"/>
-          <w:lang w:eastAsia="zh-TW"/>
-        </w:rPr>
-        <w:t>的軟體，例如:融合</w:t>
-      </w:r>
-      <w:r>
-        <w:rPr>
-          <w:rFonts w:asciiTheme="minorEastAsia" w:eastAsiaTheme="minorEastAsia" w:hAnsiTheme="minorEastAsia" w:hint="eastAsia"/>
-          <w:color w:val="000000"/>
-          <w:lang w:eastAsia="zh-TW"/>
-        </w:rPr>
-        <w:t>了</w:t>
-      </w:r>
-      <w:r>
+        <w:ind w:leftChars="0" w:left="2551"/>
         <w:rPr>
           <w:rStyle w:val="af8"/>
-          <w:rFonts w:asciiTheme="minorEastAsia" w:eastAsiaTheme="minorEastAsia" w:hAnsiTheme="minorEastAsia" w:cs="Arial"/>
+          <w:rFonts w:ascii="標楷體" w:hAnsi="標楷體" w:cs="Arial"/>
           <w:i w:val="0"/>
           <w:iCs w:val="0"/>
           <w:color w:val="000000" w:themeColor="text1"/>
           <w:shd w:val="clear" w:color="auto" w:fill="FFFFFF"/>
-        </w:rPr>
-        <w:t>分散式版本</w:t>
-      </w:r>
-      <w:r>
-        <w:rPr>
-          <w:rFonts w:asciiTheme="minorEastAsia" w:eastAsiaTheme="minorEastAsia" w:hAnsiTheme="minorEastAsia" w:cs="Arial"/>
+          <w:lang w:eastAsia="zh-TW"/>
+        </w:rPr>
+      </w:pPr>
+      <w:r>
+        <w:rPr>
+          <w:rFonts w:ascii="標楷體" w:hAnsi="標楷體" w:cs="Arial" w:hint="eastAsia"/>
           <w:color w:val="000000" w:themeColor="text1"/>
           <w:shd w:val="clear" w:color="auto" w:fill="FFFFFF"/>
-        </w:rPr>
-        <w:t>控制</w:t>
+          <w:lang w:eastAsia="zh-TW"/>
+        </w:rPr>
+        <w:t>往往了解使用</w:t>
+      </w:r>
+      <w:proofErr w:type="spellStart"/>
+      <w:r>
+        <w:rPr>
+          <w:rFonts w:ascii="標楷體" w:hAnsi="標楷體" w:cs="Arial" w:hint="eastAsia"/>
+          <w:color w:val="000000" w:themeColor="text1"/>
+          <w:shd w:val="clear" w:color="auto" w:fill="FFFFFF"/>
+          <w:lang w:eastAsia="zh-TW"/>
+        </w:rPr>
+        <w:t>G</w:t>
+      </w:r>
+      <w:r>
+        <w:rPr>
+          <w:rFonts w:ascii="標楷體" w:hAnsi="標楷體" w:cs="Arial"/>
+          <w:color w:val="000000" w:themeColor="text1"/>
+          <w:shd w:val="clear" w:color="auto" w:fill="FFFFFF"/>
+          <w:lang w:eastAsia="zh-TW"/>
+        </w:rPr>
+        <w:t>ithub</w:t>
+      </w:r>
+      <w:proofErr w:type="spellEnd"/>
+      <w:r>
+        <w:rPr>
+          <w:rFonts w:ascii="標楷體" w:hAnsi="標楷體" w:cs="Arial" w:hint="eastAsia"/>
+          <w:color w:val="000000" w:themeColor="text1"/>
+          <w:shd w:val="clear" w:color="auto" w:fill="FFFFFF"/>
+          <w:lang w:eastAsia="zh-TW"/>
+        </w:rPr>
+        <w:t>社群的人都需要先行了解何謂</w:t>
       </w:r>
       <w:r>
         <w:rPr>
           <w:rStyle w:val="af8"/>
-          <w:rFonts w:asciiTheme="minorEastAsia" w:eastAsiaTheme="minorEastAsia" w:hAnsiTheme="minorEastAsia" w:cs="Arial"/>
+          <w:rFonts w:ascii="標楷體" w:hAnsi="標楷體" w:cs="Arial"/>
           <w:i w:val="0"/>
           <w:iCs w:val="0"/>
           <w:color w:val="000000" w:themeColor="text1"/>
           <w:shd w:val="clear" w:color="auto" w:fill="FFFFFF"/>
         </w:rPr>
+        <w:t>分散式版本</w:t>
+      </w:r>
+      <w:r>
+        <w:rPr>
+          <w:rFonts w:ascii="標楷體" w:hAnsi="標楷體" w:cs="Arial"/>
+          <w:color w:val="000000" w:themeColor="text1"/>
+          <w:shd w:val="clear" w:color="auto" w:fill="FFFFFF"/>
+        </w:rPr>
+        <w:t>控制</w:t>
+      </w:r>
+      <w:r>
+        <w:rPr>
+          <w:rStyle w:val="af8"/>
+          <w:rFonts w:ascii="標楷體" w:hAnsi="標楷體" w:cs="Arial"/>
+          <w:i w:val="0"/>
+          <w:iCs w:val="0"/>
+          <w:color w:val="000000" w:themeColor="text1"/>
+          <w:shd w:val="clear" w:color="auto" w:fill="FFFFFF"/>
+        </w:rPr>
         <w:t>系統</w:t>
       </w:r>
+      <w:r>
+        <w:rPr>
+          <w:rStyle w:val="af8"/>
+          <w:rFonts w:ascii="標楷體" w:hAnsi="標楷體" w:cs="Arial" w:hint="eastAsia"/>
+          <w:i w:val="0"/>
+          <w:iCs w:val="0"/>
+          <w:color w:val="000000" w:themeColor="text1"/>
+          <w:shd w:val="clear" w:color="auto" w:fill="FFFFFF"/>
+        </w:rPr>
+        <w:t>，而</w:t>
+      </w:r>
+      <w:r>
+        <w:rPr>
+          <w:rStyle w:val="af8"/>
+          <w:rFonts w:ascii="標楷體" w:hAnsi="標楷體" w:cs="Arial" w:hint="eastAsia"/>
+          <w:i w:val="0"/>
+          <w:iCs w:val="0"/>
+          <w:color w:val="000000" w:themeColor="text1"/>
+          <w:shd w:val="clear" w:color="auto" w:fill="FFFFFF"/>
+          <w:lang w:eastAsia="zh-TW"/>
+        </w:rPr>
+        <w:t>專案管理系統往往將使用者</w:t>
+      </w:r>
+      <w:r>
+        <w:rPr>
+          <w:rStyle w:val="af8"/>
+          <w:rFonts w:ascii="標楷體" w:hAnsi="標楷體" w:cs="Arial" w:hint="eastAsia"/>
+          <w:i w:val="0"/>
+          <w:iCs w:val="0"/>
+          <w:color w:val="000000" w:themeColor="text1"/>
+          <w:shd w:val="clear" w:color="auto" w:fill="FFFFFF"/>
+          <w:lang w:eastAsia="zh-TW"/>
+        </w:rPr>
+        <w:t>預設</w:t>
+      </w:r>
+      <w:r>
+        <w:rPr>
+          <w:rStyle w:val="af8"/>
+          <w:rFonts w:ascii="標楷體" w:hAnsi="標楷體" w:cs="Arial" w:hint="eastAsia"/>
+          <w:i w:val="0"/>
+          <w:iCs w:val="0"/>
+          <w:color w:val="000000" w:themeColor="text1"/>
+          <w:shd w:val="clear" w:color="auto" w:fill="FFFFFF"/>
+          <w:lang w:eastAsia="zh-TW"/>
+        </w:rPr>
+        <w:t>為擁有資訊背景的工程師。這使了專案管理似乎成了資訊工作的</w:t>
+      </w:r>
+      <w:r>
+        <w:rPr>
+          <w:rStyle w:val="af8"/>
+          <w:rFonts w:ascii="標楷體" w:hAnsi="標楷體" w:cs="Arial" w:hint="eastAsia"/>
+          <w:i w:val="0"/>
+          <w:iCs w:val="0"/>
+          <w:color w:val="000000" w:themeColor="text1"/>
+          <w:shd w:val="clear" w:color="auto" w:fill="FFFFFF"/>
+          <w:lang w:eastAsia="zh-TW"/>
+        </w:rPr>
+        <w:t>特</w:t>
+      </w:r>
+      <w:r>
+        <w:rPr>
+          <w:rStyle w:val="af8"/>
+          <w:rFonts w:ascii="標楷體" w:hAnsi="標楷體" w:cs="Arial" w:hint="eastAsia"/>
+          <w:i w:val="0"/>
+          <w:iCs w:val="0"/>
+          <w:color w:val="000000" w:themeColor="text1"/>
+          <w:shd w:val="clear" w:color="auto" w:fill="FFFFFF"/>
+          <w:lang w:eastAsia="zh-TW"/>
+        </w:rPr>
+        <w:t>有物</w:t>
+      </w:r>
+      <w:r>
+        <w:rPr>
+          <w:rStyle w:val="af8"/>
+          <w:rFonts w:ascii="標楷體" w:hAnsi="標楷體" w:cs="Arial" w:hint="eastAsia"/>
+          <w:i w:val="0"/>
+          <w:iCs w:val="0"/>
+          <w:color w:val="000000" w:themeColor="text1"/>
+          <w:shd w:val="clear" w:color="auto" w:fill="FFFFFF"/>
+          <w:lang w:eastAsia="zh-TW"/>
+        </w:rPr>
+        <w:t>，十分不</w:t>
+      </w:r>
+      <w:r>
+        <w:rPr>
+          <w:rStyle w:val="af8"/>
+          <w:rFonts w:ascii="標楷體" w:hAnsi="標楷體" w:cs="Arial" w:hint="eastAsia"/>
+          <w:i w:val="0"/>
+          <w:iCs w:val="0"/>
+          <w:color w:val="000000" w:themeColor="text1"/>
+          <w:shd w:val="clear" w:color="auto" w:fill="FFFFFF"/>
+          <w:lang w:eastAsia="zh-TW"/>
+        </w:rPr>
+        <w:t>親近</w:t>
+      </w:r>
+      <w:r>
+        <w:rPr>
+          <w:rStyle w:val="af8"/>
+          <w:rFonts w:ascii="標楷體" w:hAnsi="標楷體" w:cs="Arial" w:hint="eastAsia"/>
+          <w:i w:val="0"/>
+          <w:iCs w:val="0"/>
+          <w:color w:val="000000" w:themeColor="text1"/>
+          <w:shd w:val="clear" w:color="auto" w:fill="FFFFFF"/>
+          <w:lang w:eastAsia="zh-TW"/>
+        </w:rPr>
+        <w:t>於各行各業。</w:t>
+      </w:r>
+    </w:p>
+    <w:p>
+      <w:pPr>
+        <w:pStyle w:val="af7"/>
+        <w:numPr>
+          <w:ilvl w:val="4"/>
+          <w:numId w:val="18"/>
+        </w:numPr>
+        <w:spacing w:afterLines="50" w:after="190"/>
+        <w:ind w:leftChars="0"/>
+        <w:rPr>
+          <w:rStyle w:val="af8"/>
+          <w:rFonts w:ascii="標楷體" w:hAnsi="標楷體" w:cs="Arial"/>
+          <w:i w:val="0"/>
+          <w:iCs w:val="0"/>
+          <w:color w:val="000000" w:themeColor="text1"/>
+          <w:shd w:val="clear" w:color="auto" w:fill="FFFFFF"/>
+          <w:lang w:eastAsia="zh-TW"/>
+        </w:rPr>
+      </w:pPr>
+      <w:r>
+        <w:rPr>
+          <w:rStyle w:val="af8"/>
+          <w:rFonts w:ascii="標楷體" w:hAnsi="標楷體" w:cs="Arial" w:hint="eastAsia"/>
+          <w:i w:val="0"/>
+          <w:iCs w:val="0"/>
+          <w:color w:val="000000" w:themeColor="text1"/>
+          <w:shd w:val="clear" w:color="auto" w:fill="FFFFFF"/>
+          <w:lang w:eastAsia="zh-TW"/>
+        </w:rPr>
+        <w:t>不具動機性:</w:t>
+      </w:r>
+    </w:p>
+    <w:p>
+      <w:pPr>
+        <w:pStyle w:val="af7"/>
+        <w:spacing w:afterLines="50" w:after="190"/>
+        <w:ind w:leftChars="0" w:left="2551"/>
+        <w:rPr>
+          <w:rStyle w:val="af8"/>
+          <w:rFonts w:ascii="標楷體" w:hAnsi="標楷體" w:cs="Arial"/>
+          <w:i w:val="0"/>
+          <w:iCs w:val="0"/>
+          <w:color w:val="000000" w:themeColor="text1"/>
+          <w:shd w:val="clear" w:color="auto" w:fill="FFFFFF"/>
+          <w:lang w:eastAsia="zh-TW"/>
+        </w:rPr>
+      </w:pPr>
+      <w:r>
+        <w:rPr>
+          <w:rStyle w:val="af8"/>
+          <w:rFonts w:ascii="標楷體" w:hAnsi="標楷體" w:cs="Arial" w:hint="eastAsia"/>
+          <w:i w:val="0"/>
+          <w:iCs w:val="0"/>
+          <w:color w:val="000000" w:themeColor="text1"/>
+          <w:shd w:val="clear" w:color="auto" w:fill="FFFFFF"/>
+          <w:lang w:eastAsia="zh-TW"/>
+        </w:rPr>
+        <w:t>由於各軟體都屬制式化的管理應用程式，因此團隊成員</w:t>
+      </w:r>
+      <w:r>
+        <w:rPr>
+          <w:rStyle w:val="af8"/>
+          <w:rFonts w:ascii="標楷體" w:hAnsi="標楷體" w:cs="Arial" w:hint="eastAsia"/>
+          <w:i w:val="0"/>
+          <w:iCs w:val="0"/>
+          <w:color w:val="000000" w:themeColor="text1"/>
+          <w:shd w:val="clear" w:color="auto" w:fill="FFFFFF"/>
+          <w:lang w:eastAsia="zh-TW"/>
+        </w:rPr>
+        <w:t>不</w:t>
+      </w:r>
+      <w:r>
+        <w:rPr>
+          <w:rStyle w:val="af8"/>
+          <w:rFonts w:ascii="標楷體" w:hAnsi="標楷體" w:cs="Arial" w:hint="eastAsia"/>
+          <w:i w:val="0"/>
+          <w:iCs w:val="0"/>
+          <w:color w:val="000000" w:themeColor="text1"/>
+          <w:shd w:val="clear" w:color="auto" w:fill="FFFFFF"/>
+          <w:lang w:eastAsia="zh-TW"/>
+        </w:rPr>
+        <w:t>容易感受到動機性，更感受不到自己身為</w:t>
+      </w:r>
+      <w:r>
+        <w:rPr>
+          <w:rStyle w:val="af8"/>
+          <w:rFonts w:ascii="標楷體" w:hAnsi="標楷體" w:cs="Arial" w:hint="eastAsia"/>
+          <w:i w:val="0"/>
+          <w:iCs w:val="0"/>
+          <w:color w:val="000000" w:themeColor="text1"/>
+          <w:shd w:val="clear" w:color="auto" w:fill="FFFFFF"/>
+          <w:lang w:eastAsia="zh-TW"/>
+        </w:rPr>
+        <w:t>成員</w:t>
+      </w:r>
+      <w:r>
+        <w:rPr>
+          <w:rStyle w:val="af8"/>
+          <w:rFonts w:ascii="標楷體" w:hAnsi="標楷體" w:cs="Arial" w:hint="eastAsia"/>
+          <w:i w:val="0"/>
+          <w:iCs w:val="0"/>
+          <w:color w:val="000000" w:themeColor="text1"/>
+          <w:shd w:val="clear" w:color="auto" w:fill="FFFFFF"/>
+          <w:lang w:eastAsia="zh-TW"/>
+        </w:rPr>
+        <w:t>的一份價值。</w:t>
+      </w:r>
+    </w:p>
+    <w:p>
+      <w:pPr>
+        <w:pStyle w:val="af7"/>
+        <w:numPr>
+          <w:ilvl w:val="2"/>
+          <w:numId w:val="18"/>
+        </w:numPr>
+        <w:spacing w:afterLines="50" w:after="190"/>
+        <w:ind w:leftChars="0"/>
+        <w:rPr>
+          <w:rFonts w:ascii="標楷體" w:hAnsi="標楷體" w:cs="Arial"/>
+          <w:b/>
+          <w:color w:val="000000" w:themeColor="text1"/>
+          <w:shd w:val="clear" w:color="auto" w:fill="FFFFFF"/>
+          <w:lang w:eastAsia="zh-TW"/>
+        </w:rPr>
+      </w:pPr>
+      <w:r>
+        <w:rPr>
+          <w:rFonts w:ascii="標楷體" w:hAnsi="標楷體" w:cs="Arial" w:hint="eastAsia"/>
+          <w:b/>
+          <w:color w:val="000000" w:themeColor="text1"/>
+          <w:shd w:val="clear" w:color="auto" w:fill="FFFFFF"/>
+          <w:lang w:eastAsia="zh-TW"/>
+        </w:rPr>
+        <w:t>近代聊天軟體的效率問題</w:t>
+      </w:r>
+    </w:p>
+    <w:p>
+      <w:pPr>
+        <w:ind w:firstLine="425"/>
+        <w:rPr>
+          <w:shd w:val="clear" w:color="auto" w:fill="FFFFFF"/>
+          <w:lang w:eastAsia="zh-TW"/>
+        </w:rPr>
+      </w:pPr>
+      <w:r>
+        <w:rPr>
+          <w:rFonts w:hint="eastAsia"/>
+          <w:shd w:val="clear" w:color="auto" w:fill="FFFFFF"/>
+          <w:lang w:eastAsia="zh-TW"/>
+        </w:rPr>
+        <w:lastRenderedPageBreak/>
+        <w:t>而近好幾年來，在</w:t>
+      </w:r>
+      <w:r>
+        <w:rPr>
+          <w:rFonts w:hint="eastAsia"/>
+          <w:shd w:val="clear" w:color="auto" w:fill="FFFFFF"/>
+          <w:lang w:eastAsia="zh-TW"/>
+        </w:rPr>
+        <w:t>L</w:t>
+      </w:r>
+      <w:r>
+        <w:rPr>
+          <w:shd w:val="clear" w:color="auto" w:fill="FFFFFF"/>
+          <w:lang w:eastAsia="zh-TW"/>
+        </w:rPr>
+        <w:t>ine</w:t>
+      </w:r>
+      <w:r>
+        <w:rPr>
+          <w:rFonts w:hint="eastAsia"/>
+          <w:shd w:val="clear" w:color="auto" w:fill="FFFFFF"/>
+          <w:lang w:eastAsia="zh-TW"/>
+        </w:rPr>
+        <w:t>或是</w:t>
+      </w:r>
+      <w:r>
+        <w:rPr>
+          <w:rFonts w:hint="eastAsia"/>
+          <w:shd w:val="clear" w:color="auto" w:fill="FFFFFF"/>
+          <w:lang w:eastAsia="zh-TW"/>
+        </w:rPr>
+        <w:t>F</w:t>
+      </w:r>
+      <w:r>
+        <w:rPr>
+          <w:shd w:val="clear" w:color="auto" w:fill="FFFFFF"/>
+          <w:lang w:eastAsia="zh-TW"/>
+        </w:rPr>
+        <w:t>acebook</w:t>
+      </w:r>
+      <w:r>
+        <w:rPr>
+          <w:rFonts w:hint="eastAsia"/>
+          <w:shd w:val="clear" w:color="auto" w:fill="FFFFFF"/>
+          <w:lang w:eastAsia="zh-TW"/>
+        </w:rPr>
+        <w:t>、</w:t>
+      </w:r>
+      <w:r>
+        <w:rPr>
+          <w:shd w:val="clear" w:color="auto" w:fill="FFFFFF"/>
+          <w:lang w:eastAsia="zh-TW"/>
+        </w:rPr>
+        <w:t>Instagram</w:t>
+      </w:r>
+      <w:r>
+        <w:rPr>
+          <w:rFonts w:hint="eastAsia"/>
+          <w:shd w:val="clear" w:color="auto" w:fill="FFFFFF"/>
+          <w:lang w:eastAsia="zh-TW"/>
+        </w:rPr>
+        <w:t>、</w:t>
+      </w:r>
+      <w:r>
+        <w:rPr>
+          <w:shd w:val="clear" w:color="auto" w:fill="FFFFFF"/>
+          <w:lang w:eastAsia="zh-TW"/>
+        </w:rPr>
+        <w:t>Skype</w:t>
+      </w:r>
+      <w:r>
+        <w:rPr>
+          <w:rFonts w:hint="eastAsia"/>
+          <w:shd w:val="clear" w:color="auto" w:fill="FFFFFF"/>
+          <w:lang w:eastAsia="zh-TW"/>
+        </w:rPr>
+        <w:t>的迅速火紅之下，這些方便的聊天性質軟體，</w:t>
+      </w:r>
+      <w:r>
+        <w:rPr>
+          <w:rFonts w:hint="eastAsia"/>
+          <w:shd w:val="clear" w:color="auto" w:fill="FFFFFF"/>
+          <w:lang w:eastAsia="zh-TW"/>
+        </w:rPr>
+        <w:t>更</w:t>
+      </w:r>
+      <w:r>
+        <w:rPr>
+          <w:rFonts w:hint="eastAsia"/>
+          <w:shd w:val="clear" w:color="auto" w:fill="FFFFFF"/>
+          <w:lang w:eastAsia="zh-TW"/>
+        </w:rPr>
+        <w:t>成了團隊在討論活動</w:t>
+      </w:r>
+      <w:r>
+        <w:rPr>
+          <w:rFonts w:hint="eastAsia"/>
+          <w:shd w:val="clear" w:color="auto" w:fill="FFFFFF"/>
+          <w:lang w:eastAsia="zh-TW"/>
+        </w:rPr>
+        <w:t>相關</w:t>
+      </w:r>
+      <w:r>
+        <w:rPr>
+          <w:rFonts w:hint="eastAsia"/>
+          <w:shd w:val="clear" w:color="auto" w:fill="FFFFFF"/>
+          <w:lang w:eastAsia="zh-TW"/>
+        </w:rPr>
+        <w:t>事項時的優先選擇。這</w:t>
+      </w:r>
+      <w:r>
+        <w:rPr>
+          <w:rFonts w:hint="eastAsia"/>
+          <w:shd w:val="clear" w:color="auto" w:fill="FFFFFF"/>
+          <w:lang w:eastAsia="zh-TW"/>
+        </w:rPr>
+        <w:t>明確的指出了與其使用具有專業規劃能力的應用程式，使用者普遍選擇較</w:t>
+      </w:r>
+      <w:r>
+        <w:rPr>
+          <w:rFonts w:hint="eastAsia"/>
+          <w:shd w:val="clear" w:color="auto" w:fill="FFFFFF"/>
+          <w:lang w:eastAsia="zh-TW"/>
+        </w:rPr>
+        <w:t>具親和力的</w:t>
+      </w:r>
+      <w:r>
+        <w:rPr>
+          <w:rFonts w:hint="eastAsia"/>
+          <w:shd w:val="clear" w:color="auto" w:fill="FFFFFF"/>
+          <w:lang w:eastAsia="zh-TW"/>
+        </w:rPr>
+        <w:t>軟體</w:t>
+      </w:r>
+      <w:r>
+        <w:rPr>
+          <w:rFonts w:hint="eastAsia"/>
+          <w:shd w:val="clear" w:color="auto" w:fill="FFFFFF"/>
+          <w:lang w:eastAsia="zh-TW"/>
+        </w:rPr>
+        <w:t>，</w:t>
+      </w:r>
+      <w:r>
+        <w:rPr>
+          <w:rFonts w:hint="eastAsia"/>
+          <w:shd w:val="clear" w:color="auto" w:fill="FFFFFF"/>
+          <w:lang w:eastAsia="zh-TW"/>
+        </w:rPr>
+        <w:t>即使軟體不</w:t>
+      </w:r>
+      <w:r>
+        <w:rPr>
+          <w:rFonts w:hint="eastAsia"/>
+          <w:shd w:val="clear" w:color="auto" w:fill="FFFFFF"/>
+          <w:lang w:eastAsia="zh-TW"/>
+        </w:rPr>
+        <w:t>提供</w:t>
+      </w:r>
+      <w:r>
+        <w:rPr>
+          <w:rFonts w:hint="eastAsia"/>
+          <w:shd w:val="clear" w:color="auto" w:fill="FFFFFF"/>
+          <w:lang w:eastAsia="zh-TW"/>
+        </w:rPr>
+        <w:t>團隊活動或是任何專案管理的功能。</w:t>
+      </w:r>
+      <w:r>
+        <w:rPr>
+          <w:rFonts w:hint="eastAsia"/>
+          <w:shd w:val="clear" w:color="auto" w:fill="FFFFFF"/>
+          <w:lang w:eastAsia="zh-TW"/>
+        </w:rPr>
+        <w:t>因為大多數人們不具有資訊</w:t>
+      </w:r>
+      <w:r>
+        <w:rPr>
+          <w:rFonts w:hint="eastAsia"/>
+          <w:shd w:val="clear" w:color="auto" w:fill="FFFFFF"/>
+          <w:lang w:eastAsia="zh-TW"/>
+        </w:rPr>
+        <w:t>或管理</w:t>
+      </w:r>
+      <w:r>
+        <w:rPr>
+          <w:rFonts w:hint="eastAsia"/>
+          <w:shd w:val="clear" w:color="auto" w:fill="FFFFFF"/>
+          <w:lang w:eastAsia="zh-TW"/>
+        </w:rPr>
+        <w:t>專業背景，更不認為需求將</w:t>
+      </w:r>
+      <w:r>
+        <w:rPr>
+          <w:rFonts w:hint="eastAsia"/>
+          <w:shd w:val="clear" w:color="auto" w:fill="FFFFFF"/>
+          <w:lang w:eastAsia="zh-TW"/>
+        </w:rPr>
+        <w:t>複雜到要特地下載一個軟體來進行</w:t>
+      </w:r>
+      <w:r>
+        <w:rPr>
+          <w:rFonts w:hint="eastAsia"/>
+          <w:shd w:val="clear" w:color="auto" w:fill="FFFFFF"/>
+          <w:lang w:eastAsia="zh-TW"/>
+        </w:rPr>
+        <w:t>制式</w:t>
+      </w:r>
+      <w:r>
+        <w:rPr>
+          <w:rFonts w:hint="eastAsia"/>
+          <w:shd w:val="clear" w:color="auto" w:fill="FFFFFF"/>
+          <w:lang w:eastAsia="zh-TW"/>
+        </w:rPr>
+        <w:t>管控，</w:t>
+      </w:r>
+      <w:r>
+        <w:rPr>
+          <w:rFonts w:hint="eastAsia"/>
+          <w:shd w:val="clear" w:color="auto" w:fill="FFFFFF"/>
+          <w:lang w:eastAsia="zh-TW"/>
+        </w:rPr>
+        <w:t>因此效率問題就隨之衍伸而出：</w:t>
+      </w:r>
+      <w:r>
+        <w:rPr>
+          <w:rFonts w:hint="eastAsia"/>
+          <w:shd w:val="clear" w:color="auto" w:fill="FFFFFF"/>
+          <w:lang w:eastAsia="zh-TW"/>
+        </w:rPr>
+        <w:t>大多數人喜歡使用</w:t>
+      </w:r>
+      <w:r>
+        <w:rPr>
+          <w:rFonts w:hint="eastAsia"/>
+          <w:shd w:val="clear" w:color="auto" w:fill="FFFFFF"/>
+          <w:lang w:eastAsia="zh-TW"/>
+        </w:rPr>
+        <w:t>L</w:t>
+      </w:r>
+      <w:r>
+        <w:rPr>
+          <w:shd w:val="clear" w:color="auto" w:fill="FFFFFF"/>
+          <w:lang w:eastAsia="zh-TW"/>
+        </w:rPr>
+        <w:t>ine</w:t>
+      </w:r>
+      <w:r>
+        <w:rPr>
+          <w:rFonts w:hint="eastAsia"/>
+          <w:shd w:val="clear" w:color="auto" w:fill="FFFFFF"/>
+          <w:lang w:eastAsia="zh-TW"/>
+        </w:rPr>
+        <w:t>等具有群組聊天功能的軟體來進行團隊合作，</w:t>
+      </w:r>
+      <w:r>
+        <w:rPr>
+          <w:rFonts w:hint="eastAsia"/>
+          <w:shd w:val="clear" w:color="auto" w:fill="FFFFFF"/>
+          <w:lang w:eastAsia="zh-TW"/>
+        </w:rPr>
+        <w:t>但是會回覆群組訊息的人卻只佔了三分之一。</w:t>
+      </w:r>
+      <w:r>
+        <w:rPr>
+          <w:rFonts w:hint="eastAsia"/>
+          <w:shd w:val="clear" w:color="auto" w:fill="FFFFFF"/>
+          <w:lang w:eastAsia="zh-TW"/>
+        </w:rPr>
+        <w:t>這個</w:t>
+      </w:r>
+      <w:r>
+        <w:rPr>
+          <w:rFonts w:hint="eastAsia"/>
+          <w:shd w:val="clear" w:color="auto" w:fill="FFFFFF"/>
+          <w:lang w:eastAsia="zh-TW"/>
+        </w:rPr>
+        <w:t>群組的</w:t>
+      </w:r>
+      <w:r>
+        <w:rPr>
+          <w:rFonts w:hint="eastAsia"/>
+          <w:shd w:val="clear" w:color="auto" w:fill="FFFFFF"/>
+          <w:lang w:eastAsia="zh-TW"/>
+        </w:rPr>
+        <w:t>邊緣</w:t>
+      </w:r>
+      <w:r>
+        <w:rPr>
+          <w:rFonts w:hint="eastAsia"/>
+          <w:shd w:val="clear" w:color="auto" w:fill="FFFFFF"/>
+          <w:lang w:eastAsia="zh-TW"/>
+        </w:rPr>
+        <w:t>效應更完整得</w:t>
+      </w:r>
+      <w:r>
+        <w:rPr>
+          <w:rFonts w:hint="eastAsia"/>
+          <w:shd w:val="clear" w:color="auto" w:fill="FFFFFF"/>
+          <w:lang w:eastAsia="zh-TW"/>
+        </w:rPr>
+        <w:t>指出</w:t>
+      </w:r>
+      <w:r>
+        <w:rPr>
+          <w:rFonts w:hint="eastAsia"/>
+          <w:shd w:val="clear" w:color="auto" w:fill="FFFFFF"/>
+          <w:lang w:eastAsia="zh-TW"/>
+        </w:rPr>
+        <w:t>了團隊由內向外的感性</w:t>
+      </w:r>
+      <w:r>
+        <w:rPr>
+          <w:rFonts w:hint="eastAsia"/>
+          <w:shd w:val="clear" w:color="auto" w:fill="FFFFFF"/>
+          <w:lang w:eastAsia="zh-TW"/>
+        </w:rPr>
+        <w:t>是多麼重要，此種感性也可</w:t>
+      </w:r>
+      <w:r>
+        <w:rPr>
+          <w:rFonts w:hint="eastAsia"/>
+          <w:shd w:val="clear" w:color="auto" w:fill="FFFFFF"/>
+          <w:lang w:eastAsia="zh-TW"/>
+        </w:rPr>
+        <w:t>稱</w:t>
+      </w:r>
+      <w:r>
+        <w:rPr>
+          <w:rFonts w:hint="eastAsia"/>
+          <w:shd w:val="clear" w:color="auto" w:fill="FFFFFF"/>
+          <w:lang w:eastAsia="zh-TW"/>
+        </w:rPr>
+        <w:t>是一種向心力、凝聚力，當團隊各成員都體悟到了自己一項小小貢獻所帶來的價值不只是進度，</w:t>
+      </w:r>
+      <w:r>
+        <w:rPr>
+          <w:rFonts w:hint="eastAsia"/>
+          <w:shd w:val="clear" w:color="auto" w:fill="FFFFFF"/>
+          <w:lang w:eastAsia="zh-TW"/>
+        </w:rPr>
+        <w:t>才有能力</w:t>
+      </w:r>
+      <w:r>
+        <w:rPr>
+          <w:rFonts w:hint="eastAsia"/>
+          <w:shd w:val="clear" w:color="auto" w:fill="FFFFFF"/>
+          <w:lang w:eastAsia="zh-TW"/>
+        </w:rPr>
+        <w:t>及時地去追蹤團隊工作的進度</w:t>
+      </w:r>
+      <w:r>
+        <w:rPr>
+          <w:rFonts w:hint="eastAsia"/>
+          <w:shd w:val="clear" w:color="auto" w:fill="FFFFFF"/>
+          <w:lang w:eastAsia="zh-TW"/>
+        </w:rPr>
+        <w:t>，並且穩穩地提升整體團隊的執行效率</w:t>
+      </w:r>
+      <w:r>
+        <w:rPr>
+          <w:rFonts w:hint="eastAsia"/>
+          <w:shd w:val="clear" w:color="auto" w:fill="FFFFFF"/>
+          <w:lang w:eastAsia="zh-TW"/>
+        </w:rPr>
+        <w:t>。</w:t>
+      </w:r>
+    </w:p>
+    <w:p>
+      <w:pPr>
+        <w:pStyle w:val="af7"/>
+        <w:widowControl/>
+        <w:numPr>
+          <w:ilvl w:val="2"/>
+          <w:numId w:val="18"/>
+        </w:numPr>
+        <w:adjustRightInd/>
+        <w:spacing w:line="240" w:lineRule="auto"/>
+        <w:ind w:leftChars="0"/>
+        <w:jc w:val="left"/>
+        <w:rPr>
+          <w:rFonts w:asciiTheme="minorEastAsia" w:eastAsiaTheme="minorEastAsia" w:hAnsiTheme="minorEastAsia" w:cs="Arial" w:hint="eastAsia"/>
+          <w:color w:val="000000" w:themeColor="text1"/>
+          <w:shd w:val="clear" w:color="auto" w:fill="FFFFFF"/>
+          <w:lang w:eastAsia="zh-TW"/>
+        </w:rPr>
+      </w:pPr>
       <w:r>
         <w:rPr>
           <w:rFonts w:asciiTheme="minorEastAsia" w:eastAsiaTheme="minorEastAsia" w:hAnsiTheme="minorEastAsia" w:cs="Arial"/>
           <w:color w:val="000000" w:themeColor="text1"/>
           <w:shd w:val="clear" w:color="auto" w:fill="FFFFFF"/>
-        </w:rPr>
-        <w:t>(Distributed Version Control Systems, 簡稱DVCSs)</w:t>
-      </w:r>
+          <w:lang w:eastAsia="zh-TW"/>
+        </w:rPr>
+        <w:br w:type="page"/>
+      </w:r>
+    </w:p>
+    <w:p>
+      <w:pPr>
+        <w:pStyle w:val="af7"/>
+        <w:numPr>
+          <w:ilvl w:val="1"/>
+          <w:numId w:val="18"/>
+        </w:numPr>
+        <w:spacing w:afterLines="50" w:after="190"/>
+        <w:ind w:leftChars="0"/>
+        <w:rPr>
+          <w:rFonts w:ascii="標楷體" w:hAnsi="標楷體" w:cs="Arial"/>
+          <w:b/>
+          <w:color w:val="000000" w:themeColor="text1"/>
+          <w:sz w:val="32"/>
+          <w:szCs w:val="32"/>
+          <w:shd w:val="clear" w:color="auto" w:fill="FFFFFF"/>
+          <w:lang w:eastAsia="zh-TW"/>
+        </w:rPr>
+      </w:pPr>
+      <w:r>
+        <w:rPr>
+          <w:rFonts w:ascii="標楷體" w:hAnsi="標楷體" w:cs="Arial" w:hint="eastAsia"/>
+          <w:b/>
+          <w:color w:val="000000" w:themeColor="text1"/>
+          <w:sz w:val="32"/>
+          <w:szCs w:val="32"/>
+          <w:shd w:val="clear" w:color="auto" w:fill="FFFFFF"/>
+          <w:lang w:eastAsia="zh-TW"/>
+        </w:rPr>
+        <w:lastRenderedPageBreak/>
+        <w:t>研究目的</w:t>
+      </w:r>
+    </w:p>
+    <w:p>
+      <w:pPr>
+        <w:ind w:firstLine="425"/>
+        <w:rPr>
+          <w:rFonts w:ascii="標楷體" w:hAnsi="標楷體" w:cs="Arial" w:hint="eastAsia"/>
+          <w:b/>
+          <w:color w:val="000000" w:themeColor="text1"/>
+          <w:sz w:val="32"/>
+          <w:szCs w:val="32"/>
+          <w:shd w:val="clear" w:color="auto" w:fill="FFFFFF"/>
+          <w:lang w:eastAsia="zh-TW"/>
+        </w:rPr>
+      </w:pPr>
       <w:r>
         <w:rPr>
           <w:rFonts w:asciiTheme="minorEastAsia" w:eastAsiaTheme="minorEastAsia" w:hAnsiTheme="minorEastAsia" w:cs="Arial" w:hint="eastAsia"/>
           <w:color w:val="000000" w:themeColor="text1"/>
           <w:shd w:val="clear" w:color="auto" w:fill="FFFFFF"/>
-        </w:rPr>
-        <w:t>以及專案管控的網頁社群</w:t>
-      </w:r>
-      <w:proofErr w:type="spellStart"/>
+          <w:lang w:eastAsia="zh-TW"/>
+        </w:rPr>
+        <w:t>本專研目的在於開發出一套具有提升效率及適合各行各業的工作</w:t>
+      </w:r>
       <w:r>
         <w:rPr>
           <w:rFonts w:asciiTheme="minorEastAsia" w:eastAsiaTheme="minorEastAsia" w:hAnsiTheme="minorEastAsia" w:cs="Arial" w:hint="eastAsia"/>
@@ -3200,18 +4292,8 @@
           <w:shd w:val="clear" w:color="auto" w:fill="FFFFFF"/>
           <w:lang w:eastAsia="zh-TW"/>
         </w:rPr>
-        <w:t>G</w:t>
-      </w:r>
-      <w:r>
-        <w:rPr>
-          <w:rFonts w:asciiTheme="minorEastAsia" w:eastAsiaTheme="minorEastAsia" w:hAnsiTheme="minorEastAsia" w:cs="Arial"/>
-          <w:color w:val="000000" w:themeColor="text1"/>
-          <w:shd w:val="clear" w:color="auto" w:fill="FFFFFF"/>
-          <w:lang w:eastAsia="zh-TW"/>
-        </w:rPr>
-        <w:t>ithub</w:t>
-      </w:r>
-      <w:proofErr w:type="spellEnd"/>
+        <w:t>控管</w:t>
+      </w:r>
       <w:r>
         <w:rPr>
           <w:rFonts w:asciiTheme="minorEastAsia" w:eastAsiaTheme="minorEastAsia" w:hAnsiTheme="minorEastAsia" w:cs="Arial" w:hint="eastAsia"/>
@@ -3219,7 +4301,7 @@
           <w:shd w:val="clear" w:color="auto" w:fill="FFFFFF"/>
           <w:lang w:eastAsia="zh-TW"/>
         </w:rPr>
-        <w:t>。但使用這些軟體有其大量的限制</w:t>
+        <w:t>軟體，</w:t>
       </w:r>
       <w:r>
         <w:rPr>
@@ -3228,7 +4310,516 @@
           <w:shd w:val="clear" w:color="auto" w:fill="FFFFFF"/>
           <w:lang w:eastAsia="zh-TW"/>
         </w:rPr>
-        <w:t>:</w:t>
+        <w:t>使社會大眾在聯想到團隊活動的同時</w:t>
+      </w:r>
+    </w:p>
+    <w:p>
+      <w:pPr>
+        <w:pStyle w:val="af7"/>
+        <w:numPr>
+          <w:ilvl w:val="2"/>
+          <w:numId w:val="18"/>
+        </w:numPr>
+        <w:spacing w:beforeLines="50" w:before="190" w:afterLines="50" w:after="190"/>
+        <w:ind w:leftChars="0"/>
+        <w:jc w:val="left"/>
+        <w:rPr>
+          <w:rFonts w:ascii="標楷體" w:hAnsi="標楷體" w:cs="Arial"/>
+          <w:b/>
+          <w:color w:val="000000" w:themeColor="text1"/>
+          <w:sz w:val="32"/>
+          <w:szCs w:val="32"/>
+          <w:shd w:val="clear" w:color="auto" w:fill="FFFFFF"/>
+          <w:lang w:eastAsia="zh-TW"/>
+        </w:rPr>
+      </w:pPr>
+      <w:r>
+        <w:rPr>
+          <w:rFonts w:ascii="標楷體" w:hAnsi="標楷體" w:cs="Arial" w:hint="eastAsia"/>
+          <w:b/>
+          <w:color w:val="000000" w:themeColor="text1"/>
+          <w:sz w:val="32"/>
+          <w:szCs w:val="32"/>
+          <w:shd w:val="clear" w:color="auto" w:fill="FFFFFF"/>
+          <w:lang w:eastAsia="zh-TW"/>
+        </w:rPr>
+        <w:t>運用手機通知推播增加團隊工作效率</w:t>
+      </w:r>
+    </w:p>
+    <w:p>
+      <w:pPr>
+        <w:ind w:firstLine="480"/>
+        <w:rPr>
+          <w:rFonts w:ascii="新細明體" w:eastAsia="新細明體" w:hAnsi="新細明體" w:cs="Arial"/>
+          <w:color w:val="000000" w:themeColor="text1"/>
+          <w:shd w:val="clear" w:color="auto" w:fill="FFFFFF"/>
+          <w:lang w:eastAsia="zh-TW"/>
+        </w:rPr>
+      </w:pPr>
+      <w:r>
+        <w:rPr>
+          <w:rFonts w:ascii="新細明體" w:eastAsia="新細明體" w:hAnsi="新細明體" w:cs="Arial" w:hint="eastAsia"/>
+          <w:color w:val="000000" w:themeColor="text1"/>
+          <w:shd w:val="clear" w:color="auto" w:fill="FFFFFF"/>
+          <w:lang w:eastAsia="zh-TW"/>
+        </w:rPr>
+        <w:t>在以往網頁及視窗的工作軟體中，使用者要得知最新消息或者是工作項目還需要一道開啟</w:t>
+      </w:r>
+      <w:r>
+        <w:rPr>
+          <w:rFonts w:ascii="新細明體" w:eastAsia="新細明體" w:hAnsi="新細明體" w:cs="Arial" w:hint="eastAsia"/>
+          <w:color w:val="000000" w:themeColor="text1"/>
+          <w:shd w:val="clear" w:color="auto" w:fill="FFFFFF"/>
+          <w:lang w:eastAsia="zh-TW"/>
+        </w:rPr>
+        <w:t>過程</w:t>
+      </w:r>
+      <w:r>
+        <w:rPr>
+          <w:rFonts w:ascii="新細明體" w:eastAsia="新細明體" w:hAnsi="新細明體" w:cs="Arial" w:hint="eastAsia"/>
+          <w:color w:val="000000" w:themeColor="text1"/>
+          <w:shd w:val="clear" w:color="auto" w:fill="FFFFFF"/>
+          <w:lang w:eastAsia="zh-TW"/>
+        </w:rPr>
+        <w:t>。而若善用手機的通知功能，每當有新的工作，或是新的議題(</w:t>
+      </w:r>
+      <w:r>
+        <w:rPr>
+          <w:rFonts w:ascii="新細明體" w:eastAsia="新細明體" w:hAnsi="新細明體" w:cs="Arial"/>
+          <w:color w:val="000000" w:themeColor="text1"/>
+          <w:shd w:val="clear" w:color="auto" w:fill="FFFFFF"/>
+          <w:lang w:eastAsia="zh-TW"/>
+        </w:rPr>
+        <w:t>Issue</w:t>
+      </w:r>
+      <w:r>
+        <w:rPr>
+          <w:rFonts w:ascii="新細明體" w:eastAsia="新細明體" w:hAnsi="新細明體" w:cs="Arial" w:hint="eastAsia"/>
+          <w:color w:val="000000" w:themeColor="text1"/>
+          <w:shd w:val="clear" w:color="auto" w:fill="FFFFFF"/>
+          <w:lang w:eastAsia="zh-TW"/>
+        </w:rPr>
+        <w:t>)項目，就會發一個小小的訊息到使用者手機通知欄位中，這樣的團隊工作流程彼此都會是最新的動態，</w:t>
+      </w:r>
+      <w:r>
+        <w:rPr>
+          <w:rFonts w:ascii="新細明體" w:eastAsia="新細明體" w:hAnsi="新細明體" w:cs="Arial" w:hint="eastAsia"/>
+          <w:color w:val="000000" w:themeColor="text1"/>
+          <w:shd w:val="clear" w:color="auto" w:fill="FFFFFF"/>
+          <w:lang w:eastAsia="zh-TW"/>
+        </w:rPr>
+        <w:t>大幅增進執行效率</w:t>
+      </w:r>
+      <w:r>
+        <w:rPr>
+          <w:rFonts w:ascii="新細明體" w:eastAsia="新細明體" w:hAnsi="新細明體" w:cs="Arial" w:hint="eastAsia"/>
+          <w:color w:val="000000" w:themeColor="text1"/>
+          <w:shd w:val="clear" w:color="auto" w:fill="FFFFFF"/>
+          <w:lang w:eastAsia="zh-TW"/>
+        </w:rPr>
+        <w:t>，如圖2</w:t>
+      </w:r>
+      <w:r>
+        <w:rPr>
+          <w:rFonts w:ascii="新細明體" w:eastAsia="新細明體" w:hAnsi="新細明體" w:cs="Arial" w:hint="eastAsia"/>
+          <w:color w:val="000000" w:themeColor="text1"/>
+          <w:shd w:val="clear" w:color="auto" w:fill="FFFFFF"/>
+          <w:lang w:eastAsia="zh-TW"/>
+        </w:rPr>
+        <w:t>。</w:t>
+      </w:r>
+    </w:p>
+    <w:p>
+      <w:pPr>
+        <w:keepNext/>
+        <w:ind w:firstLine="480"/>
+        <w:rPr>
+          <w:rFonts w:eastAsia="DengXian" w:hint="eastAsia"/>
+        </w:rPr>
+      </w:pPr>
+      <w:r>
+        <w:rPr>
+          <w:noProof/>
+          <w:lang w:eastAsia="zh-TW"/>
+        </w:rPr>
+        <mc:AlternateContent>
+          <mc:Choice Requires="wps">
+            <w:drawing>
+              <wp:anchor distT="0" distB="0" distL="114300" distR="114300" simplePos="0" relativeHeight="251662336" behindDoc="1" locked="0" layoutInCell="1" allowOverlap="1" wp14:anchorId="38404C14" wp14:editId="15B365BF">
+                <wp:simplePos x="0" y="0"/>
+                <wp:positionH relativeFrom="page">
+                  <wp:posOffset>645148</wp:posOffset>
+                </wp:positionH>
+                <wp:positionV relativeFrom="paragraph">
+                  <wp:posOffset>3619440</wp:posOffset>
+                </wp:positionV>
+                <wp:extent cx="5274310" cy="635"/>
+                <wp:effectExtent l="0" t="0" r="2540" b="0"/>
+                <wp:wrapTight wrapText="bothSides">
+                  <wp:wrapPolygon edited="0">
+                    <wp:start x="0" y="0"/>
+                    <wp:lineTo x="0" y="20427"/>
+                    <wp:lineTo x="21532" y="20427"/>
+                    <wp:lineTo x="21532" y="0"/>
+                    <wp:lineTo x="0" y="0"/>
+                  </wp:wrapPolygon>
+                </wp:wrapTight>
+                <wp:docPr id="4" name="文字方塊 4"/>
+                <wp:cNvGraphicFramePr/>
+                <a:graphic xmlns:a="http://schemas.openxmlformats.org/drawingml/2006/main">
+                  <a:graphicData uri="http://schemas.microsoft.com/office/word/2010/wordprocessingShape">
+                    <wps:wsp>
+                      <wps:cNvSpPr txBox="1"/>
+                      <wps:spPr>
+                        <a:xfrm>
+                          <a:off x="0" y="0"/>
+                          <a:ext cx="5274310" cy="635"/>
+                        </a:xfrm>
+                        <a:prstGeom prst="rect">
+                          <a:avLst/>
+                        </a:prstGeom>
+                        <a:solidFill>
+                          <a:prstClr val="white"/>
+                        </a:solidFill>
+                        <a:ln>
+                          <a:noFill/>
+                        </a:ln>
+                      </wps:spPr>
+                      <wps:txbx>
+                        <w:txbxContent>
+                          <w:p>
+                            <w:pPr>
+                              <w:pStyle w:val="af9"/>
+                              <w:ind w:firstLine="538"/>
+                              <w:jc w:val="center"/>
+                              <w:rPr>
+                                <w:rFonts w:ascii="標楷體" w:hAnsi="標楷體"/>
+                                <w:noProof/>
+                                <w:color w:val="000000"/>
+                                <w:sz w:val="28"/>
+                                <w:szCs w:val="28"/>
+                              </w:rPr>
+                            </w:pPr>
+                            <w:r>
+                              <w:rPr>
+                                <w:rFonts w:ascii="標楷體" w:hAnsi="標楷體" w:hint="eastAsia"/>
+                                <w:sz w:val="28"/>
+                                <w:szCs w:val="28"/>
+                                <w:lang w:eastAsia="zh-TW"/>
+                              </w:rPr>
+                              <w:t>圖</w:t>
+                            </w:r>
+                            <w:r>
+                              <w:rPr>
+                                <w:rFonts w:ascii="標楷體" w:hAnsi="標楷體"/>
+                                <w:sz w:val="28"/>
+                                <w:szCs w:val="28"/>
+                              </w:rPr>
+                              <w:t xml:space="preserve"> </w:t>
+                            </w:r>
+                            <w:r>
+                              <w:rPr>
+                                <w:rFonts w:ascii="標楷體" w:hAnsi="標楷體"/>
+                                <w:sz w:val="28"/>
+                                <w:szCs w:val="28"/>
+                              </w:rPr>
+                              <w:t>2</w:t>
+                            </w:r>
+                            <w:r>
+                              <w:rPr>
+                                <w:rFonts w:ascii="標楷體" w:hAnsi="標楷體" w:hint="eastAsia"/>
+                                <w:sz w:val="28"/>
+                                <w:szCs w:val="28"/>
+                              </w:rPr>
+                              <w:t>▲</w:t>
+                            </w:r>
+                          </w:p>
+                        </w:txbxContent>
+                      </wps:txbx>
+                      <wps:bodyPr rot="0" spcFirstLastPara="0" vertOverflow="overflow" horzOverflow="overflow" vert="horz" wrap="square" lIns="0" tIns="0" rIns="0" bIns="0" numCol="1" spcCol="0" rtlCol="0" fromWordArt="0" anchor="t" anchorCtr="0" forceAA="0" compatLnSpc="1">
+                        <a:prstTxWarp prst="textNoShape">
+                          <a:avLst/>
+                        </a:prstTxWarp>
+                        <a:spAutoFit/>
+                      </wps:bodyPr>
+                    </wps:wsp>
+                  </a:graphicData>
+                </a:graphic>
+              </wp:anchor>
+            </w:drawing>
+          </mc:Choice>
+          <mc:Fallback>
+            <w:pict>
+              <v:shape w14:anchorId="38404C14" id="文字方塊 4" o:spid="_x0000_s1027" type="#_x0000_t202" style="position:absolute;left:0;text-align:left;margin-left:50.8pt;margin-top:285pt;width:415.3pt;height:.05pt;z-index:-251654144;visibility:visible;mso-wrap-style:square;mso-wrap-distance-left:9pt;mso-wrap-distance-top:0;mso-wrap-distance-right:9pt;mso-wrap-distance-bottom:0;mso-position-horizontal:absolute;mso-position-horizontal-relative:page;mso-position-vertical:absolute;mso-position-vertical-relative:text;v-text-anchor:top" o:gfxdata="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" stroked="f">
+                <v:textbox style="mso-fit-shape-to-text:t" inset="0,0,0,0">
+                  <w:txbxContent>
+                    <w:p>
+                      <w:pPr>
+                        <w:pStyle w:val="af9"/>
+                        <w:ind w:firstLine="538"/>
+                        <w:jc w:val="center"/>
+                        <w:rPr>
+                          <w:rFonts w:ascii="標楷體" w:hAnsi="標楷體"/>
+                          <w:noProof/>
+                          <w:color w:val="000000"/>
+                          <w:sz w:val="28"/>
+                          <w:szCs w:val="28"/>
+                        </w:rPr>
+                      </w:pPr>
+                      <w:r>
+                        <w:rPr>
+                          <w:rFonts w:ascii="標楷體" w:hAnsi="標楷體" w:hint="eastAsia"/>
+                          <w:sz w:val="28"/>
+                          <w:szCs w:val="28"/>
+                          <w:lang w:eastAsia="zh-TW"/>
+                        </w:rPr>
+                        <w:t>圖</w:t>
+                      </w:r>
+                      <w:r>
+                        <w:rPr>
+                          <w:rFonts w:ascii="標楷體" w:hAnsi="標楷體"/>
+                          <w:sz w:val="28"/>
+                          <w:szCs w:val="28"/>
+                        </w:rPr>
+                        <w:t xml:space="preserve"> </w:t>
+                      </w:r>
+                      <w:r>
+                        <w:rPr>
+                          <w:rFonts w:ascii="標楷體" w:hAnsi="標楷體"/>
+                          <w:sz w:val="28"/>
+                          <w:szCs w:val="28"/>
+                        </w:rPr>
+                        <w:t>2</w:t>
+                      </w:r>
+                      <w:r>
+                        <w:rPr>
+                          <w:rFonts w:ascii="標楷體" w:hAnsi="標楷體" w:hint="eastAsia"/>
+                          <w:sz w:val="28"/>
+                          <w:szCs w:val="28"/>
+                        </w:rPr>
+                        <w:t>▲</w:t>
+                      </w:r>
+                    </w:p>
+                  </w:txbxContent>
+                </v:textbox>
+                <w10:wrap type="tight" anchorx="page"/>
+              </v:shape>
+            </w:pict>
+          </mc:Fallback>
+        </mc:AlternateContent>
+      </w:r>
+      <w:r>
+        <w:rPr>
+          <w:noProof/>
+          <w:lang w:eastAsia="zh-TW"/>
+        </w:rPr>
+        <w:drawing>
+          <wp:inline distT="0" distB="0" distL="0" distR="0" wp14:anchorId="18F454A1" wp14:editId="705F526B">
+            <wp:extent cx="1999690" cy="3493698"/>
+            <wp:effectExtent l="0" t="0" r="635" b="0"/>
+            <wp:docPr id="3" name="圖片 3"/>
+            <wp:cNvGraphicFramePr>
+              <a:graphicFrameLocks xmlns:a="http://schemas.openxmlformats.org/drawingml/2006/main" noChangeAspect="1"/>
+            </wp:cNvGraphicFramePr>
+            <a:graphic xmlns:a="http://schemas.openxmlformats.org/drawingml/2006/main">
+              <a:graphicData uri="http://schemas.openxmlformats.org/drawingml/2006/picture">
+                <pic:pic xmlns:pic="http://schemas.openxmlformats.org/drawingml/2006/picture">
+                  <pic:nvPicPr>
+                    <pic:cNvPr id="1" name=""/>
+                    <pic:cNvPicPr/>
+                  </pic:nvPicPr>
+                  <pic:blipFill>
+                    <a:blip r:embed="rId15">
+                      <a:extLst>
+                        <a:ext uri="{28A0092B-C50C-407E-A947-70E740481C1C}">
+                          <a14:useLocalDpi xmlns:a14="http://schemas.microsoft.com/office/drawing/2010/main" val="0"/>
+                        </a:ext>
+                      </a:extLst>
+                    </a:blip>
+                    <a:stretch>
+                      <a:fillRect/>
+                    </a:stretch>
+                  </pic:blipFill>
+                  <pic:spPr>
+                    <a:xfrm>
+                      <a:off x="0" y="0"/>
+                      <a:ext cx="2003587" cy="3500507"/>
+                    </a:xfrm>
+                    <a:prstGeom prst="rect">
+                      <a:avLst/>
+                    </a:prstGeom>
+                  </pic:spPr>
+                </pic:pic>
+              </a:graphicData>
+            </a:graphic>
+          </wp:inline>
+        </w:drawing>
+      </w:r>
+    </w:p>
+    <w:p>
+      <w:pPr>
+        <w:widowControl/>
+        <w:adjustRightInd/>
+        <w:spacing w:line="240" w:lineRule="auto"/>
+        <w:jc w:val="left"/>
+        <w:rPr>
+          <w:rFonts w:ascii="標楷體" w:hAnsi="標楷體" w:cs="Arial"/>
+          <w:b/>
+          <w:color w:val="000000" w:themeColor="text1"/>
+          <w:sz w:val="32"/>
+          <w:szCs w:val="32"/>
+          <w:shd w:val="clear" w:color="auto" w:fill="FFFFFF"/>
+          <w:lang w:eastAsia="zh-TW"/>
+        </w:rPr>
+      </w:pPr>
+      <w:r>
+        <w:rPr>
+          <w:rFonts w:ascii="標楷體" w:hAnsi="標楷體" w:cs="Arial"/>
+          <w:b/>
+          <w:color w:val="000000" w:themeColor="text1"/>
+          <w:sz w:val="32"/>
+          <w:szCs w:val="32"/>
+          <w:shd w:val="clear" w:color="auto" w:fill="FFFFFF"/>
+          <w:lang w:eastAsia="zh-TW"/>
+        </w:rPr>
+        <w:br w:type="page"/>
+      </w:r>
+    </w:p>
+    <w:p>
+      <w:pPr>
+        <w:pStyle w:val="af7"/>
+        <w:numPr>
+          <w:ilvl w:val="2"/>
+          <w:numId w:val="18"/>
+        </w:numPr>
+        <w:spacing w:beforeLines="50" w:before="190" w:afterLines="50" w:after="190"/>
+        <w:ind w:leftChars="0"/>
+        <w:rPr>
+          <w:rFonts w:ascii="標楷體" w:hAnsi="標楷體" w:cs="Arial"/>
+          <w:b/>
+          <w:color w:val="000000" w:themeColor="text1"/>
+          <w:sz w:val="32"/>
+          <w:szCs w:val="32"/>
+          <w:shd w:val="clear" w:color="auto" w:fill="FFFFFF"/>
+          <w:lang w:eastAsia="zh-TW"/>
+        </w:rPr>
+      </w:pPr>
+      <w:r>
+        <w:rPr>
+          <w:rFonts w:ascii="標楷體" w:hAnsi="標楷體" w:cs="Arial" w:hint="eastAsia"/>
+          <w:b/>
+          <w:color w:val="000000" w:themeColor="text1"/>
+          <w:sz w:val="32"/>
+          <w:szCs w:val="32"/>
+          <w:shd w:val="clear" w:color="auto" w:fill="FFFFFF"/>
+          <w:lang w:eastAsia="zh-TW"/>
+        </w:rPr>
+        <w:lastRenderedPageBreak/>
+        <w:t>適合於</w:t>
+      </w:r>
+      <w:r>
+        <w:rPr>
+          <w:rFonts w:ascii="標楷體" w:hAnsi="標楷體" w:cs="Arial" w:hint="eastAsia"/>
+          <w:b/>
+          <w:color w:val="000000" w:themeColor="text1"/>
+          <w:sz w:val="32"/>
+          <w:szCs w:val="32"/>
+          <w:shd w:val="clear" w:color="auto" w:fill="FFFFFF"/>
+          <w:lang w:eastAsia="zh-TW"/>
+        </w:rPr>
+        <w:t>各行各業的</w:t>
+      </w:r>
+      <w:r>
+        <w:rPr>
+          <w:rFonts w:ascii="標楷體" w:hAnsi="標楷體" w:cs="Arial" w:hint="eastAsia"/>
+          <w:b/>
+          <w:color w:val="000000" w:themeColor="text1"/>
+          <w:sz w:val="32"/>
+          <w:szCs w:val="32"/>
+          <w:shd w:val="clear" w:color="auto" w:fill="FFFFFF"/>
+          <w:lang w:eastAsia="zh-TW"/>
+        </w:rPr>
+        <w:t>工作</w:t>
+      </w:r>
+      <w:r>
+        <w:rPr>
+          <w:rFonts w:ascii="標楷體" w:hAnsi="標楷體" w:cs="Arial" w:hint="eastAsia"/>
+          <w:b/>
+          <w:color w:val="000000" w:themeColor="text1"/>
+          <w:sz w:val="32"/>
+          <w:szCs w:val="32"/>
+          <w:shd w:val="clear" w:color="auto" w:fill="FFFFFF"/>
+          <w:lang w:eastAsia="zh-TW"/>
+        </w:rPr>
+        <w:t>控管</w:t>
+      </w:r>
+      <w:r>
+        <w:rPr>
+          <w:rFonts w:ascii="標楷體" w:hAnsi="標楷體" w:cs="Arial" w:hint="eastAsia"/>
+          <w:b/>
+          <w:color w:val="000000" w:themeColor="text1"/>
+          <w:sz w:val="32"/>
+          <w:szCs w:val="32"/>
+          <w:shd w:val="clear" w:color="auto" w:fill="FFFFFF"/>
+          <w:lang w:eastAsia="zh-TW"/>
+        </w:rPr>
+        <w:t>系統</w:t>
+      </w:r>
+    </w:p>
+    <w:p>
+      <w:pPr>
+        <w:ind w:firstLine="425"/>
+        <w:rPr>
+          <w:rFonts w:hint="eastAsia"/>
+          <w:shd w:val="clear" w:color="auto" w:fill="FFFFFF"/>
+          <w:lang w:eastAsia="zh-TW"/>
+        </w:rPr>
+      </w:pPr>
+      <w:r>
+        <w:rPr>
+          <w:rFonts w:hint="eastAsia"/>
+          <w:shd w:val="clear" w:color="auto" w:fill="FFFFFF"/>
+          <w:lang w:eastAsia="zh-TW"/>
+        </w:rPr>
+        <w:t>若使用</w:t>
+      </w:r>
+      <w:proofErr w:type="spellStart"/>
+      <w:r>
+        <w:rPr>
+          <w:rFonts w:hint="eastAsia"/>
+          <w:shd w:val="clear" w:color="auto" w:fill="FFFFFF"/>
+          <w:lang w:eastAsia="zh-TW"/>
+        </w:rPr>
+        <w:t>Github</w:t>
+      </w:r>
+      <w:proofErr w:type="spellEnd"/>
+      <w:r>
+        <w:rPr>
+          <w:rFonts w:hint="eastAsia"/>
+          <w:shd w:val="clear" w:color="auto" w:fill="FFFFFF"/>
+          <w:lang w:eastAsia="zh-TW"/>
+        </w:rPr>
+        <w:t>或是市面上較知名的專案控管軟體，都需要相關的專業背景才能使用。本專研目的是創造一個非常具親和力的使用介面，讓甘特圖、工作分解結構圖或是代辦清單、議題討論區都一目了然，拉近專業與社會大眾之間的距離，讓人們在聯想到團隊工作時，就想到此軟體，無論是何種規模的團隊工作，小至家庭分工活動；大至一個工作專案，都吸引著人們使用並大幅增加討論效率、通知效率、產出效率。</w:t>
+      </w:r>
+    </w:p>
+    <w:p>
+      <w:pPr>
+        <w:widowControl/>
+        <w:adjustRightInd/>
+        <w:spacing w:line="240" w:lineRule="auto"/>
+        <w:jc w:val="left"/>
+        <w:rPr>
+          <w:rFonts w:hint="eastAsia"/>
+          <w:shd w:val="clear" w:color="auto" w:fill="FFFFFF"/>
+          <w:lang w:eastAsia="zh-TW"/>
+        </w:rPr>
+      </w:pPr>
+      <w:r>
+        <w:rPr>
+          <w:shd w:val="clear" w:color="auto" w:fill="FFFFFF"/>
+          <w:lang w:eastAsia="zh-TW"/>
+        </w:rPr>
+        <w:br w:type="page"/>
       </w:r>
     </w:p>
     <w:p>
@@ -3236,61 +4827,79 @@
         <w:pStyle w:val="af7"/>
         <w:numPr>
           <w:ilvl w:val="0"/>
-          <w:numId w:val="5"/>
+          <w:numId w:val="18"/>
         </w:numPr>
-        <w:ind w:leftChars="0" w:firstLineChars="0"/>
-        <w:rPr>
-          <w:rFonts w:asciiTheme="minorEastAsia" w:eastAsiaTheme="minorEastAsia" w:hAnsiTheme="minorEastAsia" w:cs="Arial"/>
+        <w:spacing w:beforeLines="50" w:before="190" w:afterLines="50" w:after="190"/>
+        <w:ind w:leftChars="0"/>
+        <w:rPr>
+          <w:rFonts w:ascii="標楷體" w:hAnsi="標楷體" w:cs="Arial"/>
+          <w:b/>
           <w:color w:val="000000" w:themeColor="text1"/>
-          <w:shd w:val="clear" w:color="auto" w:fill="FFFFFF"/>
-          <w:lang w:eastAsia="zh-TW"/>
-        </w:rPr>
-      </w:pPr>
-      <w:r>
-        <w:rPr>
-          <w:rFonts w:asciiTheme="minorEastAsia" w:eastAsiaTheme="minorEastAsia" w:hAnsiTheme="minorEastAsia" w:cs="Arial" w:hint="eastAsia"/>
+          <w:sz w:val="32"/>
+          <w:szCs w:val="32"/>
+          <w:shd w:val="clear" w:color="auto" w:fill="FFFFFF"/>
+          <w:lang w:eastAsia="zh-TW"/>
+        </w:rPr>
+      </w:pPr>
+      <w:r>
+        <w:rPr>
+          <w:rFonts w:ascii="標楷體" w:hAnsi="標楷體" w:cs="Arial" w:hint="eastAsia"/>
+          <w:b/>
           <w:color w:val="000000" w:themeColor="text1"/>
-          <w:shd w:val="clear" w:color="auto" w:fill="FFFFFF"/>
-          <w:lang w:eastAsia="zh-TW"/>
-        </w:rPr>
-        <w:t>無法</w:t>
-      </w:r>
-      <w:r>
-        <w:rPr>
-          <w:rFonts w:asciiTheme="minorEastAsia" w:eastAsiaTheme="minorEastAsia" w:hAnsiTheme="minorEastAsia" w:cs="Arial" w:hint="eastAsia"/>
+          <w:sz w:val="32"/>
+          <w:szCs w:val="32"/>
+          <w:shd w:val="clear" w:color="auto" w:fill="FFFFFF"/>
+          <w:lang w:eastAsia="zh-TW"/>
+        </w:rPr>
+        <w:lastRenderedPageBreak/>
+        <w:t>文獻探討</w:t>
+      </w:r>
+    </w:p>
+    <w:p>
+      <w:pPr>
+        <w:ind w:left="425"/>
+        <w:rPr>
+          <w:rFonts w:hint="eastAsia"/>
+          <w:shd w:val="clear" w:color="auto" w:fill="FFFFFF"/>
+          <w:lang w:eastAsia="zh-TW"/>
+        </w:rPr>
+      </w:pPr>
+      <w:r>
+        <w:rPr>
+          <w:rFonts w:hint="eastAsia"/>
+          <w:shd w:val="clear" w:color="auto" w:fill="FFFFFF"/>
+          <w:lang w:eastAsia="zh-TW"/>
+        </w:rPr>
+        <w:t>探討軟工相關文獻</w:t>
+      </w:r>
+    </w:p>
+    <w:p>
+      <w:pPr>
+        <w:widowControl/>
+        <w:adjustRightInd/>
+        <w:spacing w:line="240" w:lineRule="auto"/>
+        <w:jc w:val="left"/>
+        <w:rPr>
+          <w:rFonts w:ascii="標楷體" w:hAnsi="標楷體" w:cs="Arial" w:hint="eastAsia"/>
+          <w:b/>
           <w:color w:val="000000" w:themeColor="text1"/>
-          <w:shd w:val="clear" w:color="auto" w:fill="FFFFFF"/>
-          <w:lang w:eastAsia="zh-TW"/>
-        </w:rPr>
-        <w:t>即時</w:t>
-      </w:r>
-      <w:r>
-        <w:rPr>
-          <w:rFonts w:asciiTheme="minorEastAsia" w:eastAsiaTheme="minorEastAsia" w:hAnsiTheme="minorEastAsia" w:cs="Arial" w:hint="eastAsia"/>
+          <w:sz w:val="32"/>
+          <w:szCs w:val="32"/>
+          <w:shd w:val="clear" w:color="auto" w:fill="FFFFFF"/>
+          <w:lang w:eastAsia="zh-TW"/>
+        </w:rPr>
+      </w:pPr>
+      <w:r>
+        <w:rPr>
+          <w:rFonts w:ascii="標楷體" w:hAnsi="標楷體" w:cs="Arial"/>
+          <w:b/>
           <w:color w:val="000000" w:themeColor="text1"/>
-          <w:shd w:val="clear" w:color="auto" w:fill="FFFFFF"/>
-          <w:lang w:eastAsia="zh-TW"/>
-        </w:rPr>
-        <w:t>追蹤</w:t>
-      </w:r>
-      <w:r>
-        <w:rPr>
-          <w:rFonts w:asciiTheme="minorEastAsia" w:eastAsiaTheme="minorEastAsia" w:hAnsiTheme="minorEastAsia" w:cs="Arial" w:hint="eastAsia"/>
-          <w:color w:val="000000" w:themeColor="text1"/>
-          <w:shd w:val="clear" w:color="auto" w:fill="FFFFFF"/>
-          <w:lang w:eastAsia="zh-TW"/>
-        </w:rPr>
-        <w:t>:幾乎所有的專案管理系統都是設置在</w:t>
-      </w:r>
-      <w:r>
-        <w:rPr>
-          <w:rFonts w:asciiTheme="minorEastAsia" w:eastAsiaTheme="minorEastAsia" w:hAnsiTheme="minorEastAsia" w:cs="Arial" w:hint="eastAsia"/>
-          <w:color w:val="000000" w:themeColor="text1"/>
-          <w:shd w:val="clear" w:color="auto" w:fill="FFFFFF"/>
-          <w:lang w:eastAsia="zh-TW"/>
-        </w:rPr>
-        <w:lastRenderedPageBreak/>
-        <w:t>網頁上或是使用視窗程式呈現，因此若及時需要得知一筆最新的指派任務則還需要進行上網或是使用攜帶性的筆電查看。</w:t>
+          <w:sz w:val="32"/>
+          <w:szCs w:val="32"/>
+          <w:shd w:val="clear" w:color="auto" w:fill="FFFFFF"/>
+          <w:lang w:eastAsia="zh-TW"/>
+        </w:rPr>
+        <w:br w:type="page"/>
       </w:r>
     </w:p>
     <w:p>
@@ -3298,722 +4907,128 @@
         <w:pStyle w:val="af7"/>
         <w:numPr>
           <w:ilvl w:val="0"/>
-          <w:numId w:val="5"/>
+          <w:numId w:val="18"/>
         </w:numPr>
-        <w:ind w:leftChars="0" w:firstLineChars="0"/>
-        <w:rPr>
-          <w:rStyle w:val="af8"/>
-          <w:rFonts w:asciiTheme="minorEastAsia" w:eastAsiaTheme="minorEastAsia" w:hAnsiTheme="minorEastAsia" w:cs="Arial"/>
-          <w:i w:val="0"/>
-          <w:iCs w:val="0"/>
+        <w:spacing w:beforeLines="50" w:before="190" w:afterLines="50" w:after="190"/>
+        <w:ind w:leftChars="0"/>
+        <w:rPr>
+          <w:rFonts w:ascii="標楷體" w:hAnsi="標楷體" w:cs="Arial"/>
+          <w:b/>
           <w:color w:val="000000" w:themeColor="text1"/>
-          <w:shd w:val="clear" w:color="auto" w:fill="FFFFFF"/>
-          <w:lang w:eastAsia="zh-TW"/>
-        </w:rPr>
-      </w:pPr>
-      <w:r>
-        <w:rPr>
-          <w:rFonts w:asciiTheme="minorEastAsia" w:eastAsiaTheme="minorEastAsia" w:hAnsiTheme="minorEastAsia" w:cs="Arial" w:hint="eastAsia"/>
+          <w:sz w:val="32"/>
+          <w:szCs w:val="32"/>
+          <w:shd w:val="clear" w:color="auto" w:fill="FFFFFF"/>
+          <w:lang w:eastAsia="zh-TW"/>
+        </w:rPr>
+      </w:pPr>
+      <w:r>
+        <w:rPr>
+          <w:rFonts w:ascii="標楷體" w:hAnsi="標楷體" w:cs="Arial" w:hint="eastAsia"/>
+          <w:b/>
           <w:color w:val="000000" w:themeColor="text1"/>
-          <w:shd w:val="clear" w:color="auto" w:fill="FFFFFF"/>
-          <w:lang w:eastAsia="zh-TW"/>
-        </w:rPr>
-        <w:t>需要豐富的相關</w:t>
-      </w:r>
-      <w:r>
-        <w:rPr>
-          <w:rFonts w:asciiTheme="minorEastAsia" w:eastAsiaTheme="minorEastAsia" w:hAnsiTheme="minorEastAsia" w:cs="Arial" w:hint="eastAsia"/>
-          <w:color w:val="000000" w:themeColor="text1"/>
-          <w:shd w:val="clear" w:color="auto" w:fill="FFFFFF"/>
-          <w:lang w:eastAsia="zh-TW"/>
-        </w:rPr>
-        <w:t>專業</w:t>
-      </w:r>
-      <w:r>
-        <w:rPr>
-          <w:rFonts w:asciiTheme="minorEastAsia" w:eastAsiaTheme="minorEastAsia" w:hAnsiTheme="minorEastAsia" w:cs="Arial" w:hint="eastAsia"/>
-          <w:color w:val="000000" w:themeColor="text1"/>
-          <w:shd w:val="clear" w:color="auto" w:fill="FFFFFF"/>
-          <w:lang w:eastAsia="zh-TW"/>
-        </w:rPr>
-        <w:t>背景:往往了解使用</w:t>
-      </w:r>
-      <w:proofErr w:type="spellStart"/>
-      <w:r>
-        <w:rPr>
-          <w:rFonts w:asciiTheme="minorEastAsia" w:eastAsiaTheme="minorEastAsia" w:hAnsiTheme="minorEastAsia" w:cs="Arial" w:hint="eastAsia"/>
-          <w:color w:val="000000" w:themeColor="text1"/>
-          <w:shd w:val="clear" w:color="auto" w:fill="FFFFFF"/>
-          <w:lang w:eastAsia="zh-TW"/>
-        </w:rPr>
-        <w:t>G</w:t>
-      </w:r>
-      <w:r>
-        <w:rPr>
-          <w:rFonts w:asciiTheme="minorEastAsia" w:eastAsiaTheme="minorEastAsia" w:hAnsiTheme="minorEastAsia" w:cs="Arial"/>
-          <w:color w:val="000000" w:themeColor="text1"/>
-          <w:shd w:val="clear" w:color="auto" w:fill="FFFFFF"/>
-          <w:lang w:eastAsia="zh-TW"/>
-        </w:rPr>
-        <w:t>ithub</w:t>
-      </w:r>
-      <w:proofErr w:type="spellEnd"/>
-      <w:r>
-        <w:rPr>
-          <w:rFonts w:asciiTheme="minorEastAsia" w:eastAsiaTheme="minorEastAsia" w:hAnsiTheme="minorEastAsia" w:cs="Arial" w:hint="eastAsia"/>
-          <w:color w:val="000000" w:themeColor="text1"/>
-          <w:shd w:val="clear" w:color="auto" w:fill="FFFFFF"/>
-          <w:lang w:eastAsia="zh-TW"/>
-        </w:rPr>
-        <w:t>社群的人都需要先行了解何謂</w:t>
-      </w:r>
-      <w:r>
-        <w:rPr>
-          <w:rStyle w:val="af8"/>
-          <w:rFonts w:asciiTheme="minorEastAsia" w:eastAsiaTheme="minorEastAsia" w:hAnsiTheme="minorEastAsia" w:cs="Arial"/>
-          <w:i w:val="0"/>
-          <w:iCs w:val="0"/>
-          <w:color w:val="000000" w:themeColor="text1"/>
-          <w:shd w:val="clear" w:color="auto" w:fill="FFFFFF"/>
-        </w:rPr>
-        <w:t>分散式版本</w:t>
-      </w:r>
-      <w:r>
-        <w:rPr>
-          <w:rFonts w:asciiTheme="minorEastAsia" w:eastAsiaTheme="minorEastAsia" w:hAnsiTheme="minorEastAsia" w:cs="Arial"/>
-          <w:color w:val="000000" w:themeColor="text1"/>
-          <w:shd w:val="clear" w:color="auto" w:fill="FFFFFF"/>
-        </w:rPr>
-        <w:t>控制</w:t>
-      </w:r>
-      <w:r>
-        <w:rPr>
-          <w:rStyle w:val="af8"/>
-          <w:rFonts w:asciiTheme="minorEastAsia" w:eastAsiaTheme="minorEastAsia" w:hAnsiTheme="minorEastAsia" w:cs="Arial"/>
-          <w:i w:val="0"/>
-          <w:iCs w:val="0"/>
-          <w:color w:val="000000" w:themeColor="text1"/>
-          <w:shd w:val="clear" w:color="auto" w:fill="FFFFFF"/>
-        </w:rPr>
-        <w:t>系統</w:t>
-      </w:r>
-      <w:r>
-        <w:rPr>
-          <w:rStyle w:val="af8"/>
-          <w:rFonts w:asciiTheme="minorEastAsia" w:eastAsiaTheme="minorEastAsia" w:hAnsiTheme="minorEastAsia" w:cs="Arial" w:hint="eastAsia"/>
-          <w:i w:val="0"/>
-          <w:iCs w:val="0"/>
-          <w:color w:val="000000" w:themeColor="text1"/>
-          <w:shd w:val="clear" w:color="auto" w:fill="FFFFFF"/>
-        </w:rPr>
-        <w:t>，而</w:t>
-      </w:r>
-      <w:r>
-        <w:rPr>
-          <w:rStyle w:val="af8"/>
-          <w:rFonts w:asciiTheme="minorEastAsia" w:eastAsiaTheme="minorEastAsia" w:hAnsiTheme="minorEastAsia" w:cs="Arial" w:hint="eastAsia"/>
-          <w:i w:val="0"/>
-          <w:iCs w:val="0"/>
-          <w:color w:val="000000" w:themeColor="text1"/>
-          <w:shd w:val="clear" w:color="auto" w:fill="FFFFFF"/>
-          <w:lang w:eastAsia="zh-TW"/>
-        </w:rPr>
-        <w:t>專案管理系統往往將使用者</w:t>
-      </w:r>
-      <w:r>
-        <w:rPr>
-          <w:rStyle w:val="af8"/>
-          <w:rFonts w:asciiTheme="minorEastAsia" w:eastAsiaTheme="minorEastAsia" w:hAnsiTheme="minorEastAsia" w:cs="Arial" w:hint="eastAsia"/>
-          <w:i w:val="0"/>
-          <w:iCs w:val="0"/>
-          <w:color w:val="000000" w:themeColor="text1"/>
-          <w:shd w:val="clear" w:color="auto" w:fill="FFFFFF"/>
-          <w:lang w:eastAsia="zh-TW"/>
-        </w:rPr>
-        <w:t>預設</w:t>
-      </w:r>
-      <w:r>
-        <w:rPr>
-          <w:rStyle w:val="af8"/>
-          <w:rFonts w:asciiTheme="minorEastAsia" w:eastAsiaTheme="minorEastAsia" w:hAnsiTheme="minorEastAsia" w:cs="Arial" w:hint="eastAsia"/>
-          <w:i w:val="0"/>
-          <w:iCs w:val="0"/>
-          <w:color w:val="000000" w:themeColor="text1"/>
-          <w:shd w:val="clear" w:color="auto" w:fill="FFFFFF"/>
-          <w:lang w:eastAsia="zh-TW"/>
-        </w:rPr>
-        <w:t>為擁有資訊背景的工程師。這使了專案管理似乎成了資訊工作的專利，十分不</w:t>
-      </w:r>
-      <w:r>
-        <w:rPr>
-          <w:rStyle w:val="af8"/>
-          <w:rFonts w:asciiTheme="minorEastAsia" w:eastAsiaTheme="minorEastAsia" w:hAnsiTheme="minorEastAsia" w:cs="Arial" w:hint="eastAsia"/>
-          <w:i w:val="0"/>
-          <w:iCs w:val="0"/>
-          <w:color w:val="000000" w:themeColor="text1"/>
-          <w:shd w:val="clear" w:color="auto" w:fill="FFFFFF"/>
-          <w:lang w:eastAsia="zh-TW"/>
-        </w:rPr>
-        <w:t>親近</w:t>
-      </w:r>
-      <w:r>
-        <w:rPr>
-          <w:rStyle w:val="af8"/>
-          <w:rFonts w:asciiTheme="minorEastAsia" w:eastAsiaTheme="minorEastAsia" w:hAnsiTheme="minorEastAsia" w:cs="Arial" w:hint="eastAsia"/>
-          <w:i w:val="0"/>
-          <w:iCs w:val="0"/>
-          <w:color w:val="000000" w:themeColor="text1"/>
-          <w:shd w:val="clear" w:color="auto" w:fill="FFFFFF"/>
-          <w:lang w:eastAsia="zh-TW"/>
-        </w:rPr>
-        <w:t>於各行各業。</w:t>
+          <w:sz w:val="32"/>
+          <w:szCs w:val="32"/>
+          <w:shd w:val="clear" w:color="auto" w:fill="FFFFFF"/>
+          <w:lang w:eastAsia="zh-TW"/>
+        </w:rPr>
+        <w:lastRenderedPageBreak/>
+        <w:t>功能分析</w:t>
       </w:r>
     </w:p>
     <w:p>
       <w:pPr>
         <w:pStyle w:val="af7"/>
         <w:numPr>
-          <w:ilvl w:val="0"/>
-          <w:numId w:val="5"/>
+          <w:ilvl w:val="1"/>
+          <w:numId w:val="18"/>
         </w:numPr>
-        <w:ind w:leftChars="0" w:firstLineChars="0"/>
-        <w:rPr>
-          <w:rStyle w:val="af8"/>
-          <w:rFonts w:asciiTheme="minorEastAsia" w:eastAsiaTheme="minorEastAsia" w:hAnsiTheme="minorEastAsia" w:cs="Arial"/>
-          <w:i w:val="0"/>
-          <w:iCs w:val="0"/>
+        <w:spacing w:beforeLines="50" w:before="190" w:afterLines="50" w:after="190"/>
+        <w:ind w:leftChars="0"/>
+        <w:rPr>
+          <w:rFonts w:ascii="標楷體" w:hAnsi="標楷體" w:cs="Arial"/>
+          <w:b/>
           <w:color w:val="000000" w:themeColor="text1"/>
-          <w:shd w:val="clear" w:color="auto" w:fill="FFFFFF"/>
-          <w:lang w:eastAsia="zh-TW"/>
-        </w:rPr>
-      </w:pPr>
-      <w:r>
-        <w:rPr>
-          <w:rStyle w:val="af8"/>
-          <w:rFonts w:asciiTheme="minorEastAsia" w:eastAsiaTheme="minorEastAsia" w:hAnsiTheme="minorEastAsia" w:cs="Arial" w:hint="eastAsia"/>
-          <w:i w:val="0"/>
-          <w:iCs w:val="0"/>
+          <w:sz w:val="32"/>
+          <w:szCs w:val="32"/>
+          <w:shd w:val="clear" w:color="auto" w:fill="FFFFFF"/>
+          <w:lang w:eastAsia="zh-TW"/>
+        </w:rPr>
+      </w:pPr>
+      <w:r>
+        <w:rPr>
+          <w:rFonts w:ascii="標楷體" w:hAnsi="標楷體" w:cs="Arial" w:hint="eastAsia"/>
+          <w:b/>
           <w:color w:val="000000" w:themeColor="text1"/>
-          <w:shd w:val="clear" w:color="auto" w:fill="FFFFFF"/>
-          <w:lang w:eastAsia="zh-TW"/>
-        </w:rPr>
-        <w:t>不具動機性:由於各軟體都屬制式化的管理應用程式，因此團隊成員</w:t>
-      </w:r>
-      <w:r>
-        <w:rPr>
-          <w:rStyle w:val="af8"/>
-          <w:rFonts w:asciiTheme="minorEastAsia" w:eastAsiaTheme="minorEastAsia" w:hAnsiTheme="minorEastAsia" w:cs="Arial" w:hint="eastAsia"/>
-          <w:i w:val="0"/>
-          <w:iCs w:val="0"/>
-          <w:color w:val="000000" w:themeColor="text1"/>
-          <w:shd w:val="clear" w:color="auto" w:fill="FFFFFF"/>
-          <w:lang w:eastAsia="zh-TW"/>
-        </w:rPr>
-        <w:t>不</w:t>
-      </w:r>
-      <w:r>
-        <w:rPr>
-          <w:rStyle w:val="af8"/>
-          <w:rFonts w:asciiTheme="minorEastAsia" w:eastAsiaTheme="minorEastAsia" w:hAnsiTheme="minorEastAsia" w:cs="Arial" w:hint="eastAsia"/>
-          <w:i w:val="0"/>
-          <w:iCs w:val="0"/>
-          <w:color w:val="000000" w:themeColor="text1"/>
-          <w:shd w:val="clear" w:color="auto" w:fill="FFFFFF"/>
-          <w:lang w:eastAsia="zh-TW"/>
-        </w:rPr>
-        <w:t>容易感受到動機性，更感受不到自己身為</w:t>
-      </w:r>
-      <w:r>
-        <w:rPr>
-          <w:rStyle w:val="af8"/>
-          <w:rFonts w:asciiTheme="minorEastAsia" w:eastAsiaTheme="minorEastAsia" w:hAnsiTheme="minorEastAsia" w:cs="Arial" w:hint="eastAsia"/>
-          <w:i w:val="0"/>
-          <w:iCs w:val="0"/>
-          <w:color w:val="000000" w:themeColor="text1"/>
-          <w:shd w:val="clear" w:color="auto" w:fill="FFFFFF"/>
-          <w:lang w:eastAsia="zh-TW"/>
-        </w:rPr>
-        <w:t>成員</w:t>
-      </w:r>
-      <w:r>
-        <w:rPr>
-          <w:rStyle w:val="af8"/>
-          <w:rFonts w:asciiTheme="minorEastAsia" w:eastAsiaTheme="minorEastAsia" w:hAnsiTheme="minorEastAsia" w:cs="Arial" w:hint="eastAsia"/>
-          <w:i w:val="0"/>
-          <w:iCs w:val="0"/>
-          <w:color w:val="000000" w:themeColor="text1"/>
-          <w:shd w:val="clear" w:color="auto" w:fill="FFFFFF"/>
-          <w:lang w:eastAsia="zh-TW"/>
-        </w:rPr>
-        <w:t>的一份價值。</w:t>
+          <w:sz w:val="32"/>
+          <w:szCs w:val="32"/>
+          <w:shd w:val="clear" w:color="auto" w:fill="FFFFFF"/>
+          <w:lang w:eastAsia="zh-TW"/>
+        </w:rPr>
+        <w:t>使用案例圖</w:t>
       </w:r>
     </w:p>
     <w:p>
       <w:pPr>
         <w:pStyle w:val="af7"/>
-        <w:ind w:leftChars="0" w:left="1920" w:firstLineChars="0" w:firstLine="0"/>
-        <w:rPr>
-          <w:rStyle w:val="af8"/>
-          <w:rFonts w:asciiTheme="minorEastAsia" w:eastAsiaTheme="minorEastAsia" w:hAnsiTheme="minorEastAsia" w:cs="Arial"/>
-          <w:i w:val="0"/>
-          <w:iCs w:val="0"/>
+        <w:numPr>
+          <w:ilvl w:val="1"/>
+          <w:numId w:val="18"/>
+        </w:numPr>
+        <w:spacing w:beforeLines="50" w:before="190" w:afterLines="50" w:after="190"/>
+        <w:ind w:leftChars="0"/>
+        <w:rPr>
+          <w:rFonts w:ascii="標楷體" w:hAnsi="標楷體" w:cs="Arial"/>
+          <w:b/>
           <w:color w:val="000000" w:themeColor="text1"/>
-          <w:shd w:val="clear" w:color="auto" w:fill="FFFFFF"/>
-          <w:lang w:eastAsia="zh-TW"/>
-        </w:rPr>
-      </w:pPr>
+          <w:sz w:val="32"/>
+          <w:szCs w:val="32"/>
+          <w:shd w:val="clear" w:color="auto" w:fill="FFFFFF"/>
+          <w:lang w:eastAsia="zh-TW"/>
+        </w:rPr>
+      </w:pPr>
+      <w:r>
+        <w:rPr>
+          <w:rFonts w:ascii="標楷體" w:hAnsi="標楷體" w:cs="Arial" w:hint="eastAsia"/>
+          <w:b/>
+          <w:color w:val="000000" w:themeColor="text1"/>
+          <w:sz w:val="32"/>
+          <w:szCs w:val="32"/>
+          <w:shd w:val="clear" w:color="auto" w:fill="FFFFFF"/>
+          <w:lang w:eastAsia="zh-TW"/>
+        </w:rPr>
+        <w:t>功能結構圖</w:t>
+      </w:r>
     </w:p>
     <w:p>
       <w:pPr>
-        <w:ind w:firstLineChars="0" w:firstLine="538"/>
-        <w:rPr>
-          <w:rFonts w:asciiTheme="minorEastAsia" w:eastAsiaTheme="minorEastAsia" w:hAnsiTheme="minorEastAsia" w:cs="Arial"/>
+        <w:pStyle w:val="af7"/>
+        <w:numPr>
+          <w:ilvl w:val="1"/>
+          <w:numId w:val="18"/>
+        </w:numPr>
+        <w:spacing w:beforeLines="50" w:before="190" w:afterLines="50" w:after="190"/>
+        <w:ind w:leftChars="0"/>
+        <w:rPr>
+          <w:rFonts w:ascii="標楷體" w:hAnsi="標楷體" w:cs="Arial" w:hint="eastAsia"/>
+          <w:b/>
           <w:color w:val="000000" w:themeColor="text1"/>
-          <w:shd w:val="clear" w:color="auto" w:fill="FFFFFF"/>
-          <w:lang w:eastAsia="zh-TW"/>
-        </w:rPr>
-      </w:pPr>
-      <w:r>
-        <w:rPr>
-          <w:rFonts w:asciiTheme="minorEastAsia" w:eastAsiaTheme="minorEastAsia" w:hAnsiTheme="minorEastAsia" w:cs="Arial" w:hint="eastAsia"/>
+          <w:sz w:val="32"/>
+          <w:szCs w:val="32"/>
+          <w:shd w:val="clear" w:color="auto" w:fill="FFFFFF"/>
+          <w:lang w:eastAsia="zh-TW"/>
+        </w:rPr>
+      </w:pPr>
+      <w:r>
+        <w:rPr>
+          <w:rFonts w:ascii="標楷體" w:hAnsi="標楷體" w:cs="Arial" w:hint="eastAsia"/>
+          <w:b/>
           <w:color w:val="000000" w:themeColor="text1"/>
-          <w:shd w:val="clear" w:color="auto" w:fill="FFFFFF"/>
-          <w:lang w:eastAsia="zh-TW"/>
-        </w:rPr>
-        <w:t>而近好幾年來，在L</w:t>
-      </w:r>
-      <w:r>
-        <w:rPr>
-          <w:rFonts w:asciiTheme="minorEastAsia" w:eastAsiaTheme="minorEastAsia" w:hAnsiTheme="minorEastAsia" w:cs="Arial"/>
-          <w:color w:val="000000" w:themeColor="text1"/>
-          <w:shd w:val="clear" w:color="auto" w:fill="FFFFFF"/>
-          <w:lang w:eastAsia="zh-TW"/>
-        </w:rPr>
-        <w:t>ine</w:t>
-      </w:r>
-      <w:r>
-        <w:rPr>
-          <w:rFonts w:asciiTheme="minorEastAsia" w:eastAsiaTheme="minorEastAsia" w:hAnsiTheme="minorEastAsia" w:cs="Arial" w:hint="eastAsia"/>
-          <w:color w:val="000000" w:themeColor="text1"/>
-          <w:shd w:val="clear" w:color="auto" w:fill="FFFFFF"/>
-          <w:lang w:eastAsia="zh-TW"/>
-        </w:rPr>
-        <w:t>或是F</w:t>
-      </w:r>
-      <w:r>
-        <w:rPr>
-          <w:rFonts w:asciiTheme="minorEastAsia" w:eastAsiaTheme="minorEastAsia" w:hAnsiTheme="minorEastAsia" w:cs="Arial"/>
-          <w:color w:val="000000" w:themeColor="text1"/>
-          <w:shd w:val="clear" w:color="auto" w:fill="FFFFFF"/>
-          <w:lang w:eastAsia="zh-TW"/>
-        </w:rPr>
-        <w:t>acebook</w:t>
-      </w:r>
-      <w:r>
-        <w:rPr>
-          <w:rFonts w:asciiTheme="minorEastAsia" w:eastAsiaTheme="minorEastAsia" w:hAnsiTheme="minorEastAsia" w:cs="Arial" w:hint="eastAsia"/>
-          <w:color w:val="000000" w:themeColor="text1"/>
-          <w:shd w:val="clear" w:color="auto" w:fill="FFFFFF"/>
-          <w:lang w:eastAsia="zh-TW"/>
-        </w:rPr>
-        <w:t>、</w:t>
-      </w:r>
-      <w:r>
-        <w:rPr>
-          <w:rFonts w:asciiTheme="minorEastAsia" w:eastAsiaTheme="minorEastAsia" w:hAnsiTheme="minorEastAsia" w:cs="Arial"/>
-          <w:color w:val="000000" w:themeColor="text1"/>
-          <w:shd w:val="clear" w:color="auto" w:fill="FFFFFF"/>
-          <w:lang w:eastAsia="zh-TW"/>
-        </w:rPr>
-        <w:t>Instagram</w:t>
-      </w:r>
-      <w:r>
-        <w:rPr>
-          <w:rFonts w:asciiTheme="minorEastAsia" w:eastAsiaTheme="minorEastAsia" w:hAnsiTheme="minorEastAsia" w:cs="Arial" w:hint="eastAsia"/>
-          <w:color w:val="000000" w:themeColor="text1"/>
-          <w:shd w:val="clear" w:color="auto" w:fill="FFFFFF"/>
-          <w:lang w:eastAsia="zh-TW"/>
-        </w:rPr>
-        <w:t>、</w:t>
-      </w:r>
-      <w:r>
-        <w:rPr>
-          <w:rFonts w:asciiTheme="minorEastAsia" w:eastAsiaTheme="minorEastAsia" w:hAnsiTheme="minorEastAsia" w:cs="Arial"/>
-          <w:color w:val="000000" w:themeColor="text1"/>
-          <w:shd w:val="clear" w:color="auto" w:fill="FFFFFF"/>
-          <w:lang w:eastAsia="zh-TW"/>
-        </w:rPr>
-        <w:t>Skype</w:t>
-      </w:r>
-      <w:r>
-        <w:rPr>
-          <w:rFonts w:asciiTheme="minorEastAsia" w:eastAsiaTheme="minorEastAsia" w:hAnsiTheme="minorEastAsia" w:cs="Arial" w:hint="eastAsia"/>
-          <w:color w:val="000000" w:themeColor="text1"/>
-          <w:shd w:val="clear" w:color="auto" w:fill="FFFFFF"/>
-          <w:lang w:eastAsia="zh-TW"/>
-        </w:rPr>
-        <w:t>的迅速火紅之下，這些方便的聊天性質軟體，</w:t>
-      </w:r>
-      <w:r>
-        <w:rPr>
-          <w:rFonts w:asciiTheme="minorEastAsia" w:eastAsiaTheme="minorEastAsia" w:hAnsiTheme="minorEastAsia" w:cs="Arial" w:hint="eastAsia"/>
-          <w:color w:val="000000" w:themeColor="text1"/>
-          <w:shd w:val="clear" w:color="auto" w:fill="FFFFFF"/>
-          <w:lang w:eastAsia="zh-TW"/>
-        </w:rPr>
-        <w:t>更</w:t>
-      </w:r>
-      <w:r>
-        <w:rPr>
-          <w:rFonts w:asciiTheme="minorEastAsia" w:eastAsiaTheme="minorEastAsia" w:hAnsiTheme="minorEastAsia" w:cs="Arial" w:hint="eastAsia"/>
-          <w:color w:val="000000" w:themeColor="text1"/>
-          <w:shd w:val="clear" w:color="auto" w:fill="FFFFFF"/>
-          <w:lang w:eastAsia="zh-TW"/>
-        </w:rPr>
-        <w:t>成了團隊在討論活動</w:t>
-      </w:r>
-      <w:r>
-        <w:rPr>
-          <w:rFonts w:asciiTheme="minorEastAsia" w:eastAsiaTheme="minorEastAsia" w:hAnsiTheme="minorEastAsia" w:cs="Arial" w:hint="eastAsia"/>
-          <w:color w:val="000000" w:themeColor="text1"/>
-          <w:shd w:val="clear" w:color="auto" w:fill="FFFFFF"/>
-          <w:lang w:eastAsia="zh-TW"/>
-        </w:rPr>
-        <w:t>相關</w:t>
-      </w:r>
-      <w:r>
-        <w:rPr>
-          <w:rFonts w:asciiTheme="minorEastAsia" w:eastAsiaTheme="minorEastAsia" w:hAnsiTheme="minorEastAsia" w:cs="Arial" w:hint="eastAsia"/>
-          <w:color w:val="000000" w:themeColor="text1"/>
-          <w:shd w:val="clear" w:color="auto" w:fill="FFFFFF"/>
-          <w:lang w:eastAsia="zh-TW"/>
-        </w:rPr>
-        <w:t>事項時的優先選擇。這</w:t>
-      </w:r>
-      <w:r>
-        <w:rPr>
-          <w:rFonts w:asciiTheme="minorEastAsia" w:eastAsiaTheme="minorEastAsia" w:hAnsiTheme="minorEastAsia" w:cs="Arial" w:hint="eastAsia"/>
-          <w:color w:val="000000" w:themeColor="text1"/>
-          <w:shd w:val="clear" w:color="auto" w:fill="FFFFFF"/>
-          <w:lang w:eastAsia="zh-TW"/>
-        </w:rPr>
-        <w:t>明確的指出了與其使用具有專業規劃能力的應用程式，使用者普遍選擇較</w:t>
-      </w:r>
-      <w:r>
-        <w:rPr>
-          <w:rFonts w:asciiTheme="minorEastAsia" w:eastAsiaTheme="minorEastAsia" w:hAnsiTheme="minorEastAsia" w:cs="Arial" w:hint="eastAsia"/>
-          <w:color w:val="000000" w:themeColor="text1"/>
-          <w:shd w:val="clear" w:color="auto" w:fill="FFFFFF"/>
-          <w:lang w:eastAsia="zh-TW"/>
-        </w:rPr>
-        <w:t>具親和力的</w:t>
-      </w:r>
-      <w:r>
-        <w:rPr>
-          <w:rFonts w:asciiTheme="minorEastAsia" w:eastAsiaTheme="minorEastAsia" w:hAnsiTheme="minorEastAsia" w:cs="Arial" w:hint="eastAsia"/>
-          <w:color w:val="000000" w:themeColor="text1"/>
-          <w:shd w:val="clear" w:color="auto" w:fill="FFFFFF"/>
-          <w:lang w:eastAsia="zh-TW"/>
-        </w:rPr>
-        <w:t>軟體</w:t>
-      </w:r>
-      <w:r>
-        <w:rPr>
-          <w:rFonts w:asciiTheme="minorEastAsia" w:eastAsiaTheme="minorEastAsia" w:hAnsiTheme="minorEastAsia" w:cs="Arial" w:hint="eastAsia"/>
-          <w:color w:val="000000" w:themeColor="text1"/>
-          <w:shd w:val="clear" w:color="auto" w:fill="FFFFFF"/>
-          <w:lang w:eastAsia="zh-TW"/>
-        </w:rPr>
-        <w:t>，</w:t>
-      </w:r>
-      <w:r>
-        <w:rPr>
-          <w:rFonts w:asciiTheme="minorEastAsia" w:eastAsiaTheme="minorEastAsia" w:hAnsiTheme="minorEastAsia" w:cs="Arial" w:hint="eastAsia"/>
-          <w:color w:val="000000" w:themeColor="text1"/>
-          <w:shd w:val="clear" w:color="auto" w:fill="FFFFFF"/>
-          <w:lang w:eastAsia="zh-TW"/>
-        </w:rPr>
-        <w:t>即使軟體不支援團隊活動或是任何專案管理的功能。</w:t>
-      </w:r>
-      <w:r>
-        <w:rPr>
-          <w:rFonts w:asciiTheme="minorEastAsia" w:eastAsiaTheme="minorEastAsia" w:hAnsiTheme="minorEastAsia" w:cs="Arial" w:hint="eastAsia"/>
-          <w:color w:val="000000" w:themeColor="text1"/>
-          <w:shd w:val="clear" w:color="auto" w:fill="FFFFFF"/>
-          <w:lang w:eastAsia="zh-TW"/>
-        </w:rPr>
-        <w:t>因為大多數人們不具有資訊</w:t>
-      </w:r>
-      <w:r>
-        <w:rPr>
-          <w:rFonts w:asciiTheme="minorEastAsia" w:eastAsiaTheme="minorEastAsia" w:hAnsiTheme="minorEastAsia" w:cs="Arial" w:hint="eastAsia"/>
-          <w:color w:val="000000" w:themeColor="text1"/>
-          <w:shd w:val="clear" w:color="auto" w:fill="FFFFFF"/>
-          <w:lang w:eastAsia="zh-TW"/>
-        </w:rPr>
-        <w:t>或管理</w:t>
-      </w:r>
-      <w:r>
-        <w:rPr>
-          <w:rFonts w:asciiTheme="minorEastAsia" w:eastAsiaTheme="minorEastAsia" w:hAnsiTheme="minorEastAsia" w:cs="Arial" w:hint="eastAsia"/>
-          <w:color w:val="000000" w:themeColor="text1"/>
-          <w:shd w:val="clear" w:color="auto" w:fill="FFFFFF"/>
-          <w:lang w:eastAsia="zh-TW"/>
-        </w:rPr>
-        <w:t>專業背景，更不認為需求將</w:t>
-      </w:r>
-      <w:r>
-        <w:rPr>
-          <w:rFonts w:asciiTheme="minorEastAsia" w:eastAsiaTheme="minorEastAsia" w:hAnsiTheme="minorEastAsia" w:cs="Arial" w:hint="eastAsia"/>
-          <w:color w:val="000000" w:themeColor="text1"/>
-          <w:shd w:val="clear" w:color="auto" w:fill="FFFFFF"/>
-          <w:lang w:eastAsia="zh-TW"/>
-        </w:rPr>
-        <w:t>複雜到要特地下載一個軟體來進行</w:t>
-      </w:r>
-      <w:r>
-        <w:rPr>
-          <w:rFonts w:asciiTheme="minorEastAsia" w:eastAsiaTheme="minorEastAsia" w:hAnsiTheme="minorEastAsia" w:cs="Arial" w:hint="eastAsia"/>
-          <w:color w:val="000000" w:themeColor="text1"/>
-          <w:shd w:val="clear" w:color="auto" w:fill="FFFFFF"/>
-          <w:lang w:eastAsia="zh-TW"/>
-        </w:rPr>
-        <w:t>制式</w:t>
-      </w:r>
-      <w:r>
-        <w:rPr>
-          <w:rFonts w:asciiTheme="minorEastAsia" w:eastAsiaTheme="minorEastAsia" w:hAnsiTheme="minorEastAsia" w:cs="Arial" w:hint="eastAsia"/>
-          <w:color w:val="000000" w:themeColor="text1"/>
-          <w:shd w:val="clear" w:color="auto" w:fill="FFFFFF"/>
-          <w:lang w:eastAsia="zh-TW"/>
-        </w:rPr>
-        <w:t>管控，</w:t>
-      </w:r>
-      <w:r>
-        <w:rPr>
-          <w:rFonts w:asciiTheme="minorEastAsia" w:eastAsiaTheme="minorEastAsia" w:hAnsiTheme="minorEastAsia" w:cs="Arial" w:hint="eastAsia"/>
-          <w:color w:val="000000" w:themeColor="text1"/>
-          <w:shd w:val="clear" w:color="auto" w:fill="FFFFFF"/>
-          <w:lang w:eastAsia="zh-TW"/>
-        </w:rPr>
-        <w:t>因此效率問題就隨之衍伸而出：</w:t>
-      </w:r>
-      <w:r>
-        <w:rPr>
-          <w:rFonts w:asciiTheme="minorEastAsia" w:eastAsiaTheme="minorEastAsia" w:hAnsiTheme="minorEastAsia" w:cs="Arial" w:hint="eastAsia"/>
-          <w:color w:val="000000" w:themeColor="text1"/>
-          <w:shd w:val="clear" w:color="auto" w:fill="FFFFFF"/>
-          <w:lang w:eastAsia="zh-TW"/>
-        </w:rPr>
-        <w:t>好比大多數人喜歡使用L</w:t>
-      </w:r>
-      <w:r>
-        <w:rPr>
-          <w:rFonts w:asciiTheme="minorEastAsia" w:eastAsiaTheme="minorEastAsia" w:hAnsiTheme="minorEastAsia" w:cs="Arial"/>
-          <w:color w:val="000000" w:themeColor="text1"/>
-          <w:shd w:val="clear" w:color="auto" w:fill="FFFFFF"/>
-          <w:lang w:eastAsia="zh-TW"/>
-        </w:rPr>
-        <w:t>ine</w:t>
-      </w:r>
-      <w:r>
-        <w:rPr>
-          <w:rFonts w:asciiTheme="minorEastAsia" w:eastAsiaTheme="minorEastAsia" w:hAnsiTheme="minorEastAsia" w:cs="Arial" w:hint="eastAsia"/>
-          <w:color w:val="000000" w:themeColor="text1"/>
-          <w:shd w:val="clear" w:color="auto" w:fill="FFFFFF"/>
-          <w:lang w:eastAsia="zh-TW"/>
-        </w:rPr>
-        <w:t>等具有群組聊天功能的軟體來進行團隊合作，</w:t>
-      </w:r>
-      <w:r>
-        <w:rPr>
-          <w:rFonts w:asciiTheme="minorEastAsia" w:eastAsiaTheme="minorEastAsia" w:hAnsiTheme="minorEastAsia" w:cs="Arial" w:hint="eastAsia"/>
-          <w:color w:val="000000" w:themeColor="text1"/>
-          <w:shd w:val="clear" w:color="auto" w:fill="FFFFFF"/>
-          <w:lang w:eastAsia="zh-TW"/>
-        </w:rPr>
-        <w:t>但是會回覆群組訊息的人卻只佔了三分之一。</w:t>
-      </w:r>
-      <w:r>
-        <w:rPr>
-          <w:rFonts w:asciiTheme="minorEastAsia" w:eastAsiaTheme="minorEastAsia" w:hAnsiTheme="minorEastAsia" w:cs="Arial" w:hint="eastAsia"/>
-          <w:color w:val="000000" w:themeColor="text1"/>
-          <w:shd w:val="clear" w:color="auto" w:fill="FFFFFF"/>
-          <w:lang w:eastAsia="zh-TW"/>
-        </w:rPr>
-        <w:t>這個</w:t>
-      </w:r>
-      <w:r>
-        <w:rPr>
-          <w:rFonts w:asciiTheme="minorEastAsia" w:eastAsiaTheme="minorEastAsia" w:hAnsiTheme="minorEastAsia" w:cs="Arial" w:hint="eastAsia"/>
-          <w:color w:val="000000" w:themeColor="text1"/>
-          <w:shd w:val="clear" w:color="auto" w:fill="FFFFFF"/>
-          <w:lang w:eastAsia="zh-TW"/>
-        </w:rPr>
-        <w:t>群組的</w:t>
-      </w:r>
-      <w:r>
-        <w:rPr>
-          <w:rFonts w:asciiTheme="minorEastAsia" w:eastAsiaTheme="minorEastAsia" w:hAnsiTheme="minorEastAsia" w:cs="Arial" w:hint="eastAsia"/>
-          <w:color w:val="000000" w:themeColor="text1"/>
-          <w:shd w:val="clear" w:color="auto" w:fill="FFFFFF"/>
-          <w:lang w:eastAsia="zh-TW"/>
-        </w:rPr>
-        <w:t>邊緣</w:t>
-      </w:r>
-      <w:r>
-        <w:rPr>
-          <w:rFonts w:asciiTheme="minorEastAsia" w:eastAsiaTheme="minorEastAsia" w:hAnsiTheme="minorEastAsia" w:cs="Arial" w:hint="eastAsia"/>
-          <w:color w:val="000000" w:themeColor="text1"/>
-          <w:shd w:val="clear" w:color="auto" w:fill="FFFFFF"/>
-          <w:lang w:eastAsia="zh-TW"/>
-        </w:rPr>
-        <w:t>效應更完整得</w:t>
-      </w:r>
-      <w:r>
-        <w:rPr>
-          <w:rFonts w:asciiTheme="minorEastAsia" w:eastAsiaTheme="minorEastAsia" w:hAnsiTheme="minorEastAsia" w:cs="Arial" w:hint="eastAsia"/>
-          <w:color w:val="000000" w:themeColor="text1"/>
-          <w:shd w:val="clear" w:color="auto" w:fill="FFFFFF"/>
-          <w:lang w:eastAsia="zh-TW"/>
-        </w:rPr>
-        <w:t>指出</w:t>
-      </w:r>
-      <w:r>
-        <w:rPr>
-          <w:rFonts w:asciiTheme="minorEastAsia" w:eastAsiaTheme="minorEastAsia" w:hAnsiTheme="minorEastAsia" w:cs="Arial" w:hint="eastAsia"/>
-          <w:color w:val="000000" w:themeColor="text1"/>
-          <w:shd w:val="clear" w:color="auto" w:fill="FFFFFF"/>
-          <w:lang w:eastAsia="zh-TW"/>
-        </w:rPr>
-        <w:t>了團隊由內向外的感性</w:t>
-      </w:r>
-      <w:r>
-        <w:rPr>
-          <w:rFonts w:asciiTheme="minorEastAsia" w:eastAsiaTheme="minorEastAsia" w:hAnsiTheme="minorEastAsia" w:cs="Arial" w:hint="eastAsia"/>
-          <w:color w:val="000000" w:themeColor="text1"/>
-          <w:shd w:val="clear" w:color="auto" w:fill="FFFFFF"/>
-          <w:lang w:eastAsia="zh-TW"/>
-        </w:rPr>
-        <w:t>是多麼重要，此種感性也可</w:t>
-      </w:r>
-      <w:r>
-        <w:rPr>
-          <w:rFonts w:asciiTheme="minorEastAsia" w:eastAsiaTheme="minorEastAsia" w:hAnsiTheme="minorEastAsia" w:cs="Arial" w:hint="eastAsia"/>
-          <w:color w:val="000000" w:themeColor="text1"/>
-          <w:shd w:val="clear" w:color="auto" w:fill="FFFFFF"/>
-          <w:lang w:eastAsia="zh-TW"/>
-        </w:rPr>
-        <w:t>稱</w:t>
-      </w:r>
-      <w:r>
-        <w:rPr>
-          <w:rFonts w:asciiTheme="minorEastAsia" w:eastAsiaTheme="minorEastAsia" w:hAnsiTheme="minorEastAsia" w:cs="Arial" w:hint="eastAsia"/>
-          <w:color w:val="000000" w:themeColor="text1"/>
-          <w:shd w:val="clear" w:color="auto" w:fill="FFFFFF"/>
-          <w:lang w:eastAsia="zh-TW"/>
-        </w:rPr>
-        <w:t>是一種向心力、凝聚力，當團隊各成員都體悟到了自己一項小小貢獻所帶來的價值不只是進度，</w:t>
-      </w:r>
-      <w:r>
-        <w:rPr>
-          <w:rFonts w:asciiTheme="minorEastAsia" w:eastAsiaTheme="minorEastAsia" w:hAnsiTheme="minorEastAsia" w:cs="Arial" w:hint="eastAsia"/>
-          <w:color w:val="000000" w:themeColor="text1"/>
-          <w:shd w:val="clear" w:color="auto" w:fill="FFFFFF"/>
-          <w:lang w:eastAsia="zh-TW"/>
-        </w:rPr>
-        <w:t>才有能力把感性之處向外延伸到了使用者，進而創造出</w:t>
-      </w:r>
-      <w:r>
-        <w:rPr>
-          <w:rFonts w:asciiTheme="minorEastAsia" w:eastAsiaTheme="minorEastAsia" w:hAnsiTheme="minorEastAsia" w:cs="Arial" w:hint="eastAsia"/>
-          <w:color w:val="000000" w:themeColor="text1"/>
-          <w:shd w:val="clear" w:color="auto" w:fill="FFFFFF"/>
-          <w:lang w:eastAsia="zh-TW"/>
-        </w:rPr>
-        <w:t>以使用者為基礎(</w:t>
-      </w:r>
-      <w:r>
-        <w:rPr>
-          <w:rFonts w:asciiTheme="minorEastAsia" w:eastAsiaTheme="minorEastAsia" w:hAnsiTheme="minorEastAsia" w:cs="Arial" w:hint="eastAsia"/>
-          <w:color w:val="000000" w:themeColor="text1"/>
-          <w:shd w:val="clear" w:color="auto" w:fill="FFFFFF"/>
-          <w:lang w:eastAsia="zh-TW"/>
-        </w:rPr>
-        <w:t>U</w:t>
-      </w:r>
-      <w:r>
-        <w:rPr>
-          <w:rFonts w:asciiTheme="minorEastAsia" w:eastAsiaTheme="minorEastAsia" w:hAnsiTheme="minorEastAsia" w:cs="Arial"/>
-          <w:color w:val="000000" w:themeColor="text1"/>
-          <w:shd w:val="clear" w:color="auto" w:fill="FFFFFF"/>
-          <w:lang w:eastAsia="zh-TW"/>
-        </w:rPr>
-        <w:t>ser-</w:t>
-      </w:r>
-      <w:r>
-        <w:rPr>
-          <w:rFonts w:asciiTheme="minorEastAsia" w:eastAsiaTheme="minorEastAsia" w:hAnsiTheme="minorEastAsia" w:cs="Arial"/>
-          <w:color w:val="000000" w:themeColor="text1"/>
-          <w:shd w:val="clear" w:color="auto" w:fill="FFFFFF"/>
-          <w:lang w:eastAsia="zh-TW"/>
-        </w:rPr>
-        <w:lastRenderedPageBreak/>
-        <w:t>Based</w:t>
-      </w:r>
-      <w:r>
-        <w:rPr>
-          <w:rFonts w:asciiTheme="minorEastAsia" w:eastAsiaTheme="minorEastAsia" w:hAnsiTheme="minorEastAsia" w:cs="Arial"/>
-          <w:color w:val="000000" w:themeColor="text1"/>
-          <w:shd w:val="clear" w:color="auto" w:fill="FFFFFF"/>
-          <w:lang w:eastAsia="zh-TW"/>
-        </w:rPr>
-        <w:t>)</w:t>
-      </w:r>
-      <w:r>
-        <w:rPr>
-          <w:rFonts w:asciiTheme="minorEastAsia" w:eastAsiaTheme="minorEastAsia" w:hAnsiTheme="minorEastAsia" w:cs="Arial" w:hint="eastAsia"/>
-          <w:color w:val="000000" w:themeColor="text1"/>
-          <w:shd w:val="clear" w:color="auto" w:fill="FFFFFF"/>
-          <w:lang w:eastAsia="zh-TW"/>
-        </w:rPr>
-        <w:t>的</w:t>
-      </w:r>
-      <w:r>
-        <w:rPr>
-          <w:rFonts w:asciiTheme="minorEastAsia" w:eastAsiaTheme="minorEastAsia" w:hAnsiTheme="minorEastAsia" w:cs="Arial" w:hint="eastAsia"/>
-          <w:color w:val="000000" w:themeColor="text1"/>
-          <w:shd w:val="clear" w:color="auto" w:fill="FFFFFF"/>
-          <w:lang w:eastAsia="zh-TW"/>
-        </w:rPr>
-        <w:t>人性化</w:t>
-      </w:r>
-      <w:r>
-        <w:rPr>
-          <w:rFonts w:asciiTheme="minorEastAsia" w:eastAsiaTheme="minorEastAsia" w:hAnsiTheme="minorEastAsia" w:cs="Arial" w:hint="eastAsia"/>
-          <w:color w:val="000000" w:themeColor="text1"/>
-          <w:shd w:val="clear" w:color="auto" w:fill="FFFFFF"/>
-          <w:lang w:eastAsia="zh-TW"/>
-        </w:rPr>
-        <w:t>產</w:t>
-      </w:r>
-      <w:r>
-        <w:rPr>
-          <w:rFonts w:asciiTheme="minorEastAsia" w:eastAsiaTheme="minorEastAsia" w:hAnsiTheme="minorEastAsia" w:cs="Arial" w:hint="eastAsia"/>
-          <w:color w:val="000000" w:themeColor="text1"/>
-          <w:shd w:val="clear" w:color="auto" w:fill="FFFFFF"/>
-          <w:lang w:eastAsia="zh-TW"/>
-        </w:rPr>
-        <w:t>物</w:t>
-      </w:r>
-      <w:r>
-        <w:rPr>
-          <w:rFonts w:asciiTheme="minorEastAsia" w:eastAsiaTheme="minorEastAsia" w:hAnsiTheme="minorEastAsia" w:cs="Arial" w:hint="eastAsia"/>
-          <w:color w:val="000000" w:themeColor="text1"/>
-          <w:shd w:val="clear" w:color="auto" w:fill="FFFFFF"/>
-          <w:lang w:eastAsia="zh-TW"/>
-        </w:rPr>
-        <w:t>。</w:t>
+          <w:sz w:val="32"/>
+          <w:szCs w:val="32"/>
+          <w:shd w:val="clear" w:color="auto" w:fill="FFFFFF"/>
+          <w:lang w:eastAsia="zh-TW"/>
+        </w:rPr>
+        <w:t>活動圖</w:t>
       </w:r>
     </w:p>
     <w:p>
@@ -4021,19 +5036,24 @@
         <w:widowControl/>
         <w:adjustRightInd/>
         <w:spacing w:line="240" w:lineRule="auto"/>
-        <w:ind w:firstLineChars="0" w:firstLine="0"/>
         <w:jc w:val="left"/>
         <w:rPr>
-          <w:rFonts w:asciiTheme="minorEastAsia" w:eastAsiaTheme="minorEastAsia" w:hAnsiTheme="minorEastAsia" w:cs="Arial"/>
+          <w:rFonts w:ascii="標楷體" w:hAnsi="標楷體" w:cs="Arial" w:hint="eastAsia"/>
+          <w:b/>
           <w:color w:val="000000" w:themeColor="text1"/>
-          <w:shd w:val="clear" w:color="auto" w:fill="FFFFFF"/>
-          <w:lang w:eastAsia="zh-TW"/>
-        </w:rPr>
-      </w:pPr>
-      <w:r>
-        <w:rPr>
-          <w:rFonts w:asciiTheme="minorEastAsia" w:eastAsiaTheme="minorEastAsia" w:hAnsiTheme="minorEastAsia" w:cs="Arial"/>
+          <w:sz w:val="32"/>
+          <w:szCs w:val="32"/>
+          <w:shd w:val="clear" w:color="auto" w:fill="FFFFFF"/>
+          <w:lang w:eastAsia="zh-TW"/>
+        </w:rPr>
+      </w:pPr>
+      <w:r>
+        <w:rPr>
+          <w:rFonts w:ascii="標楷體" w:hAnsi="標楷體" w:cs="Arial"/>
+          <w:b/>
           <w:color w:val="000000" w:themeColor="text1"/>
+          <w:sz w:val="32"/>
+          <w:szCs w:val="32"/>
           <w:shd w:val="clear" w:color="auto" w:fill="FFFFFF"/>
           <w:lang w:eastAsia="zh-TW"/>
         </w:rPr>
@@ -4043,393 +5063,20 @@
     <w:p>
       <w:pPr>
         <w:pStyle w:val="1"/>
-        <w:jc w:val="both"/>
-        <w:rPr>
-          <w:sz w:val="32"/>
-          <w:szCs w:val="32"/>
-          <w:lang w:eastAsia="zh-TW"/>
-        </w:rPr>
-      </w:pPr>
-      <w:r>
-        <w:rPr>
-          <w:rFonts w:hint="eastAsia"/>
-          <w:sz w:val="32"/>
-          <w:szCs w:val="32"/>
-          <w:lang w:eastAsia="zh-TW"/>
-        </w:rPr>
-        <w:lastRenderedPageBreak/>
-        <w:t>第二</w:t>
-      </w:r>
-      <w:r>
-        <w:rPr>
-          <w:rFonts w:hint="eastAsia"/>
-          <w:sz w:val="32"/>
-          <w:szCs w:val="32"/>
-          <w:lang w:eastAsia="zh-TW"/>
-        </w:rPr>
-        <w:t>節</w:t>
-      </w:r>
-      <w:r>
-        <w:rPr>
-          <w:rFonts w:hint="eastAsia"/>
-          <w:sz w:val="32"/>
-          <w:szCs w:val="32"/>
-          <w:lang w:eastAsia="zh-TW"/>
-        </w:rPr>
-        <w:t xml:space="preserve"> </w:t>
-      </w:r>
-      <w:r>
-        <w:rPr>
-          <w:rFonts w:hint="eastAsia"/>
-          <w:sz w:val="32"/>
-          <w:szCs w:val="32"/>
-          <w:lang w:eastAsia="zh-TW"/>
-        </w:rPr>
-        <w:t>研究</w:t>
-      </w:r>
-      <w:r>
-        <w:rPr>
-          <w:rFonts w:hint="eastAsia"/>
-          <w:sz w:val="32"/>
-          <w:szCs w:val="32"/>
-          <w:lang w:eastAsia="zh-TW"/>
-        </w:rPr>
-        <w:t>目的</w:t>
-      </w:r>
-    </w:p>
-    <w:p>
-      <w:pPr>
-        <w:widowControl/>
-        <w:adjustRightInd/>
-        <w:spacing w:line="240" w:lineRule="auto"/>
-        <w:ind w:firstLineChars="0" w:firstLine="0"/>
-        <w:jc w:val="left"/>
-        <w:rPr>
-          <w:lang w:eastAsia="zh-TW"/>
-        </w:rPr>
-      </w:pPr>
-      <w:r>
-        <w:rPr>
-          <w:rFonts w:eastAsia="DengXian"/>
-        </w:rPr>
-        <w:tab/>
-      </w:r>
-      <w:r>
-        <w:rPr>
-          <w:lang w:eastAsia="zh-TW"/>
-        </w:rPr>
-        <w:br w:type="page"/>
-      </w:r>
-    </w:p>
-    <w:p>
-      <w:pPr>
-        <w:pStyle w:val="1"/>
-        <w:rPr>
-          <w:lang w:eastAsia="zh-TW"/>
-        </w:rPr>
-      </w:pPr>
-      <w:bookmarkStart w:id="3" w:name="_Toc464038742"/>
-      <w:r>
-        <w:rPr>
-          <w:lang w:eastAsia="zh-TW"/>
-        </w:rPr>
-        <w:lastRenderedPageBreak/>
-        <w:t>第二章</w:t>
-      </w:r>
-      <w:r>
-        <w:rPr>
-          <w:lang w:eastAsia="zh-TW"/>
-        </w:rPr>
-        <w:t xml:space="preserve">  </w:t>
-      </w:r>
-      <w:r>
-        <w:rPr>
-          <w:lang w:eastAsia="zh-TW"/>
-        </w:rPr>
-        <w:t>文獻探討</w:t>
-      </w:r>
-      <w:bookmarkEnd w:id="3"/>
-    </w:p>
-    <w:p>
-      <w:pPr>
-        <w:ind w:firstLine="538"/>
-        <w:rPr>
-          <w:lang w:eastAsia="zh-TW"/>
-        </w:rPr>
-      </w:pPr>
-    </w:p>
-    <w:p>
-      <w:pPr>
-        <w:ind w:firstLine="538"/>
-        <w:rPr>
-          <w:lang w:eastAsia="zh-TW"/>
-        </w:rPr>
-      </w:pPr>
-      <w:r>
-        <w:rPr>
-          <w:rFonts w:hint="eastAsia"/>
-          <w:lang w:eastAsia="zh-TW"/>
-        </w:rPr>
-        <w:t>本章</w:t>
-      </w:r>
-      <w:r>
-        <w:rPr>
-          <w:lang w:eastAsia="zh-TW"/>
-        </w:rPr>
-        <w:t>我們先找</w:t>
-      </w:r>
-      <w:r>
-        <w:rPr>
-          <w:rFonts w:hint="eastAsia"/>
-          <w:lang w:eastAsia="zh-TW"/>
-        </w:rPr>
-        <w:t>一些</w:t>
-      </w:r>
-      <w:r>
-        <w:rPr>
-          <w:lang w:eastAsia="zh-TW"/>
-        </w:rPr>
-        <w:t>能幫助我們進行人臉與人眼偵測的相關文獻、方法，然後再</w:t>
-      </w:r>
-      <w:r>
-        <w:rPr>
-          <w:rFonts w:hint="eastAsia"/>
-          <w:lang w:eastAsia="zh-TW"/>
-        </w:rPr>
-        <w:t>分析那</w:t>
-      </w:r>
-      <w:r>
-        <w:rPr>
-          <w:lang w:eastAsia="zh-TW"/>
-        </w:rPr>
-        <w:t>些疲勞偵測系統的偵測流程</w:t>
-      </w:r>
-      <w:r>
-        <w:rPr>
-          <w:rFonts w:hint="eastAsia"/>
-          <w:lang w:eastAsia="zh-TW"/>
-        </w:rPr>
-        <w:t>。</w:t>
-      </w:r>
-      <w:r>
-        <w:rPr>
-          <w:lang w:eastAsia="zh-TW"/>
-        </w:rPr>
-        <w:t>最後</w:t>
-      </w:r>
-      <w:r>
-        <w:rPr>
-          <w:rFonts w:hint="eastAsia"/>
-          <w:lang w:eastAsia="zh-TW"/>
-        </w:rPr>
-        <w:t>搜尋一些研究資料來提供偵測相關的參數設定。</w:t>
-      </w:r>
-    </w:p>
-    <w:p>
-      <w:pPr>
-        <w:ind w:firstLineChars="68" w:firstLine="190"/>
-        <w:rPr>
-          <w:lang w:val="en" w:eastAsia="zh-TW"/>
-        </w:rPr>
-      </w:pPr>
-      <w:r>
-        <w:rPr>
-          <w:lang w:eastAsia="zh-TW"/>
-        </w:rPr>
-        <w:t>首先</w:t>
-      </w:r>
-      <w:r>
-        <w:t>V</w:t>
-      </w:r>
-      <w:r>
-        <w:rPr>
-          <w:lang w:eastAsia="zh-TW"/>
-        </w:rPr>
-        <w:t>iola</w:t>
-      </w:r>
-      <w:r>
-        <w:rPr>
-          <w:lang w:eastAsia="zh-TW"/>
-        </w:rPr>
-        <w:t>等人</w:t>
-      </w:r>
-      <w:r>
-        <w:rPr>
-          <w:lang w:val="en" w:eastAsia="zh-TW"/>
-        </w:rPr>
-        <w:t>提出一個偵測臉部的方法</w:t>
-      </w:r>
-      <w:r>
-        <w:rPr>
-          <w:lang w:eastAsia="zh-TW"/>
-        </w:rPr>
-        <w:t>[1]</w:t>
-      </w:r>
-      <w:r>
-        <w:rPr>
-          <w:lang w:val="en" w:eastAsia="zh-TW"/>
-        </w:rPr>
-        <w:t>，發表於</w:t>
-      </w:r>
-      <w:r>
-        <w:rPr>
-          <w:lang w:val="en" w:eastAsia="zh-TW"/>
-        </w:rPr>
-        <w:t>2004</w:t>
-      </w:r>
-      <w:r>
-        <w:rPr>
-          <w:lang w:val="en" w:eastAsia="zh-TW"/>
-        </w:rPr>
-        <w:t>年，此方法是使用大量</w:t>
-      </w:r>
-      <w:r>
-        <w:rPr>
-          <w:lang w:val="en" w:eastAsia="zh-TW"/>
-        </w:rPr>
-        <w:t>Positive</w:t>
-      </w:r>
-      <w:r>
-        <w:rPr>
-          <w:lang w:val="en" w:eastAsia="zh-TW"/>
-        </w:rPr>
-        <w:t>影像</w:t>
-      </w:r>
-      <w:r>
-        <w:rPr>
-          <w:lang w:val="en" w:eastAsia="zh-TW"/>
-        </w:rPr>
-        <w:t>(</w:t>
-      </w:r>
-      <w:r>
-        <w:rPr>
-          <w:lang w:val="en" w:eastAsia="zh-TW"/>
-        </w:rPr>
-        <w:t>擁有想要偵測物件的影像</w:t>
-      </w:r>
-      <w:r>
-        <w:rPr>
-          <w:lang w:val="en" w:eastAsia="zh-TW"/>
-        </w:rPr>
-        <w:t>)</w:t>
-      </w:r>
-      <w:r>
-        <w:rPr>
-          <w:lang w:val="en" w:eastAsia="zh-TW"/>
-        </w:rPr>
-        <w:t>與</w:t>
-      </w:r>
-      <w:r>
-        <w:rPr>
-          <w:lang w:val="en" w:eastAsia="zh-TW"/>
-        </w:rPr>
-        <w:t>Negative</w:t>
-      </w:r>
-      <w:r>
-        <w:rPr>
-          <w:lang w:val="en" w:eastAsia="zh-TW"/>
-        </w:rPr>
-        <w:t>影像</w:t>
-      </w:r>
-      <w:r>
-        <w:rPr>
-          <w:lang w:val="en" w:eastAsia="zh-TW"/>
-        </w:rPr>
-        <w:t>(</w:t>
-      </w:r>
-      <w:r>
-        <w:rPr>
-          <w:lang w:val="en" w:eastAsia="zh-TW"/>
-        </w:rPr>
-        <w:t>沒有要偵測物件的影像</w:t>
-      </w:r>
-      <w:r>
-        <w:rPr>
-          <w:lang w:val="en" w:eastAsia="zh-TW"/>
-        </w:rPr>
-        <w:t>)</w:t>
-      </w:r>
-      <w:r>
-        <w:rPr>
-          <w:lang w:val="en" w:eastAsia="zh-TW"/>
-        </w:rPr>
-        <w:t>，再利用這些影像去</w:t>
-      </w:r>
-      <w:r>
-        <w:rPr>
-          <w:rFonts w:ascii="標楷體" w:hAnsi="標楷體" w:hint="eastAsia"/>
-          <w:lang w:val="en" w:eastAsia="zh-TW"/>
-        </w:rPr>
-        <w:t>訓練出</w:t>
-      </w:r>
-      <w:r>
-        <w:rPr>
-          <w:rFonts w:hint="eastAsia"/>
-          <w:lang w:val="en" w:eastAsia="zh-TW"/>
-        </w:rPr>
-        <w:t>篩選器</w:t>
-      </w:r>
-      <w:r>
-        <w:rPr>
-          <w:rFonts w:hint="eastAsia"/>
-          <w:lang w:val="en" w:eastAsia="zh-TW"/>
-        </w:rPr>
-        <w:t>(</w:t>
-      </w:r>
-      <w:proofErr w:type="spellStart"/>
-      <w:r>
-        <w:rPr>
-          <w:rFonts w:hint="eastAsia"/>
-          <w:lang w:val="en" w:eastAsia="zh-TW"/>
-        </w:rPr>
-        <w:t>Haar</w:t>
-      </w:r>
-      <w:proofErr w:type="spellEnd"/>
-      <w:r>
-        <w:rPr>
-          <w:rFonts w:hint="eastAsia"/>
-          <w:lang w:val="en" w:eastAsia="zh-TW"/>
-        </w:rPr>
-        <w:t>-cascade)</w:t>
-      </w:r>
-      <w:r>
-        <w:rPr>
-          <w:lang w:val="en" w:eastAsia="zh-TW"/>
-        </w:rPr>
-        <w:t>，在內部比對物件的特徵並將其分門別類的放進篩選器，而篩選器就好比有好幾層關卡，被偵測的影像要通過每個關</w:t>
-      </w:r>
-    </w:p>
-    <w:p>
-      <w:pPr>
-        <w:widowControl/>
-        <w:adjustRightInd/>
-        <w:spacing w:line="240" w:lineRule="auto"/>
-        <w:ind w:firstLineChars="0" w:firstLine="0"/>
-        <w:jc w:val="left"/>
-        <w:rPr>
-          <w:lang w:val="en" w:eastAsia="zh-TW"/>
-        </w:rPr>
-      </w:pPr>
-      <w:r>
-        <w:rPr>
-          <w:lang w:val="en" w:eastAsia="zh-TW"/>
-        </w:rPr>
-        <w:br w:type="page"/>
-      </w:r>
-    </w:p>
-    <w:p>
-      <w:pPr>
-        <w:pStyle w:val="1"/>
-        <w:ind w:firstLine="538"/>
+        <w:numPr>
+          <w:ilvl w:val="0"/>
+          <w:numId w:val="0"/>
+        </w:numPr>
         <w:rPr>
           <w:rFonts w:ascii="Times New Roman" w:hAnsi="Times New Roman"/>
           <w:szCs w:val="40"/>
           <w:lang w:eastAsia="zh-TW"/>
         </w:rPr>
       </w:pPr>
-      <w:bookmarkStart w:id="4" w:name="_Toc463989961"/>
-      <w:bookmarkStart w:id="5" w:name="_Toc449616135"/>
-      <w:bookmarkStart w:id="6" w:name="_Toc420289559"/>
+      <w:bookmarkStart w:id="9" w:name="_Toc463989961"/>
+      <w:bookmarkStart w:id="10" w:name="_Toc449616135"/>
+      <w:bookmarkStart w:id="11" w:name="_Toc420289559"/>
+      <w:bookmarkStart w:id="12" w:name="_Toc480049459"/>
       <w:r>
         <w:rPr>
           <w:rFonts w:ascii="Times New Roman" w:hAnsi="標楷體" w:hint="eastAsia"/>
@@ -4438,9 +5085,10 @@
         <w:lastRenderedPageBreak/>
         <w:t>參考文獻</w:t>
       </w:r>
-      <w:bookmarkEnd w:id="4"/>
-      <w:bookmarkEnd w:id="5"/>
-      <w:bookmarkEnd w:id="6"/>
+      <w:bookmarkEnd w:id="9"/>
+      <w:bookmarkEnd w:id="10"/>
+      <w:bookmarkEnd w:id="11"/>
+      <w:bookmarkEnd w:id="12"/>
     </w:p>
     <w:p>
       <w:pPr>
@@ -4449,26 +5097,6 @@
           <w:numId w:val="2"/>
         </w:numPr>
         <w:adjustRightInd/>
-        <w:ind w:firstLineChars="0"/>
-      </w:pPr>
-      <w:hyperlink r:id="rId15" w:history="1">
-        <w:r>
-          <w:rPr>
-            <w:rStyle w:val="a8"/>
-            <w:rFonts w:eastAsia="標楷體"/>
-          </w:rPr>
-          <w:t>https://en.wikipedia.org/wiki/Design_thinking</w:t>
-        </w:r>
-      </w:hyperlink>
-    </w:p>
-    <w:p>
-      <w:pPr>
-        <w:numPr>
-          <w:ilvl w:val="0"/>
-          <w:numId w:val="2"/>
-        </w:numPr>
-        <w:adjustRightInd/>
-        <w:ind w:firstLineChars="0"/>
       </w:pPr>
       <w:r>
         <w:t xml:space="preserve">F. </w:t>
@@ -4516,37 +5144,45 @@
         <w:adjustRightInd/>
         <w:ind w:leftChars="50" w:left="739" w:hangingChars="214" w:hanging="599"/>
       </w:pPr>
-      <w:r>
-        <w:t>http://www.nvidia.com.tw/object/what-is-gpu-computing-tw.html</w:t>
-      </w:r>
+      <w:hyperlink r:id="rId16" w:history="1">
+        <w:r>
+          <w:rPr>
+            <w:rStyle w:val="a8"/>
+            <w:rFonts w:eastAsia="標楷體"/>
+          </w:rPr>
+          <w:t>http://www.nvidia.com.tw/object/what-is-gpu-computing-tw.html</w:t>
+        </w:r>
+      </w:hyperlink>
     </w:p>
     <w:p>
       <w:pPr>
-        <w:pStyle w:val="1"/>
-        <w:rPr>
-          <w:lang w:eastAsia="zh-TW"/>
-        </w:rPr>
-      </w:pPr>
-      <w:r>
-        <w:rPr>
-          <w:rFonts w:ascii="Times New Roman" w:hAnsi="Times New Roman"/>
-          <w:sz w:val="28"/>
-          <w:szCs w:val="28"/>
+        <w:pStyle w:val="af7"/>
+        <w:numPr>
+          <w:ilvl w:val="0"/>
+          <w:numId w:val="2"/>
+        </w:numPr>
+        <w:ind w:leftChars="0"/>
+        <w:rPr>
+          <w:rFonts w:eastAsia="新細明體"/>
+          <w:lang w:eastAsia="zh-TW"/>
+        </w:rPr>
+      </w:pPr>
+      <w:r>
+        <w:rPr>
+          <w:rFonts w:eastAsia="新細明體"/>
         </w:rPr>
         <w:t xml:space="preserve">S. Chen and H. Leung, "Chaotic Watermarking for Video Authentication in Surveillance Applications," </w:t>
       </w:r>
       <w:r>
         <w:rPr>
-          <w:rFonts w:ascii="Times New Roman" w:hAnsi="Times New Roman"/>
+          <w:rFonts w:eastAsia="新細明體"/>
           <w:i/>
-          <w:sz w:val="28"/>
-          <w:szCs w:val="28"/>
         </w:rPr>
         <w:t>IEEE Trans. o</w:t>
       </w:r>
     </w:p>
     <w:sectPr>
-      <w:footerReference w:type="default" r:id="rId16"/>
+      <w:footerReference w:type="default" r:id="rId17"/>
       <w:pgSz w:w="11906" w:h="16838"/>
       <w:pgMar w:top="1440" w:right="1800" w:bottom="1440" w:left="1800" w:header="851" w:footer="992" w:gutter="0"/>
       <w:pgNumType w:start="1" w:chapStyle="1"/>
@@ -4693,7 +5329,7 @@
         <w:noProof/>
         <w:lang w:val="zh-TW" w:eastAsia="zh-TW"/>
       </w:rPr>
-      <w:t>5</w:t>
+      <w:t>11</w:t>
     </w:r>
     <w:r>
       <w:fldChar w:fldCharType="end"/>
@@ -4857,6 +5493,464 @@
     </w:lvl>
   </w:abstractNum>
   <w:abstractNum w:abstractNumId="1" w15:restartNumberingAfterBreak="0">
+    <w:nsid w:val="102F7F5D"/>
+    <w:multiLevelType w:val="multilevel"/>
+    <w:tmpl w:val="C2D4EA3A"/>
+    <w:lvl w:ilvl="0">
+      <w:start w:val="1"/>
+      <w:numFmt w:val="taiwaneseCountingThousand"/>
+      <w:suff w:val="nothing"/>
+      <w:lvlText w:val="第%1章、"/>
+      <w:lvlJc w:val="left"/>
+      <w:pPr>
+        <w:ind w:left="425" w:hanging="425"/>
+      </w:pPr>
+      <w:rPr>
+        <w:rFonts w:hint="eastAsia"/>
+        <w:b/>
+        <w:i w:val="0"/>
+        <w:sz w:val="32"/>
+      </w:rPr>
+    </w:lvl>
+    <w:lvl w:ilvl="1">
+      <w:start w:val="1"/>
+      <w:numFmt w:val="taiwaneseCountingThousand"/>
+      <w:suff w:val="nothing"/>
+      <w:lvlText w:val="第%2節、"/>
+      <w:lvlJc w:val="left"/>
+      <w:pPr>
+        <w:ind w:left="992" w:hanging="567"/>
+      </w:pPr>
+      <w:rPr>
+        <w:rFonts w:hint="eastAsia"/>
+        <w:b/>
+        <w:i w:val="0"/>
+        <w:sz w:val="28"/>
+      </w:rPr>
+    </w:lvl>
+    <w:lvl w:ilvl="2">
+      <w:start w:val="1"/>
+      <w:numFmt w:val="taiwaneseCountingThousand"/>
+      <w:suff w:val="nothing"/>
+      <w:lvlText w:val="第%3項、"/>
+      <w:lvlJc w:val="left"/>
+      <w:pPr>
+        <w:ind w:left="1418" w:hanging="567"/>
+      </w:pPr>
+      <w:rPr>
+        <w:rFonts w:hint="eastAsia"/>
+        <w:sz w:val="28"/>
+      </w:rPr>
+    </w:lvl>
+    <w:lvl w:ilvl="3">
+      <w:start w:val="1"/>
+      <w:numFmt w:val="none"/>
+      <w:suff w:val="nothing"/>
+      <w:lvlText w:val=""/>
+      <w:lvlJc w:val="left"/>
+      <w:pPr>
+        <w:ind w:left="1984" w:hanging="708"/>
+      </w:pPr>
+      <w:rPr>
+        <w:rFonts w:hint="eastAsia"/>
+        <w:sz w:val="28"/>
+      </w:rPr>
+    </w:lvl>
+    <w:lvl w:ilvl="4">
+      <w:start w:val="1"/>
+      <w:numFmt w:val="decimal"/>
+      <w:suff w:val="nothing"/>
+      <w:lvlText w:val="%5."/>
+      <w:lvlJc w:val="left"/>
+      <w:pPr>
+        <w:ind w:left="2551" w:hanging="850"/>
+      </w:pPr>
+      <w:rPr>
+        <w:rFonts w:eastAsia="新細明體" w:hint="eastAsia"/>
+        <w:sz w:val="28"/>
+      </w:rPr>
+    </w:lvl>
+    <w:lvl w:ilvl="5">
+      <w:start w:val="1"/>
+      <w:numFmt w:val="none"/>
+      <w:suff w:val="nothing"/>
+      <w:lvlText w:val="(1)"/>
+      <w:lvlJc w:val="left"/>
+      <w:pPr>
+        <w:ind w:left="3260" w:hanging="1134"/>
+      </w:pPr>
+      <w:rPr>
+        <w:rFonts w:eastAsia="新細明體" w:hint="eastAsia"/>
+        <w:b w:val="0"/>
+        <w:i w:val="0"/>
+        <w:sz w:val="28"/>
+      </w:rPr>
+    </w:lvl>
+    <w:lvl w:ilvl="6">
+      <w:start w:val="1"/>
+      <w:numFmt w:val="none"/>
+      <w:suff w:val="nothing"/>
+      <w:lvlText w:val=""/>
+      <w:lvlJc w:val="left"/>
+      <w:pPr>
+        <w:ind w:left="3827" w:hanging="1276"/>
+      </w:pPr>
+      <w:rPr>
+        <w:rFonts w:hint="eastAsia"/>
+      </w:rPr>
+    </w:lvl>
+    <w:lvl w:ilvl="7">
+      <w:start w:val="1"/>
+      <w:numFmt w:val="none"/>
+      <w:suff w:val="nothing"/>
+      <w:lvlText w:val=""/>
+      <w:lvlJc w:val="left"/>
+      <w:pPr>
+        <w:ind w:left="4394" w:hanging="1418"/>
+      </w:pPr>
+      <w:rPr>
+        <w:rFonts w:hint="eastAsia"/>
+      </w:rPr>
+    </w:lvl>
+    <w:lvl w:ilvl="8">
+      <w:start w:val="1"/>
+      <w:numFmt w:val="none"/>
+      <w:suff w:val="nothing"/>
+      <w:lvlText w:val=""/>
+      <w:lvlJc w:val="left"/>
+      <w:pPr>
+        <w:ind w:left="5102" w:hanging="1700"/>
+      </w:pPr>
+      <w:rPr>
+        <w:rFonts w:hint="eastAsia"/>
+      </w:rPr>
+    </w:lvl>
+  </w:abstractNum>
+  <w:abstractNum w:abstractNumId="2" w15:restartNumberingAfterBreak="0">
+    <w:nsid w:val="105B1717"/>
+    <w:multiLevelType w:val="multilevel"/>
+    <w:tmpl w:val="C2D4EA3A"/>
+    <w:lvl w:ilvl="0">
+      <w:start w:val="1"/>
+      <w:numFmt w:val="taiwaneseCountingThousand"/>
+      <w:suff w:val="nothing"/>
+      <w:lvlText w:val="第%1章、"/>
+      <w:lvlJc w:val="left"/>
+      <w:pPr>
+        <w:ind w:left="425" w:hanging="425"/>
+      </w:pPr>
+      <w:rPr>
+        <w:rFonts w:hint="eastAsia"/>
+        <w:b/>
+        <w:i w:val="0"/>
+        <w:sz w:val="32"/>
+      </w:rPr>
+    </w:lvl>
+    <w:lvl w:ilvl="1">
+      <w:start w:val="1"/>
+      <w:numFmt w:val="taiwaneseCountingThousand"/>
+      <w:suff w:val="nothing"/>
+      <w:lvlText w:val="第%2節、"/>
+      <w:lvlJc w:val="left"/>
+      <w:pPr>
+        <w:ind w:left="992" w:hanging="567"/>
+      </w:pPr>
+      <w:rPr>
+        <w:rFonts w:hint="eastAsia"/>
+        <w:b/>
+        <w:i w:val="0"/>
+        <w:sz w:val="28"/>
+      </w:rPr>
+    </w:lvl>
+    <w:lvl w:ilvl="2">
+      <w:start w:val="1"/>
+      <w:numFmt w:val="taiwaneseCountingThousand"/>
+      <w:suff w:val="nothing"/>
+      <w:lvlText w:val="第%3項、"/>
+      <w:lvlJc w:val="left"/>
+      <w:pPr>
+        <w:ind w:left="1418" w:hanging="567"/>
+      </w:pPr>
+      <w:rPr>
+        <w:rFonts w:hint="eastAsia"/>
+        <w:sz w:val="28"/>
+      </w:rPr>
+    </w:lvl>
+    <w:lvl w:ilvl="3">
+      <w:start w:val="1"/>
+      <w:numFmt w:val="none"/>
+      <w:suff w:val="nothing"/>
+      <w:lvlText w:val=""/>
+      <w:lvlJc w:val="left"/>
+      <w:pPr>
+        <w:ind w:left="1984" w:hanging="708"/>
+      </w:pPr>
+      <w:rPr>
+        <w:rFonts w:hint="eastAsia"/>
+        <w:sz w:val="28"/>
+      </w:rPr>
+    </w:lvl>
+    <w:lvl w:ilvl="4">
+      <w:start w:val="1"/>
+      <w:numFmt w:val="decimal"/>
+      <w:suff w:val="nothing"/>
+      <w:lvlText w:val="%5."/>
+      <w:lvlJc w:val="left"/>
+      <w:pPr>
+        <w:ind w:left="2551" w:hanging="850"/>
+      </w:pPr>
+      <w:rPr>
+        <w:rFonts w:eastAsia="新細明體" w:hint="eastAsia"/>
+        <w:sz w:val="28"/>
+      </w:rPr>
+    </w:lvl>
+    <w:lvl w:ilvl="5">
+      <w:start w:val="1"/>
+      <w:numFmt w:val="none"/>
+      <w:suff w:val="nothing"/>
+      <w:lvlText w:val="(1)"/>
+      <w:lvlJc w:val="left"/>
+      <w:pPr>
+        <w:ind w:left="3260" w:hanging="1134"/>
+      </w:pPr>
+      <w:rPr>
+        <w:rFonts w:eastAsia="新細明體" w:hint="eastAsia"/>
+        <w:b w:val="0"/>
+        <w:i w:val="0"/>
+        <w:sz w:val="28"/>
+      </w:rPr>
+    </w:lvl>
+    <w:lvl w:ilvl="6">
+      <w:start w:val="1"/>
+      <w:numFmt w:val="none"/>
+      <w:suff w:val="nothing"/>
+      <w:lvlText w:val=""/>
+      <w:lvlJc w:val="left"/>
+      <w:pPr>
+        <w:ind w:left="3827" w:hanging="1276"/>
+      </w:pPr>
+      <w:rPr>
+        <w:rFonts w:hint="eastAsia"/>
+      </w:rPr>
+    </w:lvl>
+    <w:lvl w:ilvl="7">
+      <w:start w:val="1"/>
+      <w:numFmt w:val="none"/>
+      <w:suff w:val="nothing"/>
+      <w:lvlText w:val=""/>
+      <w:lvlJc w:val="left"/>
+      <w:pPr>
+        <w:ind w:left="4394" w:hanging="1418"/>
+      </w:pPr>
+      <w:rPr>
+        <w:rFonts w:hint="eastAsia"/>
+      </w:rPr>
+    </w:lvl>
+    <w:lvl w:ilvl="8">
+      <w:start w:val="1"/>
+      <w:numFmt w:val="none"/>
+      <w:suff w:val="nothing"/>
+      <w:lvlText w:val=""/>
+      <w:lvlJc w:val="left"/>
+      <w:pPr>
+        <w:ind w:left="5102" w:hanging="1700"/>
+      </w:pPr>
+      <w:rPr>
+        <w:rFonts w:hint="eastAsia"/>
+      </w:rPr>
+    </w:lvl>
+  </w:abstractNum>
+  <w:abstractNum w:abstractNumId="3" w15:restartNumberingAfterBreak="0">
+    <w:nsid w:val="11C7226A"/>
+    <w:multiLevelType w:val="multilevel"/>
+    <w:tmpl w:val="04090025"/>
+    <w:lvl w:ilvl="0">
+      <w:start w:val="1"/>
+      <w:numFmt w:val="taiwaneseCountingThousand"/>
+      <w:pStyle w:val="1"/>
+      <w:suff w:val="nothing"/>
+      <w:lvlText w:val="第%1章"/>
+      <w:lvlJc w:val="left"/>
+      <w:pPr>
+        <w:ind w:left="425" w:hanging="425"/>
+      </w:pPr>
+    </w:lvl>
+    <w:lvl w:ilvl="1">
+      <w:start w:val="1"/>
+      <w:numFmt w:val="taiwaneseCountingThousand"/>
+      <w:pStyle w:val="2"/>
+      <w:suff w:val="nothing"/>
+      <w:lvlText w:val="第%2節"/>
+      <w:lvlJc w:val="left"/>
+      <w:pPr>
+        <w:ind w:left="992" w:hanging="567"/>
+      </w:pPr>
+    </w:lvl>
+    <w:lvl w:ilvl="2">
+      <w:start w:val="1"/>
+      <w:numFmt w:val="taiwaneseCountingThousand"/>
+      <w:pStyle w:val="3"/>
+      <w:suff w:val="nothing"/>
+      <w:lvlText w:val="第%3項"/>
+      <w:lvlJc w:val="left"/>
+      <w:pPr>
+        <w:ind w:left="1418" w:hanging="567"/>
+      </w:pPr>
+    </w:lvl>
+    <w:lvl w:ilvl="3">
+      <w:start w:val="1"/>
+      <w:numFmt w:val="none"/>
+      <w:pStyle w:val="4"/>
+      <w:suff w:val="nothing"/>
+      <w:lvlText w:val=""/>
+      <w:lvlJc w:val="left"/>
+      <w:pPr>
+        <w:ind w:left="1984" w:hanging="708"/>
+      </w:pPr>
+    </w:lvl>
+    <w:lvl w:ilvl="4">
+      <w:start w:val="1"/>
+      <w:numFmt w:val="none"/>
+      <w:pStyle w:val="5"/>
+      <w:suff w:val="nothing"/>
+      <w:lvlText w:val=""/>
+      <w:lvlJc w:val="left"/>
+      <w:pPr>
+        <w:ind w:left="2551" w:hanging="850"/>
+      </w:pPr>
+    </w:lvl>
+    <w:lvl w:ilvl="5">
+      <w:start w:val="1"/>
+      <w:numFmt w:val="none"/>
+      <w:pStyle w:val="6"/>
+      <w:suff w:val="nothing"/>
+      <w:lvlText w:val=""/>
+      <w:lvlJc w:val="left"/>
+      <w:pPr>
+        <w:ind w:left="3260" w:hanging="1134"/>
+      </w:pPr>
+    </w:lvl>
+    <w:lvl w:ilvl="6">
+      <w:start w:val="1"/>
+      <w:numFmt w:val="none"/>
+      <w:pStyle w:val="7"/>
+      <w:suff w:val="nothing"/>
+      <w:lvlText w:val=""/>
+      <w:lvlJc w:val="left"/>
+      <w:pPr>
+        <w:ind w:left="3827" w:hanging="1276"/>
+      </w:pPr>
+    </w:lvl>
+    <w:lvl w:ilvl="7">
+      <w:start w:val="1"/>
+      <w:numFmt w:val="none"/>
+      <w:pStyle w:val="8"/>
+      <w:suff w:val="nothing"/>
+      <w:lvlText w:val=""/>
+      <w:lvlJc w:val="left"/>
+      <w:pPr>
+        <w:ind w:left="4394" w:hanging="1418"/>
+      </w:pPr>
+    </w:lvl>
+    <w:lvl w:ilvl="8">
+      <w:start w:val="1"/>
+      <w:numFmt w:val="none"/>
+      <w:pStyle w:val="9"/>
+      <w:suff w:val="nothing"/>
+      <w:lvlText w:val=""/>
+      <w:lvlJc w:val="left"/>
+      <w:pPr>
+        <w:ind w:left="5102" w:hanging="1700"/>
+      </w:pPr>
+    </w:lvl>
+  </w:abstractNum>
+  <w:abstractNum w:abstractNumId="4" w15:restartNumberingAfterBreak="0">
+    <w:nsid w:val="345C5B64"/>
+    <w:multiLevelType w:val="hybridMultilevel"/>
+    <w:tmpl w:val="BE124A32"/>
+    <w:lvl w:ilvl="0" w:tplc="0409000F">
+      <w:start w:val="1"/>
+      <w:numFmt w:val="decimal"/>
+      <w:lvlText w:val="%1."/>
+      <w:lvlJc w:val="left"/>
+      <w:pPr>
+        <w:ind w:left="1756" w:hanging="480"/>
+      </w:pPr>
+    </w:lvl>
+    <w:lvl w:ilvl="1" w:tplc="04090019" w:tentative="1">
+      <w:start w:val="1"/>
+      <w:numFmt w:val="ideographTraditional"/>
+      <w:lvlText w:val="%2、"/>
+      <w:lvlJc w:val="left"/>
+      <w:pPr>
+        <w:ind w:left="2236" w:hanging="480"/>
+      </w:pPr>
+    </w:lvl>
+    <w:lvl w:ilvl="2" w:tplc="0409001B" w:tentative="1">
+      <w:start w:val="1"/>
+      <w:numFmt w:val="lowerRoman"/>
+      <w:lvlText w:val="%3."/>
+      <w:lvlJc w:val="right"/>
+      <w:pPr>
+        <w:ind w:left="2716" w:hanging="480"/>
+      </w:pPr>
+    </w:lvl>
+    <w:lvl w:ilvl="3" w:tplc="0409000F" w:tentative="1">
+      <w:start w:val="1"/>
+      <w:numFmt w:val="decimal"/>
+      <w:lvlText w:val="%4."/>
+      <w:lvlJc w:val="left"/>
+      <w:pPr>
+        <w:ind w:left="3196" w:hanging="480"/>
+      </w:pPr>
+    </w:lvl>
+    <w:lvl w:ilvl="4" w:tplc="04090019" w:tentative="1">
+      <w:start w:val="1"/>
+      <w:numFmt w:val="ideographTraditional"/>
+      <w:lvlText w:val="%5、"/>
+      <w:lvlJc w:val="left"/>
+      <w:pPr>
+        <w:ind w:left="3676" w:hanging="480"/>
+      </w:pPr>
+    </w:lvl>
+    <w:lvl w:ilvl="5" w:tplc="0409001B" w:tentative="1">
+      <w:start w:val="1"/>
+      <w:numFmt w:val="lowerRoman"/>
+      <w:lvlText w:val="%6."/>
+      <w:lvlJc w:val="right"/>
+      <w:pPr>
+        <w:ind w:left="4156" w:hanging="480"/>
+      </w:pPr>
+    </w:lvl>
+    <w:lvl w:ilvl="6" w:tplc="0409000F" w:tentative="1">
+      <w:start w:val="1"/>
+      <w:numFmt w:val="decimal"/>
+      <w:lvlText w:val="%7."/>
+      <w:lvlJc w:val="left"/>
+      <w:pPr>
+        <w:ind w:left="4636" w:hanging="480"/>
+      </w:pPr>
+    </w:lvl>
+    <w:lvl w:ilvl="7" w:tplc="04090019" w:tentative="1">
+      <w:start w:val="1"/>
+      <w:numFmt w:val="ideographTraditional"/>
+      <w:lvlText w:val="%8、"/>
+      <w:lvlJc w:val="left"/>
+      <w:pPr>
+        <w:ind w:left="5116" w:hanging="480"/>
+      </w:pPr>
+    </w:lvl>
+    <w:lvl w:ilvl="8" w:tplc="0409001B" w:tentative="1">
+      <w:start w:val="1"/>
+      <w:numFmt w:val="lowerRoman"/>
+      <w:lvlText w:val="%9."/>
+      <w:lvlJc w:val="right"/>
+      <w:pPr>
+        <w:ind w:left="5596" w:hanging="480"/>
+      </w:pPr>
+    </w:lvl>
+  </w:abstractNum>
+  <w:abstractNum w:abstractNumId="5" w15:restartNumberingAfterBreak="0">
     <w:nsid w:val="4174521A"/>
     <w:multiLevelType w:val="hybridMultilevel"/>
     <w:tmpl w:val="4A3416DC"/>
@@ -4945,7 +6039,7 @@
       </w:pPr>
     </w:lvl>
   </w:abstractNum>
-  <w:abstractNum w:abstractNumId="2" w15:restartNumberingAfterBreak="0">
+  <w:abstractNum w:abstractNumId="6" w15:restartNumberingAfterBreak="0">
     <w:nsid w:val="4A212B2D"/>
     <w:multiLevelType w:val="hybridMultilevel"/>
     <w:tmpl w:val="4224AEE2"/>
@@ -5031,7 +6125,302 @@
       </w:pPr>
     </w:lvl>
   </w:abstractNum>
-  <w:abstractNum w:abstractNumId="3" w15:restartNumberingAfterBreak="0">
+  <w:abstractNum w:abstractNumId="7" w15:restartNumberingAfterBreak="0">
+    <w:nsid w:val="4C3D74CE"/>
+    <w:multiLevelType w:val="multilevel"/>
+    <w:tmpl w:val="0409001D"/>
+    <w:lvl w:ilvl="0">
+      <w:start w:val="1"/>
+      <w:numFmt w:val="decimal"/>
+      <w:lvlText w:val="%1"/>
+      <w:lvlJc w:val="left"/>
+      <w:pPr>
+        <w:ind w:left="425" w:hanging="425"/>
+      </w:pPr>
+    </w:lvl>
+    <w:lvl w:ilvl="1">
+      <w:start w:val="1"/>
+      <w:numFmt w:val="decimal"/>
+      <w:lvlText w:val="%1.%2"/>
+      <w:lvlJc w:val="left"/>
+      <w:pPr>
+        <w:ind w:left="992" w:hanging="567"/>
+      </w:pPr>
+    </w:lvl>
+    <w:lvl w:ilvl="2">
+      <w:start w:val="1"/>
+      <w:numFmt w:val="decimal"/>
+      <w:lvlText w:val="%1.%2.%3"/>
+      <w:lvlJc w:val="left"/>
+      <w:pPr>
+        <w:ind w:left="1418" w:hanging="567"/>
+      </w:pPr>
+    </w:lvl>
+    <w:lvl w:ilvl="3">
+      <w:start w:val="1"/>
+      <w:numFmt w:val="decimal"/>
+      <w:lvlText w:val="%1.%2.%3.%4"/>
+      <w:lvlJc w:val="left"/>
+      <w:pPr>
+        <w:ind w:left="1984" w:hanging="708"/>
+      </w:pPr>
+      <w:rPr>
+        <w:rFonts w:hint="default"/>
+      </w:rPr>
+    </w:lvl>
+    <w:lvl w:ilvl="4">
+      <w:start w:val="1"/>
+      <w:numFmt w:val="decimal"/>
+      <w:lvlText w:val="%1.%2.%3.%4.%5"/>
+      <w:lvlJc w:val="left"/>
+      <w:pPr>
+        <w:ind w:left="2551" w:hanging="850"/>
+      </w:pPr>
+    </w:lvl>
+    <w:lvl w:ilvl="5">
+      <w:start w:val="1"/>
+      <w:numFmt w:val="decimal"/>
+      <w:lvlText w:val="%1.%2.%3.%4.%5.%6"/>
+      <w:lvlJc w:val="left"/>
+      <w:pPr>
+        <w:ind w:left="3260" w:hanging="1134"/>
+      </w:pPr>
+    </w:lvl>
+    <w:lvl w:ilvl="6">
+      <w:start w:val="1"/>
+      <w:numFmt w:val="decimal"/>
+      <w:lvlText w:val="%1.%2.%3.%4.%5.%6.%7"/>
+      <w:lvlJc w:val="left"/>
+      <w:pPr>
+        <w:ind w:left="3827" w:hanging="1276"/>
+      </w:pPr>
+    </w:lvl>
+    <w:lvl w:ilvl="7">
+      <w:start w:val="1"/>
+      <w:numFmt w:val="decimal"/>
+      <w:lvlText w:val="%1.%2.%3.%4.%5.%6.%7.%8"/>
+      <w:lvlJc w:val="left"/>
+      <w:pPr>
+        <w:ind w:left="4394" w:hanging="1418"/>
+      </w:pPr>
+    </w:lvl>
+    <w:lvl w:ilvl="8">
+      <w:start w:val="1"/>
+      <w:numFmt w:val="decimal"/>
+      <w:lvlText w:val="%1.%2.%3.%4.%5.%6.%7.%8.%9"/>
+      <w:lvlJc w:val="left"/>
+      <w:pPr>
+        <w:ind w:left="5102" w:hanging="1700"/>
+      </w:pPr>
+    </w:lvl>
+  </w:abstractNum>
+  <w:abstractNum w:abstractNumId="8" w15:restartNumberingAfterBreak="0">
+    <w:nsid w:val="4E0F5EE1"/>
+    <w:multiLevelType w:val="multilevel"/>
+    <w:tmpl w:val="166EF818"/>
+    <w:lvl w:ilvl="0">
+      <w:start w:val="1"/>
+      <w:numFmt w:val="taiwaneseCountingThousand"/>
+      <w:lvlText w:val="第%1節、"/>
+      <w:lvlJc w:val="left"/>
+      <w:pPr>
+        <w:ind w:left="1125" w:hanging="1125"/>
+      </w:pPr>
+      <w:rPr>
+        <w:rFonts w:eastAsia="標楷體" w:hint="eastAsia"/>
+        <w:sz w:val="32"/>
+      </w:rPr>
+    </w:lvl>
+    <w:lvl w:ilvl="1">
+      <w:start w:val="1"/>
+      <w:numFmt w:val="taiwaneseCountingThousand"/>
+      <w:lvlText w:val="第%2項、"/>
+      <w:lvlJc w:val="left"/>
+      <w:pPr>
+        <w:ind w:left="960" w:hanging="480"/>
+      </w:pPr>
+      <w:rPr>
+        <w:rFonts w:eastAsia="標楷體" w:hint="eastAsia"/>
+        <w:b/>
+        <w:i w:val="0"/>
+        <w:sz w:val="28"/>
+      </w:rPr>
+    </w:lvl>
+    <w:lvl w:ilvl="2">
+      <w:start w:val="1"/>
+      <w:numFmt w:val="none"/>
+      <w:lvlText w:val="%3."/>
+      <w:lvlJc w:val="right"/>
+      <w:pPr>
+        <w:ind w:left="0" w:firstLine="960"/>
+      </w:pPr>
+      <w:rPr>
+        <w:rFonts w:eastAsia="新細明體" w:hint="eastAsia"/>
+        <w:sz w:val="28"/>
+      </w:rPr>
+    </w:lvl>
+    <w:lvl w:ilvl="3">
+      <w:start w:val="1"/>
+      <w:numFmt w:val="decimal"/>
+      <w:lvlText w:val="%4."/>
+      <w:lvlJc w:val="left"/>
+      <w:pPr>
+        <w:ind w:left="1920" w:hanging="480"/>
+      </w:pPr>
+      <w:rPr>
+        <w:rFonts w:eastAsia="新細明體" w:hint="eastAsia"/>
+        <w:sz w:val="28"/>
+      </w:rPr>
+    </w:lvl>
+    <w:lvl w:ilvl="4">
+      <w:start w:val="1"/>
+      <w:numFmt w:val="none"/>
+      <w:lvlText w:val="(1)"/>
+      <w:lvlJc w:val="left"/>
+      <w:pPr>
+        <w:ind w:left="2400" w:hanging="480"/>
+      </w:pPr>
+      <w:rPr>
+        <w:rFonts w:eastAsia="新細明體" w:hint="eastAsia"/>
+        <w:sz w:val="28"/>
+      </w:rPr>
+    </w:lvl>
+    <w:lvl w:ilvl="5">
+      <w:start w:val="1"/>
+      <w:numFmt w:val="lowerRoman"/>
+      <w:lvlText w:val="%6."/>
+      <w:lvlJc w:val="right"/>
+      <w:pPr>
+        <w:ind w:left="2880" w:hanging="480"/>
+      </w:pPr>
+      <w:rPr>
+        <w:rFonts w:hint="eastAsia"/>
+      </w:rPr>
+    </w:lvl>
+    <w:lvl w:ilvl="6">
+      <w:start w:val="1"/>
+      <w:numFmt w:val="decimal"/>
+      <w:lvlText w:val="%7."/>
+      <w:lvlJc w:val="left"/>
+      <w:pPr>
+        <w:ind w:left="3360" w:hanging="480"/>
+      </w:pPr>
+      <w:rPr>
+        <w:rFonts w:hint="eastAsia"/>
+      </w:rPr>
+    </w:lvl>
+    <w:lvl w:ilvl="7">
+      <w:start w:val="1"/>
+      <w:numFmt w:val="ideographTraditional"/>
+      <w:lvlText w:val="%8、"/>
+      <w:lvlJc w:val="left"/>
+      <w:pPr>
+        <w:ind w:left="3840" w:hanging="480"/>
+      </w:pPr>
+      <w:rPr>
+        <w:rFonts w:hint="eastAsia"/>
+      </w:rPr>
+    </w:lvl>
+    <w:lvl w:ilvl="8">
+      <w:start w:val="1"/>
+      <w:numFmt w:val="lowerRoman"/>
+      <w:lvlText w:val="%9."/>
+      <w:lvlJc w:val="right"/>
+      <w:pPr>
+        <w:ind w:left="4320" w:hanging="480"/>
+      </w:pPr>
+      <w:rPr>
+        <w:rFonts w:hint="eastAsia"/>
+      </w:rPr>
+    </w:lvl>
+  </w:abstractNum>
+  <w:abstractNum w:abstractNumId="9" w15:restartNumberingAfterBreak="0">
+    <w:nsid w:val="50010883"/>
+    <w:multiLevelType w:val="multilevel"/>
+    <w:tmpl w:val="0409001D"/>
+    <w:lvl w:ilvl="0">
+      <w:start w:val="1"/>
+      <w:numFmt w:val="decimal"/>
+      <w:lvlText w:val="%1"/>
+      <w:lvlJc w:val="left"/>
+      <w:pPr>
+        <w:ind w:left="425" w:hanging="425"/>
+      </w:pPr>
+    </w:lvl>
+    <w:lvl w:ilvl="1">
+      <w:start w:val="1"/>
+      <w:numFmt w:val="decimal"/>
+      <w:lvlText w:val="%1.%2"/>
+      <w:lvlJc w:val="left"/>
+      <w:pPr>
+        <w:ind w:left="992" w:hanging="567"/>
+      </w:pPr>
+    </w:lvl>
+    <w:lvl w:ilvl="2">
+      <w:start w:val="1"/>
+      <w:numFmt w:val="decimal"/>
+      <w:lvlText w:val="%1.%2.%3"/>
+      <w:lvlJc w:val="left"/>
+      <w:pPr>
+        <w:ind w:left="1418" w:hanging="567"/>
+      </w:pPr>
+    </w:lvl>
+    <w:lvl w:ilvl="3">
+      <w:start w:val="1"/>
+      <w:numFmt w:val="decimal"/>
+      <w:lvlText w:val="%1.%2.%3.%4"/>
+      <w:lvlJc w:val="left"/>
+      <w:pPr>
+        <w:ind w:left="1984" w:hanging="708"/>
+      </w:pPr>
+    </w:lvl>
+    <w:lvl w:ilvl="4">
+      <w:start w:val="1"/>
+      <w:numFmt w:val="decimal"/>
+      <w:lvlText w:val="%1.%2.%3.%4.%5"/>
+      <w:lvlJc w:val="left"/>
+      <w:pPr>
+        <w:ind w:left="2551" w:hanging="850"/>
+      </w:pPr>
+    </w:lvl>
+    <w:lvl w:ilvl="5">
+      <w:start w:val="1"/>
+      <w:numFmt w:val="decimal"/>
+      <w:lvlText w:val="%1.%2.%3.%4.%5.%6"/>
+      <w:lvlJc w:val="left"/>
+      <w:pPr>
+        <w:ind w:left="3260" w:hanging="1134"/>
+      </w:pPr>
+    </w:lvl>
+    <w:lvl w:ilvl="6">
+      <w:start w:val="1"/>
+      <w:numFmt w:val="decimal"/>
+      <w:lvlText w:val="%1.%2.%3.%4.%5.%6.%7"/>
+      <w:lvlJc w:val="left"/>
+      <w:pPr>
+        <w:ind w:left="3827" w:hanging="1276"/>
+      </w:pPr>
+    </w:lvl>
+    <w:lvl w:ilvl="7">
+      <w:start w:val="1"/>
+      <w:numFmt w:val="decimal"/>
+      <w:lvlText w:val="%1.%2.%3.%4.%5.%6.%7.%8"/>
+      <w:lvlJc w:val="left"/>
+      <w:pPr>
+        <w:ind w:left="4394" w:hanging="1418"/>
+      </w:pPr>
+    </w:lvl>
+    <w:lvl w:ilvl="8">
+      <w:start w:val="1"/>
+      <w:numFmt w:val="decimal"/>
+      <w:lvlText w:val="%1.%2.%3.%4.%5.%6.%7.%8.%9"/>
+      <w:lvlJc w:val="left"/>
+      <w:pPr>
+        <w:ind w:left="5102" w:hanging="1700"/>
+      </w:pPr>
+    </w:lvl>
+  </w:abstractNum>
+  <w:abstractNum w:abstractNumId="10" w15:restartNumberingAfterBreak="0">
     <w:nsid w:val="52CB7CCA"/>
     <w:multiLevelType w:val="hybridMultilevel"/>
     <w:tmpl w:val="27D68A04"/>
@@ -5117,7 +6506,96 @@
       </w:pPr>
     </w:lvl>
   </w:abstractNum>
-  <w:abstractNum w:abstractNumId="4" w15:restartNumberingAfterBreak="0">
+  <w:abstractNum w:abstractNumId="11" w15:restartNumberingAfterBreak="0">
+    <w:nsid w:val="5E9D0A3A"/>
+    <w:multiLevelType w:val="hybridMultilevel"/>
+    <w:tmpl w:val="53E03286"/>
+    <w:lvl w:ilvl="0" w:tplc="D4BCDDB0">
+      <w:start w:val="1"/>
+      <w:numFmt w:val="taiwaneseCountingThousand"/>
+      <w:lvlText w:val="第%1節"/>
+      <w:lvlJc w:val="left"/>
+      <w:pPr>
+        <w:ind w:left="1125" w:hanging="1125"/>
+      </w:pPr>
+      <w:rPr>
+        <w:rFonts w:hint="default"/>
+      </w:rPr>
+    </w:lvl>
+    <w:lvl w:ilvl="1" w:tplc="04090019" w:tentative="1">
+      <w:start w:val="1"/>
+      <w:numFmt w:val="ideographTraditional"/>
+      <w:lvlText w:val="%2、"/>
+      <w:lvlJc w:val="left"/>
+      <w:pPr>
+        <w:ind w:left="960" w:hanging="480"/>
+      </w:pPr>
+    </w:lvl>
+    <w:lvl w:ilvl="2" w:tplc="0409001B" w:tentative="1">
+      <w:start w:val="1"/>
+      <w:numFmt w:val="lowerRoman"/>
+      <w:lvlText w:val="%3."/>
+      <w:lvlJc w:val="right"/>
+      <w:pPr>
+        <w:ind w:left="1440" w:hanging="480"/>
+      </w:pPr>
+    </w:lvl>
+    <w:lvl w:ilvl="3" w:tplc="0409000F" w:tentative="1">
+      <w:start w:val="1"/>
+      <w:numFmt w:val="decimal"/>
+      <w:lvlText w:val="%4."/>
+      <w:lvlJc w:val="left"/>
+      <w:pPr>
+        <w:ind w:left="1920" w:hanging="480"/>
+      </w:pPr>
+    </w:lvl>
+    <w:lvl w:ilvl="4" w:tplc="04090019" w:tentative="1">
+      <w:start w:val="1"/>
+      <w:numFmt w:val="ideographTraditional"/>
+      <w:lvlText w:val="%5、"/>
+      <w:lvlJc w:val="left"/>
+      <w:pPr>
+        <w:ind w:left="2400" w:hanging="480"/>
+      </w:pPr>
+    </w:lvl>
+    <w:lvl w:ilvl="5" w:tplc="0409001B" w:tentative="1">
+      <w:start w:val="1"/>
+      <w:numFmt w:val="lowerRoman"/>
+      <w:lvlText w:val="%6."/>
+      <w:lvlJc w:val="right"/>
+      <w:pPr>
+        <w:ind w:left="2880" w:hanging="480"/>
+      </w:pPr>
+    </w:lvl>
+    <w:lvl w:ilvl="6" w:tplc="0409000F" w:tentative="1">
+      <w:start w:val="1"/>
+      <w:numFmt w:val="decimal"/>
+      <w:lvlText w:val="%7."/>
+      <w:lvlJc w:val="left"/>
+      <w:pPr>
+        <w:ind w:left="3360" w:hanging="480"/>
+      </w:pPr>
+    </w:lvl>
+    <w:lvl w:ilvl="7" w:tplc="04090019" w:tentative="1">
+      <w:start w:val="1"/>
+      <w:numFmt w:val="ideographTraditional"/>
+      <w:lvlText w:val="%8、"/>
+      <w:lvlJc w:val="left"/>
+      <w:pPr>
+        <w:ind w:left="3840" w:hanging="480"/>
+      </w:pPr>
+    </w:lvl>
+    <w:lvl w:ilvl="8" w:tplc="0409001B" w:tentative="1">
+      <w:start w:val="1"/>
+      <w:numFmt w:val="lowerRoman"/>
+      <w:lvlText w:val="%9."/>
+      <w:lvlJc w:val="right"/>
+      <w:pPr>
+        <w:ind w:left="4320" w:hanging="480"/>
+      </w:pPr>
+    </w:lvl>
+  </w:abstractNum>
+  <w:abstractNum w:abstractNumId="12" w15:restartNumberingAfterBreak="0">
     <w:nsid w:val="634B7109"/>
     <w:multiLevelType w:val="hybridMultilevel"/>
     <w:tmpl w:val="838631B8"/>
@@ -5203,11 +6681,503 @@
       </w:pPr>
     </w:lvl>
   </w:abstractNum>
+  <w:abstractNum w:abstractNumId="13" w15:restartNumberingAfterBreak="0">
+    <w:nsid w:val="6C8A2FC8"/>
+    <w:multiLevelType w:val="multilevel"/>
+    <w:tmpl w:val="3B048536"/>
+    <w:lvl w:ilvl="0">
+      <w:start w:val="1"/>
+      <w:numFmt w:val="taiwaneseCountingThousand"/>
+      <w:suff w:val="nothing"/>
+      <w:lvlText w:val="第%1章、"/>
+      <w:lvlJc w:val="left"/>
+      <w:pPr>
+        <w:ind w:left="425" w:hanging="425"/>
+      </w:pPr>
+      <w:rPr>
+        <w:rFonts w:eastAsia="標楷體" w:hint="eastAsia"/>
+        <w:b/>
+        <w:i w:val="0"/>
+        <w:sz w:val="32"/>
+      </w:rPr>
+    </w:lvl>
+    <w:lvl w:ilvl="1">
+      <w:start w:val="1"/>
+      <w:numFmt w:val="taiwaneseCountingThousand"/>
+      <w:suff w:val="nothing"/>
+      <w:lvlText w:val="第%2節、"/>
+      <w:lvlJc w:val="left"/>
+      <w:pPr>
+        <w:ind w:left="992" w:hanging="567"/>
+      </w:pPr>
+      <w:rPr>
+        <w:rFonts w:eastAsia="標楷體" w:hint="eastAsia"/>
+        <w:b/>
+        <w:i w:val="0"/>
+        <w:sz w:val="28"/>
+      </w:rPr>
+    </w:lvl>
+    <w:lvl w:ilvl="2">
+      <w:start w:val="1"/>
+      <w:numFmt w:val="taiwaneseCountingThousand"/>
+      <w:suff w:val="nothing"/>
+      <w:lvlText w:val="第%3項、"/>
+      <w:lvlJc w:val="left"/>
+      <w:pPr>
+        <w:ind w:left="1418" w:hanging="567"/>
+      </w:pPr>
+      <w:rPr>
+        <w:rFonts w:eastAsia="標楷體" w:hint="eastAsia"/>
+        <w:b/>
+        <w:i w:val="0"/>
+        <w:sz w:val="28"/>
+      </w:rPr>
+    </w:lvl>
+    <w:lvl w:ilvl="3">
+      <w:start w:val="1"/>
+      <w:numFmt w:val="none"/>
+      <w:suff w:val="nothing"/>
+      <w:lvlText w:val=""/>
+      <w:lvlJc w:val="left"/>
+      <w:pPr>
+        <w:ind w:left="1984" w:hanging="708"/>
+      </w:pPr>
+      <w:rPr>
+        <w:rFonts w:hint="eastAsia"/>
+        <w:sz w:val="28"/>
+      </w:rPr>
+    </w:lvl>
+    <w:lvl w:ilvl="4">
+      <w:start w:val="1"/>
+      <w:numFmt w:val="decimal"/>
+      <w:suff w:val="nothing"/>
+      <w:lvlText w:val="%5."/>
+      <w:lvlJc w:val="left"/>
+      <w:pPr>
+        <w:ind w:left="2551" w:hanging="850"/>
+      </w:pPr>
+      <w:rPr>
+        <w:rFonts w:eastAsia="新細明體" w:hint="eastAsia"/>
+        <w:sz w:val="28"/>
+      </w:rPr>
+    </w:lvl>
+    <w:lvl w:ilvl="5">
+      <w:start w:val="1"/>
+      <w:numFmt w:val="none"/>
+      <w:suff w:val="nothing"/>
+      <w:lvlText w:val="(1)"/>
+      <w:lvlJc w:val="left"/>
+      <w:pPr>
+        <w:ind w:left="3260" w:hanging="1134"/>
+      </w:pPr>
+      <w:rPr>
+        <w:rFonts w:eastAsia="新細明體" w:hint="eastAsia"/>
+        <w:b w:val="0"/>
+        <w:i w:val="0"/>
+        <w:sz w:val="28"/>
+      </w:rPr>
+    </w:lvl>
+    <w:lvl w:ilvl="6">
+      <w:start w:val="1"/>
+      <w:numFmt w:val="none"/>
+      <w:suff w:val="nothing"/>
+      <w:lvlText w:val=""/>
+      <w:lvlJc w:val="left"/>
+      <w:pPr>
+        <w:ind w:left="3827" w:hanging="1276"/>
+      </w:pPr>
+      <w:rPr>
+        <w:rFonts w:hint="eastAsia"/>
+      </w:rPr>
+    </w:lvl>
+    <w:lvl w:ilvl="7">
+      <w:start w:val="1"/>
+      <w:numFmt w:val="none"/>
+      <w:suff w:val="nothing"/>
+      <w:lvlText w:val=""/>
+      <w:lvlJc w:val="left"/>
+      <w:pPr>
+        <w:ind w:left="4394" w:hanging="1418"/>
+      </w:pPr>
+      <w:rPr>
+        <w:rFonts w:hint="eastAsia"/>
+      </w:rPr>
+    </w:lvl>
+    <w:lvl w:ilvl="8">
+      <w:start w:val="1"/>
+      <w:numFmt w:val="none"/>
+      <w:suff w:val="nothing"/>
+      <w:lvlText w:val=""/>
+      <w:lvlJc w:val="left"/>
+      <w:pPr>
+        <w:ind w:left="5102" w:hanging="1700"/>
+      </w:pPr>
+      <w:rPr>
+        <w:rFonts w:hint="eastAsia"/>
+      </w:rPr>
+    </w:lvl>
+  </w:abstractNum>
+  <w:abstractNum w:abstractNumId="14" w15:restartNumberingAfterBreak="0">
+    <w:nsid w:val="72A873CD"/>
+    <w:multiLevelType w:val="multilevel"/>
+    <w:tmpl w:val="0409001D"/>
+    <w:lvl w:ilvl="0">
+      <w:start w:val="1"/>
+      <w:numFmt w:val="decimal"/>
+      <w:lvlText w:val="%1"/>
+      <w:lvlJc w:val="left"/>
+      <w:pPr>
+        <w:ind w:left="425" w:hanging="425"/>
+      </w:pPr>
+    </w:lvl>
+    <w:lvl w:ilvl="1">
+      <w:start w:val="1"/>
+      <w:numFmt w:val="decimal"/>
+      <w:lvlText w:val="%1.%2"/>
+      <w:lvlJc w:val="left"/>
+      <w:pPr>
+        <w:ind w:left="992" w:hanging="567"/>
+      </w:pPr>
+    </w:lvl>
+    <w:lvl w:ilvl="2">
+      <w:start w:val="1"/>
+      <w:numFmt w:val="decimal"/>
+      <w:lvlText w:val="%1.%2.%3"/>
+      <w:lvlJc w:val="left"/>
+      <w:pPr>
+        <w:ind w:left="1418" w:hanging="567"/>
+      </w:pPr>
+    </w:lvl>
+    <w:lvl w:ilvl="3">
+      <w:start w:val="1"/>
+      <w:numFmt w:val="decimal"/>
+      <w:lvlText w:val="%1.%2.%3.%4"/>
+      <w:lvlJc w:val="left"/>
+      <w:pPr>
+        <w:ind w:left="1984" w:hanging="708"/>
+      </w:pPr>
+    </w:lvl>
+    <w:lvl w:ilvl="4">
+      <w:start w:val="1"/>
+      <w:numFmt w:val="decimal"/>
+      <w:lvlText w:val="%1.%2.%3.%4.%5"/>
+      <w:lvlJc w:val="left"/>
+      <w:pPr>
+        <w:ind w:left="2551" w:hanging="850"/>
+      </w:pPr>
+    </w:lvl>
+    <w:lvl w:ilvl="5">
+      <w:start w:val="1"/>
+      <w:numFmt w:val="decimal"/>
+      <w:lvlText w:val="%1.%2.%3.%4.%5.%6"/>
+      <w:lvlJc w:val="left"/>
+      <w:pPr>
+        <w:ind w:left="3260" w:hanging="1134"/>
+      </w:pPr>
+    </w:lvl>
+    <w:lvl w:ilvl="6">
+      <w:start w:val="1"/>
+      <w:numFmt w:val="decimal"/>
+      <w:lvlText w:val="%1.%2.%3.%4.%5.%6.%7"/>
+      <w:lvlJc w:val="left"/>
+      <w:pPr>
+        <w:ind w:left="3827" w:hanging="1276"/>
+      </w:pPr>
+    </w:lvl>
+    <w:lvl w:ilvl="7">
+      <w:start w:val="1"/>
+      <w:numFmt w:val="decimal"/>
+      <w:lvlText w:val="%1.%2.%3.%4.%5.%6.%7.%8"/>
+      <w:lvlJc w:val="left"/>
+      <w:pPr>
+        <w:ind w:left="4394" w:hanging="1418"/>
+      </w:pPr>
+    </w:lvl>
+    <w:lvl w:ilvl="8">
+      <w:start w:val="1"/>
+      <w:numFmt w:val="decimal"/>
+      <w:lvlText w:val="%1.%2.%3.%4.%5.%6.%7.%8.%9"/>
+      <w:lvlJc w:val="left"/>
+      <w:pPr>
+        <w:ind w:left="5102" w:hanging="1700"/>
+      </w:pPr>
+    </w:lvl>
+  </w:abstractNum>
+  <w:abstractNum w:abstractNumId="15" w15:restartNumberingAfterBreak="0">
+    <w:nsid w:val="7CBE4822"/>
+    <w:multiLevelType w:val="multilevel"/>
+    <w:tmpl w:val="3B048536"/>
+    <w:lvl w:ilvl="0">
+      <w:start w:val="1"/>
+      <w:numFmt w:val="taiwaneseCountingThousand"/>
+      <w:suff w:val="nothing"/>
+      <w:lvlText w:val="第%1章、"/>
+      <w:lvlJc w:val="left"/>
+      <w:pPr>
+        <w:ind w:left="425" w:hanging="425"/>
+      </w:pPr>
+      <w:rPr>
+        <w:rFonts w:eastAsia="標楷體" w:hint="eastAsia"/>
+        <w:b/>
+        <w:i w:val="0"/>
+        <w:sz w:val="32"/>
+      </w:rPr>
+    </w:lvl>
+    <w:lvl w:ilvl="1">
+      <w:start w:val="1"/>
+      <w:numFmt w:val="taiwaneseCountingThousand"/>
+      <w:suff w:val="nothing"/>
+      <w:lvlText w:val="第%2節、"/>
+      <w:lvlJc w:val="left"/>
+      <w:pPr>
+        <w:ind w:left="992" w:hanging="567"/>
+      </w:pPr>
+      <w:rPr>
+        <w:rFonts w:eastAsia="標楷體" w:hint="eastAsia"/>
+        <w:b/>
+        <w:i w:val="0"/>
+        <w:sz w:val="28"/>
+      </w:rPr>
+    </w:lvl>
+    <w:lvl w:ilvl="2">
+      <w:start w:val="1"/>
+      <w:numFmt w:val="taiwaneseCountingThousand"/>
+      <w:suff w:val="nothing"/>
+      <w:lvlText w:val="第%3項、"/>
+      <w:lvlJc w:val="left"/>
+      <w:pPr>
+        <w:ind w:left="1418" w:hanging="567"/>
+      </w:pPr>
+      <w:rPr>
+        <w:rFonts w:eastAsia="標楷體" w:hint="eastAsia"/>
+        <w:b/>
+        <w:i w:val="0"/>
+        <w:sz w:val="28"/>
+      </w:rPr>
+    </w:lvl>
+    <w:lvl w:ilvl="3">
+      <w:start w:val="1"/>
+      <w:numFmt w:val="none"/>
+      <w:suff w:val="nothing"/>
+      <w:lvlText w:val=""/>
+      <w:lvlJc w:val="left"/>
+      <w:pPr>
+        <w:ind w:left="1984" w:hanging="708"/>
+      </w:pPr>
+      <w:rPr>
+        <w:rFonts w:hint="eastAsia"/>
+        <w:sz w:val="28"/>
+      </w:rPr>
+    </w:lvl>
+    <w:lvl w:ilvl="4">
+      <w:start w:val="1"/>
+      <w:numFmt w:val="decimal"/>
+      <w:suff w:val="nothing"/>
+      <w:lvlText w:val="%5."/>
+      <w:lvlJc w:val="left"/>
+      <w:pPr>
+        <w:ind w:left="2551" w:hanging="850"/>
+      </w:pPr>
+      <w:rPr>
+        <w:rFonts w:eastAsia="新細明體" w:hint="eastAsia"/>
+        <w:sz w:val="28"/>
+      </w:rPr>
+    </w:lvl>
+    <w:lvl w:ilvl="5">
+      <w:start w:val="1"/>
+      <w:numFmt w:val="none"/>
+      <w:suff w:val="nothing"/>
+      <w:lvlText w:val="(1)"/>
+      <w:lvlJc w:val="left"/>
+      <w:pPr>
+        <w:ind w:left="3260" w:hanging="1134"/>
+      </w:pPr>
+      <w:rPr>
+        <w:rFonts w:eastAsia="新細明體" w:hint="eastAsia"/>
+        <w:b w:val="0"/>
+        <w:i w:val="0"/>
+        <w:sz w:val="28"/>
+      </w:rPr>
+    </w:lvl>
+    <w:lvl w:ilvl="6">
+      <w:start w:val="1"/>
+      <w:numFmt w:val="none"/>
+      <w:suff w:val="nothing"/>
+      <w:lvlText w:val=""/>
+      <w:lvlJc w:val="left"/>
+      <w:pPr>
+        <w:ind w:left="3827" w:hanging="1276"/>
+      </w:pPr>
+      <w:rPr>
+        <w:rFonts w:hint="eastAsia"/>
+      </w:rPr>
+    </w:lvl>
+    <w:lvl w:ilvl="7">
+      <w:start w:val="1"/>
+      <w:numFmt w:val="none"/>
+      <w:suff w:val="nothing"/>
+      <w:lvlText w:val=""/>
+      <w:lvlJc w:val="left"/>
+      <w:pPr>
+        <w:ind w:left="4394" w:hanging="1418"/>
+      </w:pPr>
+      <w:rPr>
+        <w:rFonts w:hint="eastAsia"/>
+      </w:rPr>
+    </w:lvl>
+    <w:lvl w:ilvl="8">
+      <w:start w:val="1"/>
+      <w:numFmt w:val="none"/>
+      <w:suff w:val="nothing"/>
+      <w:lvlText w:val=""/>
+      <w:lvlJc w:val="left"/>
+      <w:pPr>
+        <w:ind w:left="5102" w:hanging="1700"/>
+      </w:pPr>
+      <w:rPr>
+        <w:rFonts w:hint="eastAsia"/>
+      </w:rPr>
+    </w:lvl>
+  </w:abstractNum>
+  <w:abstractNum w:abstractNumId="16" w15:restartNumberingAfterBreak="0">
+    <w:nsid w:val="7D627114"/>
+    <w:multiLevelType w:val="multilevel"/>
+    <w:tmpl w:val="EEEECA00"/>
+    <w:lvl w:ilvl="0">
+      <w:start w:val="1"/>
+      <w:numFmt w:val="taiwaneseCountingThousand"/>
+      <w:suff w:val="nothing"/>
+      <w:lvlText w:val="第%1章"/>
+      <w:lvlJc w:val="left"/>
+      <w:pPr>
+        <w:ind w:left="425" w:hanging="425"/>
+      </w:pPr>
+      <w:rPr>
+        <w:rFonts w:hint="eastAsia"/>
+        <w:b/>
+        <w:i w:val="0"/>
+        <w:sz w:val="32"/>
+      </w:rPr>
+    </w:lvl>
+    <w:lvl w:ilvl="1">
+      <w:start w:val="1"/>
+      <w:numFmt w:val="taiwaneseCountingThousand"/>
+      <w:suff w:val="nothing"/>
+      <w:lvlText w:val="第%2節"/>
+      <w:lvlJc w:val="left"/>
+      <w:pPr>
+        <w:ind w:left="992" w:hanging="567"/>
+      </w:pPr>
+      <w:rPr>
+        <w:rFonts w:hint="eastAsia"/>
+        <w:b/>
+        <w:i w:val="0"/>
+        <w:sz w:val="28"/>
+      </w:rPr>
+    </w:lvl>
+    <w:lvl w:ilvl="2">
+      <w:start w:val="1"/>
+      <w:numFmt w:val="taiwaneseCountingThousand"/>
+      <w:suff w:val="nothing"/>
+      <w:lvlText w:val="第%3項"/>
+      <w:lvlJc w:val="left"/>
+      <w:pPr>
+        <w:ind w:left="1418" w:hanging="567"/>
+      </w:pPr>
+      <w:rPr>
+        <w:rFonts w:hint="eastAsia"/>
+        <w:sz w:val="28"/>
+      </w:rPr>
+    </w:lvl>
+    <w:lvl w:ilvl="3">
+      <w:start w:val="1"/>
+      <w:numFmt w:val="none"/>
+      <w:suff w:val="nothing"/>
+      <w:lvlText w:val=""/>
+      <w:lvlJc w:val="left"/>
+      <w:pPr>
+        <w:ind w:left="1984" w:hanging="708"/>
+      </w:pPr>
+      <w:rPr>
+        <w:rFonts w:hint="eastAsia"/>
+        <w:sz w:val="28"/>
+      </w:rPr>
+    </w:lvl>
+    <w:lvl w:ilvl="4">
+      <w:start w:val="1"/>
+      <w:numFmt w:val="decimal"/>
+      <w:suff w:val="nothing"/>
+      <w:lvlText w:val="%5."/>
+      <w:lvlJc w:val="left"/>
+      <w:pPr>
+        <w:ind w:left="2551" w:hanging="850"/>
+      </w:pPr>
+      <w:rPr>
+        <w:rFonts w:eastAsia="新細明體" w:hint="eastAsia"/>
+        <w:sz w:val="28"/>
+      </w:rPr>
+    </w:lvl>
+    <w:lvl w:ilvl="5">
+      <w:start w:val="1"/>
+      <w:numFmt w:val="none"/>
+      <w:suff w:val="nothing"/>
+      <w:lvlText w:val="(1)"/>
+      <w:lvlJc w:val="left"/>
+      <w:pPr>
+        <w:ind w:left="3260" w:hanging="1134"/>
+      </w:pPr>
+      <w:rPr>
+        <w:rFonts w:eastAsia="新細明體" w:hint="eastAsia"/>
+        <w:b w:val="0"/>
+        <w:i w:val="0"/>
+        <w:sz w:val="28"/>
+      </w:rPr>
+    </w:lvl>
+    <w:lvl w:ilvl="6">
+      <w:start w:val="1"/>
+      <w:numFmt w:val="none"/>
+      <w:suff w:val="nothing"/>
+      <w:lvlText w:val=""/>
+      <w:lvlJc w:val="left"/>
+      <w:pPr>
+        <w:ind w:left="3827" w:hanging="1276"/>
+      </w:pPr>
+      <w:rPr>
+        <w:rFonts w:hint="eastAsia"/>
+      </w:rPr>
+    </w:lvl>
+    <w:lvl w:ilvl="7">
+      <w:start w:val="1"/>
+      <w:numFmt w:val="none"/>
+      <w:suff w:val="nothing"/>
+      <w:lvlText w:val=""/>
+      <w:lvlJc w:val="left"/>
+      <w:pPr>
+        <w:ind w:left="4394" w:hanging="1418"/>
+      </w:pPr>
+      <w:rPr>
+        <w:rFonts w:hint="eastAsia"/>
+      </w:rPr>
+    </w:lvl>
+    <w:lvl w:ilvl="8">
+      <w:start w:val="1"/>
+      <w:numFmt w:val="none"/>
+      <w:suff w:val="nothing"/>
+      <w:lvlText w:val=""/>
+      <w:lvlJc w:val="left"/>
+      <w:pPr>
+        <w:ind w:left="5102" w:hanging="1700"/>
+      </w:pPr>
+      <w:rPr>
+        <w:rFonts w:hint="eastAsia"/>
+      </w:rPr>
+    </w:lvl>
+  </w:abstractNum>
   <w:num w:numId="1">
-    <w:abstractNumId w:val="1"/>
+    <w:abstractNumId w:val="5"/>
   </w:num>
   <w:num w:numId="2">
-    <w:abstractNumId w:val="4"/>
+    <w:abstractNumId w:val="12"/>
     <w:lvlOverride w:ilvl="0">
       <w:startOverride w:val="1"/>
     </w:lvlOverride>
@@ -5237,13 +7207,186 @@
     </w:lvlOverride>
   </w:num>
   <w:num w:numId="3">
-    <w:abstractNumId w:val="2"/>
+    <w:abstractNumId w:val="6"/>
   </w:num>
   <w:num w:numId="4">
-    <w:abstractNumId w:val="3"/>
+    <w:abstractNumId w:val="10"/>
   </w:num>
   <w:num w:numId="5">
     <w:abstractNumId w:val="0"/>
+  </w:num>
+  <w:num w:numId="6">
+    <w:abstractNumId w:val="11"/>
+  </w:num>
+  <w:num w:numId="7">
+    <w:abstractNumId w:val="3"/>
+  </w:num>
+  <w:num w:numId="8">
+    <w:abstractNumId w:val="16"/>
+  </w:num>
+  <w:num w:numId="9">
+    <w:abstractNumId w:val="8"/>
+  </w:num>
+  <w:num w:numId="10">
+    <w:abstractNumId w:val="16"/>
+    <w:lvlOverride w:ilvl="0">
+      <w:lvl w:ilvl="0">
+        <w:start w:val="1"/>
+        <w:numFmt w:val="taiwaneseCountingThousand"/>
+        <w:lvlText w:val="第%1節、"/>
+        <w:lvlJc w:val="left"/>
+        <w:pPr>
+          <w:ind w:left="1125" w:hanging="1125"/>
+        </w:pPr>
+        <w:rPr>
+          <w:rFonts w:eastAsia="標楷體" w:hint="eastAsia"/>
+          <w:sz w:val="32"/>
+        </w:rPr>
+      </w:lvl>
+    </w:lvlOverride>
+    <w:lvlOverride w:ilvl="1">
+      <w:lvl w:ilvl="1">
+        <w:start w:val="1"/>
+        <w:numFmt w:val="taiwaneseCountingThousand"/>
+        <w:lvlText w:val="第%2項、"/>
+        <w:lvlJc w:val="left"/>
+        <w:pPr>
+          <w:ind w:left="960" w:hanging="480"/>
+        </w:pPr>
+        <w:rPr>
+          <w:rFonts w:eastAsia="標楷體" w:hint="eastAsia"/>
+          <w:b/>
+          <w:i w:val="0"/>
+          <w:sz w:val="28"/>
+          <w:lang w:val="en-US"/>
+        </w:rPr>
+      </w:lvl>
+    </w:lvlOverride>
+    <w:lvlOverride w:ilvl="2">
+      <w:lvl w:ilvl="2">
+        <w:start w:val="1"/>
+        <w:numFmt w:val="none"/>
+        <w:lvlText w:val="%3."/>
+        <w:lvlJc w:val="right"/>
+        <w:pPr>
+          <w:ind w:left="0" w:firstLine="960"/>
+        </w:pPr>
+        <w:rPr>
+          <w:rFonts w:eastAsia="新細明體" w:hint="eastAsia"/>
+          <w:sz w:val="28"/>
+        </w:rPr>
+      </w:lvl>
+    </w:lvlOverride>
+    <w:lvlOverride w:ilvl="3">
+      <w:lvl w:ilvl="3">
+        <w:start w:val="1"/>
+        <w:numFmt w:val="decimal"/>
+        <w:lvlText w:val="%4."/>
+        <w:lvlJc w:val="left"/>
+        <w:pPr>
+          <w:ind w:left="1920" w:hanging="480"/>
+        </w:pPr>
+        <w:rPr>
+          <w:rFonts w:eastAsia="新細明體" w:hint="eastAsia"/>
+          <w:sz w:val="28"/>
+        </w:rPr>
+      </w:lvl>
+    </w:lvlOverride>
+    <w:lvlOverride w:ilvl="4">
+      <w:lvl w:ilvl="4">
+        <w:start w:val="1"/>
+        <w:numFmt w:val="none"/>
+        <w:lvlText w:val="(1)"/>
+        <w:lvlJc w:val="left"/>
+        <w:pPr>
+          <w:ind w:left="2400" w:hanging="480"/>
+        </w:pPr>
+        <w:rPr>
+          <w:rFonts w:eastAsia="新細明體" w:hint="eastAsia"/>
+          <w:sz w:val="28"/>
+        </w:rPr>
+      </w:lvl>
+    </w:lvlOverride>
+    <w:lvlOverride w:ilvl="5">
+      <w:lvl w:ilvl="5">
+        <w:start w:val="1"/>
+        <w:numFmt w:val="lowerRoman"/>
+        <w:lvlText w:val="%6."/>
+        <w:lvlJc w:val="right"/>
+        <w:pPr>
+          <w:ind w:left="2880" w:hanging="480"/>
+        </w:pPr>
+        <w:rPr>
+          <w:rFonts w:hint="eastAsia"/>
+        </w:rPr>
+      </w:lvl>
+    </w:lvlOverride>
+    <w:lvlOverride w:ilvl="6">
+      <w:lvl w:ilvl="6">
+        <w:start w:val="1"/>
+        <w:numFmt w:val="decimal"/>
+        <w:lvlText w:val="%7."/>
+        <w:lvlJc w:val="left"/>
+        <w:pPr>
+          <w:ind w:left="3360" w:hanging="480"/>
+        </w:pPr>
+        <w:rPr>
+          <w:rFonts w:hint="eastAsia"/>
+        </w:rPr>
+      </w:lvl>
+    </w:lvlOverride>
+    <w:lvlOverride w:ilvl="7">
+      <w:lvl w:ilvl="7">
+        <w:start w:val="1"/>
+        <w:numFmt w:val="ideographTraditional"/>
+        <w:lvlText w:val="%8、"/>
+        <w:lvlJc w:val="left"/>
+        <w:pPr>
+          <w:ind w:left="3840" w:hanging="480"/>
+        </w:pPr>
+        <w:rPr>
+          <w:rFonts w:hint="eastAsia"/>
+        </w:rPr>
+      </w:lvl>
+    </w:lvlOverride>
+    <w:lvlOverride w:ilvl="8">
+      <w:lvl w:ilvl="8">
+        <w:start w:val="1"/>
+        <w:numFmt w:val="lowerRoman"/>
+        <w:lvlText w:val="%9."/>
+        <w:lvlJc w:val="right"/>
+        <w:pPr>
+          <w:ind w:left="4320" w:hanging="480"/>
+        </w:pPr>
+        <w:rPr>
+          <w:rFonts w:hint="eastAsia"/>
+        </w:rPr>
+      </w:lvl>
+    </w:lvlOverride>
+  </w:num>
+  <w:num w:numId="11">
+    <w:abstractNumId w:val="1"/>
+  </w:num>
+  <w:num w:numId="12">
+    <w:abstractNumId w:val="2"/>
+  </w:num>
+  <w:num w:numId="13">
+    <w:abstractNumId w:val="14"/>
+  </w:num>
+  <w:num w:numId="14">
+    <w:abstractNumId w:val="9"/>
+  </w:num>
+  <w:num w:numId="15">
+    <w:abstractNumId w:val="7"/>
+  </w:num>
+  <w:num w:numId="16">
+    <w:abstractNumId w:val="4"/>
+  </w:num>
+  <w:num w:numId="17">
+    <w:abstractNumId w:val="15"/>
+  </w:num>
+  <w:num w:numId="18">
+    <w:abstractNumId w:val="13"/>
   </w:num>
 </w:numbering>
 </file>
@@ -5646,7 +7789,6 @@
       <w:widowControl w:val="0"/>
       <w:adjustRightInd w:val="0"/>
       <w:spacing w:line="360" w:lineRule="auto"/>
-      <w:ind w:firstLineChars="192" w:firstLine="192"/>
       <w:jc w:val="both"/>
     </w:pPr>
     <w:rPr>
@@ -5665,6 +7807,9 @@
     <w:rsid w:val="0007413E"/>
     <w:pPr>
       <w:keepNext/>
+      <w:numPr>
+        <w:numId w:val="7"/>
+      </w:numPr>
       <w:spacing w:before="180" w:after="180" w:line="360" w:lineRule="auto"/>
       <w:jc w:val="center"/>
       <w:outlineLvl w:val="0"/>
@@ -5690,6 +7835,10 @@
     <w:rsid w:val="000E3C4E"/>
     <w:pPr>
       <w:keepNext/>
+      <w:numPr>
+        <w:ilvl w:val="1"/>
+        <w:numId w:val="7"/>
+      </w:numPr>
       <w:spacing w:line="720" w:lineRule="auto"/>
       <w:outlineLvl w:val="1"/>
     </w:pPr>
@@ -5712,6 +7861,10 @@
     <w:rsid w:val="00F87684"/>
     <w:pPr>
       <w:keepNext/>
+      <w:numPr>
+        <w:ilvl w:val="2"/>
+        <w:numId w:val="7"/>
+      </w:numPr>
       <w:spacing w:line="720" w:lineRule="auto"/>
       <w:outlineLvl w:val="2"/>
     </w:pPr>
@@ -5719,6 +7872,160 @@
       <w:rFonts w:asciiTheme="majorHAnsi" w:eastAsiaTheme="majorEastAsia" w:hAnsiTheme="majorHAnsi" w:cstheme="majorBidi"/>
       <w:b/>
       <w:bCs/>
+      <w:sz w:val="36"/>
+      <w:szCs w:val="36"/>
+    </w:rPr>
+  </w:style>
+  <w:style w:type="paragraph" w:styleId="4">
+    <w:name w:val="heading 4"/>
+    <w:basedOn w:val="a"/>
+    <w:next w:val="a"/>
+    <w:link w:val="40"/>
+    <w:uiPriority w:val="9"/>
+    <w:semiHidden/>
+    <w:unhideWhenUsed/>
+    <w:qFormat/>
+    <w:rsid w:val="00666E79"/>
+    <w:pPr>
+      <w:keepNext/>
+      <w:numPr>
+        <w:ilvl w:val="3"/>
+        <w:numId w:val="7"/>
+      </w:numPr>
+      <w:spacing w:line="720" w:lineRule="auto"/>
+      <w:outlineLvl w:val="3"/>
+    </w:pPr>
+    <w:rPr>
+      <w:rFonts w:asciiTheme="majorHAnsi" w:eastAsiaTheme="majorEastAsia" w:hAnsiTheme="majorHAnsi" w:cstheme="majorBidi"/>
+      <w:sz w:val="36"/>
+      <w:szCs w:val="36"/>
+    </w:rPr>
+  </w:style>
+  <w:style w:type="paragraph" w:styleId="5">
+    <w:name w:val="heading 5"/>
+    <w:basedOn w:val="a"/>
+    <w:next w:val="a"/>
+    <w:link w:val="50"/>
+    <w:uiPriority w:val="9"/>
+    <w:semiHidden/>
+    <w:unhideWhenUsed/>
+    <w:qFormat/>
+    <w:rsid w:val="00666E79"/>
+    <w:pPr>
+      <w:keepNext/>
+      <w:numPr>
+        <w:ilvl w:val="4"/>
+        <w:numId w:val="7"/>
+      </w:numPr>
+      <w:spacing w:line="720" w:lineRule="auto"/>
+      <w:outlineLvl w:val="4"/>
+    </w:pPr>
+    <w:rPr>
+      <w:rFonts w:asciiTheme="majorHAnsi" w:eastAsiaTheme="majorEastAsia" w:hAnsiTheme="majorHAnsi" w:cstheme="majorBidi"/>
+      <w:b/>
+      <w:bCs/>
+      <w:sz w:val="36"/>
+      <w:szCs w:val="36"/>
+    </w:rPr>
+  </w:style>
+  <w:style w:type="paragraph" w:styleId="6">
+    <w:name w:val="heading 6"/>
+    <w:basedOn w:val="a"/>
+    <w:next w:val="a"/>
+    <w:link w:val="60"/>
+    <w:uiPriority w:val="9"/>
+    <w:semiHidden/>
+    <w:unhideWhenUsed/>
+    <w:qFormat/>
+    <w:rsid w:val="00666E79"/>
+    <w:pPr>
+      <w:keepNext/>
+      <w:numPr>
+        <w:ilvl w:val="5"/>
+        <w:numId w:val="7"/>
+      </w:numPr>
+      <w:spacing w:line="720" w:lineRule="auto"/>
+      <w:outlineLvl w:val="5"/>
+    </w:pPr>
+    <w:rPr>
+      <w:rFonts w:asciiTheme="majorHAnsi" w:eastAsiaTheme="majorEastAsia" w:hAnsiTheme="majorHAnsi" w:cstheme="majorBidi"/>
+      <w:sz w:val="36"/>
+      <w:szCs w:val="36"/>
+    </w:rPr>
+  </w:style>
+  <w:style w:type="paragraph" w:styleId="7">
+    <w:name w:val="heading 7"/>
+    <w:basedOn w:val="a"/>
+    <w:next w:val="a"/>
+    <w:link w:val="70"/>
+    <w:uiPriority w:val="9"/>
+    <w:semiHidden/>
+    <w:unhideWhenUsed/>
+    <w:qFormat/>
+    <w:rsid w:val="00666E79"/>
+    <w:pPr>
+      <w:keepNext/>
+      <w:numPr>
+        <w:ilvl w:val="6"/>
+        <w:numId w:val="7"/>
+      </w:numPr>
+      <w:spacing w:line="720" w:lineRule="auto"/>
+      <w:outlineLvl w:val="6"/>
+    </w:pPr>
+    <w:rPr>
+      <w:rFonts w:asciiTheme="majorHAnsi" w:eastAsiaTheme="majorEastAsia" w:hAnsiTheme="majorHAnsi" w:cstheme="majorBidi"/>
+      <w:b/>
+      <w:bCs/>
+      <w:sz w:val="36"/>
+      <w:szCs w:val="36"/>
+    </w:rPr>
+  </w:style>
+  <w:style w:type="paragraph" w:styleId="8">
+    <w:name w:val="heading 8"/>
+    <w:basedOn w:val="a"/>
+    <w:next w:val="a"/>
+    <w:link w:val="80"/>
+    <w:uiPriority w:val="9"/>
+    <w:semiHidden/>
+    <w:unhideWhenUsed/>
+    <w:qFormat/>
+    <w:rsid w:val="00666E79"/>
+    <w:pPr>
+      <w:keepNext/>
+      <w:numPr>
+        <w:ilvl w:val="7"/>
+        <w:numId w:val="7"/>
+      </w:numPr>
+      <w:spacing w:line="720" w:lineRule="auto"/>
+      <w:outlineLvl w:val="7"/>
+    </w:pPr>
+    <w:rPr>
+      <w:rFonts w:asciiTheme="majorHAnsi" w:eastAsiaTheme="majorEastAsia" w:hAnsiTheme="majorHAnsi" w:cstheme="majorBidi"/>
+      <w:sz w:val="36"/>
+      <w:szCs w:val="36"/>
+    </w:rPr>
+  </w:style>
+  <w:style w:type="paragraph" w:styleId="9">
+    <w:name w:val="heading 9"/>
+    <w:basedOn w:val="a"/>
+    <w:next w:val="a"/>
+    <w:link w:val="90"/>
+    <w:uiPriority w:val="9"/>
+    <w:semiHidden/>
+    <w:unhideWhenUsed/>
+    <w:qFormat/>
+    <w:rsid w:val="00666E79"/>
+    <w:pPr>
+      <w:keepNext/>
+      <w:numPr>
+        <w:ilvl w:val="8"/>
+        <w:numId w:val="7"/>
+      </w:numPr>
+      <w:spacing w:line="720" w:lineRule="auto"/>
+      <w:outlineLvl w:val="8"/>
+    </w:pPr>
+    <w:rPr>
+      <w:rFonts w:asciiTheme="majorHAnsi" w:eastAsiaTheme="majorEastAsia" w:hAnsiTheme="majorHAnsi" w:cstheme="majorBidi"/>
       <w:sz w:val="36"/>
       <w:szCs w:val="36"/>
     </w:rPr>
@@ -5945,7 +8252,7 @@
       <w:widowControl/>
       <w:adjustRightInd/>
       <w:spacing w:after="100" w:line="259" w:lineRule="auto"/>
-      <w:ind w:left="220" w:firstLineChars="0" w:firstLine="0"/>
+      <w:ind w:left="220"/>
       <w:jc w:val="left"/>
     </w:pPr>
     <w:rPr>
@@ -5967,7 +8274,7 @@
       <w:widowControl/>
       <w:adjustRightInd/>
       <w:spacing w:after="100" w:line="259" w:lineRule="auto"/>
-      <w:ind w:left="440" w:firstLineChars="0" w:firstLine="0"/>
+      <w:ind w:left="440"/>
       <w:jc w:val="left"/>
     </w:pPr>
     <w:rPr>
@@ -6177,368 +8484,105 @@
       <w:szCs w:val="20"/>
     </w:rPr>
   </w:style>
+  <w:style w:type="character" w:customStyle="1" w:styleId="40">
+    <w:name w:val="標題 4 字元"/>
+    <w:basedOn w:val="a0"/>
+    <w:link w:val="4"/>
+    <w:uiPriority w:val="9"/>
+    <w:semiHidden/>
+    <w:rsid w:val="00666E79"/>
+    <w:rPr>
+      <w:rFonts w:asciiTheme="majorHAnsi" w:eastAsiaTheme="majorEastAsia" w:hAnsiTheme="majorHAnsi" w:cstheme="majorBidi"/>
+      <w:kern w:val="0"/>
+      <w:sz w:val="36"/>
+      <w:szCs w:val="36"/>
+      <w:lang w:eastAsia="zh-CN"/>
+    </w:rPr>
+  </w:style>
+  <w:style w:type="character" w:customStyle="1" w:styleId="50">
+    <w:name w:val="標題 5 字元"/>
+    <w:basedOn w:val="a0"/>
+    <w:link w:val="5"/>
+    <w:uiPriority w:val="9"/>
+    <w:semiHidden/>
+    <w:rsid w:val="00666E79"/>
+    <w:rPr>
+      <w:rFonts w:asciiTheme="majorHAnsi" w:eastAsiaTheme="majorEastAsia" w:hAnsiTheme="majorHAnsi" w:cstheme="majorBidi"/>
+      <w:b/>
+      <w:bCs/>
+      <w:kern w:val="0"/>
+      <w:sz w:val="36"/>
+      <w:szCs w:val="36"/>
+      <w:lang w:eastAsia="zh-CN"/>
+    </w:rPr>
+  </w:style>
+  <w:style w:type="character" w:customStyle="1" w:styleId="60">
+    <w:name w:val="標題 6 字元"/>
+    <w:basedOn w:val="a0"/>
+    <w:link w:val="6"/>
+    <w:uiPriority w:val="9"/>
+    <w:semiHidden/>
+    <w:rsid w:val="00666E79"/>
+    <w:rPr>
+      <w:rFonts w:asciiTheme="majorHAnsi" w:eastAsiaTheme="majorEastAsia" w:hAnsiTheme="majorHAnsi" w:cstheme="majorBidi"/>
+      <w:kern w:val="0"/>
+      <w:sz w:val="36"/>
+      <w:szCs w:val="36"/>
+      <w:lang w:eastAsia="zh-CN"/>
+    </w:rPr>
+  </w:style>
+  <w:style w:type="character" w:customStyle="1" w:styleId="70">
+    <w:name w:val="標題 7 字元"/>
+    <w:basedOn w:val="a0"/>
+    <w:link w:val="7"/>
+    <w:uiPriority w:val="9"/>
+    <w:semiHidden/>
+    <w:rsid w:val="00666E79"/>
+    <w:rPr>
+      <w:rFonts w:asciiTheme="majorHAnsi" w:eastAsiaTheme="majorEastAsia" w:hAnsiTheme="majorHAnsi" w:cstheme="majorBidi"/>
+      <w:b/>
+      <w:bCs/>
+      <w:kern w:val="0"/>
+      <w:sz w:val="36"/>
+      <w:szCs w:val="36"/>
+      <w:lang w:eastAsia="zh-CN"/>
+    </w:rPr>
+  </w:style>
+  <w:style w:type="character" w:customStyle="1" w:styleId="80">
+    <w:name w:val="標題 8 字元"/>
+    <w:basedOn w:val="a0"/>
+    <w:link w:val="8"/>
+    <w:uiPriority w:val="9"/>
+    <w:semiHidden/>
+    <w:rsid w:val="00666E79"/>
+    <w:rPr>
+      <w:rFonts w:asciiTheme="majorHAnsi" w:eastAsiaTheme="majorEastAsia" w:hAnsiTheme="majorHAnsi" w:cstheme="majorBidi"/>
+      <w:kern w:val="0"/>
+      <w:sz w:val="36"/>
+      <w:szCs w:val="36"/>
+      <w:lang w:eastAsia="zh-CN"/>
+    </w:rPr>
+  </w:style>
+  <w:style w:type="character" w:customStyle="1" w:styleId="90">
+    <w:name w:val="標題 9 字元"/>
+    <w:basedOn w:val="a0"/>
+    <w:link w:val="9"/>
+    <w:uiPriority w:val="9"/>
+    <w:semiHidden/>
+    <w:rsid w:val="00666E79"/>
+    <w:rPr>
+      <w:rFonts w:asciiTheme="majorHAnsi" w:eastAsiaTheme="majorEastAsia" w:hAnsiTheme="majorHAnsi" w:cstheme="majorBidi"/>
+      <w:kern w:val="0"/>
+      <w:sz w:val="36"/>
+      <w:szCs w:val="36"/>
+      <w:lang w:eastAsia="zh-CN"/>
+    </w:rPr>
+  </w:style>
 </w:styles>
 </file>
 
 <file path=word/glossary/document.xml><?xml version="1.0" encoding="utf-8"?>
-<w:glossaryDocument xmlns:wpc="http://schemas.microsoft.com/office/word/2010/wordprocessingCanvas" xmlns:cx="http://schemas.microsoft.com/office/drawing/2014/chartex" xmlns:cx1="http://schemas.microsoft.com/office/drawing/2015/9/8/chartex" xmlns:cx2="http://schemas.microsoft.com/office/drawing/2015/10/21/chartex" xmlns:cx3="http://schemas.microsoft.com/office/drawing/2016/5/9/chartex" xmlns:cx4="http://schemas.microsoft.com/office/drawing/2016/5/10/chartex" xmlns:cx5="http://schemas.microsoft.com/office/drawing/2016/5/11/chartex" xmlns:cx6="http://schemas.microsoft.com/office/drawing/2016/5/12/chartex" xmlns:cx7="http://schemas.microsoft.com/office/drawing/2016/5/13/chartex" xmlns:cx8="http://schemas.microsoft.com/office/drawing/2016/5/14/chartex" xmlns:mc="http://schemas.openxmlformats.org/markup-compatibility/2006" xmlns:o="urn:schemas-microsoft-com:office:office" xmlns:r="http://schemas.openxmlformats.org/officeDocument/2006/relationships" xmlns:m="http://schemas.openxmlformats.org/officeDocument/2006/math" xmlns:v="urn:schemas-microsoft-com:vml" xmlns:wp14="http://schemas.microsoft.com/office/word/2010/wordprocessingDrawing" xmlns:wp="http://schemas.openxmlformats.org/drawingml/2006/wordprocessingDrawing" xmlns:w10="urn:schemas-microsoft-com:office:word" xmlns:w="http://schemas.openxmlformats.org/wordprocessingml/2006/main" xmlns:w14="http://schemas.microsoft.com/office/word/2010/wordml" xmlns:w15="http://schemas.microsoft.com/office/word/2012/wordml" xmlns:w16se="http://schemas.microsoft.com/office/word/2015/wordml/symex" xmlns:wpg="http://schemas.microsoft.com/office/word/2010/wordprocessingGroup" xmlns:wpi="http://schemas.microsoft.com/office/word/2010/wordprocessingInk" xmlns:wne="http://schemas.microsoft.com/office/word/2006/wordml" xmlns:wps="http://schemas.microsoft.com/office/word/2010/wordprocessingShape" mc:Ignorable="w14 w15 w16se wp14">
-  <w:docParts>
-    <w:docPart>
-      <w:docPartPr>
-        <w:name w:val="6C30151F6F834ED6A71EFB7085DCE78D"/>
-        <w:category>
-          <w:name w:val="一般"/>
-          <w:gallery w:val="placeholder"/>
-        </w:category>
-        <w:types>
-          <w:type w:val="bbPlcHdr"/>
-        </w:types>
-        <w:behaviors>
-          <w:behavior w:val="content"/>
-        </w:behaviors>
-        <w:guid w:val="{B80CE04B-C19F-4506-BE04-917E2291229A}"/>
-      </w:docPartPr>
-      <w:docPartBody>
-        <w:p>
-          <w:pPr>
-            <w:pStyle w:val="6C30151F6F834ED6A71EFB7085DCE78D"/>
-          </w:pPr>
-          <w:r>
-            <w:rPr>
-              <w:lang w:val="zh-TW"/>
-            </w:rPr>
-            <w:t>鍵入章節標題</w:t>
-          </w:r>
-          <w:r>
-            <w:rPr>
-              <w:lang w:val="zh-TW"/>
-            </w:rPr>
-            <w:t xml:space="preserve"> (</w:t>
-          </w:r>
-          <w:r>
-            <w:rPr>
-              <w:lang w:val="zh-TW"/>
-            </w:rPr>
-            <w:t>第</w:t>
-          </w:r>
-          <w:r>
-            <w:rPr>
-              <w:lang w:val="zh-TW"/>
-            </w:rPr>
-            <w:t xml:space="preserve"> 1 </w:t>
-          </w:r>
-          <w:r>
-            <w:rPr>
-              <w:lang w:val="zh-TW"/>
-            </w:rPr>
-            <w:t>層</w:t>
-          </w:r>
-          <w:r>
-            <w:rPr>
-              <w:lang w:val="zh-TW"/>
-            </w:rPr>
-            <w:t>)</w:t>
-          </w:r>
-        </w:p>
-      </w:docPartBody>
-    </w:docPart>
-    <w:docPart>
-      <w:docPartPr>
-        <w:name w:val="C81D617FA1AB4F149B825B818481A521"/>
-        <w:category>
-          <w:name w:val="一般"/>
-          <w:gallery w:val="placeholder"/>
-        </w:category>
-        <w:types>
-          <w:type w:val="bbPlcHdr"/>
-        </w:types>
-        <w:behaviors>
-          <w:behavior w:val="content"/>
-        </w:behaviors>
-        <w:guid w:val="{09660246-CCB8-4AD9-BEFC-CAD50AF8179F}"/>
-      </w:docPartPr>
-      <w:docPartBody>
-        <w:p>
-          <w:pPr>
-            <w:pStyle w:val="C81D617FA1AB4F149B825B818481A521"/>
-          </w:pPr>
-          <w:r>
-            <w:rPr>
-              <w:lang w:val="zh-TW"/>
-            </w:rPr>
-            <w:t>鍵入章節標題</w:t>
-          </w:r>
-          <w:r>
-            <w:rPr>
-              <w:lang w:val="zh-TW"/>
-            </w:rPr>
-            <w:t xml:space="preserve"> (</w:t>
-          </w:r>
-          <w:r>
-            <w:rPr>
-              <w:lang w:val="zh-TW"/>
-            </w:rPr>
-            <w:t>第</w:t>
-          </w:r>
-          <w:r>
-            <w:rPr>
-              <w:lang w:val="zh-TW"/>
-            </w:rPr>
-            <w:t xml:space="preserve"> 2 </w:t>
-          </w:r>
-          <w:r>
-            <w:rPr>
-              <w:lang w:val="zh-TW"/>
-            </w:rPr>
-            <w:t>層</w:t>
-          </w:r>
-          <w:r>
-            <w:rPr>
-              <w:lang w:val="zh-TW"/>
-            </w:rPr>
-            <w:t>)</w:t>
-          </w:r>
-        </w:p>
-      </w:docPartBody>
-    </w:docPart>
-    <w:docPart>
-      <w:docPartPr>
-        <w:name w:val="A8376532F2CD43C19A16F038E5DB2777"/>
-        <w:category>
-          <w:name w:val="一般"/>
-          <w:gallery w:val="placeholder"/>
-        </w:category>
-        <w:types>
-          <w:type w:val="bbPlcHdr"/>
-        </w:types>
-        <w:behaviors>
-          <w:behavior w:val="content"/>
-        </w:behaviors>
-        <w:guid w:val="{66AECD12-D0BE-4927-8FDD-E7CF230AA7BF}"/>
-      </w:docPartPr>
-      <w:docPartBody>
-        <w:p>
-          <w:pPr>
-            <w:pStyle w:val="A8376532F2CD43C19A16F038E5DB2777"/>
-          </w:pPr>
-          <w:r>
-            <w:rPr>
-              <w:lang w:val="zh-TW"/>
-            </w:rPr>
-            <w:t>鍵入章節標題</w:t>
-          </w:r>
-          <w:r>
-            <w:rPr>
-              <w:lang w:val="zh-TW"/>
-            </w:rPr>
-            <w:t xml:space="preserve"> (</w:t>
-          </w:r>
-          <w:r>
-            <w:rPr>
-              <w:lang w:val="zh-TW"/>
-            </w:rPr>
-            <w:t>第</w:t>
-          </w:r>
-          <w:r>
-            <w:rPr>
-              <w:lang w:val="zh-TW"/>
-            </w:rPr>
-            <w:t xml:space="preserve"> 3 </w:t>
-          </w:r>
-          <w:r>
-            <w:rPr>
-              <w:lang w:val="zh-TW"/>
-            </w:rPr>
-            <w:t>層</w:t>
-          </w:r>
-          <w:r>
-            <w:rPr>
-              <w:lang w:val="zh-TW"/>
-            </w:rPr>
-            <w:t>)</w:t>
-          </w:r>
-        </w:p>
-      </w:docPartBody>
-    </w:docPart>
-    <w:docPart>
-      <w:docPartPr>
-        <w:name w:val="5B4462BC68804E8CA81208545896EE50"/>
-        <w:category>
-          <w:name w:val="一般"/>
-          <w:gallery w:val="placeholder"/>
-        </w:category>
-        <w:types>
-          <w:type w:val="bbPlcHdr"/>
-        </w:types>
-        <w:behaviors>
-          <w:behavior w:val="content"/>
-        </w:behaviors>
-        <w:guid w:val="{BB5BF2F2-5462-45BE-A8DA-CAC49FB77C85}"/>
-      </w:docPartPr>
-      <w:docPartBody>
-        <w:p>
-          <w:pPr>
-            <w:pStyle w:val="5B4462BC68804E8CA81208545896EE50"/>
-          </w:pPr>
-          <w:r>
-            <w:rPr>
-              <w:lang w:val="zh-TW"/>
-            </w:rPr>
-            <w:t>鍵入章節標題</w:t>
-          </w:r>
-          <w:r>
-            <w:rPr>
-              <w:lang w:val="zh-TW"/>
-            </w:rPr>
-            <w:t xml:space="preserve"> (</w:t>
-          </w:r>
-          <w:r>
-            <w:rPr>
-              <w:lang w:val="zh-TW"/>
-            </w:rPr>
-            <w:t>第</w:t>
-          </w:r>
-          <w:r>
-            <w:rPr>
-              <w:lang w:val="zh-TW"/>
-            </w:rPr>
-            <w:t xml:space="preserve"> 1 </w:t>
-          </w:r>
-          <w:r>
-            <w:rPr>
-              <w:lang w:val="zh-TW"/>
-            </w:rPr>
-            <w:t>層</w:t>
-          </w:r>
-          <w:r>
-            <w:rPr>
-              <w:lang w:val="zh-TW"/>
-            </w:rPr>
-            <w:t>)</w:t>
-          </w:r>
-        </w:p>
-      </w:docPartBody>
-    </w:docPart>
-    <w:docPart>
-      <w:docPartPr>
-        <w:name w:val="3C124F0FB4414D0AA69FBDBB9DEDF01A"/>
-        <w:category>
-          <w:name w:val="一般"/>
-          <w:gallery w:val="placeholder"/>
-        </w:category>
-        <w:types>
-          <w:type w:val="bbPlcHdr"/>
-        </w:types>
-        <w:behaviors>
-          <w:behavior w:val="content"/>
-        </w:behaviors>
-        <w:guid w:val="{8A4057E5-6C53-4265-B722-27DF84FA287E}"/>
-      </w:docPartPr>
-      <w:docPartBody>
-        <w:p>
-          <w:pPr>
-            <w:pStyle w:val="3C124F0FB4414D0AA69FBDBB9DEDF01A"/>
-          </w:pPr>
-          <w:r>
-            <w:rPr>
-              <w:lang w:val="zh-TW"/>
-            </w:rPr>
-            <w:t>鍵入章節標題</w:t>
-          </w:r>
-          <w:r>
-            <w:rPr>
-              <w:lang w:val="zh-TW"/>
-            </w:rPr>
-            <w:t xml:space="preserve"> (</w:t>
-          </w:r>
-          <w:r>
-            <w:rPr>
-              <w:lang w:val="zh-TW"/>
-            </w:rPr>
-            <w:t>第</w:t>
-          </w:r>
-          <w:r>
-            <w:rPr>
-              <w:lang w:val="zh-TW"/>
-            </w:rPr>
-            <w:t xml:space="preserve"> 2 </w:t>
-          </w:r>
-          <w:r>
-            <w:rPr>
-              <w:lang w:val="zh-TW"/>
-            </w:rPr>
-            <w:t>層</w:t>
-          </w:r>
-          <w:r>
-            <w:rPr>
-              <w:lang w:val="zh-TW"/>
-            </w:rPr>
-            <w:t>)</w:t>
-          </w:r>
-        </w:p>
-      </w:docPartBody>
-    </w:docPart>
-    <w:docPart>
-      <w:docPartPr>
-        <w:name w:val="187B3C59CB0C41C3A35BD07B9E6FC792"/>
-        <w:category>
-          <w:name w:val="一般"/>
-          <w:gallery w:val="placeholder"/>
-        </w:category>
-        <w:types>
-          <w:type w:val="bbPlcHdr"/>
-        </w:types>
-        <w:behaviors>
-          <w:behavior w:val="content"/>
-        </w:behaviors>
-        <w:guid w:val="{FA1B5A89-71F8-45E5-820F-FBA5A2562CC9}"/>
-      </w:docPartPr>
-      <w:docPartBody>
-        <w:p>
-          <w:pPr>
-            <w:pStyle w:val="187B3C59CB0C41C3A35BD07B9E6FC792"/>
-          </w:pPr>
-          <w:r>
-            <w:rPr>
-              <w:lang w:val="zh-TW"/>
-            </w:rPr>
-            <w:t>鍵入章節標題</w:t>
-          </w:r>
-          <w:r>
-            <w:rPr>
-              <w:lang w:val="zh-TW"/>
-            </w:rPr>
-            <w:t xml:space="preserve"> (</w:t>
-          </w:r>
-          <w:r>
-            <w:rPr>
-              <w:lang w:val="zh-TW"/>
-            </w:rPr>
-            <w:t>第</w:t>
-          </w:r>
-          <w:r>
-            <w:rPr>
-              <w:lang w:val="zh-TW"/>
-            </w:rPr>
-            <w:t xml:space="preserve"> 3 </w:t>
-          </w:r>
-          <w:r>
-            <w:rPr>
-              <w:lang w:val="zh-TW"/>
-            </w:rPr>
-            <w:t>層</w:t>
-          </w:r>
-          <w:r>
-            <w:rPr>
-              <w:lang w:val="zh-TW"/>
-            </w:rPr>
-            <w:t>)</w:t>
-          </w:r>
-        </w:p>
-      </w:docPartBody>
-    </w:docPart>
-  </w:docParts>
-</w:glossaryDocument>
+<w:glossaryDocument xmlns:wpc="http://schemas.microsoft.com/office/word/2010/wordprocessingCanvas" xmlns:cx="http://schemas.microsoft.com/office/drawing/2014/chartex" xmlns:cx1="http://schemas.microsoft.com/office/drawing/2015/9/8/chartex" xmlns:cx2="http://schemas.microsoft.com/office/drawing/2015/10/21/chartex" xmlns:cx3="http://schemas.microsoft.com/office/drawing/2016/5/9/chartex" xmlns:cx4="http://schemas.microsoft.com/office/drawing/2016/5/10/chartex" xmlns:cx5="http://schemas.microsoft.com/office/drawing/2016/5/11/chartex" xmlns:cx6="http://schemas.microsoft.com/office/drawing/2016/5/12/chartex" xmlns:cx7="http://schemas.microsoft.com/office/drawing/2016/5/13/chartex" xmlns:cx8="http://schemas.microsoft.com/office/drawing/2016/5/14/chartex" xmlns:mc="http://schemas.openxmlformats.org/markup-compatibility/2006" xmlns:o="urn:schemas-microsoft-com:office:office" xmlns:r="http://schemas.openxmlformats.org/officeDocument/2006/relationships" xmlns:m="http://schemas.openxmlformats.org/officeDocument/2006/math" xmlns:v="urn:schemas-microsoft-com:vml" xmlns:wp14="http://schemas.microsoft.com/office/word/2010/wordprocessingDrawing" xmlns:wp="http://schemas.openxmlformats.org/drawingml/2006/wordprocessingDrawing" xmlns:w10="urn:schemas-microsoft-com:office:word" xmlns:w="http://schemas.openxmlformats.org/wordprocessingml/2006/main" xmlns:w14="http://schemas.microsoft.com/office/word/2010/wordml" xmlns:w15="http://schemas.microsoft.com/office/word/2012/wordml" xmlns:w16se="http://schemas.microsoft.com/office/word/2015/wordml/symex" xmlns:wpg="http://schemas.microsoft.com/office/word/2010/wordprocessingGroup" xmlns:wpi="http://schemas.microsoft.com/office/word/2010/wordprocessingInk" xmlns:wne="http://schemas.microsoft.com/office/word/2006/wordml" xmlns:wps="http://schemas.microsoft.com/office/word/2010/wordprocessingShape" mc:Ignorable="w14 w15 w16se wp14"/>
 </file>
 
 <file path=word/glossary/fontTable.xml><?xml version="1.0" encoding="utf-8"?>
@@ -6549,13 +8593,6 @@
     <w:family w:val="roman"/>
     <w:pitch w:val="variable"/>
     <w:sig w:usb0="E0002EFF" w:usb1="C000785B" w:usb2="00000009" w:usb3="00000000" w:csb0="000001FF" w:csb1="00000000"/>
-  </w:font>
-  <w:font w:name="Calibri">
-    <w:panose1 w:val="020F0502020204030204"/>
-    <w:charset w:val="00"/>
-    <w:family w:val="swiss"/>
-    <w:pitch w:val="variable"/>
-    <w:sig w:usb0="E0002AFF" w:usb1="C000247B" w:usb2="00000009" w:usb3="00000000" w:csb0="000001FF" w:csb1="00000000"/>
   </w:font>
   <w:font w:name="新細明體">
     <w:altName w:val="PMingLiU"/>
@@ -6571,6 +8608,13 @@
     <w:family w:val="script"/>
     <w:pitch w:val="fixed"/>
     <w:sig w:usb0="00000003" w:usb1="080E0000" w:usb2="00000016" w:usb3="00000000" w:csb0="00100001" w:csb1="00000000"/>
+  </w:font>
+  <w:font w:name="Calibri">
+    <w:panose1 w:val="020F0502020204030204"/>
+    <w:charset w:val="00"/>
+    <w:family w:val="swiss"/>
+    <w:pitch w:val="variable"/>
+    <w:sig w:usb0="E0002AFF" w:usb1="C000247B" w:usb2="00000009" w:usb3="00000000" w:csb0="000001FF" w:csb1="00000000"/>
   </w:font>
   <w:font w:name="Arial">
     <w:panose1 w:val="020B0604020202020204"/>
@@ -6629,6 +8673,7 @@
   </w:compat>
   <w:rsids>
     <w:rsidRoot w:val="00867436"/>
+    <w:rsid w:val="007C4163"/>
     <w:rsid w:val="00867436"/>
     <w:rsid w:val="00FE2FD4"/>
   </w:rsids>
@@ -7562,7 +9607,7 @@
 </file>
 
 <file path=customXml/itemProps1.xml><?xml version="1.0" encoding="utf-8"?>
-<ds:datastoreItem xmlns:ds="http://schemas.openxmlformats.org/officeDocument/2006/customXml" ds:itemID="{0B2B8FC2-640F-4C8F-AED7-32C93B0E92EC}">
+<ds:datastoreItem xmlns:ds="http://schemas.openxmlformats.org/officeDocument/2006/customXml" ds:itemID="{042E1549-B8D8-428A-BCD6-3E53720C844D}">
   <ds:schemaRefs>
     <ds:schemaRef ds:uri="http://schemas.openxmlformats.org/officeDocument/2006/bibliography"/>
   </ds:schemaRefs>

--- a/專研審查/專研初審.docx
+++ b/專研審查/專研初審.docx
@@ -1240,6 +1240,7 @@
     </w:p>
     <w:p>
       <w:pPr>
+        <w:ind w:firstLine="425"/>
         <w:rPr>
           <w:rFonts w:ascii="標楷體" w:hAnsi="標楷體"/>
           <w:lang w:eastAsia="zh-TW"/>
@@ -1620,11 +1621,14 @@
     </w:p>
     <w:p>
       <w:pPr>
+        <w:ind w:firstLine="425"/>
         <w:rPr>
           <w:rFonts w:ascii="標楷體" w:hAnsi="標楷體"/>
           <w:lang w:eastAsia="zh-TW"/>
         </w:rPr>
       </w:pPr>
+      <w:bookmarkStart w:id="2" w:name="_GoBack"/>
+      <w:bookmarkEnd w:id="2"/>
       <w:r>
         <w:rPr>
           <w:rFonts w:ascii="標楷體" w:hAnsi="標楷體" w:cs="微軟正黑體" w:hint="eastAsia"/>
@@ -1697,25 +1701,27 @@
         </w:numPr>
         <w:ind w:left="425"/>
         <w:rPr>
-          <w:rFonts w:eastAsia="DengXian" w:hint="eastAsia"/>
+          <w:rFonts w:eastAsia="DengXian"/>
           <w:lang w:val="zh-CN"/>
         </w:rPr>
       </w:pPr>
-      <w:bookmarkStart w:id="2" w:name="_Toc464038737"/>
-      <w:bookmarkStart w:id="3" w:name="_Toc480049454"/>
+      <w:bookmarkStart w:id="3" w:name="_Toc464038737"/>
+      <w:bookmarkStart w:id="4" w:name="_Toc480049454"/>
       <w:r>
         <w:lastRenderedPageBreak/>
         <w:t>目錄</w:t>
       </w:r>
-      <w:bookmarkStart w:id="4" w:name="_GoBack"/>
-      <w:bookmarkEnd w:id="2"/>
       <w:bookmarkEnd w:id="3"/>
       <w:bookmarkEnd w:id="4"/>
     </w:p>
     <w:sdt>
       <w:sdtPr>
         <w:rPr>
-          <w:lang w:val="zh-TW"/>
+          <w:rFonts w:ascii="Times New Roman" w:eastAsia="標楷體" w:hAnsi="Times New Roman" w:cs="Times New Roman"/>
+          <w:color w:val="auto"/>
+          <w:sz w:val="28"/>
+          <w:szCs w:val="28"/>
+          <w:lang w:val="zh-TW" w:eastAsia="zh-CN"/>
         </w:rPr>
         <w:id w:val="816775798"/>
         <w:docPartObj>
@@ -1725,13 +1731,8 @@
       </w:sdtPr>
       <w:sdtEndPr>
         <w:rPr>
-          <w:rFonts w:ascii="Times New Roman" w:eastAsia="標楷體" w:hAnsi="Times New Roman" w:cs="Times New Roman"/>
           <w:b/>
           <w:bCs/>
-          <w:color w:val="auto"/>
-          <w:sz w:val="28"/>
-          <w:szCs w:val="28"/>
-          <w:lang w:eastAsia="zh-CN"/>
         </w:rPr>
       </w:sdtEndPr>
       <w:sdtContent>
@@ -2331,7 +2332,7 @@
         </w:numPr>
         <w:ind w:left="425"/>
         <w:rPr>
-          <w:rFonts w:eastAsia="DengXian" w:hint="eastAsia"/>
+          <w:rFonts w:eastAsia="DengXian"/>
           <w:lang w:val="zh-CN"/>
         </w:rPr>
       </w:pPr>
@@ -2343,7 +2344,6 @@
         <w:spacing w:line="240" w:lineRule="auto"/>
         <w:jc w:val="left"/>
         <w:rPr>
-          <w:rFonts w:hint="eastAsia"/>
           <w:lang w:eastAsia="zh-TW"/>
         </w:rPr>
       </w:pPr>
@@ -2436,7 +2436,6 @@
     <w:p>
       <w:pPr>
         <w:rPr>
-          <w:rFonts w:hint="eastAsia"/>
           <w:lang w:eastAsia="zh-TW"/>
         </w:rPr>
       </w:pPr>
@@ -2456,6 +2455,8 @@
         </w:rPr>
       </w:pPr>
       <w:bookmarkStart w:id="7" w:name="_Toc480049457"/>
+      <w:bookmarkStart w:id="8" w:name="_Hlk480136675"/>
+      <w:bookmarkStart w:id="9" w:name="_Hlk480138241"/>
       <w:r>
         <w:rPr>
           <w:rFonts w:hint="eastAsia"/>
@@ -2489,10 +2490,11 @@
       <w:pPr>
         <w:ind w:firstLine="425"/>
         <w:rPr>
-          <w:rFonts w:hint="eastAsia"/>
-          <w:lang w:eastAsia="zh-TW"/>
-        </w:rPr>
-      </w:pPr>
+          <w:lang w:eastAsia="zh-TW"/>
+        </w:rPr>
+      </w:pPr>
+      <w:bookmarkStart w:id="10" w:name="_Hlk480136885"/>
+      <w:bookmarkEnd w:id="9"/>
       <w:r>
         <w:rPr>
           <w:rFonts w:hint="eastAsia"/>
@@ -2712,23 +2714,25 @@
           <w:numId w:val="18"/>
         </w:numPr>
         <w:rPr>
+          <w:rFonts w:ascii="標楷體" w:eastAsia="標楷體" w:hAnsi="標楷體"/>
+          <w:sz w:val="28"/>
+          <w:szCs w:val="28"/>
+          <w:lang w:eastAsia="zh-TW"/>
+        </w:rPr>
+      </w:pPr>
+      <w:bookmarkStart w:id="11" w:name="_Toc480049458"/>
+      <w:bookmarkStart w:id="12" w:name="_Hlk480136950"/>
+      <w:bookmarkEnd w:id="10"/>
+      <w:r>
+        <w:rPr>
           <w:rFonts w:ascii="標楷體" w:eastAsia="標楷體" w:hAnsi="標楷體" w:hint="eastAsia"/>
           <w:sz w:val="28"/>
           <w:szCs w:val="28"/>
           <w:lang w:eastAsia="zh-TW"/>
         </w:rPr>
-      </w:pPr>
-      <w:bookmarkStart w:id="8" w:name="_Toc480049458"/>
-      <w:r>
-        <w:rPr>
-          <w:rFonts w:ascii="標楷體" w:eastAsia="標楷體" w:hAnsi="標楷體" w:hint="eastAsia"/>
-          <w:sz w:val="28"/>
-          <w:szCs w:val="28"/>
-          <w:lang w:eastAsia="zh-TW"/>
-        </w:rPr>
         <w:t>現代專案管控系統的限制</w:t>
       </w:r>
-      <w:bookmarkEnd w:id="8"/>
+      <w:bookmarkEnd w:id="11"/>
     </w:p>
     <w:p>
       <w:pPr>
@@ -2737,6 +2741,8 @@
           <w:lang w:eastAsia="zh-TW"/>
         </w:rPr>
       </w:pPr>
+      <w:bookmarkStart w:id="13" w:name="_Hlk480137018"/>
+      <w:bookmarkEnd w:id="12"/>
       <w:r>
         <w:rPr>
           <w:rFonts w:hint="eastAsia"/>
@@ -3809,6 +3815,8 @@
           <w:lang w:eastAsia="zh-TW"/>
         </w:rPr>
       </w:pPr>
+      <w:bookmarkStart w:id="14" w:name="_Hlk480136991"/>
+      <w:bookmarkEnd w:id="13"/>
       <w:r>
         <w:rPr>
           <w:rFonts w:ascii="標楷體" w:hAnsi="標楷體" w:cs="Arial" w:hint="eastAsia"/>
@@ -3828,6 +3836,8 @@
           <w:lang w:eastAsia="zh-TW"/>
         </w:rPr>
       </w:pPr>
+      <w:bookmarkStart w:id="15" w:name="_Hlk480138146"/>
+      <w:bookmarkEnd w:id="14"/>
       <w:r>
         <w:rPr>
           <w:rFonts w:hint="eastAsia"/>
@@ -4201,6 +4211,8 @@
         <w:t>。</w:t>
       </w:r>
     </w:p>
+    <w:bookmarkEnd w:id="8"/>
+    <w:bookmarkEnd w:id="15"/>
     <w:p>
       <w:pPr>
         <w:pStyle w:val="af7"/>
@@ -4214,7 +4226,7 @@
         <w:ind w:leftChars="0"/>
         <w:jc w:val="left"/>
         <w:rPr>
-          <w:rFonts w:asciiTheme="minorEastAsia" w:eastAsiaTheme="minorEastAsia" w:hAnsiTheme="minorEastAsia" w:cs="Arial" w:hint="eastAsia"/>
+          <w:rFonts w:asciiTheme="minorEastAsia" w:eastAsiaTheme="minorEastAsia" w:hAnsiTheme="minorEastAsia" w:cs="Arial"/>
           <w:color w:val="000000" w:themeColor="text1"/>
           <w:shd w:val="clear" w:color="auto" w:fill="FFFFFF"/>
           <w:lang w:eastAsia="zh-TW"/>
@@ -4249,6 +4261,7 @@
           <w:lang w:eastAsia="zh-TW"/>
         </w:rPr>
       </w:pPr>
+      <w:bookmarkStart w:id="16" w:name="_Hlk480138288"/>
       <w:r>
         <w:rPr>
           <w:rFonts w:ascii="標楷體" w:hAnsi="標楷體" w:cs="Arial" w:hint="eastAsia"/>
@@ -4267,7 +4280,7 @@
       <w:pPr>
         <w:ind w:firstLine="425"/>
         <w:rPr>
-          <w:rFonts w:ascii="標楷體" w:hAnsi="標楷體" w:cs="Arial" w:hint="eastAsia"/>
+          <w:rFonts w:ascii="標楷體" w:hAnsi="標楷體" w:cs="Arial"/>
           <w:b/>
           <w:color w:val="000000" w:themeColor="text1"/>
           <w:sz w:val="32"/>
@@ -4276,6 +4289,8 @@
           <w:lang w:eastAsia="zh-TW"/>
         </w:rPr>
       </w:pPr>
+      <w:bookmarkStart w:id="17" w:name="_Hlk480138396"/>
+      <w:bookmarkEnd w:id="16"/>
       <w:r>
         <w:rPr>
           <w:rFonts w:asciiTheme="minorEastAsia" w:eastAsiaTheme="minorEastAsia" w:hAnsiTheme="minorEastAsia" w:cs="Arial" w:hint="eastAsia"/>
@@ -4333,6 +4348,8 @@
           <w:lang w:eastAsia="zh-TW"/>
         </w:rPr>
       </w:pPr>
+      <w:bookmarkStart w:id="18" w:name="_Hlk480138334"/>
+      <w:bookmarkEnd w:id="17"/>
       <w:r>
         <w:rPr>
           <w:rFonts w:ascii="標楷體" w:hAnsi="標楷體" w:cs="Arial" w:hint="eastAsia"/>
@@ -4356,6 +4373,8 @@
           <w:lang w:eastAsia="zh-TW"/>
         </w:rPr>
       </w:pPr>
+      <w:bookmarkStart w:id="19" w:name="_Hlk480138418"/>
+      <w:bookmarkEnd w:id="18"/>
       <w:r>
         <w:rPr>
           <w:rFonts w:ascii="新細明體" w:eastAsia="新細明體" w:hAnsi="新細明體" w:cs="Arial" w:hint="eastAsia"/>
@@ -4434,7 +4453,7 @@
         <w:keepNext/>
         <w:ind w:firstLine="480"/>
         <w:rPr>
-          <w:rFonts w:eastAsia="DengXian" w:hint="eastAsia"/>
+          <w:rFonts w:eastAsia="DengXian"/>
         </w:rPr>
       </w:pPr>
       <w:r>
@@ -4656,6 +4675,7 @@
         </w:drawing>
       </w:r>
     </w:p>
+    <w:bookmarkEnd w:id="19"/>
     <w:p>
       <w:pPr>
         <w:widowControl/>
@@ -4704,6 +4724,7 @@
           <w:lang w:eastAsia="zh-TW"/>
         </w:rPr>
       </w:pPr>
+      <w:bookmarkStart w:id="20" w:name="_Hlk480138375"/>
       <w:r>
         <w:rPr>
           <w:rFonts w:ascii="標楷體" w:hAnsi="標楷體" w:cs="Arial" w:hint="eastAsia"/>
@@ -4770,11 +4791,12 @@
       <w:pPr>
         <w:ind w:firstLine="425"/>
         <w:rPr>
-          <w:rFonts w:hint="eastAsia"/>
-          <w:shd w:val="clear" w:color="auto" w:fill="FFFFFF"/>
-          <w:lang w:eastAsia="zh-TW"/>
-        </w:rPr>
-      </w:pPr>
+          <w:shd w:val="clear" w:color="auto" w:fill="FFFFFF"/>
+          <w:lang w:eastAsia="zh-TW"/>
+        </w:rPr>
+      </w:pPr>
+      <w:bookmarkStart w:id="21" w:name="_Hlk480138511"/>
+      <w:bookmarkEnd w:id="20"/>
       <w:r>
         <w:rPr>
           <w:rFonts w:hint="eastAsia"/>
@@ -4802,6 +4824,7 @@
         <w:t>或是市面上較知名的專案控管軟體，都需要相關的專業背景才能使用。本專研目的是創造一個非常具親和力的使用介面，讓甘特圖、工作分解結構圖或是代辦清單、議題討論區都一目了然，拉近專業與社會大眾之間的距離，讓人們在聯想到團隊工作時，就想到此軟體，無論是何種規模的團隊工作，小至家庭分工活動；大至一個工作專案，都吸引著人們使用並大幅增加討論效率、通知效率、產出效率。</w:t>
       </w:r>
     </w:p>
+    <w:bookmarkEnd w:id="21"/>
     <w:p>
       <w:pPr>
         <w:widowControl/>
@@ -4809,7 +4832,6 @@
         <w:spacing w:line="240" w:lineRule="auto"/>
         <w:jc w:val="left"/>
         <w:rPr>
-          <w:rFonts w:hint="eastAsia"/>
           <w:shd w:val="clear" w:color="auto" w:fill="FFFFFF"/>
           <w:lang w:eastAsia="zh-TW"/>
         </w:rPr>
@@ -4859,7 +4881,6 @@
       <w:pPr>
         <w:ind w:left="425"/>
         <w:rPr>
-          <w:rFonts w:hint="eastAsia"/>
           <w:shd w:val="clear" w:color="auto" w:fill="FFFFFF"/>
           <w:lang w:eastAsia="zh-TW"/>
         </w:rPr>
@@ -4880,7 +4901,7 @@
         <w:spacing w:line="240" w:lineRule="auto"/>
         <w:jc w:val="left"/>
         <w:rPr>
-          <w:rFonts w:ascii="標楷體" w:hAnsi="標楷體" w:cs="Arial" w:hint="eastAsia"/>
+          <w:rFonts w:ascii="標楷體" w:hAnsi="標楷體" w:cs="Arial"/>
           <w:b/>
           <w:color w:val="000000" w:themeColor="text1"/>
           <w:sz w:val="32"/>
@@ -5009,6 +5030,17 @@
         <w:spacing w:beforeLines="50" w:before="190" w:afterLines="50" w:after="190"/>
         <w:ind w:leftChars="0"/>
         <w:rPr>
+          <w:rFonts w:ascii="標楷體" w:hAnsi="標楷體" w:cs="Arial"/>
+          <w:b/>
+          <w:color w:val="000000" w:themeColor="text1"/>
+          <w:sz w:val="32"/>
+          <w:szCs w:val="32"/>
+          <w:shd w:val="clear" w:color="auto" w:fill="FFFFFF"/>
+          <w:lang w:eastAsia="zh-TW"/>
+        </w:rPr>
+      </w:pPr>
+      <w:r>
+        <w:rPr>
           <w:rFonts w:ascii="標楷體" w:hAnsi="標楷體" w:cs="Arial" w:hint="eastAsia"/>
           <w:b/>
           <w:color w:val="000000" w:themeColor="text1"/>
@@ -5017,17 +5049,6 @@
           <w:shd w:val="clear" w:color="auto" w:fill="FFFFFF"/>
           <w:lang w:eastAsia="zh-TW"/>
         </w:rPr>
-      </w:pPr>
-      <w:r>
-        <w:rPr>
-          <w:rFonts w:ascii="標楷體" w:hAnsi="標楷體" w:cs="Arial" w:hint="eastAsia"/>
-          <w:b/>
-          <w:color w:val="000000" w:themeColor="text1"/>
-          <w:sz w:val="32"/>
-          <w:szCs w:val="32"/>
-          <w:shd w:val="clear" w:color="auto" w:fill="FFFFFF"/>
-          <w:lang w:eastAsia="zh-TW"/>
-        </w:rPr>
         <w:t>活動圖</w:t>
       </w:r>
     </w:p>
@@ -5037,17 +5058,6 @@
         <w:adjustRightInd/>
         <w:spacing w:line="240" w:lineRule="auto"/>
         <w:jc w:val="left"/>
-        <w:rPr>
-          <w:rFonts w:ascii="標楷體" w:hAnsi="標楷體" w:cs="Arial" w:hint="eastAsia"/>
-          <w:b/>
-          <w:color w:val="000000" w:themeColor="text1"/>
-          <w:sz w:val="32"/>
-          <w:szCs w:val="32"/>
-          <w:shd w:val="clear" w:color="auto" w:fill="FFFFFF"/>
-          <w:lang w:eastAsia="zh-TW"/>
-        </w:rPr>
-      </w:pPr>
-      <w:r>
         <w:rPr>
           <w:rFonts w:ascii="標楷體" w:hAnsi="標楷體" w:cs="Arial"/>
           <w:b/>
@@ -5057,6 +5067,17 @@
           <w:shd w:val="clear" w:color="auto" w:fill="FFFFFF"/>
           <w:lang w:eastAsia="zh-TW"/>
         </w:rPr>
+      </w:pPr>
+      <w:r>
+        <w:rPr>
+          <w:rFonts w:ascii="標楷體" w:hAnsi="標楷體" w:cs="Arial"/>
+          <w:b/>
+          <w:color w:val="000000" w:themeColor="text1"/>
+          <w:sz w:val="32"/>
+          <w:szCs w:val="32"/>
+          <w:shd w:val="clear" w:color="auto" w:fill="FFFFFF"/>
+          <w:lang w:eastAsia="zh-TW"/>
+        </w:rPr>
         <w:br w:type="page"/>
       </w:r>
     </w:p>
@@ -5073,10 +5094,10 @@
           <w:lang w:eastAsia="zh-TW"/>
         </w:rPr>
       </w:pPr>
-      <w:bookmarkStart w:id="9" w:name="_Toc463989961"/>
-      <w:bookmarkStart w:id="10" w:name="_Toc449616135"/>
-      <w:bookmarkStart w:id="11" w:name="_Toc420289559"/>
-      <w:bookmarkStart w:id="12" w:name="_Toc480049459"/>
+      <w:bookmarkStart w:id="22" w:name="_Toc463989961"/>
+      <w:bookmarkStart w:id="23" w:name="_Toc449616135"/>
+      <w:bookmarkStart w:id="24" w:name="_Toc420289559"/>
+      <w:bookmarkStart w:id="25" w:name="_Toc480049459"/>
       <w:r>
         <w:rPr>
           <w:rFonts w:ascii="Times New Roman" w:hAnsi="標楷體" w:hint="eastAsia"/>
@@ -5085,10 +5106,10 @@
         <w:lastRenderedPageBreak/>
         <w:t>參考文獻</w:t>
       </w:r>
-      <w:bookmarkEnd w:id="9"/>
-      <w:bookmarkEnd w:id="10"/>
-      <w:bookmarkEnd w:id="11"/>
-      <w:bookmarkEnd w:id="12"/>
+      <w:bookmarkEnd w:id="22"/>
+      <w:bookmarkEnd w:id="23"/>
+      <w:bookmarkEnd w:id="24"/>
+      <w:bookmarkEnd w:id="25"/>
     </w:p>
     <w:p>
       <w:pPr>
@@ -5098,6 +5119,7 @@
         </w:numPr>
         <w:adjustRightInd/>
       </w:pPr>
+      <w:bookmarkStart w:id="26" w:name="_Hlk480139184"/>
       <w:r>
         <w:t xml:space="preserve">F. </w:t>
       </w:r>
@@ -5180,6 +5202,7 @@
         </w:rPr>
         <w:t>IEEE Trans. o</w:t>
       </w:r>
+      <w:bookmarkEnd w:id="26"/>
     </w:p>
     <w:sectPr>
       <w:footerReference w:type="default" r:id="rId17"/>
@@ -8581,732 +8604,6 @@
 </w:styles>
 </file>
 
-<file path=word/glossary/document.xml><?xml version="1.0" encoding="utf-8"?>
-<w:glossaryDocument xmlns:wpc="http://schemas.microsoft.com/office/word/2010/wordprocessingCanvas" xmlns:cx="http://schemas.microsoft.com/office/drawing/2014/chartex" xmlns:cx1="http://schemas.microsoft.com/office/drawing/2015/9/8/chartex" xmlns:cx2="http://schemas.microsoft.com/office/drawing/2015/10/21/chartex" xmlns:cx3="http://schemas.microsoft.com/office/drawing/2016/5/9/chartex" xmlns:cx4="http://schemas.microsoft.com/office/drawing/2016/5/10/chartex" xmlns:cx5="http://schemas.microsoft.com/office/drawing/2016/5/11/chartex" xmlns:cx6="http://schemas.microsoft.com/office/drawing/2016/5/12/chartex" xmlns:cx7="http://schemas.microsoft.com/office/drawing/2016/5/13/chartex" xmlns:cx8="http://schemas.microsoft.com/office/drawing/2016/5/14/chartex" xmlns:mc="http://schemas.openxmlformats.org/markup-compatibility/2006" xmlns:o="urn:schemas-microsoft-com:office:office" xmlns:r="http://schemas.openxmlformats.org/officeDocument/2006/relationships" xmlns:m="http://schemas.openxmlformats.org/officeDocument/2006/math" xmlns:v="urn:schemas-microsoft-com:vml" xmlns:wp14="http://schemas.microsoft.com/office/word/2010/wordprocessingDrawing" xmlns:wp="http://schemas.openxmlformats.org/drawingml/2006/wordprocessingDrawing" xmlns:w10="urn:schemas-microsoft-com:office:word" xmlns:w="http://schemas.openxmlformats.org/wordprocessingml/2006/main" xmlns:w14="http://schemas.microsoft.com/office/word/2010/wordml" xmlns:w15="http://schemas.microsoft.com/office/word/2012/wordml" xmlns:w16se="http://schemas.microsoft.com/office/word/2015/wordml/symex" xmlns:wpg="http://schemas.microsoft.com/office/word/2010/wordprocessingGroup" xmlns:wpi="http://schemas.microsoft.com/office/word/2010/wordprocessingInk" xmlns:wne="http://schemas.microsoft.com/office/word/2006/wordml" xmlns:wps="http://schemas.microsoft.com/office/word/2010/wordprocessingShape" mc:Ignorable="w14 w15 w16se wp14"/>
-</file>
-
-<file path=word/glossary/fontTable.xml><?xml version="1.0" encoding="utf-8"?>
-<w:fonts xmlns:mc="http://schemas.openxmlformats.org/markup-compatibility/2006" xmlns:r="http://schemas.openxmlformats.org/officeDocument/2006/relationships" xmlns:w="http://schemas.openxmlformats.org/wordprocessingml/2006/main" xmlns:w14="http://schemas.microsoft.com/office/word/2010/wordml" xmlns:w15="http://schemas.microsoft.com/office/word/2012/wordml" xmlns:w16se="http://schemas.microsoft.com/office/word/2015/wordml/symex" mc:Ignorable="w14 w15 w16se">
-  <w:font w:name="Times New Roman">
-    <w:panose1 w:val="02020603050405020304"/>
-    <w:charset w:val="00"/>
-    <w:family w:val="roman"/>
-    <w:pitch w:val="variable"/>
-    <w:sig w:usb0="E0002EFF" w:usb1="C000785B" w:usb2="00000009" w:usb3="00000000" w:csb0="000001FF" w:csb1="00000000"/>
-  </w:font>
-  <w:font w:name="新細明體">
-    <w:altName w:val="PMingLiU"/>
-    <w:panose1 w:val="02020500000000000000"/>
-    <w:charset w:val="88"/>
-    <w:family w:val="roman"/>
-    <w:pitch w:val="variable"/>
-    <w:sig w:usb0="A00002FF" w:usb1="28CFFCFA" w:usb2="00000016" w:usb3="00000000" w:csb0="00100001" w:csb1="00000000"/>
-  </w:font>
-  <w:font w:name="標楷體">
-    <w:panose1 w:val="03000509000000000000"/>
-    <w:charset w:val="88"/>
-    <w:family w:val="script"/>
-    <w:pitch w:val="fixed"/>
-    <w:sig w:usb0="00000003" w:usb1="080E0000" w:usb2="00000016" w:usb3="00000000" w:csb0="00100001" w:csb1="00000000"/>
-  </w:font>
-  <w:font w:name="Calibri">
-    <w:panose1 w:val="020F0502020204030204"/>
-    <w:charset w:val="00"/>
-    <w:family w:val="swiss"/>
-    <w:pitch w:val="variable"/>
-    <w:sig w:usb0="E0002AFF" w:usb1="C000247B" w:usb2="00000009" w:usb3="00000000" w:csb0="000001FF" w:csb1="00000000"/>
-  </w:font>
-  <w:font w:name="Arial">
-    <w:panose1 w:val="020B0604020202020204"/>
-    <w:charset w:val="00"/>
-    <w:family w:val="swiss"/>
-    <w:pitch w:val="variable"/>
-    <w:sig w:usb0="E0002EFF" w:usb1="C0007843" w:usb2="00000009" w:usb3="00000000" w:csb0="000001FF" w:csb1="00000000"/>
-  </w:font>
-  <w:font w:name="Calibri Light">
-    <w:panose1 w:val="020F0302020204030204"/>
-    <w:charset w:val="00"/>
-    <w:family w:val="swiss"/>
-    <w:pitch w:val="variable"/>
-    <w:sig w:usb0="E0002AFF" w:usb1="C000247B" w:usb2="00000009" w:usb3="00000000" w:csb0="000001FF" w:csb1="00000000"/>
-  </w:font>
-  <w:font w:name="DengXian">
-    <w:altName w:val="Malgun Gothic Semilight"/>
-    <w:panose1 w:val="02010600030101010101"/>
-    <w:charset w:val="86"/>
-    <w:family w:val="modern"/>
-    <w:pitch w:val="fixed"/>
-    <w:sig w:usb0="00000000" w:usb1="080E0000" w:usb2="00000010" w:usb3="00000000" w:csb0="00040000" w:csb1="00000000"/>
-  </w:font>
-  <w:font w:name="微軟正黑體">
-    <w:panose1 w:val="020B0604030504040204"/>
-    <w:charset w:val="88"/>
-    <w:family w:val="swiss"/>
-    <w:pitch w:val="variable"/>
-    <w:sig w:usb0="000002A7" w:usb1="28CF4400" w:usb2="00000016" w:usb3="00000000" w:csb0="00100009" w:csb1="00000000"/>
-  </w:font>
-</w:fonts>
-</file>
-
-<file path=word/glossary/settings.xml><?xml version="1.0" encoding="utf-8"?>
-<w:settings xmlns:mc="http://schemas.openxmlformats.org/markup-compatibility/2006" xmlns:o="urn:schemas-microsoft-com:office:office" xmlns:r="http://schemas.openxmlformats.org/officeDocument/2006/relationships" xmlns:m="http://schemas.openxmlformats.org/officeDocument/2006/math" xmlns:v="urn:schemas-microsoft-com:vml" xmlns:w10="urn:schemas-microsoft-com:office:word" xmlns:w="http://schemas.openxmlformats.org/wordprocessingml/2006/main" xmlns:w14="http://schemas.microsoft.com/office/word/2010/wordml" xmlns:w15="http://schemas.microsoft.com/office/word/2012/wordml" xmlns:w16se="http://schemas.microsoft.com/office/word/2015/wordml/symex" xmlns:sl="http://schemas.openxmlformats.org/schemaLibrary/2006/main" mc:Ignorable="w14 w15 w16se">
-  <w:view w:val="normal"/>
-  <w:bordersDoNotSurroundHeader/>
-  <w:bordersDoNotSurroundFooter/>
-  <w:defaultTabStop w:val="480"/>
-  <w:displayHorizontalDrawingGridEvery w:val="0"/>
-  <w:displayVerticalDrawingGridEvery w:val="2"/>
-  <w:characterSpacingControl w:val="compressPunctuation"/>
-  <w:compat>
-    <w:spaceForUL/>
-    <w:balanceSingleByteDoubleByteWidth/>
-    <w:doNotLeaveBackslashAlone/>
-    <w:ulTrailSpace/>
-    <w:doNotExpandShiftReturn/>
-    <w:adjustLineHeightInTable/>
-    <w:useFELayout/>
-    <w:compatSetting w:name="compatibilityMode" w:uri="http://schemas.microsoft.com/office/word" w:val="15"/>
-    <w:compatSetting w:name="overrideTableStyleFontSizeAndJustification" w:uri="http://schemas.microsoft.com/office/word" w:val="1"/>
-    <w:compatSetting w:name="enableOpenTypeFeatures" w:uri="http://schemas.microsoft.com/office/word" w:val="1"/>
-    <w:compatSetting w:name="doNotFlipMirrorIndents" w:uri="http://schemas.microsoft.com/office/word" w:val="1"/>
-    <w:compatSetting w:name="differentiateMultirowTableHeaders" w:uri="http://schemas.microsoft.com/office/word" w:val="1"/>
-  </w:compat>
-  <w:rsids>
-    <w:rsidRoot w:val="00867436"/>
-    <w:rsid w:val="007C4163"/>
-    <w:rsid w:val="00867436"/>
-    <w:rsid w:val="00FE2FD4"/>
-  </w:rsids>
-  <m:mathPr>
-    <m:mathFont m:val="Cambria Math"/>
-    <m:brkBin m:val="before"/>
-    <m:brkBinSub m:val="--"/>
-    <m:smallFrac m:val="0"/>
-    <m:dispDef/>
-    <m:lMargin m:val="0"/>
-    <m:rMargin m:val="0"/>
-    <m:defJc m:val="centerGroup"/>
-    <m:wrapIndent m:val="1440"/>
-    <m:intLim m:val="subSup"/>
-    <m:naryLim m:val="undOvr"/>
-  </m:mathPr>
-  <w:themeFontLang w:val="en-US" w:eastAsia="zh-TW"/>
-  <w:clrSchemeMapping w:bg1="light1" w:t1="dark1" w:bg2="light2" w:t2="dark2" w:accent1="accent1" w:accent2="accent2" w:accent3="accent3" w:accent4="accent4" w:accent5="accent5" w:accent6="accent6" w:hyperlink="hyperlink" w:followedHyperlink="followedHyperlink"/>
-  <w:decimalSymbol w:val="."/>
-  <w:listSeparator w:val=","/>
-  <w15:chartTrackingRefBased/>
-</w:settings>
-</file>
-
-<file path=word/glossary/styles.xml><?xml version="1.0" encoding="utf-8"?>
-<w:styles xmlns:mc="http://schemas.openxmlformats.org/markup-compatibility/2006" xmlns:r="http://schemas.openxmlformats.org/officeDocument/2006/relationships" xmlns:w="http://schemas.openxmlformats.org/wordprocessingml/2006/main" xmlns:w14="http://schemas.microsoft.com/office/word/2010/wordml" xmlns:w15="http://schemas.microsoft.com/office/word/2012/wordml" xmlns:w16se="http://schemas.microsoft.com/office/word/2015/wordml/symex" mc:Ignorable="w14 w15 w16se">
-  <w:docDefaults>
-    <w:rPrDefault>
-      <w:rPr>
-        <w:rFonts w:asciiTheme="minorHAnsi" w:eastAsiaTheme="minorEastAsia" w:hAnsiTheme="minorHAnsi" w:cstheme="minorBidi"/>
-        <w:kern w:val="2"/>
-        <w:sz w:val="24"/>
-        <w:szCs w:val="22"/>
-        <w:lang w:val="en-US" w:eastAsia="zh-TW" w:bidi="ar-SA"/>
-      </w:rPr>
-    </w:rPrDefault>
-    <w:pPrDefault/>
-  </w:docDefaults>
-  <w:latentStyles w:defLockedState="0" w:defUIPriority="99" w:defSemiHidden="0" w:defUnhideWhenUsed="0" w:defQFormat="0" w:count="374">
-    <w:lsdException w:name="Normal" w:uiPriority="0" w:qFormat="1"/>
-    <w:lsdException w:name="heading 1" w:uiPriority="9" w:qFormat="1"/>
-    <w:lsdException w:name="heading 2" w:semiHidden="1" w:uiPriority="9" w:unhideWhenUsed="1" w:qFormat="1"/>
-    <w:lsdException w:name="heading 3" w:semiHidden="1" w:uiPriority="9" w:unhideWhenUsed="1" w:qFormat="1"/>
-    <w:lsdException w:name="heading 4" w:semiHidden="1" w:uiPriority="9" w:unhideWhenUsed="1" w:qFormat="1"/>
-    <w:lsdException w:name="heading 5" w:semiHidden="1" w:uiPriority="9" w:unhideWhenUsed="1" w:qFormat="1"/>
-    <w:lsdException w:name="heading 6" w:semiHidden="1" w:uiPriority="9" w:unhideWhenUsed="1" w:qFormat="1"/>
-    <w:lsdException w:name="heading 7" w:semiHidden="1" w:uiPriority="9" w:unhideWhenUsed="1" w:qFormat="1"/>
-    <w:lsdException w:name="heading 8" w:semiHidden="1" w:uiPriority="9" w:unhideWhenUsed="1" w:qFormat="1"/>
-    <w:lsdException w:name="heading 9" w:semiHidden="1" w:uiPriority="9" w:unhideWhenUsed="1" w:qFormat="1"/>
-    <w:lsdException w:name="index 1" w:semiHidden="1" w:unhideWhenUsed="1"/>
-    <w:lsdException w:name="index 2" w:semiHidden="1" w:unhideWhenUsed="1"/>
-    <w:lsdException w:name="index 3" w:semiHidden="1" w:unhideWhenUsed="1"/>
-    <w:lsdException w:name="index 4" w:semiHidden="1" w:unhideWhenUsed="1"/>
-    <w:lsdException w:name="index 5" w:semiHidden="1" w:unhideWhenUsed="1"/>
-    <w:lsdException w:name="index 6" w:semiHidden="1" w:unhideWhenUsed="1"/>
-    <w:lsdException w:name="index 7" w:semiHidden="1" w:unhideWhenUsed="1"/>
-    <w:lsdException w:name="index 8" w:semiHidden="1" w:unhideWhenUsed="1"/>
-    <w:lsdException w:name="index 9" w:semiHidden="1" w:unhideWhenUsed="1"/>
-    <w:lsdException w:name="toc 1" w:semiHidden="1" w:uiPriority="39" w:unhideWhenUsed="1"/>
-    <w:lsdException w:name="toc 2" w:semiHidden="1" w:uiPriority="39" w:unhideWhenUsed="1"/>
-    <w:lsdException w:name="toc 3" w:semiHidden="1" w:uiPriority="39" w:unhideWhenUsed="1"/>
-    <w:lsdException w:name="toc 4" w:semiHidden="1" w:uiPriority="39" w:unhideWhenUsed="1"/>
-    <w:lsdException w:name="toc 5" w:semiHidden="1" w:uiPriority="39" w:unhideWhenUsed="1"/>
-    <w:lsdException w:name="toc 6" w:semiHidden="1" w:uiPriority="39" w:unhideWhenUsed="1"/>
-    <w:lsdException w:name="toc 7" w:semiHidden="1" w:uiPriority="39" w:unhideWhenUsed="1"/>
-    <w:lsdException w:name="toc 8" w:semiHidden="1" w:uiPriority="39" w:unhideWhenUsed="1"/>
-    <w:lsdException w:name="toc 9" w:semiHidden="1" w:uiPriority="39" w:unhideWhenUsed="1"/>
-    <w:lsdException w:name="Normal Indent" w:semiHidden="1" w:unhideWhenUsed="1"/>
-    <w:lsdException w:name="footnote text" w:semiHidden="1" w:unhideWhenUsed="1"/>
-    <w:lsdException w:name="annotation text" w:semiHidden="1" w:unhideWhenUsed="1"/>
-    <w:lsdException w:name="header" w:semiHidden="1" w:unhideWhenUsed="1"/>
-    <w:lsdException w:name="footer" w:semiHidden="1" w:unhideWhenUsed="1"/>
-    <w:lsdException w:name="index heading" w:semiHidden="1" w:unhideWhenUsed="1"/>
-    <w:lsdException w:name="caption" w:semiHidden="1" w:uiPriority="35" w:unhideWhenUsed="1" w:qFormat="1"/>
-    <w:lsdException w:name="table of figures" w:semiHidden="1" w:unhideWhenUsed="1"/>
-    <w:lsdException w:name="envelope address" w:semiHidden="1" w:unhideWhenUsed="1"/>
-    <w:lsdException w:name="envelope return" w:semiHidden="1" w:unhideWhenUsed="1"/>
-    <w:lsdException w:name="footnote reference" w:semiHidden="1" w:unhideWhenUsed="1"/>
-    <w:lsdException w:name="annotation reference" w:semiHidden="1" w:unhideWhenUsed="1"/>
-    <w:lsdException w:name="line number" w:semiHidden="1" w:unhideWhenUsed="1"/>
-    <w:lsdException w:name="page number" w:semiHidden="1" w:unhideWhenUsed="1"/>
-    <w:lsdException w:name="endnote reference" w:semiHidden="1" w:unhideWhenUsed="1"/>
-    <w:lsdException w:name="endnote text" w:semiHidden="1" w:unhideWhenUsed="1"/>
-    <w:lsdException w:name="table of authorities" w:semiHidden="1" w:unhideWhenUsed="1"/>
-    <w:lsdException w:name="macro" w:semiHidden="1" w:unhideWhenUsed="1"/>
-    <w:lsdException w:name="toa heading" w:semiHidden="1" w:unhideWhenUsed="1"/>
-    <w:lsdException w:name="List" w:semiHidden="1" w:unhideWhenUsed="1"/>
-    <w:lsdException w:name="List Bullet" w:semiHidden="1" w:unhideWhenUsed="1"/>
-    <w:lsdException w:name="List Number" w:semiHidden="1" w:unhideWhenUsed="1"/>
-    <w:lsdException w:name="List 2" w:semiHidden="1" w:unhideWhenUsed="1"/>
-    <w:lsdException w:name="List 3" w:semiHidden="1" w:unhideWhenUsed="1"/>
-    <w:lsdException w:name="List 4" w:semiHidden="1" w:unhideWhenUsed="1"/>
-    <w:lsdException w:name="List 5" w:semiHidden="1" w:unhideWhenUsed="1"/>
-    <w:lsdException w:name="List Bullet 2" w:semiHidden="1" w:unhideWhenUsed="1"/>
-    <w:lsdException w:name="List Bullet 3" w:semiHidden="1" w:unhideWhenUsed="1"/>
-    <w:lsdException w:name="List Bullet 4" w:semiHidden="1" w:unhideWhenUsed="1"/>
-    <w:lsdException w:name="List Bullet 5" w:semiHidden="1" w:unhideWhenUsed="1"/>
-    <w:lsdException w:name="List Number 2" w:semiHidden="1" w:unhideWhenUsed="1"/>
-    <w:lsdException w:name="List Number 3" w:semiHidden="1" w:unhideWhenUsed="1"/>
-    <w:lsdException w:name="List Number 4" w:semiHidden="1" w:unhideWhenUsed="1"/>
-    <w:lsdException w:name="List Number 5" w:semiHidden="1" w:unhideWhenUsed="1"/>
-    <w:lsdException w:name="Title" w:uiPriority="10" w:qFormat="1"/>
-    <w:lsdException w:name="Closing" w:semiHidden="1" w:unhideWhenUsed="1"/>
-    <w:lsdException w:name="Signature" w:semiHidden="1" w:unhideWhenUsed="1"/>
-    <w:lsdException w:name="Default Paragraph Font" w:semiHidden="1" w:uiPriority="1" w:unhideWhenUsed="1"/>
-    <w:lsdException w:name="Body Text" w:semiHidden="1" w:unhideWhenUsed="1"/>
-    <w:lsdException w:name="Body Text Indent" w:semiHidden="1" w:unhideWhenUsed="1"/>
-    <w:lsdException w:name="List Continue" w:semiHidden="1" w:unhideWhenUsed="1"/>
-    <w:lsdException w:name="List Continue 2" w:semiHidden="1" w:unhideWhenUsed="1"/>
-    <w:lsdException w:name="List Continue 3" w:semiHidden="1" w:unhideWhenUsed="1"/>
-    <w:lsdException w:name="List Continue 4" w:semiHidden="1" w:unhideWhenUsed="1"/>
-    <w:lsdException w:name="List Continue 5" w:semiHidden="1" w:unhideWhenUsed="1"/>
-    <w:lsdException w:name="Message Header" w:semiHidden="1" w:unhideWhenUsed="1"/>
-    <w:lsdException w:name="Subtitle" w:uiPriority="11" w:qFormat="1"/>
-    <w:lsdException w:name="Salutation" w:semiHidden="1" w:unhideWhenUsed="1"/>
-    <w:lsdException w:name="Date" w:semiHidden="1" w:unhideWhenUsed="1"/>
-    <w:lsdException w:name="Body Text First Indent" w:semiHidden="1" w:unhideWhenUsed="1"/>
-    <w:lsdException w:name="Body Text First Indent 2" w:semiHidden="1" w:unhideWhenUsed="1"/>
-    <w:lsdException w:name="Note Heading" w:semiHidden="1" w:unhideWhenUsed="1"/>
-    <w:lsdException w:name="Body Text 2" w:semiHidden="1" w:unhideWhenUsed="1"/>
-    <w:lsdException w:name="Body Text 3" w:semiHidden="1" w:unhideWhenUsed="1"/>
-    <w:lsdException w:name="Body Text Indent 2" w:semiHidden="1" w:unhideWhenUsed="1"/>
-    <w:lsdException w:name="Body Text Indent 3" w:semiHidden="1" w:unhideWhenUsed="1"/>
-    <w:lsdException w:name="Block Text" w:semiHidden="1" w:unhideWhenUsed="1"/>
-    <w:lsdException w:name="Hyperlink" w:semiHidden="1" w:unhideWhenUsed="1"/>
-    <w:lsdException w:name="FollowedHyperlink" w:semiHidden="1" w:unhideWhenUsed="1"/>
-    <w:lsdException w:name="Strong" w:uiPriority="22" w:qFormat="1"/>
-    <w:lsdException w:name="Emphasis" w:uiPriority="20" w:qFormat="1"/>
-    <w:lsdException w:name="Document Map" w:semiHidden="1" w:unhideWhenUsed="1"/>
-    <w:lsdException w:name="Plain Text" w:semiHidden="1" w:unhideWhenUsed="1"/>
-    <w:lsdException w:name="E-mail Signature" w:semiHidden="1" w:unhideWhenUsed="1"/>
-    <w:lsdException w:name="HTML Top of Form" w:semiHidden="1" w:unhideWhenUsed="1"/>
-    <w:lsdException w:name="HTML Bottom of Form" w:semiHidden="1" w:unhideWhenUsed="1"/>
-    <w:lsdException w:name="Normal (Web)" w:semiHidden="1" w:unhideWhenUsed="1"/>
-    <w:lsdException w:name="HTML Acronym" w:semiHidden="1" w:unhideWhenUsed="1"/>
-    <w:lsdException w:name="HTML Address" w:semiHidden="1" w:unhideWhenUsed="1"/>
-    <w:lsdException w:name="HTML Cite" w:semiHidden="1" w:unhideWhenUsed="1"/>
-    <w:lsdException w:name="HTML Code" w:semiHidden="1" w:unhideWhenUsed="1"/>
-    <w:lsdException w:name="HTML Definition" w:semiHidden="1" w:unhideWhenUsed="1"/>
-    <w:lsdException w:name="HTML Keyboard" w:semiHidden="1" w:unhideWhenUsed="1"/>
-    <w:lsdException w:name="HTML Preformatted" w:semiHidden="1" w:unhideWhenUsed="1"/>
-    <w:lsdException w:name="HTML Sample" w:semiHidden="1" w:unhideWhenUsed="1"/>
-    <w:lsdException w:name="HTML Typewriter" w:semiHidden="1" w:unhideWhenUsed="1"/>
-    <w:lsdException w:name="HTML Variable" w:semiHidden="1" w:unhideWhenUsed="1"/>
-    <w:lsdException w:name="Normal Table" w:semiHidden="1" w:unhideWhenUsed="1"/>
-    <w:lsdException w:name="annotation subject" w:semiHidden="1" w:unhideWhenUsed="1"/>
-    <w:lsdException w:name="No List" w:semiHidden="1" w:unhideWhenUsed="1"/>
-    <w:lsdException w:name="Outline List 1" w:semiHidden="1" w:unhideWhenUsed="1"/>
-    <w:lsdException w:name="Outline List 2" w:semiHidden="1" w:unhideWhenUsed="1"/>
-    <w:lsdException w:name="Outline List 3" w:semiHidden="1" w:unhideWhenUsed="1"/>
-    <w:lsdException w:name="Table Simple 1" w:semiHidden="1" w:unhideWhenUsed="1"/>
-    <w:lsdException w:name="Table Simple 2" w:semiHidden="1" w:unhideWhenUsed="1"/>
-    <w:lsdException w:name="Table Simple 3" w:semiHidden="1" w:unhideWhenUsed="1"/>
-    <w:lsdException w:name="Table Classic 1" w:semiHidden="1" w:unhideWhenUsed="1"/>
-    <w:lsdException w:name="Table Classic 2" w:semiHidden="1" w:unhideWhenUsed="1"/>
-    <w:lsdException w:name="Table Classic 3" w:semiHidden="1" w:unhideWhenUsed="1"/>
-    <w:lsdException w:name="Table Classic 4" w:semiHidden="1" w:unhideWhenUsed="1"/>
-    <w:lsdException w:name="Table Colorful 1" w:semiHidden="1" w:unhideWhenUsed="1"/>
-    <w:lsdException w:name="Table Colorful 2" w:semiHidden="1" w:unhideWhenUsed="1"/>
-    <w:lsdException w:name="Table Colorful 3" w:semiHidden="1" w:unhideWhenUsed="1"/>
-    <w:lsdException w:name="Table Columns 1" w:semiHidden="1" w:unhideWhenUsed="1"/>
-    <w:lsdException w:name="Table Columns 2" w:semiHidden="1" w:unhideWhenUsed="1"/>
-    <w:lsdException w:name="Table Columns 3" w:semiHidden="1" w:unhideWhenUsed="1"/>
-    <w:lsdException w:name="Table Columns 4" w:semiHidden="1" w:unhideWhenUsed="1"/>
-    <w:lsdException w:name="Table Columns 5" w:semiHidden="1" w:unhideWhenUsed="1"/>
-    <w:lsdException w:name="Table Grid 1" w:semiHidden="1" w:unhideWhenUsed="1"/>
-    <w:lsdException w:name="Table Grid 2" w:semiHidden="1" w:unhideWhenUsed="1"/>
-    <w:lsdException w:name="Table Grid 3" w:semiHidden="1" w:unhideWhenUsed="1"/>
-    <w:lsdException w:name="Table Grid 4" w:semiHidden="1" w:unhideWhenUsed="1"/>
-    <w:lsdException w:name="Table Grid 5" w:semiHidden="1" w:unhideWhenUsed="1"/>
-    <w:lsdException w:name="Table Grid 6" w:semiHidden="1" w:unhideWhenUsed="1"/>
-    <w:lsdException w:name="Table Grid 7" w:semiHidden="1" w:unhideWhenUsed="1"/>
-    <w:lsdException w:name="Table Grid 8" w:semiHidden="1" w:unhideWhenUsed="1"/>
-    <w:lsdException w:name="Table List 1" w:semiHidden="1" w:unhideWhenUsed="1"/>
-    <w:lsdException w:name="Table List 2" w:semiHidden="1" w:unhideWhenUsed="1"/>
-    <w:lsdException w:name="Table List 3" w:semiHidden="1" w:unhideWhenUsed="1"/>
-    <w:lsdException w:name="Table List 4" w:semiHidden="1" w:unhideWhenUsed="1"/>
-    <w:lsdException w:name="Table List 5" w:semiHidden="1" w:unhideWhenUsed="1"/>
-    <w:lsdException w:name="Table List 6" w:semiHidden="1" w:unhideWhenUsed="1"/>
-    <w:lsdException w:name="Table List 7" w:semiHidden="1" w:unhideWhenUsed="1"/>
-    <w:lsdException w:name="Table List 8" w:semiHidden="1" w:unhideWhenUsed="1"/>
-    <w:lsdException w:name="Table 3D effects 1" w:semiHidden="1" w:unhideWhenUsed="1"/>
-    <w:lsdException w:name="Table 3D effects 2" w:semiHidden="1" w:unhideWhenUsed="1"/>
-    <w:lsdException w:name="Table 3D effects 3" w:semiHidden="1" w:unhideWhenUsed="1"/>
-    <w:lsdException w:name="Table Contemporary" w:semiHidden="1" w:unhideWhenUsed="1"/>
-    <w:lsdException w:name="Table Elegant" w:semiHidden="1" w:unhideWhenUsed="1"/>
-    <w:lsdException w:name="Table Professional" w:semiHidden="1" w:unhideWhenUsed="1"/>
-    <w:lsdException w:name="Table Subtle 1" w:semiHidden="1" w:unhideWhenUsed="1"/>
-    <w:lsdException w:name="Table Subtle 2" w:semiHidden="1" w:unhideWhenUsed="1"/>
-    <w:lsdException w:name="Table Web 1" w:semiHidden="1" w:unhideWhenUsed="1"/>
-    <w:lsdException w:name="Table Web 2" w:semiHidden="1" w:unhideWhenUsed="1"/>
-    <w:lsdException w:name="Table Web 3" w:semiHidden="1" w:unhideWhenUsed="1"/>
-    <w:lsdException w:name="Balloon Text" w:semiHidden="1" w:unhideWhenUsed="1"/>
-    <w:lsdException w:name="Table Grid" w:uiPriority="39"/>
-    <w:lsdException w:name="Table Theme" w:semiHidden="1" w:unhideWhenUsed="1"/>
-    <w:lsdException w:name="Placeholder Text" w:semiHidden="1"/>
-    <w:lsdException w:name="No Spacing" w:uiPriority="1" w:qFormat="1"/>
-    <w:lsdException w:name="Light Shading" w:uiPriority="60"/>
-    <w:lsdException w:name="Light List" w:uiPriority="61"/>
-    <w:lsdException w:name="Light Grid" w:uiPriority="62"/>
-    <w:lsdException w:name="Medium Shading 1" w:uiPriority="63"/>
-    <w:lsdException w:name="Medium Shading 2" w:uiPriority="64"/>
-    <w:lsdException w:name="Medium List 1" w:uiPriority="65"/>
-    <w:lsdException w:name="Medium List 2" w:uiPriority="66"/>
-    <w:lsdException w:name="Medium Grid 1" w:uiPriority="67"/>
-    <w:lsdException w:name="Medium Grid 2" w:uiPriority="68"/>
-    <w:lsdException w:name="Medium Grid 3" w:uiPriority="69"/>
-    <w:lsdException w:name="Dark List" w:uiPriority="70"/>
-    <w:lsdException w:name="Colorful Shading" w:uiPriority="71"/>
-    <w:lsdException w:name="Colorful List" w:uiPriority="72"/>
-    <w:lsdException w:name="Colorful Grid" w:uiPriority="73"/>
-    <w:lsdException w:name="Light Shading Accent 1" w:uiPriority="60"/>
-    <w:lsdException w:name="Light List Accent 1" w:uiPriority="61"/>
-    <w:lsdException w:name="Light Grid Accent 1" w:uiPriority="62"/>
-    <w:lsdException w:name="Medium Shading 1 Accent 1" w:uiPriority="63"/>
-    <w:lsdException w:name="Medium Shading 2 Accent 1" w:uiPriority="64"/>
-    <w:lsdException w:name="Medium List 1 Accent 1" w:uiPriority="65"/>
-    <w:lsdException w:name="Revision" w:semiHidden="1"/>
-    <w:lsdException w:name="List Paragraph" w:uiPriority="34" w:qFormat="1"/>
-    <w:lsdException w:name="Quote" w:uiPriority="29" w:qFormat="1"/>
-    <w:lsdException w:name="Intense Quote" w:uiPriority="30" w:qFormat="1"/>
-    <w:lsdException w:name="Medium List 2 Accent 1" w:uiPriority="66"/>
-    <w:lsdException w:name="Medium Grid 1 Accent 1" w:uiPriority="67"/>
-    <w:lsdException w:name="Medium Grid 2 Accent 1" w:uiPriority="68"/>
-    <w:lsdException w:name="Medium Grid 3 Accent 1" w:uiPriority="69"/>
-    <w:lsdException w:name="Dark List Accent 1" w:uiPriority="70"/>
-    <w:lsdException w:name="Colorful Shading Accent 1" w:uiPriority="71"/>
-    <w:lsdException w:name="Colorful List Accent 1" w:uiPriority="72"/>
-    <w:lsdException w:name="Colorful Grid Accent 1" w:uiPriority="73"/>
-    <w:lsdException w:name="Light Shading Accent 2" w:uiPriority="60"/>
-    <w:lsdException w:name="Light List Accent 2" w:uiPriority="61"/>
-    <w:lsdException w:name="Light Grid Accent 2" w:uiPriority="62"/>
-    <w:lsdException w:name="Medium Shading 1 Accent 2" w:uiPriority="63"/>
-    <w:lsdException w:name="Medium Shading 2 Accent 2" w:uiPriority="64"/>
-    <w:lsdException w:name="Medium List 1 Accent 2" w:uiPriority="65"/>
-    <w:lsdException w:name="Medium List 2 Accent 2" w:uiPriority="66"/>
-    <w:lsdException w:name="Medium Grid 1 Accent 2" w:uiPriority="67"/>
-    <w:lsdException w:name="Medium Grid 2 Accent 2" w:uiPriority="68"/>
-    <w:lsdException w:name="Medium Grid 3 Accent 2" w:uiPriority="69"/>
-    <w:lsdException w:name="Dark List Accent 2" w:uiPriority="70"/>
-    <w:lsdException w:name="Colorful Shading Accent 2" w:uiPriority="71"/>
-    <w:lsdException w:name="Colorful List Accent 2" w:uiPriority="72"/>
-    <w:lsdException w:name="Colorful Grid Accent 2" w:uiPriority="73"/>
-    <w:lsdException w:name="Light Shading Accent 3" w:uiPriority="60"/>
-    <w:lsdException w:name="Light List Accent 3" w:uiPriority="61"/>
-    <w:lsdException w:name="Light Grid Accent 3" w:uiPriority="62"/>
-    <w:lsdException w:name="Medium Shading 1 Accent 3" w:uiPriority="63"/>
-    <w:lsdException w:name="Medium Shading 2 Accent 3" w:uiPriority="64"/>
-    <w:lsdException w:name="Medium List 1 Accent 3" w:uiPriority="65"/>
-    <w:lsdException w:name="Medium List 2 Accent 3" w:uiPriority="66"/>
-    <w:lsdException w:name="Medium Grid 1 Accent 3" w:uiPriority="67"/>
-    <w:lsdException w:name="Medium Grid 2 Accent 3" w:uiPriority="68"/>
-    <w:lsdException w:name="Medium Grid 3 Accent 3" w:uiPriority="69"/>
-    <w:lsdException w:name="Dark List Accent 3" w:uiPriority="70"/>
-    <w:lsdException w:name="Colorful Shading Accent 3" w:uiPriority="71"/>
-    <w:lsdException w:name="Colorful List Accent 3" w:uiPriority="72"/>
-    <w:lsdException w:name="Colorful Grid Accent 3" w:uiPriority="73"/>
-    <w:lsdException w:name="Light Shading Accent 4" w:uiPriority="60"/>
-    <w:lsdException w:name="Light List Accent 4" w:uiPriority="61"/>
-    <w:lsdException w:name="Light Grid Accent 4" w:uiPriority="62"/>
-    <w:lsdException w:name="Medium Shading 1 Accent 4" w:uiPriority="63"/>
-    <w:lsdException w:name="Medium Shading 2 Accent 4" w:uiPriority="64"/>
-    <w:lsdException w:name="Medium List 1 Accent 4" w:uiPriority="65"/>
-    <w:lsdException w:name="Medium List 2 Accent 4" w:uiPriority="66"/>
-    <w:lsdException w:name="Medium Grid 1 Accent 4" w:uiPriority="67"/>
-    <w:lsdException w:name="Medium Grid 2 Accent 4" w:uiPriority="68"/>
-    <w:lsdException w:name="Medium Grid 3 Accent 4" w:uiPriority="69"/>
-    <w:lsdException w:name="Dark List Accent 4" w:uiPriority="70"/>
-    <w:lsdException w:name="Colorful Shading Accent 4" w:uiPriority="71"/>
-    <w:lsdException w:name="Colorful List Accent 4" w:uiPriority="72"/>
-    <w:lsdException w:name="Colorful Grid Accent 4" w:uiPriority="73"/>
-    <w:lsdException w:name="Light Shading Accent 5" w:uiPriority="60"/>
-    <w:lsdException w:name="Light List Accent 5" w:uiPriority="61"/>
-    <w:lsdException w:name="Light Grid Accent 5" w:uiPriority="62"/>
-    <w:lsdException w:name="Medium Shading 1 Accent 5" w:uiPriority="63"/>
-    <w:lsdException w:name="Medium Shading 2 Accent 5" w:uiPriority="64"/>
-    <w:lsdException w:name="Medium List 1 Accent 5" w:uiPriority="65"/>
-    <w:lsdException w:name="Medium List 2 Accent 5" w:uiPriority="66"/>
-    <w:lsdException w:name="Medium Grid 1 Accent 5" w:uiPriority="67"/>
-    <w:lsdException w:name="Medium Grid 2 Accent 5" w:uiPriority="68"/>
-    <w:lsdException w:name="Medium Grid 3 Accent 5" w:uiPriority="69"/>
-    <w:lsdException w:name="Dark List Accent 5" w:uiPriority="70"/>
-    <w:lsdException w:name="Colorful Shading Accent 5" w:uiPriority="71"/>
-    <w:lsdException w:name="Colorful List Accent 5" w:uiPriority="72"/>
-    <w:lsdException w:name="Colorful Grid Accent 5" w:uiPriority="73"/>
-    <w:lsdException w:name="Light Shading Accent 6" w:uiPriority="60"/>
-    <w:lsdException w:name="Light List Accent 6" w:uiPriority="61"/>
-    <w:lsdException w:name="Light Grid Accent 6" w:uiPriority="62"/>
-    <w:lsdException w:name="Medium Shading 1 Accent 6" w:uiPriority="63"/>
-    <w:lsdException w:name="Medium Shading 2 Accent 6" w:uiPriority="64"/>
-    <w:lsdException w:name="Medium List 1 Accent 6" w:uiPriority="65"/>
-    <w:lsdException w:name="Medium List 2 Accent 6" w:uiPriority="66"/>
-    <w:lsdException w:name="Medium Grid 1 Accent 6" w:uiPriority="67"/>
-    <w:lsdException w:name="Medium Grid 2 Accent 6" w:uiPriority="68"/>
-    <w:lsdException w:name="Medium Grid 3 Accent 6" w:uiPriority="69"/>
-    <w:lsdException w:name="Dark List Accent 6" w:uiPriority="70"/>
-    <w:lsdException w:name="Colorful Shading Accent 6" w:uiPriority="71"/>
-    <w:lsdException w:name="Colorful List Accent 6" w:uiPriority="72"/>
-    <w:lsdException w:name="Colorful Grid Accent 6" w:uiPriority="73"/>
-    <w:lsdException w:name="Subtle Emphasis" w:uiPriority="19" w:qFormat="1"/>
-    <w:lsdException w:name="Intense Emphasis" w:uiPriority="21" w:qFormat="1"/>
-    <w:lsdException w:name="Subtle Reference" w:uiPriority="31" w:qFormat="1"/>
-    <w:lsdException w:name="Intense Reference" w:uiPriority="32" w:qFormat="1"/>
-    <w:lsdException w:name="Book Title" w:uiPriority="33" w:qFormat="1"/>
-    <w:lsdException w:name="Bibliography" w:semiHidden="1" w:uiPriority="37" w:unhideWhenUsed="1"/>
-    <w:lsdException w:name="TOC Heading" w:semiHidden="1" w:uiPriority="39" w:unhideWhenUsed="1" w:qFormat="1"/>
-    <w:lsdException w:name="Plain Table 1" w:uiPriority="41"/>
-    <w:lsdException w:name="Plain Table 2" w:uiPriority="42"/>
-    <w:lsdException w:name="Plain Table 3" w:uiPriority="43"/>
-    <w:lsdException w:name="Plain Table 4" w:uiPriority="44"/>
-    <w:lsdException w:name="Plain Table 5" w:uiPriority="45"/>
-    <w:lsdException w:name="Grid Table Light" w:uiPriority="40"/>
-    <w:lsdException w:name="Grid Table 1 Light" w:uiPriority="46"/>
-    <w:lsdException w:name="Grid Table 2" w:uiPriority="47"/>
-    <w:lsdException w:name="Grid Table 3" w:uiPriority="48"/>
-    <w:lsdException w:name="Grid Table 4" w:uiPriority="49"/>
-    <w:lsdException w:name="Grid Table 5 Dark" w:uiPriority="50"/>
-    <w:lsdException w:name="Grid Table 6 Colorful" w:uiPriority="51"/>
-    <w:lsdException w:name="Grid Table 7 Colorful" w:uiPriority="52"/>
-    <w:lsdException w:name="Grid Table 1 Light Accent 1" w:uiPriority="46"/>
-    <w:lsdException w:name="Grid Table 2 Accent 1" w:uiPriority="47"/>
-    <w:lsdException w:name="Grid Table 3 Accent 1" w:uiPriority="48"/>
-    <w:lsdException w:name="Grid Table 4 Accent 1" w:uiPriority="49"/>
-    <w:lsdException w:name="Grid Table 5 Dark Accent 1" w:uiPriority="50"/>
-    <w:lsdException w:name="Grid Table 6 Colorful Accent 1" w:uiPriority="51"/>
-    <w:lsdException w:name="Grid Table 7 Colorful Accent 1" w:uiPriority="52"/>
-    <w:lsdException w:name="Grid Table 1 Light Accent 2" w:uiPriority="46"/>
-    <w:lsdException w:name="Grid Table 2 Accent 2" w:uiPriority="47"/>
-    <w:lsdException w:name="Grid Table 3 Accent 2" w:uiPriority="48"/>
-    <w:lsdException w:name="Grid Table 4 Accent 2" w:uiPriority="49"/>
-    <w:lsdException w:name="Grid Table 5 Dark Accent 2" w:uiPriority="50"/>
-    <w:lsdException w:name="Grid Table 6 Colorful Accent 2" w:uiPriority="51"/>
-    <w:lsdException w:name="Grid Table 7 Colorful Accent 2" w:uiPriority="52"/>
-    <w:lsdException w:name="Grid Table 1 Light Accent 3" w:uiPriority="46"/>
-    <w:lsdException w:name="Grid Table 2 Accent 3" w:uiPriority="47"/>
-    <w:lsdException w:name="Grid Table 3 Accent 3" w:uiPriority="48"/>
-    <w:lsdException w:name="Grid Table 4 Accent 3" w:uiPriority="49"/>
-    <w:lsdException w:name="Grid Table 5 Dark Accent 3" w:uiPriority="50"/>
-    <w:lsdException w:name="Grid Table 6 Colorful Accent 3" w:uiPriority="51"/>
-    <w:lsdException w:name="Grid Table 7 Colorful Accent 3" w:uiPriority="52"/>
-    <w:lsdException w:name="Grid Table 1 Light Accent 4" w:uiPriority="46"/>
-    <w:lsdException w:name="Grid Table 2 Accent 4" w:uiPriority="47"/>
-    <w:lsdException w:name="Grid Table 3 Accent 4" w:uiPriority="48"/>
-    <w:lsdException w:name="Grid Table 4 Accent 4" w:uiPriority="49"/>
-    <w:lsdException w:name="Grid Table 5 Dark Accent 4" w:uiPriority="50"/>
-    <w:lsdException w:name="Grid Table 6 Colorful Accent 4" w:uiPriority="51"/>
-    <w:lsdException w:name="Grid Table 7 Colorful Accent 4" w:uiPriority="52"/>
-    <w:lsdException w:name="Grid Table 1 Light Accent 5" w:uiPriority="46"/>
-    <w:lsdException w:name="Grid Table 2 Accent 5" w:uiPriority="47"/>
-    <w:lsdException w:name="Grid Table 3 Accent 5" w:uiPriority="48"/>
-    <w:lsdException w:name="Grid Table 4 Accent 5" w:uiPriority="49"/>
-    <w:lsdException w:name="Grid Table 5 Dark Accent 5" w:uiPriority="50"/>
-    <w:lsdException w:name="Grid Table 6 Colorful Accent 5" w:uiPriority="51"/>
-    <w:lsdException w:name="Grid Table 7 Colorful Accent 5" w:uiPriority="52"/>
-    <w:lsdException w:name="Grid Table 1 Light Accent 6" w:uiPriority="46"/>
-    <w:lsdException w:name="Grid Table 2 Accent 6" w:uiPriority="47"/>
-    <w:lsdException w:name="Grid Table 3 Accent 6" w:uiPriority="48"/>
-    <w:lsdException w:name="Grid Table 4 Accent 6" w:uiPriority="49"/>
-    <w:lsdException w:name="Grid Table 5 Dark Accent 6" w:uiPriority="50"/>
-    <w:lsdException w:name="Grid Table 6 Colorful Accent 6" w:uiPriority="51"/>
-    <w:lsdException w:name="Grid Table 7 Colorful Accent 6" w:uiPriority="52"/>
-    <w:lsdException w:name="List Table 1 Light" w:uiPriority="46"/>
-    <w:lsdException w:name="List Table 2" w:uiPriority="47"/>
-    <w:lsdException w:name="List Table 3" w:uiPriority="48"/>
-    <w:lsdException w:name="List Table 4" w:uiPriority="49"/>
-    <w:lsdException w:name="List Table 5 Dark" w:uiPriority="50"/>
-    <w:lsdException w:name="List Table 6 Colorful" w:uiPriority="51"/>
-    <w:lsdException w:name="List Table 7 Colorful" w:uiPriority="52"/>
-    <w:lsdException w:name="List Table 1 Light Accent 1" w:uiPriority="46"/>
-    <w:lsdException w:name="List Table 2 Accent 1" w:uiPriority="47"/>
-    <w:lsdException w:name="List Table 3 Accent 1" w:uiPriority="48"/>
-    <w:lsdException w:name="List Table 4 Accent 1" w:uiPriority="49"/>
-    <w:lsdException w:name="List Table 5 Dark Accent 1" w:uiPriority="50"/>
-    <w:lsdException w:name="List Table 6 Colorful Accent 1" w:uiPriority="51"/>
-    <w:lsdException w:name="List Table 7 Colorful Accent 1" w:uiPriority="52"/>
-    <w:lsdException w:name="List Table 1 Light Accent 2" w:uiPriority="46"/>
-    <w:lsdException w:name="List Table 2 Accent 2" w:uiPriority="47"/>
-    <w:lsdException w:name="List Table 3 Accent 2" w:uiPriority="48"/>
-    <w:lsdException w:name="List Table 4 Accent 2" w:uiPriority="49"/>
-    <w:lsdException w:name="List Table 5 Dark Accent 2" w:uiPriority="50"/>
-    <w:lsdException w:name="List Table 6 Colorful Accent 2" w:uiPriority="51"/>
-    <w:lsdException w:name="List Table 7 Colorful Accent 2" w:uiPriority="52"/>
-    <w:lsdException w:name="List Table 1 Light Accent 3" w:uiPriority="46"/>
-    <w:lsdException w:name="List Table 2 Accent 3" w:uiPriority="47"/>
-    <w:lsdException w:name="List Table 3 Accent 3" w:uiPriority="48"/>
-    <w:lsdException w:name="List Table 4 Accent 3" w:uiPriority="49"/>
-    <w:lsdException w:name="List Table 5 Dark Accent 3" w:uiPriority="50"/>
-    <w:lsdException w:name="List Table 6 Colorful Accent 3" w:uiPriority="51"/>
-    <w:lsdException w:name="List Table 7 Colorful Accent 3" w:uiPriority="52"/>
-    <w:lsdException w:name="List Table 1 Light Accent 4" w:uiPriority="46"/>
-    <w:lsdException w:name="List Table 2 Accent 4" w:uiPriority="47"/>
-    <w:lsdException w:name="List Table 3 Accent 4" w:uiPriority="48"/>
-    <w:lsdException w:name="List Table 4 Accent 4" w:uiPriority="49"/>
-    <w:lsdException w:name="List Table 5 Dark Accent 4" w:uiPriority="50"/>
-    <w:lsdException w:name="List Table 6 Colorful Accent 4" w:uiPriority="51"/>
-    <w:lsdException w:name="List Table 7 Colorful Accent 4" w:uiPriority="52"/>
-    <w:lsdException w:name="List Table 1 Light Accent 5" w:uiPriority="46"/>
-    <w:lsdException w:name="List Table 2 Accent 5" w:uiPriority="47"/>
-    <w:lsdException w:name="List Table 3 Accent 5" w:uiPriority="48"/>
-    <w:lsdException w:name="List Table 4 Accent 5" w:uiPriority="49"/>
-    <w:lsdException w:name="List Table 5 Dark Accent 5" w:uiPriority="50"/>
-    <w:lsdException w:name="List Table 6 Colorful Accent 5" w:uiPriority="51"/>
-    <w:lsdException w:name="List Table 7 Colorful Accent 5" w:uiPriority="52"/>
-    <w:lsdException w:name="List Table 1 Light Accent 6" w:uiPriority="46"/>
-    <w:lsdException w:name="List Table 2 Accent 6" w:uiPriority="47"/>
-    <w:lsdException w:name="List Table 3 Accent 6" w:uiPriority="48"/>
-    <w:lsdException w:name="List Table 4 Accent 6" w:uiPriority="49"/>
-    <w:lsdException w:name="List Table 5 Dark Accent 6" w:uiPriority="50"/>
-    <w:lsdException w:name="List Table 6 Colorful Accent 6" w:uiPriority="51"/>
-    <w:lsdException w:name="List Table 7 Colorful Accent 6" w:uiPriority="52"/>
-    <w:lsdException w:name="Mention" w:semiHidden="1" w:unhideWhenUsed="1"/>
-    <w:lsdException w:name="Smart Hyperlink" w:semiHidden="1" w:unhideWhenUsed="1"/>
-    <w:lsdException w:name="Hashtag" w:semiHidden="1" w:unhideWhenUsed="1"/>
-  </w:latentStyles>
-  <w:style w:type="paragraph" w:default="1" w:styleId="a">
-    <w:name w:val="Normal"/>
-    <w:qFormat/>
-    <w:pPr>
-      <w:widowControl w:val="0"/>
-    </w:pPr>
-  </w:style>
-  <w:style w:type="character" w:default="1" w:styleId="a0">
-    <w:name w:val="Default Paragraph Font"/>
-    <w:uiPriority w:val="1"/>
-    <w:semiHidden/>
-    <w:unhideWhenUsed/>
-  </w:style>
-  <w:style w:type="table" w:default="1" w:styleId="a1">
-    <w:name w:val="Normal Table"/>
-    <w:uiPriority w:val="99"/>
-    <w:semiHidden/>
-    <w:unhideWhenUsed/>
-    <w:tblPr>
-      <w:tblInd w:w="0" w:type="dxa"/>
-      <w:tblCellMar>
-        <w:top w:w="0" w:type="dxa"/>
-        <w:left w:w="108" w:type="dxa"/>
-        <w:bottom w:w="0" w:type="dxa"/>
-        <w:right w:w="108" w:type="dxa"/>
-      </w:tblCellMar>
-    </w:tblPr>
-  </w:style>
-  <w:style w:type="numbering" w:default="1" w:styleId="a2">
-    <w:name w:val="No List"/>
-    <w:uiPriority w:val="99"/>
-    <w:semiHidden/>
-    <w:unhideWhenUsed/>
-  </w:style>
-  <w:style w:type="paragraph" w:customStyle="1" w:styleId="53FAABEEE6F94961810670F0CA749DCE">
-    <w:name w:val="53FAABEEE6F94961810670F0CA749DCE"/>
-    <w:rsid w:val="00867436"/>
-    <w:pPr>
-      <w:widowControl w:val="0"/>
-    </w:pPr>
-  </w:style>
-  <w:style w:type="paragraph" w:customStyle="1" w:styleId="20544F011F1147B2AAF22AFCD6702490">
-    <w:name w:val="20544F011F1147B2AAF22AFCD6702490"/>
-    <w:rsid w:val="00867436"/>
-    <w:pPr>
-      <w:widowControl w:val="0"/>
-    </w:pPr>
-  </w:style>
-  <w:style w:type="paragraph" w:customStyle="1" w:styleId="035DE279D9C749B7B2E1BB345FC2B384">
-    <w:name w:val="035DE279D9C749B7B2E1BB345FC2B384"/>
-    <w:rsid w:val="00867436"/>
-    <w:pPr>
-      <w:widowControl w:val="0"/>
-    </w:pPr>
-  </w:style>
-  <w:style w:type="paragraph" w:customStyle="1" w:styleId="594347B89EE543EBAA25733C41DFA04F">
-    <w:name w:val="594347B89EE543EBAA25733C41DFA04F"/>
-    <w:rsid w:val="00867436"/>
-    <w:pPr>
-      <w:widowControl w:val="0"/>
-    </w:pPr>
-  </w:style>
-  <w:style w:type="paragraph" w:customStyle="1" w:styleId="62137ED9ADC94C69B9AF6146FDFA82E9">
-    <w:name w:val="62137ED9ADC94C69B9AF6146FDFA82E9"/>
-    <w:rsid w:val="00867436"/>
-    <w:pPr>
-      <w:widowControl w:val="0"/>
-    </w:pPr>
-  </w:style>
-  <w:style w:type="paragraph" w:customStyle="1" w:styleId="A7A00E409B2C455E8444AC492CAFBA6A">
-    <w:name w:val="A7A00E409B2C455E8444AC492CAFBA6A"/>
-    <w:rsid w:val="00867436"/>
-    <w:pPr>
-      <w:widowControl w:val="0"/>
-    </w:pPr>
-  </w:style>
-  <w:style w:type="paragraph" w:customStyle="1" w:styleId="1F44BEE668F648ACAF0C951033BC3273">
-    <w:name w:val="1F44BEE668F648ACAF0C951033BC3273"/>
-    <w:rsid w:val="00867436"/>
-    <w:pPr>
-      <w:widowControl w:val="0"/>
-    </w:pPr>
-  </w:style>
-  <w:style w:type="paragraph" w:customStyle="1" w:styleId="523DE231C60445EE80611CD7BF6A9ED3">
-    <w:name w:val="523DE231C60445EE80611CD7BF6A9ED3"/>
-    <w:rsid w:val="00867436"/>
-    <w:pPr>
-      <w:widowControl w:val="0"/>
-    </w:pPr>
-  </w:style>
-  <w:style w:type="paragraph" w:customStyle="1" w:styleId="71362185525E428C971C20D4F04A1303">
-    <w:name w:val="71362185525E428C971C20D4F04A1303"/>
-    <w:rsid w:val="00867436"/>
-    <w:pPr>
-      <w:widowControl w:val="0"/>
-    </w:pPr>
-  </w:style>
-  <w:style w:type="paragraph" w:customStyle="1" w:styleId="FBA2986500F0412DA846999876F6CE15">
-    <w:name w:val="FBA2986500F0412DA846999876F6CE15"/>
-    <w:rsid w:val="00867436"/>
-    <w:pPr>
-      <w:widowControl w:val="0"/>
-    </w:pPr>
-  </w:style>
-  <w:style w:type="paragraph" w:customStyle="1" w:styleId="C251997786BB4A0998916ABDA9ED9880">
-    <w:name w:val="C251997786BB4A0998916ABDA9ED9880"/>
-    <w:rsid w:val="00867436"/>
-    <w:pPr>
-      <w:widowControl w:val="0"/>
-    </w:pPr>
-  </w:style>
-  <w:style w:type="paragraph" w:customStyle="1" w:styleId="E1A11FA1555E4DB08EF34F0630DBB451">
-    <w:name w:val="E1A11FA1555E4DB08EF34F0630DBB451"/>
-    <w:rsid w:val="00867436"/>
-    <w:pPr>
-      <w:widowControl w:val="0"/>
-    </w:pPr>
-  </w:style>
-  <w:style w:type="paragraph" w:customStyle="1" w:styleId="9FD6C104A63042CFBAC7DF71CADEC83F">
-    <w:name w:val="9FD6C104A63042CFBAC7DF71CADEC83F"/>
-    <w:rsid w:val="00867436"/>
-    <w:pPr>
-      <w:widowControl w:val="0"/>
-    </w:pPr>
-  </w:style>
-  <w:style w:type="paragraph" w:customStyle="1" w:styleId="9FAD96B887B04CF6A77EC09C510E11CD">
-    <w:name w:val="9FAD96B887B04CF6A77EC09C510E11CD"/>
-    <w:rsid w:val="00867436"/>
-    <w:pPr>
-      <w:widowControl w:val="0"/>
-    </w:pPr>
-  </w:style>
-  <w:style w:type="paragraph" w:customStyle="1" w:styleId="FB157CA4EA5D432797879F4B42A6668F">
-    <w:name w:val="FB157CA4EA5D432797879F4B42A6668F"/>
-    <w:rsid w:val="00867436"/>
-    <w:pPr>
-      <w:widowControl w:val="0"/>
-    </w:pPr>
-  </w:style>
-  <w:style w:type="paragraph" w:customStyle="1" w:styleId="6D67DCB726104834B6BC3F767FE9EC62">
-    <w:name w:val="6D67DCB726104834B6BC3F767FE9EC62"/>
-    <w:rsid w:val="00867436"/>
-    <w:pPr>
-      <w:widowControl w:val="0"/>
-    </w:pPr>
-  </w:style>
-  <w:style w:type="paragraph" w:customStyle="1" w:styleId="A36897B0AC4B472093F58F73769D429B">
-    <w:name w:val="A36897B0AC4B472093F58F73769D429B"/>
-    <w:rsid w:val="00867436"/>
-    <w:pPr>
-      <w:widowControl w:val="0"/>
-    </w:pPr>
-  </w:style>
-  <w:style w:type="paragraph" w:customStyle="1" w:styleId="91B95F1311934FDCA8594C1BBD0E9212">
-    <w:name w:val="91B95F1311934FDCA8594C1BBD0E9212"/>
-    <w:rsid w:val="00867436"/>
-    <w:pPr>
-      <w:widowControl w:val="0"/>
-    </w:pPr>
-  </w:style>
-  <w:style w:type="paragraph" w:customStyle="1" w:styleId="6C30151F6F834ED6A71EFB7085DCE78D">
-    <w:name w:val="6C30151F6F834ED6A71EFB7085DCE78D"/>
-    <w:rsid w:val="00867436"/>
-    <w:pPr>
-      <w:widowControl w:val="0"/>
-    </w:pPr>
-  </w:style>
-  <w:style w:type="paragraph" w:customStyle="1" w:styleId="C81D617FA1AB4F149B825B818481A521">
-    <w:name w:val="C81D617FA1AB4F149B825B818481A521"/>
-    <w:rsid w:val="00867436"/>
-    <w:pPr>
-      <w:widowControl w:val="0"/>
-    </w:pPr>
-  </w:style>
-  <w:style w:type="paragraph" w:customStyle="1" w:styleId="A8376532F2CD43C19A16F038E5DB2777">
-    <w:name w:val="A8376532F2CD43C19A16F038E5DB2777"/>
-    <w:rsid w:val="00867436"/>
-    <w:pPr>
-      <w:widowControl w:val="0"/>
-    </w:pPr>
-  </w:style>
-  <w:style w:type="paragraph" w:customStyle="1" w:styleId="5B4462BC68804E8CA81208545896EE50">
-    <w:name w:val="5B4462BC68804E8CA81208545896EE50"/>
-    <w:rsid w:val="00867436"/>
-    <w:pPr>
-      <w:widowControl w:val="0"/>
-    </w:pPr>
-  </w:style>
-  <w:style w:type="paragraph" w:customStyle="1" w:styleId="3C124F0FB4414D0AA69FBDBB9DEDF01A">
-    <w:name w:val="3C124F0FB4414D0AA69FBDBB9DEDF01A"/>
-    <w:rsid w:val="00867436"/>
-    <w:pPr>
-      <w:widowControl w:val="0"/>
-    </w:pPr>
-  </w:style>
-  <w:style w:type="paragraph" w:customStyle="1" w:styleId="187B3C59CB0C41C3A35BD07B9E6FC792">
-    <w:name w:val="187B3C59CB0C41C3A35BD07B9E6FC792"/>
-    <w:rsid w:val="00867436"/>
-    <w:pPr>
-      <w:widowControl w:val="0"/>
-    </w:pPr>
-  </w:style>
-  <w:style w:type="paragraph" w:customStyle="1" w:styleId="390EE37A45AF48178798497A6953D56F">
-    <w:name w:val="390EE37A45AF48178798497A6953D56F"/>
-    <w:rsid w:val="00867436"/>
-    <w:pPr>
-      <w:widowControl w:val="0"/>
-    </w:pPr>
-  </w:style>
-</w:styles>
-</file>
-
-<file path=word/glossary/webSettings.xml><?xml version="1.0" encoding="utf-8"?>
-<w:webSettings xmlns:mc="http://schemas.openxmlformats.org/markup-compatibility/2006" xmlns:r="http://schemas.openxmlformats.org/officeDocument/2006/relationships" xmlns:w="http://schemas.openxmlformats.org/wordprocessingml/2006/main" xmlns:w14="http://schemas.microsoft.com/office/word/2010/wordml" xmlns:w15="http://schemas.microsoft.com/office/word/2012/wordml" xmlns:w16se="http://schemas.microsoft.com/office/word/2015/wordml/symex" mc:Ignorable="w14 w15 w16se">
-  <w:optimizeForBrowser/>
-  <w:allowPNG/>
-</w:webSettings>
-</file>
-
 <file path=word/theme/theme1.xml><?xml version="1.0" encoding="utf-8"?>
 <a:theme xmlns:a="http://schemas.openxmlformats.org/drawingml/2006/main" name="Office 佈景主題">
   <a:themeElements>
@@ -9607,7 +8904,7 @@
 </file>
 
 <file path=customXml/itemProps1.xml><?xml version="1.0" encoding="utf-8"?>
-<ds:datastoreItem xmlns:ds="http://schemas.openxmlformats.org/officeDocument/2006/customXml" ds:itemID="{042E1549-B8D8-428A-BCD6-3E53720C844D}">
+<ds:datastoreItem xmlns:ds="http://schemas.openxmlformats.org/officeDocument/2006/customXml" ds:itemID="{DCBB44D6-19C3-4F16-B7AD-0AF13913FEE5}">
   <ds:schemaRefs>
     <ds:schemaRef ds:uri="http://schemas.openxmlformats.org/officeDocument/2006/bibliography"/>
   </ds:schemaRefs>
